--- a/Bios8060E_project_AmandaBlubaugh.docx
+++ b/Bios8060E_project_AmandaBlubaugh.docx
@@ -29,6 +29,18 @@
         <w:pStyle w:val="Date"/>
       </w:pPr>
       <w:r>
+        <w:t xml:space="preserve">last</w:t>
+      </w:r>
+      <w:r>
+        <w:t xml:space="preserve"> </w:t>
+      </w:r>
+      <w:r>
+        <w:t xml:space="preserve">updated:</w:t>
+      </w:r>
+      <w:r>
+        <w:t xml:space="preserve"> </w:t>
+      </w:r>
+      <w:r>
         <w:t xml:space="preserve">9/13/2019</w:t>
       </w:r>
     </w:p>
@@ -41,6 +53,34 @@
         <w:t xml:space="preserve">Project Overview</w:t>
       </w:r>
       <w:bookmarkEnd w:id="20"/>
+    </w:p>
+    <w:p>
+      <w:pPr>
+        <w:pStyle w:val="Heading3"/>
+      </w:pPr>
+      <w:bookmarkStart w:id="21" w:name="Xfeb81e8a0a228dc926c85f9576e970a4786196f"/>
+      <w:r>
+        <w:t xml:space="preserve">Transcriptomic profile differences in atopic dermatitis canid models when considering using multifactorial differential expression for sensitization of model dogs</w:t>
+      </w:r>
+      <w:bookmarkEnd w:id="21"/>
+    </w:p>
+    <w:p>
+      <w:pPr>
+        <w:pStyle w:val="Heading2"/>
+      </w:pPr>
+      <w:bookmarkStart w:id="22" w:name="project-data"/>
+      <w:r>
+        <w:t xml:space="preserve">Project Data</w:t>
+      </w:r>
+      <w:bookmarkEnd w:id="22"/>
+    </w:p>
+    <w:p>
+      <w:pPr>
+        <w:pStyle w:val="FirstParagraph"/>
+      </w:pPr>
+      <w:r>
+        <w:t xml:space="preserve">Samples from a previously published paper by Schamber et al. (2014) will be used for this project</w:t>
+      </w:r>
     </w:p>
     <w:sectPr/>
   </w:body>

--- a/Bios8060E_project_AmandaBlubaugh.docx
+++ b/Bios8060E_project_AmandaBlubaugh.docx
@@ -58,14 +58,22 @@
       <w:pPr>
         <w:pStyle w:val="Heading3"/>
       </w:pPr>
-      <w:bookmarkStart w:id="21" w:name="Xfeb81e8a0a228dc926c85f9576e970a4786196f"/>
-      <w:r>
-        <w:t xml:space="preserve">Transcriptomic profile differences in atopic dermatitis canid models when considering using multifactorial differential expression for sensitization of model dogs</w:t>
+      <w:bookmarkStart w:id="21" w:name="Xee3bc323c0d9899d2cafb6e264aaf00620e886c"/>
+      <w:r>
+        <w:t xml:space="preserve">Transcriptomic profile differences in atopic dermatitis (AD) canid house dust mite (HDM) models when considering using multifactorial differential expression for sensitization of model dogs</w:t>
       </w:r>
       <w:bookmarkEnd w:id="21"/>
     </w:p>
     <w:p>
       <w:pPr>
+        <w:pStyle w:val="FirstParagraph"/>
+      </w:pPr>
+      <w:r>
+        <w:t xml:space="preserve">Plan: Perform differential expression (DE) of previous data from an AD canine model paper in both a multifactoral DE that mimics the original paper (using R open source versus proprietary software of the paper) and in a classic one factor DE without considering an the additional factor of previous canine sensitization to the HDM model. I would like to see how immunological genes that are significantly up or down-regulated change between the two DE evaluations.</w:t>
+      </w:r>
+    </w:p>
+    <w:p>
+      <w:pPr>
         <w:pStyle w:val="Heading2"/>
       </w:pPr>
       <w:bookmarkStart w:id="22" w:name="project-data"/>
@@ -79,7 +87,1906 @@
         <w:pStyle w:val="FirstParagraph"/>
       </w:pPr>
       <w:r>
-        <w:t xml:space="preserve">Samples from a previously published paper by Schamber et al. (2014) will be used for this project</w:t>
+        <w:t xml:space="preserve">Samples from a previously published paper by</w:t>
+      </w:r>
+      <w:r>
+        <w:t xml:space="preserve"> </w:t>
+      </w:r>
+      <w:hyperlink r:id="rId23">
+        <w:r>
+          <w:rPr>
+            <w:rStyle w:val="Hyperlink"/>
+          </w:rPr>
+          <w:t xml:space="preserve">Schamber et al. (2014)</w:t>
+        </w:r>
+      </w:hyperlink>
+      <w:r>
+        <w:t xml:space="preserve"> </w:t>
+      </w:r>
+      <w:r>
+        <w:t xml:space="preserve">will be used for this project</w:t>
+      </w:r>
+    </w:p>
+    <w:p>
+      <w:pPr>
+        <w:pStyle w:val="Heading2"/>
+      </w:pPr>
+      <w:bookmarkStart w:id="24" w:name="sample-source-information"/>
+      <w:r>
+        <w:t xml:space="preserve">Sample Source Information</w:t>
+      </w:r>
+      <w:bookmarkEnd w:id="24"/>
+    </w:p>
+    <w:p>
+      <w:pPr>
+        <w:numPr>
+          <w:numId w:val="1001"/>
+          <w:ilvl w:val="0"/>
+        </w:numPr>
+      </w:pPr>
+      <w:r>
+        <w:t xml:space="preserve">N_2847_24h_S</w:t>
+      </w:r>
+      <w:r>
+        <w:t xml:space="preserve"> </w:t>
+      </w:r>
+      <w:r>
+        <w:t xml:space="preserve">Organism: Canis lupus familiaris</w:t>
+      </w:r>
+      <w:r>
+        <w:t xml:space="preserve"> </w:t>
+      </w:r>
+      <w:r>
+        <w:t xml:space="preserve">Source name: skin_treated_saline_24h</w:t>
+      </w:r>
+      <w:r>
+        <w:t xml:space="preserve"> </w:t>
+      </w:r>
+      <w:r>
+        <w:t xml:space="preserve">Platform: GPL18789 Series: GSE58442</w:t>
+      </w:r>
+      <w:r>
+        <w:t xml:space="preserve"> </w:t>
+      </w:r>
+      <w:r>
+        <w:t xml:space="preserve">FTP download: GEO (TXT)</w:t>
+      </w:r>
+      <w:r>
+        <w:t xml:space="preserve"> </w:t>
+      </w:r>
+      <w:hyperlink r:id="rId25">
+        <w:r>
+          <w:rPr>
+            <w:rStyle w:val="Hyperlink"/>
+          </w:rPr>
+          <w:t xml:space="preserve">ftp://ftp.ncbi.nlm.nih.gov/geo/samples/GSM1411nnn/GSM1411196/</w:t>
+        </w:r>
+      </w:hyperlink>
+      <w:r>
+        <w:t xml:space="preserve"> </w:t>
+      </w:r>
+      <w:r>
+        <w:t xml:space="preserve">Sample Accession: GSM1411196 ID: 301411196</w:t>
+      </w:r>
+    </w:p>
+    <w:p>
+      <w:pPr>
+        <w:numPr>
+          <w:numId w:val="1001"/>
+          <w:ilvl w:val="0"/>
+        </w:numPr>
+      </w:pPr>
+      <w:r>
+        <w:t xml:space="preserve">N_2847_24h_A</w:t>
+      </w:r>
+      <w:r>
+        <w:t xml:space="preserve"> </w:t>
+      </w:r>
+      <w:r>
+        <w:t xml:space="preserve">Organism: Canis lupus familiaris</w:t>
+      </w:r>
+      <w:r>
+        <w:t xml:space="preserve"> </w:t>
+      </w:r>
+      <w:r>
+        <w:t xml:space="preserve">Source name: skin_treated_allergen_24h</w:t>
+      </w:r>
+      <w:r>
+        <w:t xml:space="preserve"> </w:t>
+      </w:r>
+      <w:r>
+        <w:t xml:space="preserve">Platform: GPL18789 Series: GSE58442</w:t>
+      </w:r>
+      <w:r>
+        <w:t xml:space="preserve"> </w:t>
+      </w:r>
+      <w:r>
+        <w:t xml:space="preserve">FTP download: GEO (TXT)</w:t>
+      </w:r>
+      <w:r>
+        <w:t xml:space="preserve"> </w:t>
+      </w:r>
+      <w:hyperlink r:id="rId26">
+        <w:r>
+          <w:rPr>
+            <w:rStyle w:val="Hyperlink"/>
+          </w:rPr>
+          <w:t xml:space="preserve">ftp://ftp.ncbi.nlm.nih.gov/geo/samples/GSM1411nnn/GSM1411195/</w:t>
+        </w:r>
+      </w:hyperlink>
+      <w:r>
+        <w:t xml:space="preserve"> </w:t>
+      </w:r>
+      <w:r>
+        <w:t xml:space="preserve">Sample Accession: GSM1411195 ID: 301411195</w:t>
+      </w:r>
+    </w:p>
+    <w:p>
+      <w:pPr>
+        <w:numPr>
+          <w:numId w:val="1001"/>
+          <w:ilvl w:val="0"/>
+        </w:numPr>
+      </w:pPr>
+      <w:r>
+        <w:t xml:space="preserve">N_2845_24h_S</w:t>
+      </w:r>
+      <w:r>
+        <w:t xml:space="preserve"> </w:t>
+      </w:r>
+      <w:r>
+        <w:t xml:space="preserve">Organism: Canis lupus familiaris</w:t>
+      </w:r>
+      <w:r>
+        <w:t xml:space="preserve"> </w:t>
+      </w:r>
+      <w:r>
+        <w:t xml:space="preserve">Source name: skin_treated_saline_24h</w:t>
+      </w:r>
+      <w:r>
+        <w:t xml:space="preserve"> </w:t>
+      </w:r>
+      <w:r>
+        <w:t xml:space="preserve">Platform: GPL18789 Series: GSE58442</w:t>
+      </w:r>
+      <w:r>
+        <w:t xml:space="preserve"> </w:t>
+      </w:r>
+      <w:r>
+        <w:t xml:space="preserve">FTP download: GEO (TXT)</w:t>
+      </w:r>
+      <w:r>
+        <w:t xml:space="preserve"> </w:t>
+      </w:r>
+      <w:hyperlink r:id="rId27">
+        <w:r>
+          <w:rPr>
+            <w:rStyle w:val="Hyperlink"/>
+          </w:rPr>
+          <w:t xml:space="preserve">ftp://ftp.ncbi.nlm.nih.gov/geo/samples/GSM1411nnn/GSM1411191/</w:t>
+        </w:r>
+      </w:hyperlink>
+      <w:r>
+        <w:t xml:space="preserve"> </w:t>
+      </w:r>
+      <w:r>
+        <w:t xml:space="preserve">Sample Accession: GSM1411191 ID: 301411191</w:t>
+      </w:r>
+    </w:p>
+    <w:p>
+      <w:pPr>
+        <w:numPr>
+          <w:numId w:val="1001"/>
+          <w:ilvl w:val="0"/>
+        </w:numPr>
+      </w:pPr>
+      <w:r>
+        <w:t xml:space="preserve">N_2845_24h_A</w:t>
+      </w:r>
+      <w:r>
+        <w:t xml:space="preserve"> </w:t>
+      </w:r>
+      <w:r>
+        <w:t xml:space="preserve">Organism: Canis lupus familiaris</w:t>
+      </w:r>
+      <w:r>
+        <w:t xml:space="preserve"> </w:t>
+      </w:r>
+      <w:r>
+        <w:t xml:space="preserve">Source name: skin_treated_allergen_24h</w:t>
+      </w:r>
+      <w:r>
+        <w:t xml:space="preserve"> </w:t>
+      </w:r>
+      <w:r>
+        <w:t xml:space="preserve">Platform: GPL18789 Series: GSE58442</w:t>
+      </w:r>
+      <w:r>
+        <w:t xml:space="preserve"> </w:t>
+      </w:r>
+      <w:r>
+        <w:t xml:space="preserve">FTP download: GEO (TXT)</w:t>
+      </w:r>
+      <w:r>
+        <w:t xml:space="preserve"> </w:t>
+      </w:r>
+      <w:hyperlink r:id="rId28">
+        <w:r>
+          <w:rPr>
+            <w:rStyle w:val="Hyperlink"/>
+          </w:rPr>
+          <w:t xml:space="preserve">ftp://ftp.ncbi.nlm.nih.gov/geo/samples/GSM1411nnn/GSM1411190/</w:t>
+        </w:r>
+      </w:hyperlink>
+      <w:r>
+        <w:t xml:space="preserve"> </w:t>
+      </w:r>
+      <w:r>
+        <w:t xml:space="preserve">Sample Accession: GSM1411190 ID: 301411190</w:t>
+      </w:r>
+    </w:p>
+    <w:p>
+      <w:pPr>
+        <w:numPr>
+          <w:numId w:val="1001"/>
+          <w:ilvl w:val="0"/>
+        </w:numPr>
+      </w:pPr>
+      <w:r>
+        <w:t xml:space="preserve">N_2845_0h</w:t>
+      </w:r>
+      <w:r>
+        <w:t xml:space="preserve"> </w:t>
+      </w:r>
+      <w:r>
+        <w:t xml:space="preserve">Organism: Canis lupus familiaris</w:t>
+      </w:r>
+      <w:r>
+        <w:t xml:space="preserve"> </w:t>
+      </w:r>
+      <w:r>
+        <w:t xml:space="preserve">Source name: skin_untreated_0h</w:t>
+      </w:r>
+      <w:r>
+        <w:t xml:space="preserve"> </w:t>
+      </w:r>
+      <w:r>
+        <w:t xml:space="preserve">Platform: GPL18789 Series: GSE58442</w:t>
+      </w:r>
+      <w:r>
+        <w:t xml:space="preserve"> </w:t>
+      </w:r>
+      <w:r>
+        <w:t xml:space="preserve">FTP download: GEO (TXT)</w:t>
+      </w:r>
+      <w:r>
+        <w:t xml:space="preserve"> </w:t>
+      </w:r>
+      <w:hyperlink r:id="rId29">
+        <w:r>
+          <w:rPr>
+            <w:rStyle w:val="Hyperlink"/>
+          </w:rPr>
+          <w:t xml:space="preserve">ftp://ftp.ncbi.nlm.nih.gov/geo/samples/GSM1411nnn/GSM1411187/</w:t>
+        </w:r>
+      </w:hyperlink>
+      <w:r>
+        <w:t xml:space="preserve"> </w:t>
+      </w:r>
+      <w:r>
+        <w:t xml:space="preserve">Sample Accession: GSM1411187 ID: 301411187</w:t>
+      </w:r>
+    </w:p>
+    <w:p>
+      <w:pPr>
+        <w:numPr>
+          <w:numId w:val="1001"/>
+          <w:ilvl w:val="0"/>
+        </w:numPr>
+      </w:pPr>
+      <w:r>
+        <w:t xml:space="preserve">N_2802_24h_S</w:t>
+      </w:r>
+      <w:r>
+        <w:t xml:space="preserve"> </w:t>
+      </w:r>
+      <w:r>
+        <w:t xml:space="preserve">Organism: Canis lupus familiaris</w:t>
+      </w:r>
+      <w:r>
+        <w:t xml:space="preserve"> </w:t>
+      </w:r>
+      <w:r>
+        <w:t xml:space="preserve">Source name: skin_treated_saline_24h</w:t>
+      </w:r>
+      <w:r>
+        <w:t xml:space="preserve"> </w:t>
+      </w:r>
+      <w:r>
+        <w:t xml:space="preserve">Platform: GPL18789 Series: GSE58442</w:t>
+      </w:r>
+      <w:r>
+        <w:t xml:space="preserve"> </w:t>
+      </w:r>
+      <w:r>
+        <w:t xml:space="preserve">FTP download: GEO (TXT)</w:t>
+      </w:r>
+      <w:r>
+        <w:t xml:space="preserve"> </w:t>
+      </w:r>
+      <w:hyperlink r:id="rId30">
+        <w:r>
+          <w:rPr>
+            <w:rStyle w:val="Hyperlink"/>
+          </w:rPr>
+          <w:t xml:space="preserve">ftp://ftp.ncbi.nlm.nih.gov/geo/samples/GSM1411nnn/GSM1411186/</w:t>
+        </w:r>
+      </w:hyperlink>
+      <w:r>
+        <w:t xml:space="preserve"> </w:t>
+      </w:r>
+      <w:r>
+        <w:t xml:space="preserve">Sample Accession: GSM1411186 ID: 301411186</w:t>
+      </w:r>
+    </w:p>
+    <w:p>
+      <w:pPr>
+        <w:numPr>
+          <w:numId w:val="1001"/>
+          <w:ilvl w:val="0"/>
+        </w:numPr>
+      </w:pPr>
+      <w:r>
+        <w:t xml:space="preserve">N_2802_24h_A</w:t>
+      </w:r>
+      <w:r>
+        <w:t xml:space="preserve"> </w:t>
+      </w:r>
+      <w:r>
+        <w:t xml:space="preserve">Organism: Canis lupus familiaris</w:t>
+      </w:r>
+      <w:r>
+        <w:t xml:space="preserve"> </w:t>
+      </w:r>
+      <w:r>
+        <w:t xml:space="preserve">Source name: skin_treated_allergen_24h</w:t>
+      </w:r>
+      <w:r>
+        <w:t xml:space="preserve"> </w:t>
+      </w:r>
+      <w:r>
+        <w:t xml:space="preserve">Platform: GPL18789 Series: GSE58442</w:t>
+      </w:r>
+      <w:r>
+        <w:t xml:space="preserve"> </w:t>
+      </w:r>
+      <w:r>
+        <w:t xml:space="preserve">FTP download: GEO (TXT)</w:t>
+      </w:r>
+      <w:r>
+        <w:t xml:space="preserve"> </w:t>
+      </w:r>
+      <w:hyperlink r:id="rId31">
+        <w:r>
+          <w:rPr>
+            <w:rStyle w:val="Hyperlink"/>
+          </w:rPr>
+          <w:t xml:space="preserve">ftp://ftp.ncbi.nlm.nih.gov/geo/samples/GSM1411nnn/GSM1411185/</w:t>
+        </w:r>
+      </w:hyperlink>
+      <w:r>
+        <w:t xml:space="preserve"> </w:t>
+      </w:r>
+      <w:r>
+        <w:t xml:space="preserve">Sample Accession: GSM1411185 ID: 301411185</w:t>
+      </w:r>
+    </w:p>
+    <w:p>
+      <w:pPr>
+        <w:numPr>
+          <w:numId w:val="1001"/>
+          <w:ilvl w:val="0"/>
+        </w:numPr>
+      </w:pPr>
+      <w:r>
+        <w:t xml:space="preserve">N_2802_0h</w:t>
+      </w:r>
+      <w:r>
+        <w:t xml:space="preserve"> </w:t>
+      </w:r>
+      <w:r>
+        <w:t xml:space="preserve">Organism: Canis lupus familiaris</w:t>
+      </w:r>
+      <w:r>
+        <w:t xml:space="preserve"> </w:t>
+      </w:r>
+      <w:r>
+        <w:t xml:space="preserve">Source name: skin_untreated_0h</w:t>
+      </w:r>
+      <w:r>
+        <w:t xml:space="preserve"> </w:t>
+      </w:r>
+      <w:r>
+        <w:t xml:space="preserve">Platform: GPL18789 Series: GSE58442</w:t>
+      </w:r>
+      <w:r>
+        <w:t xml:space="preserve"> </w:t>
+      </w:r>
+      <w:r>
+        <w:t xml:space="preserve">FTP download: GEO (TXT)</w:t>
+      </w:r>
+      <w:r>
+        <w:t xml:space="preserve"> </w:t>
+      </w:r>
+      <w:hyperlink r:id="rId32">
+        <w:r>
+          <w:rPr>
+            <w:rStyle w:val="Hyperlink"/>
+          </w:rPr>
+          <w:t xml:space="preserve">ftp://ftp.ncbi.nlm.nih.gov/geo/samples/GSM1411nnn/GSM1411182/</w:t>
+        </w:r>
+      </w:hyperlink>
+      <w:r>
+        <w:t xml:space="preserve"> </w:t>
+      </w:r>
+      <w:r>
+        <w:t xml:space="preserve">Sample Accession: GSM1411182 ID: 301411182</w:t>
+      </w:r>
+    </w:p>
+    <w:p>
+      <w:pPr>
+        <w:numPr>
+          <w:numId w:val="1001"/>
+          <w:ilvl w:val="0"/>
+        </w:numPr>
+      </w:pPr>
+      <w:r>
+        <w:t xml:space="preserve">N_2800_24h_S</w:t>
+      </w:r>
+      <w:r>
+        <w:t xml:space="preserve"> </w:t>
+      </w:r>
+      <w:r>
+        <w:t xml:space="preserve">Organism: Canis lupus familiaris</w:t>
+      </w:r>
+      <w:r>
+        <w:t xml:space="preserve"> </w:t>
+      </w:r>
+      <w:r>
+        <w:t xml:space="preserve">Source name: skin_treated_saline_24h</w:t>
+      </w:r>
+      <w:r>
+        <w:t xml:space="preserve"> </w:t>
+      </w:r>
+      <w:r>
+        <w:t xml:space="preserve">Platform: GPL18789 Series: GSE58442</w:t>
+      </w:r>
+      <w:r>
+        <w:t xml:space="preserve"> </w:t>
+      </w:r>
+      <w:r>
+        <w:t xml:space="preserve">FTP download: GEO (TXT)</w:t>
+      </w:r>
+      <w:r>
+        <w:t xml:space="preserve"> </w:t>
+      </w:r>
+      <w:hyperlink r:id="rId33">
+        <w:r>
+          <w:rPr>
+            <w:rStyle w:val="Hyperlink"/>
+          </w:rPr>
+          <w:t xml:space="preserve">ftp://ftp.ncbi.nlm.nih.gov/geo/samples/GSM1411nnn/GSM1411181/</w:t>
+        </w:r>
+      </w:hyperlink>
+      <w:r>
+        <w:t xml:space="preserve"> </w:t>
+      </w:r>
+      <w:r>
+        <w:t xml:space="preserve">Sample Accession: GSM1411181 ID: 301411181</w:t>
+      </w:r>
+    </w:p>
+    <w:p>
+      <w:pPr>
+        <w:numPr>
+          <w:numId w:val="1001"/>
+          <w:ilvl w:val="0"/>
+        </w:numPr>
+      </w:pPr>
+      <w:r>
+        <w:t xml:space="preserve">N_2800_24h_A</w:t>
+      </w:r>
+      <w:r>
+        <w:t xml:space="preserve"> </w:t>
+      </w:r>
+      <w:r>
+        <w:t xml:space="preserve">Organism: Canis lupus familiaris</w:t>
+      </w:r>
+      <w:r>
+        <w:t xml:space="preserve"> </w:t>
+      </w:r>
+      <w:r>
+        <w:t xml:space="preserve">Source name: skin_treated_allergen_24h</w:t>
+      </w:r>
+      <w:r>
+        <w:t xml:space="preserve"> </w:t>
+      </w:r>
+      <w:r>
+        <w:t xml:space="preserve">Platform: GPL18789 Series: GSE58442</w:t>
+      </w:r>
+      <w:r>
+        <w:t xml:space="preserve"> </w:t>
+      </w:r>
+      <w:r>
+        <w:t xml:space="preserve">FTP download: GEO (TXT)</w:t>
+      </w:r>
+      <w:r>
+        <w:t xml:space="preserve"> </w:t>
+      </w:r>
+      <w:hyperlink r:id="rId34">
+        <w:r>
+          <w:rPr>
+            <w:rStyle w:val="Hyperlink"/>
+          </w:rPr>
+          <w:t xml:space="preserve">ftp://ftp.ncbi.nlm.nih.gov/geo/samples/GSM1411nnn/GSM1411180/</w:t>
+        </w:r>
+      </w:hyperlink>
+      <w:r>
+        <w:t xml:space="preserve"> </w:t>
+      </w:r>
+      <w:r>
+        <w:t xml:space="preserve">Sample Accession: GSM1411180 ID: 301411180</w:t>
+      </w:r>
+    </w:p>
+    <w:p>
+      <w:pPr>
+        <w:numPr>
+          <w:numId w:val="1001"/>
+          <w:ilvl w:val="0"/>
+        </w:numPr>
+      </w:pPr>
+      <w:r>
+        <w:t xml:space="preserve">N_2847_0h</w:t>
+      </w:r>
+      <w:r>
+        <w:t xml:space="preserve"> </w:t>
+      </w:r>
+      <w:r>
+        <w:t xml:space="preserve">Organism: Canis lupus familiaris</w:t>
+      </w:r>
+      <w:r>
+        <w:t xml:space="preserve"> </w:t>
+      </w:r>
+      <w:r>
+        <w:t xml:space="preserve">Source name: skin_untreated_0h</w:t>
+      </w:r>
+      <w:r>
+        <w:t xml:space="preserve"> </w:t>
+      </w:r>
+      <w:r>
+        <w:t xml:space="preserve">Platform: GPL18789 Series: GSE58442</w:t>
+      </w:r>
+      <w:r>
+        <w:t xml:space="preserve"> </w:t>
+      </w:r>
+      <w:r>
+        <w:t xml:space="preserve">FTP download: GEO (TXT)</w:t>
+      </w:r>
+      <w:r>
+        <w:t xml:space="preserve"> </w:t>
+      </w:r>
+      <w:hyperlink r:id="rId35">
+        <w:r>
+          <w:rPr>
+            <w:rStyle w:val="Hyperlink"/>
+          </w:rPr>
+          <w:t xml:space="preserve">ftp://ftp.ncbi.nlm.nih.gov/geo/samples/GSM1411nnn/GSM1411192/</w:t>
+        </w:r>
+      </w:hyperlink>
+      <w:r>
+        <w:t xml:space="preserve"> </w:t>
+      </w:r>
+      <w:r>
+        <w:t xml:space="preserve">Sample Accession: GSM1411192 ID: 301411192</w:t>
+      </w:r>
+    </w:p>
+    <w:p>
+      <w:pPr>
+        <w:numPr>
+          <w:numId w:val="1001"/>
+          <w:ilvl w:val="0"/>
+        </w:numPr>
+      </w:pPr>
+      <w:r>
+        <w:t xml:space="preserve">N_2800_0h</w:t>
+      </w:r>
+      <w:r>
+        <w:t xml:space="preserve"> </w:t>
+      </w:r>
+      <w:r>
+        <w:t xml:space="preserve">Organism: Canis lupus familiaris</w:t>
+      </w:r>
+      <w:r>
+        <w:t xml:space="preserve"> </w:t>
+      </w:r>
+      <w:r>
+        <w:t xml:space="preserve">Source name: skin_untreated_0h</w:t>
+      </w:r>
+      <w:r>
+        <w:t xml:space="preserve"> </w:t>
+      </w:r>
+      <w:r>
+        <w:t xml:space="preserve">Platform: GPL18789 Series: GSE58442</w:t>
+      </w:r>
+      <w:r>
+        <w:t xml:space="preserve"> </w:t>
+      </w:r>
+      <w:r>
+        <w:t xml:space="preserve">FTP download: GEO (TXT)</w:t>
+      </w:r>
+      <w:r>
+        <w:t xml:space="preserve"> </w:t>
+      </w:r>
+      <w:hyperlink r:id="rId36">
+        <w:r>
+          <w:rPr>
+            <w:rStyle w:val="Hyperlink"/>
+          </w:rPr>
+          <w:t xml:space="preserve">ftp://ftp.ncbi.nlm.nih.gov/geo/samples/GSM1411nnn/GSM1411177/</w:t>
+        </w:r>
+      </w:hyperlink>
+      <w:r>
+        <w:t xml:space="preserve"> </w:t>
+      </w:r>
+      <w:r>
+        <w:t xml:space="preserve">Sample Accession: GSM1411177 ID: 301411177</w:t>
+      </w:r>
+    </w:p>
+    <w:p>
+      <w:pPr>
+        <w:numPr>
+          <w:numId w:val="1001"/>
+          <w:ilvl w:val="0"/>
+        </w:numPr>
+      </w:pPr>
+      <w:r>
+        <w:t xml:space="preserve">N_2716_24h_S</w:t>
+      </w:r>
+      <w:r>
+        <w:t xml:space="preserve"> </w:t>
+      </w:r>
+      <w:r>
+        <w:t xml:space="preserve">Organism: Canis lupus familiaris</w:t>
+      </w:r>
+      <w:r>
+        <w:t xml:space="preserve"> </w:t>
+      </w:r>
+      <w:r>
+        <w:t xml:space="preserve">Source name: skin_treated_saline_24h</w:t>
+      </w:r>
+      <w:r>
+        <w:t xml:space="preserve"> </w:t>
+      </w:r>
+      <w:r>
+        <w:t xml:space="preserve">Platform: GPL18789 Series: GSE58442</w:t>
+      </w:r>
+      <w:r>
+        <w:t xml:space="preserve"> </w:t>
+      </w:r>
+      <w:r>
+        <w:t xml:space="preserve">FTP download: GEO (TXT)</w:t>
+      </w:r>
+      <w:r>
+        <w:t xml:space="preserve"> </w:t>
+      </w:r>
+      <w:hyperlink r:id="rId37">
+        <w:r>
+          <w:rPr>
+            <w:rStyle w:val="Hyperlink"/>
+          </w:rPr>
+          <w:t xml:space="preserve">ftp://ftp.ncbi.nlm.nih.gov/geo/samples/GSM1411nnn/GSM1411176/</w:t>
+        </w:r>
+      </w:hyperlink>
+      <w:r>
+        <w:t xml:space="preserve"> </w:t>
+      </w:r>
+      <w:r>
+        <w:t xml:space="preserve">Sample Accession: GSM1411176 ID: 301411176</w:t>
+      </w:r>
+    </w:p>
+    <w:p>
+      <w:pPr>
+        <w:numPr>
+          <w:numId w:val="1001"/>
+          <w:ilvl w:val="0"/>
+        </w:numPr>
+      </w:pPr>
+      <w:r>
+        <w:t xml:space="preserve">N_2716_24h_A</w:t>
+      </w:r>
+      <w:r>
+        <w:t xml:space="preserve"> </w:t>
+      </w:r>
+      <w:r>
+        <w:t xml:space="preserve">Organism: Canis lupus familiaris</w:t>
+      </w:r>
+      <w:r>
+        <w:t xml:space="preserve"> </w:t>
+      </w:r>
+      <w:r>
+        <w:t xml:space="preserve">Source name: skin_treated_allergen_24h</w:t>
+      </w:r>
+      <w:r>
+        <w:t xml:space="preserve"> </w:t>
+      </w:r>
+      <w:r>
+        <w:t xml:space="preserve">Platform: GPL18789 Series: GSE58442</w:t>
+      </w:r>
+      <w:r>
+        <w:t xml:space="preserve"> </w:t>
+      </w:r>
+      <w:r>
+        <w:t xml:space="preserve">FTP download: GEO (TXT)</w:t>
+      </w:r>
+      <w:r>
+        <w:t xml:space="preserve"> </w:t>
+      </w:r>
+      <w:hyperlink r:id="rId38">
+        <w:r>
+          <w:rPr>
+            <w:rStyle w:val="Hyperlink"/>
+          </w:rPr>
+          <w:t xml:space="preserve">ftp://ftp.ncbi.nlm.nih.gov/geo/samples/GSM1411nnn/GSM1411175/</w:t>
+        </w:r>
+      </w:hyperlink>
+      <w:r>
+        <w:t xml:space="preserve"> </w:t>
+      </w:r>
+      <w:r>
+        <w:t xml:space="preserve">Sample Accession: GSM1411175 ID: 301411175</w:t>
+      </w:r>
+    </w:p>
+    <w:p>
+      <w:pPr>
+        <w:numPr>
+          <w:numId w:val="1001"/>
+          <w:ilvl w:val="0"/>
+        </w:numPr>
+      </w:pPr>
+      <w:r>
+        <w:t xml:space="preserve">N_2716_0h</w:t>
+      </w:r>
+      <w:r>
+        <w:t xml:space="preserve"> </w:t>
+      </w:r>
+      <w:r>
+        <w:t xml:space="preserve">Organism: Canis lupus familiaris</w:t>
+      </w:r>
+      <w:r>
+        <w:t xml:space="preserve"> </w:t>
+      </w:r>
+      <w:r>
+        <w:t xml:space="preserve">Source name: skin_untreated_0h</w:t>
+      </w:r>
+      <w:r>
+        <w:t xml:space="preserve"> </w:t>
+      </w:r>
+      <w:r>
+        <w:t xml:space="preserve">Platform: GPL18789 Series: GSE58442</w:t>
+      </w:r>
+      <w:r>
+        <w:t xml:space="preserve"> </w:t>
+      </w:r>
+      <w:r>
+        <w:t xml:space="preserve">FTP download: GEO (TXT)</w:t>
+      </w:r>
+      <w:r>
+        <w:t xml:space="preserve"> </w:t>
+      </w:r>
+      <w:hyperlink r:id="rId39">
+        <w:r>
+          <w:rPr>
+            <w:rStyle w:val="Hyperlink"/>
+          </w:rPr>
+          <w:t xml:space="preserve">ftp://ftp.ncbi.nlm.nih.gov/geo/samples/GSM1411nnn/GSM1411172/</w:t>
+        </w:r>
+      </w:hyperlink>
+      <w:r>
+        <w:t xml:space="preserve"> </w:t>
+      </w:r>
+      <w:r>
+        <w:t xml:space="preserve">Sample Accession: GSM1411172 ID: 301411172</w:t>
+      </w:r>
+    </w:p>
+    <w:p>
+      <w:pPr>
+        <w:numPr>
+          <w:numId w:val="1001"/>
+          <w:ilvl w:val="0"/>
+        </w:numPr>
+      </w:pPr>
+      <w:r>
+        <w:t xml:space="preserve">N_2704_24h_S</w:t>
+      </w:r>
+      <w:r>
+        <w:t xml:space="preserve"> </w:t>
+      </w:r>
+      <w:r>
+        <w:t xml:space="preserve">Organism: Canis lupus familiaris</w:t>
+      </w:r>
+      <w:r>
+        <w:t xml:space="preserve"> </w:t>
+      </w:r>
+      <w:r>
+        <w:t xml:space="preserve">Source name: skin_treated_saline_24h</w:t>
+      </w:r>
+      <w:r>
+        <w:t xml:space="preserve"> </w:t>
+      </w:r>
+      <w:r>
+        <w:t xml:space="preserve">Platform: GPL18789 Series: GSE58442</w:t>
+      </w:r>
+      <w:r>
+        <w:t xml:space="preserve"> </w:t>
+      </w:r>
+      <w:r>
+        <w:t xml:space="preserve">FTP download: GEO (TXT)</w:t>
+      </w:r>
+      <w:r>
+        <w:t xml:space="preserve"> </w:t>
+      </w:r>
+      <w:hyperlink r:id="rId40">
+        <w:r>
+          <w:rPr>
+            <w:rStyle w:val="Hyperlink"/>
+          </w:rPr>
+          <w:t xml:space="preserve">ftp://ftp.ncbi.nlm.nih.gov/geo/samples/GSM1411nnn/GSM1411171/</w:t>
+        </w:r>
+      </w:hyperlink>
+      <w:r>
+        <w:t xml:space="preserve"> </w:t>
+      </w:r>
+      <w:r>
+        <w:t xml:space="preserve">Sample Accession: GSM1411171 ID: 301411171</w:t>
+      </w:r>
+    </w:p>
+    <w:p>
+      <w:pPr>
+        <w:numPr>
+          <w:numId w:val="1001"/>
+          <w:ilvl w:val="0"/>
+        </w:numPr>
+      </w:pPr>
+      <w:r>
+        <w:t xml:space="preserve">N_2704_24h_A</w:t>
+      </w:r>
+      <w:r>
+        <w:t xml:space="preserve"> </w:t>
+      </w:r>
+      <w:r>
+        <w:t xml:space="preserve">Organism: Canis lupus familiaris</w:t>
+      </w:r>
+      <w:r>
+        <w:t xml:space="preserve"> </w:t>
+      </w:r>
+      <w:r>
+        <w:t xml:space="preserve">Source name: skin_treated_allergen_24h</w:t>
+      </w:r>
+      <w:r>
+        <w:t xml:space="preserve"> </w:t>
+      </w:r>
+      <w:r>
+        <w:t xml:space="preserve">Platform: GPL18789 Series: GSE58442</w:t>
+      </w:r>
+      <w:r>
+        <w:t xml:space="preserve"> </w:t>
+      </w:r>
+      <w:r>
+        <w:t xml:space="preserve">FTP download: GEO (TXT)</w:t>
+      </w:r>
+      <w:r>
+        <w:t xml:space="preserve"> </w:t>
+      </w:r>
+      <w:hyperlink r:id="rId41">
+        <w:r>
+          <w:rPr>
+            <w:rStyle w:val="Hyperlink"/>
+          </w:rPr>
+          <w:t xml:space="preserve">ftp://ftp.ncbi.nlm.nih.gov/geo/samples/GSM1411nnn/GSM1411170/</w:t>
+        </w:r>
+      </w:hyperlink>
+      <w:r>
+        <w:t xml:space="preserve"> </w:t>
+      </w:r>
+      <w:r>
+        <w:t xml:space="preserve">Sample Accession: GSM1411170 ID: 301411170</w:t>
+      </w:r>
+    </w:p>
+    <w:p>
+      <w:pPr>
+        <w:numPr>
+          <w:numId w:val="1001"/>
+          <w:ilvl w:val="0"/>
+        </w:numPr>
+      </w:pPr>
+      <w:r>
+        <w:t xml:space="preserve">N_2704_0h</w:t>
+      </w:r>
+      <w:r>
+        <w:t xml:space="preserve"> </w:t>
+      </w:r>
+      <w:r>
+        <w:t xml:space="preserve">Organism: Canis lupus familiaris</w:t>
+      </w:r>
+      <w:r>
+        <w:t xml:space="preserve"> </w:t>
+      </w:r>
+      <w:r>
+        <w:t xml:space="preserve">Source name: skin_untreated_0h</w:t>
+      </w:r>
+      <w:r>
+        <w:t xml:space="preserve"> </w:t>
+      </w:r>
+      <w:r>
+        <w:t xml:space="preserve">Platform: GPL18789 Series: GSE58442</w:t>
+      </w:r>
+      <w:r>
+        <w:t xml:space="preserve"> </w:t>
+      </w:r>
+      <w:r>
+        <w:t xml:space="preserve">FTP download: GEO (TXT)</w:t>
+      </w:r>
+      <w:r>
+        <w:t xml:space="preserve"> </w:t>
+      </w:r>
+      <w:hyperlink r:id="rId42">
+        <w:r>
+          <w:rPr>
+            <w:rStyle w:val="Hyperlink"/>
+          </w:rPr>
+          <w:t xml:space="preserve">ftp://ftp.ncbi.nlm.nih.gov/geo/samples/GSM1411nnn/GSM1411167/</w:t>
+        </w:r>
+      </w:hyperlink>
+      <w:r>
+        <w:t xml:space="preserve"> </w:t>
+      </w:r>
+      <w:r>
+        <w:t xml:space="preserve">Sample Accession: GSM1411167 ID: 301411167</w:t>
+      </w:r>
+    </w:p>
+    <w:p>
+      <w:pPr>
+        <w:numPr>
+          <w:numId w:val="1001"/>
+          <w:ilvl w:val="0"/>
+        </w:numPr>
+      </w:pPr>
+      <w:r>
+        <w:t xml:space="preserve">A_2855_24h_S</w:t>
+      </w:r>
+      <w:r>
+        <w:t xml:space="preserve"> </w:t>
+      </w:r>
+      <w:r>
+        <w:t xml:space="preserve">Organism: Canis lupus familiaris</w:t>
+      </w:r>
+      <w:r>
+        <w:t xml:space="preserve"> </w:t>
+      </w:r>
+      <w:r>
+        <w:t xml:space="preserve">Source name: skin_treated_saline_24h</w:t>
+      </w:r>
+      <w:r>
+        <w:t xml:space="preserve"> </w:t>
+      </w:r>
+      <w:r>
+        <w:t xml:space="preserve">Platform: GPL18789 Series: GSE58442</w:t>
+      </w:r>
+      <w:r>
+        <w:t xml:space="preserve"> </w:t>
+      </w:r>
+      <w:r>
+        <w:t xml:space="preserve">FTP download: GEO (TXT)</w:t>
+      </w:r>
+      <w:r>
+        <w:t xml:space="preserve"> </w:t>
+      </w:r>
+      <w:hyperlink r:id="rId43">
+        <w:r>
+          <w:rPr>
+            <w:rStyle w:val="Hyperlink"/>
+          </w:rPr>
+          <w:t xml:space="preserve">ftp://ftp.ncbi.nlm.nih.gov/geo/samples/GSM1411nnn/GSM1411166/</w:t>
+        </w:r>
+      </w:hyperlink>
+      <w:r>
+        <w:t xml:space="preserve"> </w:t>
+      </w:r>
+      <w:r>
+        <w:t xml:space="preserve">Sample Accession: GSM1411166 ID: 301411166</w:t>
+      </w:r>
+    </w:p>
+    <w:p>
+      <w:pPr>
+        <w:numPr>
+          <w:numId w:val="1001"/>
+          <w:ilvl w:val="0"/>
+        </w:numPr>
+      </w:pPr>
+      <w:r>
+        <w:t xml:space="preserve">A_2855_24h_A</w:t>
+      </w:r>
+      <w:r>
+        <w:t xml:space="preserve"> </w:t>
+      </w:r>
+      <w:r>
+        <w:t xml:space="preserve">Organism: Canis lupus familiaris</w:t>
+      </w:r>
+      <w:r>
+        <w:t xml:space="preserve"> </w:t>
+      </w:r>
+      <w:r>
+        <w:t xml:space="preserve">Source name: skin_treated_allergen_24h</w:t>
+      </w:r>
+      <w:r>
+        <w:t xml:space="preserve"> </w:t>
+      </w:r>
+      <w:r>
+        <w:t xml:space="preserve">Platform: GPL18789 Series: GSE58442</w:t>
+      </w:r>
+      <w:r>
+        <w:t xml:space="preserve"> </w:t>
+      </w:r>
+      <w:r>
+        <w:t xml:space="preserve">FTP download: GEO (TXT)</w:t>
+      </w:r>
+      <w:r>
+        <w:t xml:space="preserve"> </w:t>
+      </w:r>
+      <w:hyperlink r:id="rId44">
+        <w:r>
+          <w:rPr>
+            <w:rStyle w:val="Hyperlink"/>
+          </w:rPr>
+          <w:t xml:space="preserve">ftp://ftp.ncbi.nlm.nih.gov/geo/samples/GSM1411nnn/GSM1411165/</w:t>
+        </w:r>
+      </w:hyperlink>
+      <w:r>
+        <w:t xml:space="preserve"> </w:t>
+      </w:r>
+      <w:r>
+        <w:t xml:space="preserve">Sample Accession: GSM1411165 ID: 301411165</w:t>
+      </w:r>
+    </w:p>
+    <w:p>
+      <w:pPr>
+        <w:numPr>
+          <w:numId w:val="1001"/>
+          <w:ilvl w:val="0"/>
+        </w:numPr>
+      </w:pPr>
+      <w:r>
+        <w:t xml:space="preserve">A_2855_0h</w:t>
+      </w:r>
+      <w:r>
+        <w:t xml:space="preserve"> </w:t>
+      </w:r>
+      <w:r>
+        <w:t xml:space="preserve">Organism: Canis lupus familiaris</w:t>
+      </w:r>
+      <w:r>
+        <w:t xml:space="preserve"> </w:t>
+      </w:r>
+      <w:r>
+        <w:t xml:space="preserve">Source name: skin_untreated_0h</w:t>
+      </w:r>
+      <w:r>
+        <w:t xml:space="preserve"> </w:t>
+      </w:r>
+      <w:r>
+        <w:t xml:space="preserve">Platform: GPL18789 Series: GSE58442</w:t>
+      </w:r>
+      <w:r>
+        <w:t xml:space="preserve"> </w:t>
+      </w:r>
+      <w:r>
+        <w:t xml:space="preserve">FTP download: GEO (TXT)</w:t>
+      </w:r>
+      <w:r>
+        <w:t xml:space="preserve"> </w:t>
+      </w:r>
+      <w:hyperlink r:id="rId45">
+        <w:r>
+          <w:rPr>
+            <w:rStyle w:val="Hyperlink"/>
+          </w:rPr>
+          <w:t xml:space="preserve">ftp://ftp.ncbi.nlm.nih.gov/geo/samples/GSM1411nnn/GSM1411162/</w:t>
+        </w:r>
+      </w:hyperlink>
+      <w:r>
+        <w:t xml:space="preserve"> </w:t>
+      </w:r>
+      <w:r>
+        <w:t xml:space="preserve">Sample Accession: GSM1411162 ID: 301411162</w:t>
+      </w:r>
+    </w:p>
+    <w:p>
+      <w:pPr>
+        <w:numPr>
+          <w:numId w:val="1001"/>
+          <w:ilvl w:val="0"/>
+        </w:numPr>
+      </w:pPr>
+      <w:r>
+        <w:t xml:space="preserve">A_2853_24h_S</w:t>
+      </w:r>
+      <w:r>
+        <w:t xml:space="preserve"> </w:t>
+      </w:r>
+      <w:r>
+        <w:t xml:space="preserve">Organism: Canis lupus familiaris</w:t>
+      </w:r>
+      <w:r>
+        <w:t xml:space="preserve"> </w:t>
+      </w:r>
+      <w:r>
+        <w:t xml:space="preserve">Source name: skin_treated_saline_24h</w:t>
+      </w:r>
+      <w:r>
+        <w:t xml:space="preserve"> </w:t>
+      </w:r>
+      <w:r>
+        <w:t xml:space="preserve">Platform: GPL18789 Series: GSE58442</w:t>
+      </w:r>
+      <w:r>
+        <w:t xml:space="preserve"> </w:t>
+      </w:r>
+      <w:r>
+        <w:t xml:space="preserve">FTP download: GEO (TXT)</w:t>
+      </w:r>
+      <w:r>
+        <w:t xml:space="preserve"> </w:t>
+      </w:r>
+      <w:hyperlink r:id="rId46">
+        <w:r>
+          <w:rPr>
+            <w:rStyle w:val="Hyperlink"/>
+          </w:rPr>
+          <w:t xml:space="preserve">ftp://ftp.ncbi.nlm.nih.gov/geo/samples/GSM1411nnn/GSM1411161/</w:t>
+        </w:r>
+      </w:hyperlink>
+      <w:r>
+        <w:t xml:space="preserve"> </w:t>
+      </w:r>
+      <w:r>
+        <w:t xml:space="preserve">Sample Accession: GSM1411161 ID: 301411161</w:t>
+      </w:r>
+    </w:p>
+    <w:p>
+      <w:pPr>
+        <w:numPr>
+          <w:numId w:val="1001"/>
+          <w:ilvl w:val="0"/>
+        </w:numPr>
+      </w:pPr>
+      <w:r>
+        <w:t xml:space="preserve">A_2853_24h_A</w:t>
+      </w:r>
+      <w:r>
+        <w:t xml:space="preserve"> </w:t>
+      </w:r>
+      <w:r>
+        <w:t xml:space="preserve">Organism: Canis lupus familiaris</w:t>
+      </w:r>
+      <w:r>
+        <w:t xml:space="preserve"> </w:t>
+      </w:r>
+      <w:r>
+        <w:t xml:space="preserve">Source name: skin_treated_allergen_24h</w:t>
+      </w:r>
+      <w:r>
+        <w:t xml:space="preserve"> </w:t>
+      </w:r>
+      <w:r>
+        <w:t xml:space="preserve">Platform: GPL18789 Series: GSE58442</w:t>
+      </w:r>
+      <w:r>
+        <w:t xml:space="preserve"> </w:t>
+      </w:r>
+      <w:r>
+        <w:t xml:space="preserve">FTP download: GEO (TXT)</w:t>
+      </w:r>
+      <w:r>
+        <w:t xml:space="preserve"> </w:t>
+      </w:r>
+      <w:hyperlink r:id="rId47">
+        <w:r>
+          <w:rPr>
+            <w:rStyle w:val="Hyperlink"/>
+          </w:rPr>
+          <w:t xml:space="preserve">ftp://ftp.ncbi.nlm.nih.gov/geo/samples/GSM1411nnn/GSM1411160/</w:t>
+        </w:r>
+      </w:hyperlink>
+      <w:r>
+        <w:t xml:space="preserve"> </w:t>
+      </w:r>
+      <w:r>
+        <w:t xml:space="preserve">Sample Accession: GSM1411160 ID: 301411160</w:t>
+      </w:r>
+    </w:p>
+    <w:p>
+      <w:pPr>
+        <w:numPr>
+          <w:numId w:val="1001"/>
+          <w:ilvl w:val="0"/>
+        </w:numPr>
+      </w:pPr>
+      <w:r>
+        <w:t xml:space="preserve">A_2853_0h</w:t>
+      </w:r>
+      <w:r>
+        <w:t xml:space="preserve"> </w:t>
+      </w:r>
+      <w:r>
+        <w:t xml:space="preserve">Organism: Canis lupus familiaris</w:t>
+      </w:r>
+      <w:r>
+        <w:t xml:space="preserve"> </w:t>
+      </w:r>
+      <w:r>
+        <w:t xml:space="preserve">Source name: skin_untreated_0h</w:t>
+      </w:r>
+      <w:r>
+        <w:t xml:space="preserve"> </w:t>
+      </w:r>
+      <w:r>
+        <w:t xml:space="preserve">Platform: GPL18789 Series: GSE58442</w:t>
+      </w:r>
+      <w:r>
+        <w:t xml:space="preserve"> </w:t>
+      </w:r>
+      <w:r>
+        <w:t xml:space="preserve">FTP download: GEO (TXT)</w:t>
+      </w:r>
+      <w:r>
+        <w:t xml:space="preserve"> </w:t>
+      </w:r>
+      <w:hyperlink r:id="rId48">
+        <w:r>
+          <w:rPr>
+            <w:rStyle w:val="Hyperlink"/>
+          </w:rPr>
+          <w:t xml:space="preserve">ftp://ftp.ncbi.nlm.nih.gov/geo/samples/GSM1411nnn/GSM1411157/</w:t>
+        </w:r>
+      </w:hyperlink>
+      <w:r>
+        <w:t xml:space="preserve"> </w:t>
+      </w:r>
+      <w:r>
+        <w:t xml:space="preserve">Sample Accession: GSM1411157 ID: 301411157</w:t>
+      </w:r>
+    </w:p>
+    <w:p>
+      <w:pPr>
+        <w:numPr>
+          <w:numId w:val="1001"/>
+          <w:ilvl w:val="0"/>
+        </w:numPr>
+      </w:pPr>
+      <w:r>
+        <w:t xml:space="preserve">A_2841_24h_S</w:t>
+      </w:r>
+      <w:r>
+        <w:t xml:space="preserve"> </w:t>
+      </w:r>
+      <w:r>
+        <w:t xml:space="preserve">Organism: Canis lupus familiaris</w:t>
+      </w:r>
+      <w:r>
+        <w:t xml:space="preserve"> </w:t>
+      </w:r>
+      <w:r>
+        <w:t xml:space="preserve">Source name: skin_treated_saline_24h</w:t>
+      </w:r>
+      <w:r>
+        <w:t xml:space="preserve"> </w:t>
+      </w:r>
+      <w:r>
+        <w:t xml:space="preserve">Platform: GPL18789 Series: GSE58442</w:t>
+      </w:r>
+      <w:r>
+        <w:t xml:space="preserve"> </w:t>
+      </w:r>
+      <w:r>
+        <w:t xml:space="preserve">FTP download: GEO (TXT)</w:t>
+      </w:r>
+      <w:r>
+        <w:t xml:space="preserve"> </w:t>
+      </w:r>
+      <w:hyperlink r:id="rId49">
+        <w:r>
+          <w:rPr>
+            <w:rStyle w:val="Hyperlink"/>
+          </w:rPr>
+          <w:t xml:space="preserve">ftp://ftp.ncbi.nlm.nih.gov/geo/samples/GSM1411nnn/GSM1411156/</w:t>
+        </w:r>
+      </w:hyperlink>
+      <w:r>
+        <w:t xml:space="preserve"> </w:t>
+      </w:r>
+      <w:r>
+        <w:t xml:space="preserve">Sample Accession: GSM1411156 ID: 301411156</w:t>
+      </w:r>
+    </w:p>
+    <w:p>
+      <w:pPr>
+        <w:numPr>
+          <w:numId w:val="1001"/>
+          <w:ilvl w:val="0"/>
+        </w:numPr>
+      </w:pPr>
+      <w:r>
+        <w:t xml:space="preserve">A_2841_24h_A</w:t>
+      </w:r>
+      <w:r>
+        <w:t xml:space="preserve"> </w:t>
+      </w:r>
+      <w:r>
+        <w:t xml:space="preserve">Organism: Canis lupus familiaris</w:t>
+      </w:r>
+      <w:r>
+        <w:t xml:space="preserve"> </w:t>
+      </w:r>
+      <w:r>
+        <w:t xml:space="preserve">Source name: skin_treated_allergen_24h</w:t>
+      </w:r>
+      <w:r>
+        <w:t xml:space="preserve"> </w:t>
+      </w:r>
+      <w:r>
+        <w:t xml:space="preserve">Platform: GPL18789 Series: GSE58442</w:t>
+      </w:r>
+      <w:r>
+        <w:t xml:space="preserve"> </w:t>
+      </w:r>
+      <w:r>
+        <w:t xml:space="preserve">FTP download: GEO (TXT)</w:t>
+      </w:r>
+      <w:r>
+        <w:t xml:space="preserve"> </w:t>
+      </w:r>
+      <w:hyperlink r:id="rId50">
+        <w:r>
+          <w:rPr>
+            <w:rStyle w:val="Hyperlink"/>
+          </w:rPr>
+          <w:t xml:space="preserve">ftp://ftp.ncbi.nlm.nih.gov/geo/samples/GSM1411nnn/GSM1411155/</w:t>
+        </w:r>
+      </w:hyperlink>
+      <w:r>
+        <w:t xml:space="preserve"> </w:t>
+      </w:r>
+      <w:r>
+        <w:t xml:space="preserve">Sample Accession: GSM1411155 ID: 301411155</w:t>
+      </w:r>
+    </w:p>
+    <w:p>
+      <w:pPr>
+        <w:numPr>
+          <w:numId w:val="1001"/>
+          <w:ilvl w:val="0"/>
+        </w:numPr>
+      </w:pPr>
+      <w:r>
+        <w:t xml:space="preserve">A_2841_0h</w:t>
+      </w:r>
+      <w:r>
+        <w:t xml:space="preserve"> </w:t>
+      </w:r>
+      <w:r>
+        <w:t xml:space="preserve">Organism: Canis lupus familiaris</w:t>
+      </w:r>
+      <w:r>
+        <w:t xml:space="preserve"> </w:t>
+      </w:r>
+      <w:r>
+        <w:t xml:space="preserve">Source name: skin_untreated_0h</w:t>
+      </w:r>
+      <w:r>
+        <w:t xml:space="preserve"> </w:t>
+      </w:r>
+      <w:r>
+        <w:t xml:space="preserve">Platform: GPL18789 Series: GSE58442</w:t>
+      </w:r>
+      <w:r>
+        <w:t xml:space="preserve"> </w:t>
+      </w:r>
+      <w:r>
+        <w:t xml:space="preserve">FTP download: GEO (TXT)</w:t>
+      </w:r>
+      <w:r>
+        <w:t xml:space="preserve"> </w:t>
+      </w:r>
+      <w:hyperlink r:id="rId51">
+        <w:r>
+          <w:rPr>
+            <w:rStyle w:val="Hyperlink"/>
+          </w:rPr>
+          <w:t xml:space="preserve">ftp://ftp.ncbi.nlm.nih.gov/geo/samples/GSM1411nnn/GSM1411152/</w:t>
+        </w:r>
+      </w:hyperlink>
+      <w:r>
+        <w:t xml:space="preserve"> </w:t>
+      </w:r>
+      <w:r>
+        <w:t xml:space="preserve">Sample Accession: GSM1411152 ID: 301411152</w:t>
+      </w:r>
+    </w:p>
+    <w:p>
+      <w:pPr>
+        <w:numPr>
+          <w:numId w:val="1001"/>
+          <w:ilvl w:val="0"/>
+        </w:numPr>
+      </w:pPr>
+      <w:r>
+        <w:t xml:space="preserve">A_2840_24h_S</w:t>
+      </w:r>
+      <w:r>
+        <w:t xml:space="preserve"> </w:t>
+      </w:r>
+      <w:r>
+        <w:t xml:space="preserve">Organism: Canis lupus familiaris</w:t>
+      </w:r>
+      <w:r>
+        <w:t xml:space="preserve"> </w:t>
+      </w:r>
+      <w:r>
+        <w:t xml:space="preserve">Source name: skin_treated_saline_24h</w:t>
+      </w:r>
+      <w:r>
+        <w:t xml:space="preserve"> </w:t>
+      </w:r>
+      <w:r>
+        <w:t xml:space="preserve">Platform: GPL18789 Series: GSE58442</w:t>
+      </w:r>
+      <w:r>
+        <w:t xml:space="preserve"> </w:t>
+      </w:r>
+      <w:r>
+        <w:t xml:space="preserve">FTP download: GEO (TXT)</w:t>
+      </w:r>
+      <w:r>
+        <w:t xml:space="preserve"> </w:t>
+      </w:r>
+      <w:hyperlink r:id="rId52">
+        <w:r>
+          <w:rPr>
+            <w:rStyle w:val="Hyperlink"/>
+          </w:rPr>
+          <w:t xml:space="preserve">ftp://ftp.ncbi.nlm.nih.gov/geo/samples/GSM1411nnn/GSM1411151/</w:t>
+        </w:r>
+      </w:hyperlink>
+      <w:r>
+        <w:t xml:space="preserve"> </w:t>
+      </w:r>
+      <w:r>
+        <w:t xml:space="preserve">Sample Accession: GSM1411151 ID: 301411151</w:t>
+      </w:r>
+    </w:p>
+    <w:p>
+      <w:pPr>
+        <w:numPr>
+          <w:numId w:val="1001"/>
+          <w:ilvl w:val="0"/>
+        </w:numPr>
+      </w:pPr>
+      <w:r>
+        <w:t xml:space="preserve">A_2840_24h_A</w:t>
+      </w:r>
+      <w:r>
+        <w:t xml:space="preserve"> </w:t>
+      </w:r>
+      <w:r>
+        <w:t xml:space="preserve">Organism: Canis lupus familiaris</w:t>
+      </w:r>
+      <w:r>
+        <w:t xml:space="preserve"> </w:t>
+      </w:r>
+      <w:r>
+        <w:t xml:space="preserve">Source name: skin_treated_allergen_24h</w:t>
+      </w:r>
+      <w:r>
+        <w:t xml:space="preserve"> </w:t>
+      </w:r>
+      <w:r>
+        <w:t xml:space="preserve">Platform: GPL18789 Series: GSE58442</w:t>
+      </w:r>
+      <w:r>
+        <w:t xml:space="preserve"> </w:t>
+      </w:r>
+      <w:r>
+        <w:t xml:space="preserve">FTP download: GEO (TXT)</w:t>
+      </w:r>
+      <w:r>
+        <w:t xml:space="preserve"> </w:t>
+      </w:r>
+      <w:hyperlink r:id="rId53">
+        <w:r>
+          <w:rPr>
+            <w:rStyle w:val="Hyperlink"/>
+          </w:rPr>
+          <w:t xml:space="preserve">ftp://ftp.ncbi.nlm.nih.gov/geo/samples/GSM1411nnn/GSM1411150/</w:t>
+        </w:r>
+      </w:hyperlink>
+      <w:r>
+        <w:t xml:space="preserve"> </w:t>
+      </w:r>
+      <w:r>
+        <w:t xml:space="preserve">Sample Accession: GSM1411150 ID: 301411150</w:t>
+      </w:r>
+    </w:p>
+    <w:p>
+      <w:pPr>
+        <w:numPr>
+          <w:numId w:val="1001"/>
+          <w:ilvl w:val="0"/>
+        </w:numPr>
+      </w:pPr>
+      <w:r>
+        <w:t xml:space="preserve">A_2840_0h</w:t>
+      </w:r>
+      <w:r>
+        <w:t xml:space="preserve"> </w:t>
+      </w:r>
+      <w:r>
+        <w:t xml:space="preserve">Organism: Canis lupus familiaris</w:t>
+      </w:r>
+      <w:r>
+        <w:t xml:space="preserve"> </w:t>
+      </w:r>
+      <w:r>
+        <w:t xml:space="preserve">Source name: skin_untreated_0h</w:t>
+      </w:r>
+      <w:r>
+        <w:t xml:space="preserve"> </w:t>
+      </w:r>
+      <w:r>
+        <w:t xml:space="preserve">Platform: GPL18789 Series: GSE58442</w:t>
+      </w:r>
+      <w:r>
+        <w:t xml:space="preserve"> </w:t>
+      </w:r>
+      <w:r>
+        <w:t xml:space="preserve">FTP download: GEO (TXT)</w:t>
+      </w:r>
+      <w:r>
+        <w:t xml:space="preserve"> </w:t>
+      </w:r>
+      <w:hyperlink r:id="rId54">
+        <w:r>
+          <w:rPr>
+            <w:rStyle w:val="Hyperlink"/>
+          </w:rPr>
+          <w:t xml:space="preserve">ftp://ftp.ncbi.nlm.nih.gov/geo/samples/GSM1411nnn/GSM1411147/</w:t>
+        </w:r>
+      </w:hyperlink>
+      <w:r>
+        <w:t xml:space="preserve"> </w:t>
+      </w:r>
+      <w:r>
+        <w:t xml:space="preserve">Sample Accession: GSM1411147 ID: 301411147</w:t>
+      </w:r>
+    </w:p>
+    <w:p>
+      <w:pPr>
+        <w:numPr>
+          <w:numId w:val="1001"/>
+          <w:ilvl w:val="0"/>
+        </w:numPr>
+      </w:pPr>
+      <w:r>
+        <w:t xml:space="preserve">A_2839_24h_S</w:t>
+      </w:r>
+      <w:r>
+        <w:t xml:space="preserve"> </w:t>
+      </w:r>
+      <w:r>
+        <w:t xml:space="preserve">Organism: Canis lupus familiaris</w:t>
+      </w:r>
+      <w:r>
+        <w:t xml:space="preserve"> </w:t>
+      </w:r>
+      <w:r>
+        <w:t xml:space="preserve">Source name: skin_treated_saline_24h</w:t>
+      </w:r>
+      <w:r>
+        <w:t xml:space="preserve"> </w:t>
+      </w:r>
+      <w:r>
+        <w:t xml:space="preserve">Platform: GPL18789 Series: GSE58442</w:t>
+      </w:r>
+      <w:r>
+        <w:t xml:space="preserve"> </w:t>
+      </w:r>
+      <w:r>
+        <w:t xml:space="preserve">FTP download: GEO (TXT)</w:t>
+      </w:r>
+      <w:r>
+        <w:t xml:space="preserve"> </w:t>
+      </w:r>
+      <w:hyperlink r:id="rId55">
+        <w:r>
+          <w:rPr>
+            <w:rStyle w:val="Hyperlink"/>
+          </w:rPr>
+          <w:t xml:space="preserve">ftp://ftp.ncbi.nlm.nih.gov/geo/samples/GSM1411nnn/GSM1411146/</w:t>
+        </w:r>
+      </w:hyperlink>
+      <w:r>
+        <w:t xml:space="preserve"> </w:t>
+      </w:r>
+      <w:r>
+        <w:t xml:space="preserve">Sample Accession: GSM1411146 ID: 301411146</w:t>
+      </w:r>
+    </w:p>
+    <w:p>
+      <w:pPr>
+        <w:numPr>
+          <w:numId w:val="1001"/>
+          <w:ilvl w:val="0"/>
+        </w:numPr>
+      </w:pPr>
+      <w:r>
+        <w:t xml:space="preserve">A_2839_24h_A</w:t>
+      </w:r>
+      <w:r>
+        <w:t xml:space="preserve"> </w:t>
+      </w:r>
+      <w:r>
+        <w:t xml:space="preserve">Organism: Canis lupus familiaris</w:t>
+      </w:r>
+      <w:r>
+        <w:t xml:space="preserve"> </w:t>
+      </w:r>
+      <w:r>
+        <w:t xml:space="preserve">Source name: skin_treated_allergen_24h</w:t>
+      </w:r>
+      <w:r>
+        <w:t xml:space="preserve"> </w:t>
+      </w:r>
+      <w:r>
+        <w:t xml:space="preserve">Platform: GPL18789 Series: GSE58442</w:t>
+      </w:r>
+      <w:r>
+        <w:t xml:space="preserve"> </w:t>
+      </w:r>
+      <w:r>
+        <w:t xml:space="preserve">FTP download: GEO (TXT)</w:t>
+      </w:r>
+      <w:r>
+        <w:t xml:space="preserve"> </w:t>
+      </w:r>
+      <w:hyperlink r:id="rId56">
+        <w:r>
+          <w:rPr>
+            <w:rStyle w:val="Hyperlink"/>
+          </w:rPr>
+          <w:t xml:space="preserve">ftp://ftp.ncbi.nlm.nih.gov/geo/samples/GSM1411nnn/GSM1411145/</w:t>
+        </w:r>
+      </w:hyperlink>
+      <w:r>
+        <w:t xml:space="preserve"> </w:t>
+      </w:r>
+      <w:r>
+        <w:t xml:space="preserve">Sample Accession: GSM1411145 ID: 301411145</w:t>
+      </w:r>
+    </w:p>
+    <w:p>
+      <w:pPr>
+        <w:numPr>
+          <w:numId w:val="1001"/>
+          <w:ilvl w:val="0"/>
+        </w:numPr>
+      </w:pPr>
+      <w:r>
+        <w:t xml:space="preserve">A_2839_0h</w:t>
+      </w:r>
+      <w:r>
+        <w:t xml:space="preserve"> </w:t>
+      </w:r>
+      <w:r>
+        <w:t xml:space="preserve">Organism: Canis lupus familiaris</w:t>
+      </w:r>
+      <w:r>
+        <w:t xml:space="preserve"> </w:t>
+      </w:r>
+      <w:r>
+        <w:t xml:space="preserve">Source name: skin_untreated_0h</w:t>
+      </w:r>
+      <w:r>
+        <w:t xml:space="preserve"> </w:t>
+      </w:r>
+      <w:r>
+        <w:t xml:space="preserve">Platform: GPL18789 Series: GSE58442</w:t>
+      </w:r>
+      <w:r>
+        <w:t xml:space="preserve"> </w:t>
+      </w:r>
+      <w:r>
+        <w:t xml:space="preserve">FTP download: GEO (TXT)</w:t>
+      </w:r>
+      <w:r>
+        <w:t xml:space="preserve"> </w:t>
+      </w:r>
+      <w:hyperlink r:id="rId57">
+        <w:r>
+          <w:rPr>
+            <w:rStyle w:val="Hyperlink"/>
+          </w:rPr>
+          <w:t xml:space="preserve">ftp://ftp.ncbi.nlm.nih.gov/geo/samples/GSM1411nnn/GSM1411142/</w:t>
+        </w:r>
+      </w:hyperlink>
+      <w:r>
+        <w:t xml:space="preserve"> </w:t>
+      </w:r>
+      <w:r>
+        <w:t xml:space="preserve">Sample Accession: GSM1411142 ID: 301411142</w:t>
+      </w:r>
+    </w:p>
+    <w:p>
+      <w:pPr>
+        <w:numPr>
+          <w:numId w:val="1001"/>
+          <w:ilvl w:val="0"/>
+        </w:numPr>
+      </w:pPr>
+      <w:r>
+        <w:t xml:space="preserve">A_2838_24h_S</w:t>
+      </w:r>
+      <w:r>
+        <w:t xml:space="preserve"> </w:t>
+      </w:r>
+      <w:r>
+        <w:t xml:space="preserve">Organism: Canis lupus familiaris</w:t>
+      </w:r>
+      <w:r>
+        <w:t xml:space="preserve"> </w:t>
+      </w:r>
+      <w:r>
+        <w:t xml:space="preserve">Source name: skin_treated_saline_24h</w:t>
+      </w:r>
+      <w:r>
+        <w:t xml:space="preserve"> </w:t>
+      </w:r>
+      <w:r>
+        <w:t xml:space="preserve">Platform: GPL18789 Series: GSE58442</w:t>
+      </w:r>
+      <w:r>
+        <w:t xml:space="preserve"> </w:t>
+      </w:r>
+      <w:r>
+        <w:t xml:space="preserve">FTP download: GEO (TXT)</w:t>
+      </w:r>
+      <w:r>
+        <w:t xml:space="preserve"> </w:t>
+      </w:r>
+      <w:hyperlink r:id="rId58">
+        <w:r>
+          <w:rPr>
+            <w:rStyle w:val="Hyperlink"/>
+          </w:rPr>
+          <w:t xml:space="preserve">ftp://ftp.ncbi.nlm.nih.gov/geo/samples/GSM1411nnn/GSM1411141/</w:t>
+        </w:r>
+      </w:hyperlink>
+      <w:r>
+        <w:t xml:space="preserve"> </w:t>
+      </w:r>
+      <w:r>
+        <w:t xml:space="preserve">Sample Accession: GSM1411141 ID: 301411141</w:t>
+      </w:r>
+    </w:p>
+    <w:p>
+      <w:pPr>
+        <w:numPr>
+          <w:numId w:val="1001"/>
+          <w:ilvl w:val="0"/>
+        </w:numPr>
+      </w:pPr>
+      <w:r>
+        <w:t xml:space="preserve">A_2838_24h_A</w:t>
+      </w:r>
+      <w:r>
+        <w:t xml:space="preserve"> </w:t>
+      </w:r>
+      <w:r>
+        <w:t xml:space="preserve">Organism: Canis lupus familiaris</w:t>
+      </w:r>
+      <w:r>
+        <w:t xml:space="preserve"> </w:t>
+      </w:r>
+      <w:r>
+        <w:t xml:space="preserve">Source name: skin_treated_allergen_24h</w:t>
+      </w:r>
+      <w:r>
+        <w:t xml:space="preserve"> </w:t>
+      </w:r>
+      <w:r>
+        <w:t xml:space="preserve">Platform: GPL18789 Series: GSE58442</w:t>
+      </w:r>
+      <w:r>
+        <w:t xml:space="preserve"> </w:t>
+      </w:r>
+      <w:r>
+        <w:t xml:space="preserve">FTP download: GEO (TXT)</w:t>
+      </w:r>
+      <w:r>
+        <w:t xml:space="preserve"> </w:t>
+      </w:r>
+      <w:hyperlink r:id="rId59">
+        <w:r>
+          <w:rPr>
+            <w:rStyle w:val="Hyperlink"/>
+          </w:rPr>
+          <w:t xml:space="preserve">ftp://ftp.ncbi.nlm.nih.gov/geo/samples/GSM1411nnn/GSM1411140/</w:t>
+        </w:r>
+      </w:hyperlink>
+      <w:r>
+        <w:t xml:space="preserve"> </w:t>
+      </w:r>
+      <w:r>
+        <w:t xml:space="preserve">Sample Accession: GSM1411140 ID: 301411140</w:t>
+      </w:r>
+    </w:p>
+    <w:p>
+      <w:pPr>
+        <w:numPr>
+          <w:numId w:val="1001"/>
+          <w:ilvl w:val="0"/>
+        </w:numPr>
+      </w:pPr>
+      <w:r>
+        <w:t xml:space="preserve">A_2838_0h</w:t>
+      </w:r>
+      <w:r>
+        <w:t xml:space="preserve"> </w:t>
+      </w:r>
+      <w:r>
+        <w:t xml:space="preserve">Organism: Canis lupus familiaris</w:t>
+      </w:r>
+      <w:r>
+        <w:t xml:space="preserve"> </w:t>
+      </w:r>
+      <w:r>
+        <w:t xml:space="preserve">Source name: skin_untreated_0h</w:t>
+      </w:r>
+      <w:r>
+        <w:t xml:space="preserve"> </w:t>
+      </w:r>
+      <w:r>
+        <w:t xml:space="preserve">Platform: GPL18789 Series: GSE58442</w:t>
+      </w:r>
+      <w:r>
+        <w:t xml:space="preserve"> </w:t>
+      </w:r>
+      <w:r>
+        <w:t xml:space="preserve">FTP download: GEO (TXT)</w:t>
+      </w:r>
+      <w:r>
+        <w:t xml:space="preserve"> </w:t>
+      </w:r>
+      <w:hyperlink r:id="rId60">
+        <w:r>
+          <w:rPr>
+            <w:rStyle w:val="Hyperlink"/>
+          </w:rPr>
+          <w:t xml:space="preserve">ftp://ftp.ncbi.nlm.nih.gov/geo/samples/GSM1411nnn/GSM1411137/</w:t>
+        </w:r>
+      </w:hyperlink>
+      <w:r>
+        <w:t xml:space="preserve"> </w:t>
+      </w:r>
+      <w:r>
+        <w:t xml:space="preserve">Sample Accession: GSM1411137 ID: 301411137</w:t>
       </w:r>
     </w:p>
     <w:sectPr/>
@@ -318,11 +2225,153 @@
       </w:pPr>
     </w:lvl>
   </w:abstractNum>
+  <w:abstractNum w:abstractNumId="99411">
+    <w:nsid w:val="ea454b4c"/>
+    <w:multiLevelType w:val="multilevel"/>
+    <w:lvl w:ilvl="0">
+      <w:start w:val="1"/>
+      <w:numFmt w:val="decimal"/>
+      <w:lvlText w:val="%1."/>
+      <w:lvlJc w:val="left"/>
+      <w:pPr>
+        <w:tabs>
+          <w:tab w:val="num" w:pos="0"/>
+        </w:tabs>
+        <w:ind w:left="480" w:hanging="480"/>
+      </w:pPr>
+    </w:lvl>
+    <w:lvl w:ilvl="1">
+      <w:start w:val="1"/>
+      <w:numFmt w:val="decimal"/>
+      <w:lvlText w:val="%2."/>
+      <w:lvlJc w:val="left"/>
+      <w:pPr>
+        <w:tabs>
+          <w:tab w:val="num" w:pos="720"/>
+        </w:tabs>
+        <w:ind w:left="1200" w:hanging="480"/>
+      </w:pPr>
+    </w:lvl>
+    <w:lvl w:ilvl="2">
+      <w:start w:val="1"/>
+      <w:numFmt w:val="decimal"/>
+      <w:lvlText w:val="%3."/>
+      <w:lvlJc w:val="left"/>
+      <w:pPr>
+        <w:tabs>
+          <w:tab w:val="num" w:pos="1440"/>
+        </w:tabs>
+        <w:ind w:left="1920" w:hanging="480"/>
+      </w:pPr>
+    </w:lvl>
+    <w:lvl w:ilvl="3">
+      <w:start w:val="1"/>
+      <w:numFmt w:val="decimal"/>
+      <w:lvlText w:val="%4."/>
+      <w:lvlJc w:val="left"/>
+      <w:pPr>
+        <w:tabs>
+          <w:tab w:val="num" w:pos="2160"/>
+        </w:tabs>
+        <w:ind w:left="2640" w:hanging="480"/>
+      </w:pPr>
+    </w:lvl>
+    <w:lvl w:ilvl="4">
+      <w:start w:val="1"/>
+      <w:numFmt w:val="decimal"/>
+      <w:lvlText w:val="%5."/>
+      <w:lvlJc w:val="left"/>
+      <w:pPr>
+        <w:tabs>
+          <w:tab w:val="num" w:pos="2880"/>
+        </w:tabs>
+        <w:ind w:left="3360" w:hanging="480"/>
+      </w:pPr>
+    </w:lvl>
+    <w:lvl w:ilvl="5">
+      <w:start w:val="1"/>
+      <w:numFmt w:val="decimal"/>
+      <w:lvlText w:val="%6."/>
+      <w:lvlJc w:val="left"/>
+      <w:pPr>
+        <w:tabs>
+          <w:tab w:val="num" w:pos="3600"/>
+        </w:tabs>
+        <w:ind w:left="4080" w:hanging="480"/>
+      </w:pPr>
+    </w:lvl>
+    <w:lvl w:ilvl="6">
+      <w:start w:val="1"/>
+      <w:numFmt w:val="decimal"/>
+      <w:lvlText w:val="%7."/>
+      <w:lvlJc w:val="left"/>
+      <w:pPr>
+        <w:tabs>
+          <w:tab w:val="num" w:pos="4320"/>
+        </w:tabs>
+        <w:ind w:left="4800" w:hanging="480"/>
+      </w:pPr>
+    </w:lvl>
+    <w:lvl w:ilvl="7">
+      <w:start w:val="1"/>
+      <w:numFmt w:val="decimal"/>
+      <w:lvlText w:val="%8."/>
+      <w:lvlJc w:val="left"/>
+      <w:pPr>
+        <w:tabs>
+          <w:tab w:val="num" w:pos="5040"/>
+        </w:tabs>
+        <w:ind w:left="5520" w:hanging="480"/>
+      </w:pPr>
+    </w:lvl>
+    <w:lvl w:ilvl="8">
+      <w:start w:val="1"/>
+      <w:numFmt w:val="decimal"/>
+      <w:lvlText w:val="%9."/>
+      <w:lvlJc w:val="left"/>
+      <w:pPr>
+        <w:tabs>
+          <w:tab w:val="num" w:pos="5760"/>
+        </w:tabs>
+        <w:ind w:left="6240" w:hanging="480"/>
+      </w:pPr>
+    </w:lvl>
+  </w:abstractNum>
   <w:num w:numId="1000">
     <w:abstractNumId w:val="990"/>
   </w:num>
   <w:num w:numId="1000">
     <w:abstractNumId w:val="990"/>
+  </w:num>
+  <w:num w:numId="1001">
+    <w:abstractNumId w:val="99411"/>
+    <w:lvlOverride w:ilvl="0">
+      <w:startOverride w:val="1"/>
+    </w:lvlOverride>
+    <w:lvlOverride w:ilvl="1">
+      <w:startOverride w:val="1"/>
+    </w:lvlOverride>
+    <w:lvlOverride w:ilvl="2">
+      <w:startOverride w:val="1"/>
+    </w:lvlOverride>
+    <w:lvlOverride w:ilvl="3">
+      <w:startOverride w:val="1"/>
+    </w:lvlOverride>
+    <w:lvlOverride w:ilvl="4">
+      <w:startOverride w:val="1"/>
+    </w:lvlOverride>
+    <w:lvlOverride w:ilvl="5">
+      <w:startOverride w:val="1"/>
+    </w:lvlOverride>
+    <w:lvlOverride w:ilvl="6">
+      <w:startOverride w:val="1"/>
+    </w:lvlOverride>
+    <w:lvlOverride w:ilvl="7">
+      <w:startOverride w:val="1"/>
+    </w:lvlOverride>
+    <w:lvlOverride w:ilvl="8">
+      <w:startOverride w:val="1"/>
+    </w:lvlOverride>
   </w:num>
 </w:numbering>
 </file>

--- a/Bios8060E_project_AmandaBlubaugh.docx
+++ b/Bios8060E_project_AmandaBlubaugh.docx
@@ -41,7 +41,7 @@
         <w:t xml:space="preserve"> </w:t>
       </w:r>
       <w:r>
-        <w:t xml:space="preserve">9/13/2019</w:t>
+        <w:t xml:space="preserve">10/8/2019</w:t>
       </w:r>
     </w:p>
     <w:p>

--- a/Bios8060E_project_AmandaBlubaugh.docx
+++ b/Bios8060E_project_AmandaBlubaugh.docx
@@ -7,7 +7,19 @@
         <w:pStyle w:val="Title"/>
       </w:pPr>
       <w:r>
-        <w:t xml:space="preserve">Bios8060E_Project</w:t>
+        <w:t xml:space="preserve">Bios</w:t>
+      </w:r>
+      <w:r>
+        <w:t xml:space="preserve"> </w:t>
+      </w:r>
+      <w:r>
+        <w:t xml:space="preserve">8060E</w:t>
+      </w:r>
+      <w:r>
+        <w:t xml:space="preserve"> </w:t>
+      </w:r>
+      <w:r>
+        <w:t xml:space="preserve">Project</w:t>
       </w:r>
     </w:p>
     <w:p>
@@ -69,7 +81,7 @@
         <w:pStyle w:val="FirstParagraph"/>
       </w:pPr>
       <w:r>
-        <w:t xml:space="preserve">Plan: Perform differential expression (DE) of previous data from an AD canine model paper in both a multifactoral DE that mimics the original paper (using R open source versus proprietary software of the paper) and in a classic one factor DE without considering an the additional factor of previous canine sensitization to the HDM model. I would like to see how immunological genes that are significantly up or down-regulated change between the two DE evaluations.</w:t>
+        <w:t xml:space="preserve">Perform differential expression (DE) of previous data from an AD canine model paper in both a multifactoral DE that mimics the original paper (using R open source versus proprietary software of the paper) and in a classic one factor DE without considering an the additional factor of previous canine sensitization to the HDM model. I would like to see how immunological genes that are significantly up or down-regulated change between the two DE evaluations.</w:t>
       </w:r>
     </w:p>
     <w:p>

--- a/Bios8060E_project_AmandaBlubaugh.docx
+++ b/Bios8060E_project_AmandaBlubaugh.docx
@@ -86,11 +86,35 @@
     </w:p>
     <w:p>
       <w:pPr>
+        <w:pStyle w:val="BodyText"/>
+      </w:pPr>
+      <w:r>
+        <w:t xml:space="preserve">This data set has 12 total canine samples: 6 dogs have been sensitized to the House Dust Mite (HDM) and 6 have not. All dogs are exposed to the HDM and sampled at a 24 hour point after exposure through a patch with HDM crushed paste or a mineral oil patch control. All dogs were also sampled at a 0h, healthy timepoint with no exposure to anything.</w:t>
+      </w:r>
+    </w:p>
+    <w:p>
+      <w:pPr>
+        <w:pStyle w:val="BodyText"/>
+      </w:pPr>
+      <w:r>
+        <w:t xml:space="preserve">The original paper provides a multifactorial differential expression of genes in HDM samples versus 0h control healthy, as well as versus 24h saline, allowing for sensitization of the HDM or not as a factor.</w:t>
+      </w:r>
+    </w:p>
+    <w:p>
+      <w:pPr>
+        <w:pStyle w:val="BodyText"/>
+      </w:pPr>
+      <w:r>
+        <w:t xml:space="preserve">Traditional atopic dermatitis (exzema) canine models for development of human and canine drugs to treat the disease require that all dogs be sensitized to HDM prior to recieving HDM stimulus for modelled skin to AD. canine AD models are essential for drug development in treating AD for humans and canines.</w:t>
+      </w:r>
+    </w:p>
+    <w:p>
+      <w:pPr>
         <w:pStyle w:val="Heading2"/>
       </w:pPr>
-      <w:bookmarkStart w:id="22" w:name="project-data"/>
-      <w:r>
-        <w:t xml:space="preserve">Project Data</w:t>
+      <w:bookmarkStart w:id="22" w:name="goals"/>
+      <w:r>
+        <w:t xml:space="preserve">Goals</w:t>
       </w:r>
       <w:bookmarkEnd w:id="22"/>
     </w:p>
@@ -99,12 +123,118 @@
         <w:pStyle w:val="FirstParagraph"/>
       </w:pPr>
       <w:r>
+        <w:t xml:space="preserve">Since this paper contains 6 subjects with no previous sensitization, and 6 subjects with sensitization, the goal of this project will be to:</w:t>
+      </w:r>
+    </w:p>
+    <w:p>
+      <w:pPr>
+        <w:numPr>
+          <w:numId w:val="1001"/>
+          <w:ilvl w:val="0"/>
+        </w:numPr>
+      </w:pPr>
+      <w:r>
+        <w:t xml:space="preserve">Replicate the multifactoral DE of data for all 12 dogs (sensitized or not being the additional factor) at 24h HDM versus 0h untreated no exposure.</w:t>
+      </w:r>
+    </w:p>
+    <w:p>
+      <w:pPr>
+        <w:numPr>
+          <w:numId w:val="1001"/>
+          <w:ilvl w:val="0"/>
+        </w:numPr>
+      </w:pPr>
+      <w:r>
+        <w:t xml:space="preserve">Do additional individual DE of 6 vs. 6 dogs with no multifactoral consideration for sensitization, since the larger group is divided into two smaller groups that dilineate this factor.</w:t>
+      </w:r>
+    </w:p>
+    <w:p>
+      <w:pPr>
+        <w:pStyle w:val="Heading2"/>
+      </w:pPr>
+      <w:bookmarkStart w:id="23" w:name="hypotheses"/>
+      <w:r>
+        <w:t xml:space="preserve">Hypotheses</w:t>
+      </w:r>
+      <w:bookmarkEnd w:id="23"/>
+    </w:p>
+    <w:p>
+      <w:pPr>
+        <w:pStyle w:val="FirstParagraph"/>
+      </w:pPr>
+      <w:r>
+        <w:t xml:space="preserve">It is hypothesized that:</w:t>
+      </w:r>
+    </w:p>
+    <w:p>
+      <w:pPr>
+        <w:numPr>
+          <w:numId w:val="1002"/>
+          <w:ilvl w:val="0"/>
+        </w:numPr>
+      </w:pPr>
+      <w:r>
+        <w:t xml:space="preserve">Replication of the orginal results will be possible for confirmation of proper manipulation of the data in this study on a multifactoral level and reproducibility to validate the study results.</w:t>
+      </w:r>
+    </w:p>
+    <w:p>
+      <w:pPr>
+        <w:numPr>
+          <w:numId w:val="1002"/>
+          <w:ilvl w:val="0"/>
+        </w:numPr>
+      </w:pPr>
+      <w:r>
+        <w:t xml:space="preserve">Division of the sample group into smaller, even groups of dogs that have been sensitized or not will provide a DE view that shows differences in DE based on previous sensitization or not, validating whether or not sensitization is required in a HDM canine atopic model.</w:t>
+      </w:r>
+    </w:p>
+    <w:p>
+      <w:pPr>
+        <w:pStyle w:val="Heading2"/>
+      </w:pPr>
+      <w:bookmarkStart w:id="24" w:name="limitations-and-justifications"/>
+      <w:r>
+        <w:t xml:space="preserve">Limitations and Justifications</w:t>
+      </w:r>
+      <w:bookmarkEnd w:id="24"/>
+    </w:p>
+    <w:p>
+      <w:pPr>
+        <w:pStyle w:val="FirstParagraph"/>
+      </w:pPr>
+      <w:r>
+        <w:t xml:space="preserve">The sample size is quite low for this study, but this is some of the only sample data available for canine AD models to compare sensitized or non- sensitized dogs. We are also not utilizing saline controls of this study, which are still controversial in whether saline itself produces an inflammatory response to the skin.</w:t>
+      </w:r>
+    </w:p>
+    <w:p>
+      <w:pPr>
+        <w:pStyle w:val="BodyText"/>
+      </w:pPr>
+      <w:r>
+        <w:t xml:space="preserve">There is no previous study evaluating the efficacy of first sensitizing dogs to HDM prior to inducing AD models with HDM paste.</w:t>
+      </w:r>
+    </w:p>
+    <w:p>
+      <w:pPr>
+        <w:pStyle w:val="Heading2"/>
+      </w:pPr>
+      <w:bookmarkStart w:id="25" w:name="project-data-source"/>
+      <w:r>
+        <w:t xml:space="preserve">Project Data Source</w:t>
+      </w:r>
+      <w:bookmarkEnd w:id="25"/>
+    </w:p>
+    <w:p>
+      <w:pPr>
+        <w:pStyle w:val="FirstParagraph"/>
+      </w:pPr>
+      <w:r>
         <w:t xml:space="preserve">Samples from a previously published paper by</w:t>
       </w:r>
       <w:r>
         <w:t xml:space="preserve"> </w:t>
       </w:r>
-      <w:hyperlink r:id="rId23">
+      <w:hyperlink r:id="rId26">
         <w:r>
           <w:rPr>
             <w:rStyle w:val="Hyperlink"/>
@@ -121,18 +251,26 @@
     </w:p>
     <w:p>
       <w:pPr>
+        <w:pStyle w:val="BodyText"/>
+      </w:pPr>
+      <w:r>
+        <w:t xml:space="preserve">Schamber et al. Gene Expression in the Skin of Dogs Sensitized to the House Dust Mite (~Dermatophagoides farinae~). G3: Genes, Genomics, Genetics. 2014 Oct; 4(10): 1787-1795.</w:t>
+      </w:r>
+    </w:p>
+    <w:p>
+      <w:pPr>
         <w:pStyle w:val="Heading2"/>
       </w:pPr>
-      <w:bookmarkStart w:id="24" w:name="sample-source-information"/>
+      <w:bookmarkStart w:id="27" w:name="sample-source-information"/>
       <w:r>
         <w:t xml:space="preserve">Sample Source Information</w:t>
       </w:r>
-      <w:bookmarkEnd w:id="24"/>
-    </w:p>
-    <w:p>
-      <w:pPr>
-        <w:numPr>
-          <w:numId w:val="1001"/>
+      <w:bookmarkEnd w:id="27"/>
+    </w:p>
+    <w:p>
+      <w:pPr>
+        <w:numPr>
+          <w:numId w:val="1003"/>
           <w:ilvl w:val="0"/>
         </w:numPr>
       </w:pPr>
@@ -166,7 +304,7 @@
       <w:r>
         <w:t xml:space="preserve"> </w:t>
       </w:r>
-      <w:hyperlink r:id="rId25">
+      <w:hyperlink r:id="rId28">
         <w:r>
           <w:rPr>
             <w:rStyle w:val="Hyperlink"/>
@@ -184,7 +322,7 @@
     <w:p>
       <w:pPr>
         <w:numPr>
-          <w:numId w:val="1001"/>
+          <w:numId w:val="1003"/>
           <w:ilvl w:val="0"/>
         </w:numPr>
       </w:pPr>
@@ -218,7 +356,7 @@
       <w:r>
         <w:t xml:space="preserve"> </w:t>
       </w:r>
-      <w:hyperlink r:id="rId26">
+      <w:hyperlink r:id="rId29">
         <w:r>
           <w:rPr>
             <w:rStyle w:val="Hyperlink"/>
@@ -236,7 +374,7 @@
     <w:p>
       <w:pPr>
         <w:numPr>
-          <w:numId w:val="1001"/>
+          <w:numId w:val="1003"/>
           <w:ilvl w:val="0"/>
         </w:numPr>
       </w:pPr>
@@ -270,7 +408,7 @@
       <w:r>
         <w:t xml:space="preserve"> </w:t>
       </w:r>
-      <w:hyperlink r:id="rId27">
+      <w:hyperlink r:id="rId30">
         <w:r>
           <w:rPr>
             <w:rStyle w:val="Hyperlink"/>
@@ -288,7 +426,7 @@
     <w:p>
       <w:pPr>
         <w:numPr>
-          <w:numId w:val="1001"/>
+          <w:numId w:val="1003"/>
           <w:ilvl w:val="0"/>
         </w:numPr>
       </w:pPr>
@@ -322,7 +460,7 @@
       <w:r>
         <w:t xml:space="preserve"> </w:t>
       </w:r>
-      <w:hyperlink r:id="rId28">
+      <w:hyperlink r:id="rId31">
         <w:r>
           <w:rPr>
             <w:rStyle w:val="Hyperlink"/>
@@ -340,7 +478,7 @@
     <w:p>
       <w:pPr>
         <w:numPr>
-          <w:numId w:val="1001"/>
+          <w:numId w:val="1003"/>
           <w:ilvl w:val="0"/>
         </w:numPr>
       </w:pPr>
@@ -374,7 +512,7 @@
       <w:r>
         <w:t xml:space="preserve"> </w:t>
       </w:r>
-      <w:hyperlink r:id="rId29">
+      <w:hyperlink r:id="rId32">
         <w:r>
           <w:rPr>
             <w:rStyle w:val="Hyperlink"/>
@@ -392,7 +530,7 @@
     <w:p>
       <w:pPr>
         <w:numPr>
-          <w:numId w:val="1001"/>
+          <w:numId w:val="1003"/>
           <w:ilvl w:val="0"/>
         </w:numPr>
       </w:pPr>
@@ -426,7 +564,7 @@
       <w:r>
         <w:t xml:space="preserve"> </w:t>
       </w:r>
-      <w:hyperlink r:id="rId30">
+      <w:hyperlink r:id="rId33">
         <w:r>
           <w:rPr>
             <w:rStyle w:val="Hyperlink"/>
@@ -444,7 +582,7 @@
     <w:p>
       <w:pPr>
         <w:numPr>
-          <w:numId w:val="1001"/>
+          <w:numId w:val="1003"/>
           <w:ilvl w:val="0"/>
         </w:numPr>
       </w:pPr>
@@ -478,7 +616,7 @@
       <w:r>
         <w:t xml:space="preserve"> </w:t>
       </w:r>
-      <w:hyperlink r:id="rId31">
+      <w:hyperlink r:id="rId34">
         <w:r>
           <w:rPr>
             <w:rStyle w:val="Hyperlink"/>
@@ -496,7 +634,7 @@
     <w:p>
       <w:pPr>
         <w:numPr>
-          <w:numId w:val="1001"/>
+          <w:numId w:val="1003"/>
           <w:ilvl w:val="0"/>
         </w:numPr>
       </w:pPr>
@@ -530,7 +668,7 @@
       <w:r>
         <w:t xml:space="preserve"> </w:t>
       </w:r>
-      <w:hyperlink r:id="rId32">
+      <w:hyperlink r:id="rId35">
         <w:r>
           <w:rPr>
             <w:rStyle w:val="Hyperlink"/>
@@ -548,7 +686,7 @@
     <w:p>
       <w:pPr>
         <w:numPr>
-          <w:numId w:val="1001"/>
+          <w:numId w:val="1003"/>
           <w:ilvl w:val="0"/>
         </w:numPr>
       </w:pPr>
@@ -582,7 +720,7 @@
       <w:r>
         <w:t xml:space="preserve"> </w:t>
       </w:r>
-      <w:hyperlink r:id="rId33">
+      <w:hyperlink r:id="rId36">
         <w:r>
           <w:rPr>
             <w:rStyle w:val="Hyperlink"/>
@@ -600,7 +738,7 @@
     <w:p>
       <w:pPr>
         <w:numPr>
-          <w:numId w:val="1001"/>
+          <w:numId w:val="1003"/>
           <w:ilvl w:val="0"/>
         </w:numPr>
       </w:pPr>
@@ -634,7 +772,7 @@
       <w:r>
         <w:t xml:space="preserve"> </w:t>
       </w:r>
-      <w:hyperlink r:id="rId34">
+      <w:hyperlink r:id="rId37">
         <w:r>
           <w:rPr>
             <w:rStyle w:val="Hyperlink"/>
@@ -652,7 +790,7 @@
     <w:p>
       <w:pPr>
         <w:numPr>
-          <w:numId w:val="1001"/>
+          <w:numId w:val="1003"/>
           <w:ilvl w:val="0"/>
         </w:numPr>
       </w:pPr>
@@ -686,7 +824,7 @@
       <w:r>
         <w:t xml:space="preserve"> </w:t>
       </w:r>
-      <w:hyperlink r:id="rId35">
+      <w:hyperlink r:id="rId38">
         <w:r>
           <w:rPr>
             <w:rStyle w:val="Hyperlink"/>
@@ -704,7 +842,7 @@
     <w:p>
       <w:pPr>
         <w:numPr>
-          <w:numId w:val="1001"/>
+          <w:numId w:val="1003"/>
           <w:ilvl w:val="0"/>
         </w:numPr>
       </w:pPr>
@@ -738,7 +876,7 @@
       <w:r>
         <w:t xml:space="preserve"> </w:t>
       </w:r>
-      <w:hyperlink r:id="rId36">
+      <w:hyperlink r:id="rId39">
         <w:r>
           <w:rPr>
             <w:rStyle w:val="Hyperlink"/>
@@ -756,7 +894,7 @@
     <w:p>
       <w:pPr>
         <w:numPr>
-          <w:numId w:val="1001"/>
+          <w:numId w:val="1003"/>
           <w:ilvl w:val="0"/>
         </w:numPr>
       </w:pPr>
@@ -790,7 +928,7 @@
       <w:r>
         <w:t xml:space="preserve"> </w:t>
       </w:r>
-      <w:hyperlink r:id="rId37">
+      <w:hyperlink r:id="rId40">
         <w:r>
           <w:rPr>
             <w:rStyle w:val="Hyperlink"/>
@@ -808,7 +946,7 @@
     <w:p>
       <w:pPr>
         <w:numPr>
-          <w:numId w:val="1001"/>
+          <w:numId w:val="1003"/>
           <w:ilvl w:val="0"/>
         </w:numPr>
       </w:pPr>
@@ -842,7 +980,7 @@
       <w:r>
         <w:t xml:space="preserve"> </w:t>
       </w:r>
-      <w:hyperlink r:id="rId38">
+      <w:hyperlink r:id="rId41">
         <w:r>
           <w:rPr>
             <w:rStyle w:val="Hyperlink"/>
@@ -860,7 +998,7 @@
     <w:p>
       <w:pPr>
         <w:numPr>
-          <w:numId w:val="1001"/>
+          <w:numId w:val="1003"/>
           <w:ilvl w:val="0"/>
         </w:numPr>
       </w:pPr>
@@ -894,7 +1032,7 @@
       <w:r>
         <w:t xml:space="preserve"> </w:t>
       </w:r>
-      <w:hyperlink r:id="rId39">
+      <w:hyperlink r:id="rId42">
         <w:r>
           <w:rPr>
             <w:rStyle w:val="Hyperlink"/>
@@ -912,7 +1050,7 @@
     <w:p>
       <w:pPr>
         <w:numPr>
-          <w:numId w:val="1001"/>
+          <w:numId w:val="1003"/>
           <w:ilvl w:val="0"/>
         </w:numPr>
       </w:pPr>
@@ -946,7 +1084,7 @@
       <w:r>
         <w:t xml:space="preserve"> </w:t>
       </w:r>
-      <w:hyperlink r:id="rId40">
+      <w:hyperlink r:id="rId43">
         <w:r>
           <w:rPr>
             <w:rStyle w:val="Hyperlink"/>
@@ -964,7 +1102,7 @@
     <w:p>
       <w:pPr>
         <w:numPr>
-          <w:numId w:val="1001"/>
+          <w:numId w:val="1003"/>
           <w:ilvl w:val="0"/>
         </w:numPr>
       </w:pPr>
@@ -998,7 +1136,7 @@
       <w:r>
         <w:t xml:space="preserve"> </w:t>
       </w:r>
-      <w:hyperlink r:id="rId41">
+      <w:hyperlink r:id="rId44">
         <w:r>
           <w:rPr>
             <w:rStyle w:val="Hyperlink"/>
@@ -1016,7 +1154,7 @@
     <w:p>
       <w:pPr>
         <w:numPr>
-          <w:numId w:val="1001"/>
+          <w:numId w:val="1003"/>
           <w:ilvl w:val="0"/>
         </w:numPr>
       </w:pPr>
@@ -1050,7 +1188,7 @@
       <w:r>
         <w:t xml:space="preserve"> </w:t>
       </w:r>
-      <w:hyperlink r:id="rId42">
+      <w:hyperlink r:id="rId45">
         <w:r>
           <w:rPr>
             <w:rStyle w:val="Hyperlink"/>
@@ -1068,7 +1206,7 @@
     <w:p>
       <w:pPr>
         <w:numPr>
-          <w:numId w:val="1001"/>
+          <w:numId w:val="1003"/>
           <w:ilvl w:val="0"/>
         </w:numPr>
       </w:pPr>
@@ -1102,7 +1240,7 @@
       <w:r>
         <w:t xml:space="preserve"> </w:t>
       </w:r>
-      <w:hyperlink r:id="rId43">
+      <w:hyperlink r:id="rId46">
         <w:r>
           <w:rPr>
             <w:rStyle w:val="Hyperlink"/>
@@ -1120,7 +1258,7 @@
     <w:p>
       <w:pPr>
         <w:numPr>
-          <w:numId w:val="1001"/>
+          <w:numId w:val="1003"/>
           <w:ilvl w:val="0"/>
         </w:numPr>
       </w:pPr>
@@ -1154,7 +1292,7 @@
       <w:r>
         <w:t xml:space="preserve"> </w:t>
       </w:r>
-      <w:hyperlink r:id="rId44">
+      <w:hyperlink r:id="rId47">
         <w:r>
           <w:rPr>
             <w:rStyle w:val="Hyperlink"/>
@@ -1172,7 +1310,7 @@
     <w:p>
       <w:pPr>
         <w:numPr>
-          <w:numId w:val="1001"/>
+          <w:numId w:val="1003"/>
           <w:ilvl w:val="0"/>
         </w:numPr>
       </w:pPr>
@@ -1206,7 +1344,7 @@
       <w:r>
         <w:t xml:space="preserve"> </w:t>
       </w:r>
-      <w:hyperlink r:id="rId45">
+      <w:hyperlink r:id="rId48">
         <w:r>
           <w:rPr>
             <w:rStyle w:val="Hyperlink"/>
@@ -1224,7 +1362,7 @@
     <w:p>
       <w:pPr>
         <w:numPr>
-          <w:numId w:val="1001"/>
+          <w:numId w:val="1003"/>
           <w:ilvl w:val="0"/>
         </w:numPr>
       </w:pPr>
@@ -1258,7 +1396,7 @@
       <w:r>
         <w:t xml:space="preserve"> </w:t>
       </w:r>
-      <w:hyperlink r:id="rId46">
+      <w:hyperlink r:id="rId49">
         <w:r>
           <w:rPr>
             <w:rStyle w:val="Hyperlink"/>
@@ -1276,7 +1414,7 @@
     <w:p>
       <w:pPr>
         <w:numPr>
-          <w:numId w:val="1001"/>
+          <w:numId w:val="1003"/>
           <w:ilvl w:val="0"/>
         </w:numPr>
       </w:pPr>
@@ -1310,7 +1448,7 @@
       <w:r>
         <w:t xml:space="preserve"> </w:t>
       </w:r>
-      <w:hyperlink r:id="rId47">
+      <w:hyperlink r:id="rId50">
         <w:r>
           <w:rPr>
             <w:rStyle w:val="Hyperlink"/>
@@ -1328,7 +1466,7 @@
     <w:p>
       <w:pPr>
         <w:numPr>
-          <w:numId w:val="1001"/>
+          <w:numId w:val="1003"/>
           <w:ilvl w:val="0"/>
         </w:numPr>
       </w:pPr>
@@ -1362,7 +1500,7 @@
       <w:r>
         <w:t xml:space="preserve"> </w:t>
       </w:r>
-      <w:hyperlink r:id="rId48">
+      <w:hyperlink r:id="rId51">
         <w:r>
           <w:rPr>
             <w:rStyle w:val="Hyperlink"/>
@@ -1380,7 +1518,7 @@
     <w:p>
       <w:pPr>
         <w:numPr>
-          <w:numId w:val="1001"/>
+          <w:numId w:val="1003"/>
           <w:ilvl w:val="0"/>
         </w:numPr>
       </w:pPr>
@@ -1414,7 +1552,7 @@
       <w:r>
         <w:t xml:space="preserve"> </w:t>
       </w:r>
-      <w:hyperlink r:id="rId49">
+      <w:hyperlink r:id="rId52">
         <w:r>
           <w:rPr>
             <w:rStyle w:val="Hyperlink"/>
@@ -1432,7 +1570,7 @@
     <w:p>
       <w:pPr>
         <w:numPr>
-          <w:numId w:val="1001"/>
+          <w:numId w:val="1003"/>
           <w:ilvl w:val="0"/>
         </w:numPr>
       </w:pPr>
@@ -1466,7 +1604,7 @@
       <w:r>
         <w:t xml:space="preserve"> </w:t>
       </w:r>
-      <w:hyperlink r:id="rId50">
+      <w:hyperlink r:id="rId53">
         <w:r>
           <w:rPr>
             <w:rStyle w:val="Hyperlink"/>
@@ -1484,7 +1622,7 @@
     <w:p>
       <w:pPr>
         <w:numPr>
-          <w:numId w:val="1001"/>
+          <w:numId w:val="1003"/>
           <w:ilvl w:val="0"/>
         </w:numPr>
       </w:pPr>
@@ -1518,7 +1656,7 @@
       <w:r>
         <w:t xml:space="preserve"> </w:t>
       </w:r>
-      <w:hyperlink r:id="rId51">
+      <w:hyperlink r:id="rId54">
         <w:r>
           <w:rPr>
             <w:rStyle w:val="Hyperlink"/>
@@ -1536,7 +1674,7 @@
     <w:p>
       <w:pPr>
         <w:numPr>
-          <w:numId w:val="1001"/>
+          <w:numId w:val="1003"/>
           <w:ilvl w:val="0"/>
         </w:numPr>
       </w:pPr>
@@ -1570,7 +1708,7 @@
       <w:r>
         <w:t xml:space="preserve"> </w:t>
       </w:r>
-      <w:hyperlink r:id="rId52">
+      <w:hyperlink r:id="rId55">
         <w:r>
           <w:rPr>
             <w:rStyle w:val="Hyperlink"/>
@@ -1588,7 +1726,7 @@
     <w:p>
       <w:pPr>
         <w:numPr>
-          <w:numId w:val="1001"/>
+          <w:numId w:val="1003"/>
           <w:ilvl w:val="0"/>
         </w:numPr>
       </w:pPr>
@@ -1622,7 +1760,7 @@
       <w:r>
         <w:t xml:space="preserve"> </w:t>
       </w:r>
-      <w:hyperlink r:id="rId53">
+      <w:hyperlink r:id="rId56">
         <w:r>
           <w:rPr>
             <w:rStyle w:val="Hyperlink"/>
@@ -1640,7 +1778,7 @@
     <w:p>
       <w:pPr>
         <w:numPr>
-          <w:numId w:val="1001"/>
+          <w:numId w:val="1003"/>
           <w:ilvl w:val="0"/>
         </w:numPr>
       </w:pPr>
@@ -1674,7 +1812,7 @@
       <w:r>
         <w:t xml:space="preserve"> </w:t>
       </w:r>
-      <w:hyperlink r:id="rId54">
+      <w:hyperlink r:id="rId57">
         <w:r>
           <w:rPr>
             <w:rStyle w:val="Hyperlink"/>
@@ -1692,7 +1830,7 @@
     <w:p>
       <w:pPr>
         <w:numPr>
-          <w:numId w:val="1001"/>
+          <w:numId w:val="1003"/>
           <w:ilvl w:val="0"/>
         </w:numPr>
       </w:pPr>
@@ -1726,7 +1864,7 @@
       <w:r>
         <w:t xml:space="preserve"> </w:t>
       </w:r>
-      <w:hyperlink r:id="rId55">
+      <w:hyperlink r:id="rId58">
         <w:r>
           <w:rPr>
             <w:rStyle w:val="Hyperlink"/>
@@ -1744,7 +1882,7 @@
     <w:p>
       <w:pPr>
         <w:numPr>
-          <w:numId w:val="1001"/>
+          <w:numId w:val="1003"/>
           <w:ilvl w:val="0"/>
         </w:numPr>
       </w:pPr>
@@ -1778,7 +1916,7 @@
       <w:r>
         <w:t xml:space="preserve"> </w:t>
       </w:r>
-      <w:hyperlink r:id="rId56">
+      <w:hyperlink r:id="rId59">
         <w:r>
           <w:rPr>
             <w:rStyle w:val="Hyperlink"/>
@@ -1796,7 +1934,7 @@
     <w:p>
       <w:pPr>
         <w:numPr>
-          <w:numId w:val="1001"/>
+          <w:numId w:val="1003"/>
           <w:ilvl w:val="0"/>
         </w:numPr>
       </w:pPr>
@@ -1830,7 +1968,7 @@
       <w:r>
         <w:t xml:space="preserve"> </w:t>
       </w:r>
-      <w:hyperlink r:id="rId57">
+      <w:hyperlink r:id="rId60">
         <w:r>
           <w:rPr>
             <w:rStyle w:val="Hyperlink"/>
@@ -1848,7 +1986,7 @@
     <w:p>
       <w:pPr>
         <w:numPr>
-          <w:numId w:val="1001"/>
+          <w:numId w:val="1003"/>
           <w:ilvl w:val="0"/>
         </w:numPr>
       </w:pPr>
@@ -1882,7 +2020,7 @@
       <w:r>
         <w:t xml:space="preserve"> </w:t>
       </w:r>
-      <w:hyperlink r:id="rId58">
+      <w:hyperlink r:id="rId61">
         <w:r>
           <w:rPr>
             <w:rStyle w:val="Hyperlink"/>
@@ -1900,7 +2038,7 @@
     <w:p>
       <w:pPr>
         <w:numPr>
-          <w:numId w:val="1001"/>
+          <w:numId w:val="1003"/>
           <w:ilvl w:val="0"/>
         </w:numPr>
       </w:pPr>
@@ -1934,7 +2072,7 @@
       <w:r>
         <w:t xml:space="preserve"> </w:t>
       </w:r>
-      <w:hyperlink r:id="rId59">
+      <w:hyperlink r:id="rId62">
         <w:r>
           <w:rPr>
             <w:rStyle w:val="Hyperlink"/>
@@ -1952,7 +2090,7 @@
     <w:p>
       <w:pPr>
         <w:numPr>
-          <w:numId w:val="1001"/>
+          <w:numId w:val="1003"/>
           <w:ilvl w:val="0"/>
         </w:numPr>
       </w:pPr>
@@ -1986,7 +2124,7 @@
       <w:r>
         <w:t xml:space="preserve"> </w:t>
       </w:r>
-      <w:hyperlink r:id="rId60">
+      <w:hyperlink r:id="rId63">
         <w:r>
           <w:rPr>
             <w:rStyle w:val="Hyperlink"/>
@@ -2356,6 +2494,66 @@
     <w:abstractNumId w:val="990"/>
   </w:num>
   <w:num w:numId="1001">
+    <w:abstractNumId w:val="99411"/>
+    <w:lvlOverride w:ilvl="0">
+      <w:startOverride w:val="1"/>
+    </w:lvlOverride>
+    <w:lvlOverride w:ilvl="1">
+      <w:startOverride w:val="1"/>
+    </w:lvlOverride>
+    <w:lvlOverride w:ilvl="2">
+      <w:startOverride w:val="1"/>
+    </w:lvlOverride>
+    <w:lvlOverride w:ilvl="3">
+      <w:startOverride w:val="1"/>
+    </w:lvlOverride>
+    <w:lvlOverride w:ilvl="4">
+      <w:startOverride w:val="1"/>
+    </w:lvlOverride>
+    <w:lvlOverride w:ilvl="5">
+      <w:startOverride w:val="1"/>
+    </w:lvlOverride>
+    <w:lvlOverride w:ilvl="6">
+      <w:startOverride w:val="1"/>
+    </w:lvlOverride>
+    <w:lvlOverride w:ilvl="7">
+      <w:startOverride w:val="1"/>
+    </w:lvlOverride>
+    <w:lvlOverride w:ilvl="8">
+      <w:startOverride w:val="1"/>
+    </w:lvlOverride>
+  </w:num>
+  <w:num w:numId="1002">
+    <w:abstractNumId w:val="99411"/>
+    <w:lvlOverride w:ilvl="0">
+      <w:startOverride w:val="1"/>
+    </w:lvlOverride>
+    <w:lvlOverride w:ilvl="1">
+      <w:startOverride w:val="1"/>
+    </w:lvlOverride>
+    <w:lvlOverride w:ilvl="2">
+      <w:startOverride w:val="1"/>
+    </w:lvlOverride>
+    <w:lvlOverride w:ilvl="3">
+      <w:startOverride w:val="1"/>
+    </w:lvlOverride>
+    <w:lvlOverride w:ilvl="4">
+      <w:startOverride w:val="1"/>
+    </w:lvlOverride>
+    <w:lvlOverride w:ilvl="5">
+      <w:startOverride w:val="1"/>
+    </w:lvlOverride>
+    <w:lvlOverride w:ilvl="6">
+      <w:startOverride w:val="1"/>
+    </w:lvlOverride>
+    <w:lvlOverride w:ilvl="7">
+      <w:startOverride w:val="1"/>
+    </w:lvlOverride>
+    <w:lvlOverride w:ilvl="8">
+      <w:startOverride w:val="1"/>
+    </w:lvlOverride>
+  </w:num>
+  <w:num w:numId="1003">
     <w:abstractNumId w:val="99411"/>
     <w:lvlOverride w:ilvl="0">
       <w:startOverride w:val="1"/>

--- a/Bios8060E_project_AmandaBlubaugh.docx
+++ b/Bios8060E_project_AmandaBlubaugh.docx
@@ -254,7 +254,16 @@
         <w:pStyle w:val="BodyText"/>
       </w:pPr>
       <w:r>
-        <w:t xml:space="preserve">Schamber et al. Gene Expression in the Skin of Dogs Sensitized to the House Dust Mite (~Dermatophagoides farinae~). G3: Genes, Genomics, Genetics. 2014 Oct; 4(10): 1787-1795.</w:t>
+        <w:t xml:space="preserve">Schamber et al. Gene Expression in the Skin of Dogs Sensitized to the House Dust Mite (</w:t>
+      </w:r>
+      <w:r>
+        <w:rPr>
+          <w:i/>
+        </w:rPr>
+        <w:t xml:space="preserve">Dermatophagoides farinae</w:t>
+      </w:r>
+      <w:r>
+        <w:t xml:space="preserve">). G3: Genes, Genomics, Genetics. 2014 Oct; 4(10): 1787-1795.</w:t>
       </w:r>
     </w:p>
     <w:p>

--- a/Bios8060E_project_AmandaBlubaugh.docx
+++ b/Bios8060E_project_AmandaBlubaugh.docx
@@ -218,11 +218,102 @@
       <w:pPr>
         <w:pStyle w:val="Heading2"/>
       </w:pPr>
-      <w:bookmarkStart w:id="25" w:name="project-data-source"/>
+      <w:bookmarkStart w:id="25" w:name="materials-and-methods"/>
+      <w:r>
+        <w:t xml:space="preserve">Materials and Methods</w:t>
+      </w:r>
+      <w:bookmarkEnd w:id="25"/>
+    </w:p>
+    <w:p>
+      <w:pPr>
+        <w:pStyle w:val="FirstParagraph"/>
+      </w:pPr>
+      <w:r>
+        <w:t xml:space="preserve">Prior to working in R studio, I installed</w:t>
+      </w:r>
+      <w:r>
+        <w:t xml:space="preserve"> </w:t>
+      </w:r>
+      <w:hyperlink r:id="rId26">
+        <w:r>
+          <w:rPr>
+            <w:rStyle w:val="Hyperlink"/>
+          </w:rPr>
+          <w:t xml:space="preserve">Bioconductor</w:t>
+        </w:r>
+      </w:hyperlink>
+      <w:r>
+        <w:t xml:space="preserve"> </w:t>
+      </w:r>
+      <w:r>
+        <w:t xml:space="preserve">resources on my local computer through the console.</w:t>
+      </w:r>
+      <w:r>
+        <w:t xml:space="preserve"> </w:t>
+      </w:r>
+      <w:r>
+        <w:t xml:space="preserve">This will not work through R studio that I know of:</w:t>
+      </w:r>
+    </w:p>
+    <w:p>
+      <w:pPr>
+        <w:pStyle w:val="SourceCode"/>
+      </w:pPr>
+      <w:r>
+        <w:rPr>
+          <w:rStyle w:val="VerbatimChar"/>
+        </w:rPr>
+        <w:t xml:space="preserve">if (!requireNamespace("BiocManager", quietly = TRUE))</w:t>
+      </w:r>
+      <w:r>
+        <w:br w:type="textWrapping"/>
+      </w:r>
+      <w:r>
+        <w:rPr>
+          <w:rStyle w:val="VerbatimChar"/>
+        </w:rPr>
+        <w:t xml:space="preserve">    install.packages("BiocManager")</w:t>
+      </w:r>
+      <w:r>
+        <w:br w:type="textWrapping"/>
+      </w:r>
+      <w:r>
+        <w:rPr>
+          <w:rStyle w:val="VerbatimChar"/>
+        </w:rPr>
+        <w:t xml:space="preserve">BiocManager::install()</w:t>
+      </w:r>
+      <w:r>
+        <w:br w:type="textWrapping"/>
+      </w:r>
+      <w:r>
+        <w:br w:type="textWrapping"/>
+      </w:r>
+      <w:r>
+        <w:rPr>
+          <w:rStyle w:val="VerbatimChar"/>
+        </w:rPr>
+        <w:t xml:space="preserve">#also install Biobase to use with GEOquery</w:t>
+      </w:r>
+      <w:r>
+        <w:br w:type="textWrapping"/>
+      </w:r>
+      <w:r>
+        <w:rPr>
+          <w:rStyle w:val="VerbatimChar"/>
+        </w:rPr>
+        <w:t xml:space="preserve">BiocManager::install(c("Biobase"))</w:t>
+      </w:r>
+    </w:p>
+    <w:p>
+      <w:pPr>
+        <w:pStyle w:val="Heading2"/>
+      </w:pPr>
+      <w:bookmarkStart w:id="27" w:name="project-data-source"/>
       <w:r>
         <w:t xml:space="preserve">Project Data Source</w:t>
       </w:r>
-      <w:bookmarkEnd w:id="25"/>
+      <w:bookmarkEnd w:id="27"/>
     </w:p>
     <w:p>
       <w:pPr>
@@ -234,7 +325,7 @@
       <w:r>
         <w:t xml:space="preserve"> </w:t>
       </w:r>
-      <w:hyperlink r:id="rId26">
+      <w:hyperlink r:id="rId28">
         <w:r>
           <w:rPr>
             <w:rStyle w:val="Hyperlink"/>
@@ -270,11 +361,11 @@
       <w:pPr>
         <w:pStyle w:val="Heading2"/>
       </w:pPr>
-      <w:bookmarkStart w:id="27" w:name="sample-source-information"/>
+      <w:bookmarkStart w:id="29" w:name="sample-source-information"/>
       <w:r>
         <w:t xml:space="preserve">Sample Source Information</w:t>
       </w:r>
-      <w:bookmarkEnd w:id="27"/>
+      <w:bookmarkEnd w:id="29"/>
     </w:p>
     <w:p>
       <w:pPr>
@@ -313,7 +404,7 @@
       <w:r>
         <w:t xml:space="preserve"> </w:t>
       </w:r>
-      <w:hyperlink r:id="rId28">
+      <w:hyperlink r:id="rId30">
         <w:r>
           <w:rPr>
             <w:rStyle w:val="Hyperlink"/>
@@ -365,7 +456,7 @@
       <w:r>
         <w:t xml:space="preserve"> </w:t>
       </w:r>
-      <w:hyperlink r:id="rId29">
+      <w:hyperlink r:id="rId31">
         <w:r>
           <w:rPr>
             <w:rStyle w:val="Hyperlink"/>
@@ -417,7 +508,7 @@
       <w:r>
         <w:t xml:space="preserve"> </w:t>
       </w:r>
-      <w:hyperlink r:id="rId30">
+      <w:hyperlink r:id="rId32">
         <w:r>
           <w:rPr>
             <w:rStyle w:val="Hyperlink"/>
@@ -469,7 +560,7 @@
       <w:r>
         <w:t xml:space="preserve"> </w:t>
       </w:r>
-      <w:hyperlink r:id="rId31">
+      <w:hyperlink r:id="rId33">
         <w:r>
           <w:rPr>
             <w:rStyle w:val="Hyperlink"/>
@@ -521,7 +612,7 @@
       <w:r>
         <w:t xml:space="preserve"> </w:t>
       </w:r>
-      <w:hyperlink r:id="rId32">
+      <w:hyperlink r:id="rId34">
         <w:r>
           <w:rPr>
             <w:rStyle w:val="Hyperlink"/>
@@ -573,7 +664,7 @@
       <w:r>
         <w:t xml:space="preserve"> </w:t>
       </w:r>
-      <w:hyperlink r:id="rId33">
+      <w:hyperlink r:id="rId35">
         <w:r>
           <w:rPr>
             <w:rStyle w:val="Hyperlink"/>
@@ -625,7 +716,7 @@
       <w:r>
         <w:t xml:space="preserve"> </w:t>
       </w:r>
-      <w:hyperlink r:id="rId34">
+      <w:hyperlink r:id="rId36">
         <w:r>
           <w:rPr>
             <w:rStyle w:val="Hyperlink"/>
@@ -677,7 +768,7 @@
       <w:r>
         <w:t xml:space="preserve"> </w:t>
       </w:r>
-      <w:hyperlink r:id="rId35">
+      <w:hyperlink r:id="rId37">
         <w:r>
           <w:rPr>
             <w:rStyle w:val="Hyperlink"/>
@@ -729,7 +820,7 @@
       <w:r>
         <w:t xml:space="preserve"> </w:t>
       </w:r>
-      <w:hyperlink r:id="rId36">
+      <w:hyperlink r:id="rId38">
         <w:r>
           <w:rPr>
             <w:rStyle w:val="Hyperlink"/>
@@ -781,7 +872,7 @@
       <w:r>
         <w:t xml:space="preserve"> </w:t>
       </w:r>
-      <w:hyperlink r:id="rId37">
+      <w:hyperlink r:id="rId39">
         <w:r>
           <w:rPr>
             <w:rStyle w:val="Hyperlink"/>
@@ -833,7 +924,7 @@
       <w:r>
         <w:t xml:space="preserve"> </w:t>
       </w:r>
-      <w:hyperlink r:id="rId38">
+      <w:hyperlink r:id="rId40">
         <w:r>
           <w:rPr>
             <w:rStyle w:val="Hyperlink"/>
@@ -885,7 +976,7 @@
       <w:r>
         <w:t xml:space="preserve"> </w:t>
       </w:r>
-      <w:hyperlink r:id="rId39">
+      <w:hyperlink r:id="rId41">
         <w:r>
           <w:rPr>
             <w:rStyle w:val="Hyperlink"/>
@@ -937,7 +1028,7 @@
       <w:r>
         <w:t xml:space="preserve"> </w:t>
       </w:r>
-      <w:hyperlink r:id="rId40">
+      <w:hyperlink r:id="rId42">
         <w:r>
           <w:rPr>
             <w:rStyle w:val="Hyperlink"/>
@@ -989,7 +1080,7 @@
       <w:r>
         <w:t xml:space="preserve"> </w:t>
       </w:r>
-      <w:hyperlink r:id="rId41">
+      <w:hyperlink r:id="rId43">
         <w:r>
           <w:rPr>
             <w:rStyle w:val="Hyperlink"/>
@@ -1041,7 +1132,7 @@
       <w:r>
         <w:t xml:space="preserve"> </w:t>
       </w:r>
-      <w:hyperlink r:id="rId42">
+      <w:hyperlink r:id="rId44">
         <w:r>
           <w:rPr>
             <w:rStyle w:val="Hyperlink"/>
@@ -1093,7 +1184,7 @@
       <w:r>
         <w:t xml:space="preserve"> </w:t>
       </w:r>
-      <w:hyperlink r:id="rId43">
+      <w:hyperlink r:id="rId45">
         <w:r>
           <w:rPr>
             <w:rStyle w:val="Hyperlink"/>
@@ -1145,7 +1236,7 @@
       <w:r>
         <w:t xml:space="preserve"> </w:t>
       </w:r>
-      <w:hyperlink r:id="rId44">
+      <w:hyperlink r:id="rId46">
         <w:r>
           <w:rPr>
             <w:rStyle w:val="Hyperlink"/>
@@ -1197,7 +1288,7 @@
       <w:r>
         <w:t xml:space="preserve"> </w:t>
       </w:r>
-      <w:hyperlink r:id="rId45">
+      <w:hyperlink r:id="rId47">
         <w:r>
           <w:rPr>
             <w:rStyle w:val="Hyperlink"/>
@@ -1249,7 +1340,7 @@
       <w:r>
         <w:t xml:space="preserve"> </w:t>
       </w:r>
-      <w:hyperlink r:id="rId46">
+      <w:hyperlink r:id="rId48">
         <w:r>
           <w:rPr>
             <w:rStyle w:val="Hyperlink"/>
@@ -1301,7 +1392,7 @@
       <w:r>
         <w:t xml:space="preserve"> </w:t>
       </w:r>
-      <w:hyperlink r:id="rId47">
+      <w:hyperlink r:id="rId49">
         <w:r>
           <w:rPr>
             <w:rStyle w:val="Hyperlink"/>
@@ -1353,7 +1444,7 @@
       <w:r>
         <w:t xml:space="preserve"> </w:t>
       </w:r>
-      <w:hyperlink r:id="rId48">
+      <w:hyperlink r:id="rId50">
         <w:r>
           <w:rPr>
             <w:rStyle w:val="Hyperlink"/>
@@ -1405,7 +1496,7 @@
       <w:r>
         <w:t xml:space="preserve"> </w:t>
       </w:r>
-      <w:hyperlink r:id="rId49">
+      <w:hyperlink r:id="rId51">
         <w:r>
           <w:rPr>
             <w:rStyle w:val="Hyperlink"/>
@@ -1457,7 +1548,7 @@
       <w:r>
         <w:t xml:space="preserve"> </w:t>
       </w:r>
-      <w:hyperlink r:id="rId50">
+      <w:hyperlink r:id="rId52">
         <w:r>
           <w:rPr>
             <w:rStyle w:val="Hyperlink"/>
@@ -1509,7 +1600,7 @@
       <w:r>
         <w:t xml:space="preserve"> </w:t>
       </w:r>
-      <w:hyperlink r:id="rId51">
+      <w:hyperlink r:id="rId53">
         <w:r>
           <w:rPr>
             <w:rStyle w:val="Hyperlink"/>
@@ -1561,7 +1652,7 @@
       <w:r>
         <w:t xml:space="preserve"> </w:t>
       </w:r>
-      <w:hyperlink r:id="rId52">
+      <w:hyperlink r:id="rId54">
         <w:r>
           <w:rPr>
             <w:rStyle w:val="Hyperlink"/>
@@ -1613,7 +1704,7 @@
       <w:r>
         <w:t xml:space="preserve"> </w:t>
       </w:r>
-      <w:hyperlink r:id="rId53">
+      <w:hyperlink r:id="rId55">
         <w:r>
           <w:rPr>
             <w:rStyle w:val="Hyperlink"/>
@@ -1665,7 +1756,7 @@
       <w:r>
         <w:t xml:space="preserve"> </w:t>
       </w:r>
-      <w:hyperlink r:id="rId54">
+      <w:hyperlink r:id="rId56">
         <w:r>
           <w:rPr>
             <w:rStyle w:val="Hyperlink"/>
@@ -1717,7 +1808,7 @@
       <w:r>
         <w:t xml:space="preserve"> </w:t>
       </w:r>
-      <w:hyperlink r:id="rId55">
+      <w:hyperlink r:id="rId57">
         <w:r>
           <w:rPr>
             <w:rStyle w:val="Hyperlink"/>
@@ -1769,7 +1860,7 @@
       <w:r>
         <w:t xml:space="preserve"> </w:t>
       </w:r>
-      <w:hyperlink r:id="rId56">
+      <w:hyperlink r:id="rId58">
         <w:r>
           <w:rPr>
             <w:rStyle w:val="Hyperlink"/>
@@ -1821,7 +1912,7 @@
       <w:r>
         <w:t xml:space="preserve"> </w:t>
       </w:r>
-      <w:hyperlink r:id="rId57">
+      <w:hyperlink r:id="rId59">
         <w:r>
           <w:rPr>
             <w:rStyle w:val="Hyperlink"/>
@@ -1873,7 +1964,7 @@
       <w:r>
         <w:t xml:space="preserve"> </w:t>
       </w:r>
-      <w:hyperlink r:id="rId58">
+      <w:hyperlink r:id="rId60">
         <w:r>
           <w:rPr>
             <w:rStyle w:val="Hyperlink"/>
@@ -1925,7 +2016,7 @@
       <w:r>
         <w:t xml:space="preserve"> </w:t>
       </w:r>
-      <w:hyperlink r:id="rId59">
+      <w:hyperlink r:id="rId61">
         <w:r>
           <w:rPr>
             <w:rStyle w:val="Hyperlink"/>
@@ -1977,7 +2068,7 @@
       <w:r>
         <w:t xml:space="preserve"> </w:t>
       </w:r>
-      <w:hyperlink r:id="rId60">
+      <w:hyperlink r:id="rId62">
         <w:r>
           <w:rPr>
             <w:rStyle w:val="Hyperlink"/>
@@ -2029,7 +2120,7 @@
       <w:r>
         <w:t xml:space="preserve"> </w:t>
       </w:r>
-      <w:hyperlink r:id="rId61">
+      <w:hyperlink r:id="rId63">
         <w:r>
           <w:rPr>
             <w:rStyle w:val="Hyperlink"/>
@@ -2081,7 +2172,7 @@
       <w:r>
         <w:t xml:space="preserve"> </w:t>
       </w:r>
-      <w:hyperlink r:id="rId62">
+      <w:hyperlink r:id="rId64">
         <w:r>
           <w:rPr>
             <w:rStyle w:val="Hyperlink"/>
@@ -2133,7 +2224,7 @@
       <w:r>
         <w:t xml:space="preserve"> </w:t>
       </w:r>
-      <w:hyperlink r:id="rId63">
+      <w:hyperlink r:id="rId65">
         <w:r>
           <w:rPr>
             <w:rStyle w:val="Hyperlink"/>

--- a/Bios8060E_project_AmandaBlubaugh.docx
+++ b/Bios8060E_project_AmandaBlubaugh.docx
@@ -218,11 +218,73 @@
       <w:pPr>
         <w:pStyle w:val="Heading2"/>
       </w:pPr>
-      <w:bookmarkStart w:id="25" w:name="materials-and-methods"/>
+      <w:bookmarkStart w:id="25" w:name="project-data-source"/>
+      <w:r>
+        <w:t xml:space="preserve">Project Data Source</w:t>
+      </w:r>
+      <w:bookmarkEnd w:id="25"/>
+    </w:p>
+    <w:p>
+      <w:pPr>
+        <w:pStyle w:val="FirstParagraph"/>
+      </w:pPr>
+      <w:r>
+        <w:t xml:space="preserve">Samples from a previously published paper by</w:t>
+      </w:r>
+      <w:r>
+        <w:t xml:space="preserve"> </w:t>
+      </w:r>
+      <w:hyperlink r:id="rId26">
+        <w:r>
+          <w:rPr>
+            <w:rStyle w:val="Hyperlink"/>
+          </w:rPr>
+          <w:t xml:space="preserve">Schamber et al. (2014)</w:t>
+        </w:r>
+      </w:hyperlink>
+      <w:r>
+        <w:t xml:space="preserve"> </w:t>
+      </w:r>
+      <w:r>
+        <w:t xml:space="preserve">will be used for this project</w:t>
+      </w:r>
+    </w:p>
+    <w:p>
+      <w:pPr>
+        <w:pStyle w:val="BodyText"/>
+      </w:pPr>
+      <w:r>
+        <w:t xml:space="preserve">Schamber et al. Gene Expression in the Skin of Dogs Sensitized to the House Dust Mite (</w:t>
+      </w:r>
+      <w:r>
+        <w:rPr>
+          <w:i/>
+        </w:rPr>
+        <w:t xml:space="preserve">Dermatophagoides farinae</w:t>
+      </w:r>
+      <w:r>
+        <w:t xml:space="preserve">). G3: Genes, Genomics, Genetics. 2014 Oct; 4(10): 1787-1795.</w:t>
+      </w:r>
+    </w:p>
+    <w:p>
+      <w:pPr>
+        <w:pStyle w:val="Heading2"/>
+      </w:pPr>
+      <w:bookmarkStart w:id="27" w:name="materials-and-methods"/>
       <w:r>
         <w:t xml:space="preserve">Materials and Methods</w:t>
       </w:r>
-      <w:bookmarkEnd w:id="25"/>
+      <w:bookmarkEnd w:id="27"/>
+    </w:p>
+    <w:p>
+      <w:pPr>
+        <w:pStyle w:val="Heading3"/>
+      </w:pPr>
+      <w:bookmarkStart w:id="28" w:name="X49f4db4012f9ed3c8428736dc4ee5fce2261ea5"/>
+      <w:r>
+        <w:t xml:space="preserve">Downloading Data from GEOquery (NCBI GEO database)</w:t>
+      </w:r>
+      <w:bookmarkEnd w:id="28"/>
     </w:p>
     <w:p>
       <w:pPr>
@@ -234,7 +296,7 @@
       <w:r>
         <w:t xml:space="preserve"> </w:t>
       </w:r>
-      <w:hyperlink r:id="rId26">
+      <w:hyperlink r:id="rId29">
         <w:r>
           <w:rPr>
             <w:rStyle w:val="Hyperlink"/>
@@ -246,126 +308,2905 @@
         <w:t xml:space="preserve"> </w:t>
       </w:r>
       <w:r>
-        <w:t xml:space="preserve">resources on my local computer through the console.</w:t>
-      </w:r>
-      <w:r>
-        <w:t xml:space="preserve"> </w:t>
-      </w:r>
-      <w:r>
-        <w:t xml:space="preserve">This will not work through R studio that I know of:</w:t>
-      </w:r>
-    </w:p>
-    <w:p>
-      <w:pPr>
-        <w:pStyle w:val="SourceCode"/>
-      </w:pPr>
-      <w:r>
-        <w:rPr>
-          <w:rStyle w:val="VerbatimChar"/>
-        </w:rPr>
-        <w:t xml:space="preserve">if (!requireNamespace("BiocManager", quietly = TRUE))</w:t>
-      </w:r>
-      <w:r>
-        <w:br w:type="textWrapping"/>
-      </w:r>
-      <w:r>
-        <w:rPr>
-          <w:rStyle w:val="VerbatimChar"/>
-        </w:rPr>
-        <w:t xml:space="preserve">    install.packages("BiocManager")</w:t>
-      </w:r>
-      <w:r>
-        <w:br w:type="textWrapping"/>
-      </w:r>
-      <w:r>
-        <w:rPr>
-          <w:rStyle w:val="VerbatimChar"/>
-        </w:rPr>
-        <w:t xml:space="preserve">BiocManager::install()</w:t>
-      </w:r>
-      <w:r>
-        <w:br w:type="textWrapping"/>
-      </w:r>
-      <w:r>
-        <w:br w:type="textWrapping"/>
-      </w:r>
-      <w:r>
-        <w:rPr>
-          <w:rStyle w:val="VerbatimChar"/>
-        </w:rPr>
-        <w:t xml:space="preserve">#also install Biobase to use with GEOquery</w:t>
-      </w:r>
-      <w:r>
-        <w:br w:type="textWrapping"/>
-      </w:r>
-      <w:r>
-        <w:rPr>
-          <w:rStyle w:val="VerbatimChar"/>
-        </w:rPr>
-        <w:t xml:space="preserve">BiocManager::install(c("Biobase"))</w:t>
-      </w:r>
-    </w:p>
-    <w:p>
-      <w:pPr>
-        <w:pStyle w:val="Heading2"/>
-      </w:pPr>
-      <w:bookmarkStart w:id="27" w:name="project-data-source"/>
-      <w:r>
-        <w:t xml:space="preserve">Project Data Source</w:t>
-      </w:r>
-      <w:bookmarkEnd w:id="27"/>
-    </w:p>
-    <w:p>
-      <w:pPr>
-        <w:pStyle w:val="FirstParagraph"/>
-      </w:pPr>
-      <w:r>
-        <w:t xml:space="preserve">Samples from a previously published paper by</w:t>
-      </w:r>
-      <w:r>
-        <w:t xml:space="preserve"> </w:t>
-      </w:r>
-      <w:hyperlink r:id="rId28">
+        <w:t xml:space="preserve">resources on my local computer through the console, as well as</w:t>
+      </w:r>
+      <w:r>
+        <w:t xml:space="preserve"> </w:t>
+      </w:r>
+      <w:hyperlink r:id="rId30">
         <w:r>
           <w:rPr>
             <w:rStyle w:val="Hyperlink"/>
           </w:rPr>
-          <w:t xml:space="preserve">Schamber et al. (2014)</w:t>
+          <w:t xml:space="preserve">GEOquery</w:t>
         </w:r>
       </w:hyperlink>
       <w:r>
         <w:t xml:space="preserve"> </w:t>
       </w:r>
       <w:r>
-        <w:t xml:space="preserve">will be used for this project</w:t>
-      </w:r>
-    </w:p>
-    <w:p>
-      <w:pPr>
-        <w:pStyle w:val="BodyText"/>
-      </w:pPr>
-      <w:r>
-        <w:t xml:space="preserve">Schamber et al. Gene Expression in the Skin of Dogs Sensitized to the House Dust Mite (</w:t>
-      </w:r>
-      <w:r>
-        <w:rPr>
-          <w:i/>
-        </w:rPr>
-        <w:t xml:space="preserve">Dermatophagoides farinae</w:t>
-      </w:r>
-      <w:r>
-        <w:t xml:space="preserve">). G3: Genes, Genomics, Genetics. 2014 Oct; 4(10): 1787-1795.</w:t>
+        <w:t xml:space="preserve">and</w:t>
+      </w:r>
+      <w:r>
+        <w:t xml:space="preserve"> </w:t>
+      </w:r>
+      <w:hyperlink r:id="rId31">
+        <w:r>
+          <w:rPr>
+            <w:rStyle w:val="Hyperlink"/>
+          </w:rPr>
+          <w:t xml:space="preserve">limma</w:t>
+        </w:r>
+      </w:hyperlink>
+      <w:r>
+        <w:t xml:space="preserve"> </w:t>
+      </w:r>
+    </w:p>
+    <w:p>
+      <w:pPr>
+        <w:pStyle w:val="SourceCode"/>
+      </w:pPr>
+      <w:r>
+        <w:rPr>
+          <w:rStyle w:val="VerbatimChar"/>
+        </w:rPr>
+        <w:t xml:space="preserve">if (!requireNamespace("BiocManager", quietly = TRUE))</w:t>
+      </w:r>
+      <w:r>
+        <w:br w:type="textWrapping"/>
+      </w:r>
+      <w:r>
+        <w:rPr>
+          <w:rStyle w:val="VerbatimChar"/>
+        </w:rPr>
+        <w:t xml:space="preserve">    install.packages("BiocManager")</w:t>
+      </w:r>
+      <w:r>
+        <w:br w:type="textWrapping"/>
+      </w:r>
+      <w:r>
+        <w:rPr>
+          <w:rStyle w:val="VerbatimChar"/>
+        </w:rPr>
+        <w:t xml:space="preserve">BiocManager::install()</w:t>
+      </w:r>
+      <w:r>
+        <w:br w:type="textWrapping"/>
+      </w:r>
+      <w:r>
+        <w:br w:type="textWrapping"/>
+      </w:r>
+      <w:r>
+        <w:br w:type="textWrapping"/>
+      </w:r>
+      <w:r>
+        <w:rPr>
+          <w:rStyle w:val="VerbatimChar"/>
+        </w:rPr>
+        <w:t xml:space="preserve">BiocManager::install(c("Biobase","GEOquery","limma"))</w:t>
+      </w:r>
+    </w:p>
+    <w:p>
+      <w:pPr>
+        <w:pStyle w:val="FirstParagraph"/>
+      </w:pPr>
+    </w:p>
+    <w:p>
+      <w:pPr>
+        <w:pStyle w:val="Heading3"/>
+      </w:pPr>
+      <w:bookmarkStart w:id="32" w:name="load-libraries-for-use"/>
+      <w:r>
+        <w:t xml:space="preserve">Load libraries for use</w:t>
+      </w:r>
+      <w:bookmarkEnd w:id="32"/>
+    </w:p>
+    <w:p>
+      <w:pPr>
+        <w:pStyle w:val="SourceCode"/>
+      </w:pPr>
+      <w:r>
+        <w:rPr>
+          <w:rStyle w:val="KeywordTok"/>
+        </w:rPr>
+        <w:t xml:space="preserve">library</w:t>
+      </w:r>
+      <w:r>
+        <w:rPr>
+          <w:rStyle w:val="NormalTok"/>
+        </w:rPr>
+        <w:t xml:space="preserve">(limma)</w:t>
+      </w:r>
+      <w:r>
+        <w:br w:type="textWrapping"/>
+      </w:r>
+      <w:r>
+        <w:rPr>
+          <w:rStyle w:val="KeywordTok"/>
+        </w:rPr>
+        <w:t xml:space="preserve">library</w:t>
+      </w:r>
+      <w:r>
+        <w:rPr>
+          <w:rStyle w:val="NormalTok"/>
+        </w:rPr>
+        <w:t xml:space="preserve">(Biobase)</w:t>
+      </w:r>
+    </w:p>
+    <w:p>
+      <w:pPr>
+        <w:pStyle w:val="SourceCode"/>
+      </w:pPr>
+      <w:r>
+        <w:rPr>
+          <w:rStyle w:val="VerbatimChar"/>
+        </w:rPr>
+        <w:t xml:space="preserve">## Loading required package: BiocGenerics</w:t>
+      </w:r>
+    </w:p>
+    <w:p>
+      <w:pPr>
+        <w:pStyle w:val="SourceCode"/>
+      </w:pPr>
+      <w:r>
+        <w:rPr>
+          <w:rStyle w:val="VerbatimChar"/>
+        </w:rPr>
+        <w:t xml:space="preserve">## Loading required package: parallel</w:t>
+      </w:r>
+    </w:p>
+    <w:p>
+      <w:pPr>
+        <w:pStyle w:val="SourceCode"/>
+      </w:pPr>
+      <w:r>
+        <w:rPr>
+          <w:rStyle w:val="VerbatimChar"/>
+        </w:rPr>
+        <w:t xml:space="preserve">## </w:t>
+      </w:r>
+      <w:r>
+        <w:br w:type="textWrapping"/>
+      </w:r>
+      <w:r>
+        <w:rPr>
+          <w:rStyle w:val="VerbatimChar"/>
+        </w:rPr>
+        <w:t xml:space="preserve">## Attaching package: 'BiocGenerics'</w:t>
+      </w:r>
+    </w:p>
+    <w:p>
+      <w:pPr>
+        <w:pStyle w:val="SourceCode"/>
+      </w:pPr>
+      <w:r>
+        <w:rPr>
+          <w:rStyle w:val="VerbatimChar"/>
+        </w:rPr>
+        <w:t xml:space="preserve">## The following objects are masked from 'package:parallel':</w:t>
+      </w:r>
+      <w:r>
+        <w:br w:type="textWrapping"/>
+      </w:r>
+      <w:r>
+        <w:rPr>
+          <w:rStyle w:val="VerbatimChar"/>
+        </w:rPr>
+        <w:t xml:space="preserve">## </w:t>
+      </w:r>
+      <w:r>
+        <w:br w:type="textWrapping"/>
+      </w:r>
+      <w:r>
+        <w:rPr>
+          <w:rStyle w:val="VerbatimChar"/>
+        </w:rPr>
+        <w:t xml:space="preserve">##     clusterApply, clusterApplyLB, clusterCall, clusterEvalQ,</w:t>
+      </w:r>
+      <w:r>
+        <w:br w:type="textWrapping"/>
+      </w:r>
+      <w:r>
+        <w:rPr>
+          <w:rStyle w:val="VerbatimChar"/>
+        </w:rPr>
+        <w:t xml:space="preserve">##     clusterExport, clusterMap, parApply, parCapply, parLapply,</w:t>
+      </w:r>
+      <w:r>
+        <w:br w:type="textWrapping"/>
+      </w:r>
+      <w:r>
+        <w:rPr>
+          <w:rStyle w:val="VerbatimChar"/>
+        </w:rPr>
+        <w:t xml:space="preserve">##     parLapplyLB, parRapply, parSapply, parSapplyLB</w:t>
+      </w:r>
+    </w:p>
+    <w:p>
+      <w:pPr>
+        <w:pStyle w:val="SourceCode"/>
+      </w:pPr>
+      <w:r>
+        <w:rPr>
+          <w:rStyle w:val="VerbatimChar"/>
+        </w:rPr>
+        <w:t xml:space="preserve">## The following object is masked from 'package:limma':</w:t>
+      </w:r>
+      <w:r>
+        <w:br w:type="textWrapping"/>
+      </w:r>
+      <w:r>
+        <w:rPr>
+          <w:rStyle w:val="VerbatimChar"/>
+        </w:rPr>
+        <w:t xml:space="preserve">## </w:t>
+      </w:r>
+      <w:r>
+        <w:br w:type="textWrapping"/>
+      </w:r>
+      <w:r>
+        <w:rPr>
+          <w:rStyle w:val="VerbatimChar"/>
+        </w:rPr>
+        <w:t xml:space="preserve">##     plotMA</w:t>
+      </w:r>
+    </w:p>
+    <w:p>
+      <w:pPr>
+        <w:pStyle w:val="SourceCode"/>
+      </w:pPr>
+      <w:r>
+        <w:rPr>
+          <w:rStyle w:val="VerbatimChar"/>
+        </w:rPr>
+        <w:t xml:space="preserve">## The following objects are masked from 'package:stats':</w:t>
+      </w:r>
+      <w:r>
+        <w:br w:type="textWrapping"/>
+      </w:r>
+      <w:r>
+        <w:rPr>
+          <w:rStyle w:val="VerbatimChar"/>
+        </w:rPr>
+        <w:t xml:space="preserve">## </w:t>
+      </w:r>
+      <w:r>
+        <w:br w:type="textWrapping"/>
+      </w:r>
+      <w:r>
+        <w:rPr>
+          <w:rStyle w:val="VerbatimChar"/>
+        </w:rPr>
+        <w:t xml:space="preserve">##     IQR, mad, sd, var, xtabs</w:t>
+      </w:r>
+    </w:p>
+    <w:p>
+      <w:pPr>
+        <w:pStyle w:val="SourceCode"/>
+      </w:pPr>
+      <w:r>
+        <w:rPr>
+          <w:rStyle w:val="VerbatimChar"/>
+        </w:rPr>
+        <w:t xml:space="preserve">## The following objects are masked from 'package:base':</w:t>
+      </w:r>
+      <w:r>
+        <w:br w:type="textWrapping"/>
+      </w:r>
+      <w:r>
+        <w:rPr>
+          <w:rStyle w:val="VerbatimChar"/>
+        </w:rPr>
+        <w:t xml:space="preserve">## </w:t>
+      </w:r>
+      <w:r>
+        <w:br w:type="textWrapping"/>
+      </w:r>
+      <w:r>
+        <w:rPr>
+          <w:rStyle w:val="VerbatimChar"/>
+        </w:rPr>
+        <w:t xml:space="preserve">##     anyDuplicated, append, as.data.frame, basename, cbind,</w:t>
+      </w:r>
+      <w:r>
+        <w:br w:type="textWrapping"/>
+      </w:r>
+      <w:r>
+        <w:rPr>
+          <w:rStyle w:val="VerbatimChar"/>
+        </w:rPr>
+        <w:t xml:space="preserve">##     colnames, dirname, do.call, duplicated, eval, evalq, Filter,</w:t>
+      </w:r>
+      <w:r>
+        <w:br w:type="textWrapping"/>
+      </w:r>
+      <w:r>
+        <w:rPr>
+          <w:rStyle w:val="VerbatimChar"/>
+        </w:rPr>
+        <w:t xml:space="preserve">##     Find, get, grep, grepl, intersect, is.unsorted, lapply, Map,</w:t>
+      </w:r>
+      <w:r>
+        <w:br w:type="textWrapping"/>
+      </w:r>
+      <w:r>
+        <w:rPr>
+          <w:rStyle w:val="VerbatimChar"/>
+        </w:rPr>
+        <w:t xml:space="preserve">##     mapply, match, mget, order, paste, pmax, pmax.int, pmin,</w:t>
+      </w:r>
+      <w:r>
+        <w:br w:type="textWrapping"/>
+      </w:r>
+      <w:r>
+        <w:rPr>
+          <w:rStyle w:val="VerbatimChar"/>
+        </w:rPr>
+        <w:t xml:space="preserve">##     pmin.int, Position, rank, rbind, Reduce, rownames, sapply,</w:t>
+      </w:r>
+      <w:r>
+        <w:br w:type="textWrapping"/>
+      </w:r>
+      <w:r>
+        <w:rPr>
+          <w:rStyle w:val="VerbatimChar"/>
+        </w:rPr>
+        <w:t xml:space="preserve">##     setdiff, sort, table, tapply, union, unique, unsplit, which,</w:t>
+      </w:r>
+      <w:r>
+        <w:br w:type="textWrapping"/>
+      </w:r>
+      <w:r>
+        <w:rPr>
+          <w:rStyle w:val="VerbatimChar"/>
+        </w:rPr>
+        <w:t xml:space="preserve">##     which.max, which.min</w:t>
+      </w:r>
+    </w:p>
+    <w:p>
+      <w:pPr>
+        <w:pStyle w:val="SourceCode"/>
+      </w:pPr>
+      <w:r>
+        <w:rPr>
+          <w:rStyle w:val="VerbatimChar"/>
+        </w:rPr>
+        <w:t xml:space="preserve">## Welcome to Bioconductor</w:t>
+      </w:r>
+      <w:r>
+        <w:br w:type="textWrapping"/>
+      </w:r>
+      <w:r>
+        <w:rPr>
+          <w:rStyle w:val="VerbatimChar"/>
+        </w:rPr>
+        <w:t xml:space="preserve">## </w:t>
+      </w:r>
+      <w:r>
+        <w:br w:type="textWrapping"/>
+      </w:r>
+      <w:r>
+        <w:rPr>
+          <w:rStyle w:val="VerbatimChar"/>
+        </w:rPr>
+        <w:t xml:space="preserve">##     Vignettes contain introductory material; view with</w:t>
+      </w:r>
+      <w:r>
+        <w:br w:type="textWrapping"/>
+      </w:r>
+      <w:r>
+        <w:rPr>
+          <w:rStyle w:val="VerbatimChar"/>
+        </w:rPr>
+        <w:t xml:space="preserve">##     'browseVignettes()'. To cite Bioconductor, see</w:t>
+      </w:r>
+      <w:r>
+        <w:br w:type="textWrapping"/>
+      </w:r>
+      <w:r>
+        <w:rPr>
+          <w:rStyle w:val="VerbatimChar"/>
+        </w:rPr>
+        <w:t xml:space="preserve">##     'citation("Biobase")', and for packages 'citation("pkgname")'.</w:t>
+      </w:r>
+    </w:p>
+    <w:p>
+      <w:pPr>
+        <w:pStyle w:val="SourceCode"/>
+      </w:pPr>
+      <w:r>
+        <w:rPr>
+          <w:rStyle w:val="KeywordTok"/>
+        </w:rPr>
+        <w:t xml:space="preserve">library</w:t>
+      </w:r>
+      <w:r>
+        <w:rPr>
+          <w:rStyle w:val="NormalTok"/>
+        </w:rPr>
+        <w:t xml:space="preserve">(GEOquery)</w:t>
+      </w:r>
+    </w:p>
+    <w:p>
+      <w:pPr>
+        <w:pStyle w:val="SourceCode"/>
+      </w:pPr>
+      <w:r>
+        <w:rPr>
+          <w:rStyle w:val="VerbatimChar"/>
+        </w:rPr>
+        <w:t xml:space="preserve">## Setting options('download.file.method.GEOquery'='auto')</w:t>
+      </w:r>
+    </w:p>
+    <w:p>
+      <w:pPr>
+        <w:pStyle w:val="SourceCode"/>
+      </w:pPr>
+      <w:r>
+        <w:rPr>
+          <w:rStyle w:val="VerbatimChar"/>
+        </w:rPr>
+        <w:t xml:space="preserve">## Setting options('GEOquery.inmemory.gpl'=FALSE)</w:t>
+      </w:r>
+    </w:p>
+    <w:p>
+      <w:pPr>
+        <w:pStyle w:val="Heading3"/>
+      </w:pPr>
+      <w:bookmarkStart w:id="33" w:name="next-download-data-from-geo-datasets"/>
+      <w:r>
+        <w:t xml:space="preserve">Next, download data from GEO datasets</w:t>
+      </w:r>
+      <w:bookmarkEnd w:id="33"/>
+    </w:p>
+    <w:p>
+      <w:pPr>
+        <w:pStyle w:val="SourceCode"/>
+      </w:pPr>
+      <w:r>
+        <w:rPr>
+          <w:rStyle w:val="NormalTok"/>
+        </w:rPr>
+        <w:t xml:space="preserve">gset &lt;-</w:t>
+      </w:r>
+      <w:r>
+        <w:rPr>
+          <w:rStyle w:val="StringTok"/>
+        </w:rPr>
+        <w:t xml:space="preserve"> </w:t>
+      </w:r>
+      <w:r>
+        <w:rPr>
+          <w:rStyle w:val="KeywordTok"/>
+        </w:rPr>
+        <w:t xml:space="preserve">getGEO</w:t>
+      </w:r>
+      <w:r>
+        <w:rPr>
+          <w:rStyle w:val="NormalTok"/>
+        </w:rPr>
+        <w:t xml:space="preserve">(</w:t>
+      </w:r>
+      <w:r>
+        <w:rPr>
+          <w:rStyle w:val="StringTok"/>
+        </w:rPr>
+        <w:t xml:space="preserve">"GSE58442"</w:t>
+      </w:r>
+      <w:r>
+        <w:rPr>
+          <w:rStyle w:val="NormalTok"/>
+        </w:rPr>
+        <w:t xml:space="preserve">, </w:t>
+      </w:r>
+      <w:r>
+        <w:rPr>
+          <w:rStyle w:val="DataTypeTok"/>
+        </w:rPr>
+        <w:t xml:space="preserve">GSEMatrix =</w:t>
+      </w:r>
+      <w:r>
+        <w:rPr>
+          <w:rStyle w:val="OtherTok"/>
+        </w:rPr>
+        <w:t xml:space="preserve">TRUE</w:t>
+      </w:r>
+      <w:r>
+        <w:rPr>
+          <w:rStyle w:val="NormalTok"/>
+        </w:rPr>
+        <w:t xml:space="preserve">, </w:t>
+      </w:r>
+      <w:r>
+        <w:rPr>
+          <w:rStyle w:val="DataTypeTok"/>
+        </w:rPr>
+        <w:t xml:space="preserve">AnnotGPL=</w:t>
+      </w:r>
+      <w:r>
+        <w:rPr>
+          <w:rStyle w:val="OtherTok"/>
+        </w:rPr>
+        <w:t xml:space="preserve">FALSE</w:t>
+      </w:r>
+      <w:r>
+        <w:rPr>
+          <w:rStyle w:val="NormalTok"/>
+        </w:rPr>
+        <w:t xml:space="preserve">)</w:t>
+      </w:r>
+    </w:p>
+    <w:p>
+      <w:pPr>
+        <w:pStyle w:val="SourceCode"/>
+      </w:pPr>
+      <w:r>
+        <w:rPr>
+          <w:rStyle w:val="VerbatimChar"/>
+        </w:rPr>
+        <w:t xml:space="preserve">## Found 1 file(s)</w:t>
+      </w:r>
+    </w:p>
+    <w:p>
+      <w:pPr>
+        <w:pStyle w:val="SourceCode"/>
+      </w:pPr>
+      <w:r>
+        <w:rPr>
+          <w:rStyle w:val="VerbatimChar"/>
+        </w:rPr>
+        <w:t xml:space="preserve">## GSE58442_series_matrix.txt.gz</w:t>
+      </w:r>
+    </w:p>
+    <w:p>
+      <w:pPr>
+        <w:pStyle w:val="SourceCode"/>
+      </w:pPr>
+      <w:r>
+        <w:rPr>
+          <w:rStyle w:val="VerbatimChar"/>
+        </w:rPr>
+        <w:t xml:space="preserve">## Parsed with column specification:</w:t>
+      </w:r>
+      <w:r>
+        <w:br w:type="textWrapping"/>
+      </w:r>
+      <w:r>
+        <w:rPr>
+          <w:rStyle w:val="VerbatimChar"/>
+        </w:rPr>
+        <w:t xml:space="preserve">## cols(</w:t>
+      </w:r>
+      <w:r>
+        <w:br w:type="textWrapping"/>
+      </w:r>
+      <w:r>
+        <w:rPr>
+          <w:rStyle w:val="VerbatimChar"/>
+        </w:rPr>
+        <w:t xml:space="preserve">##   .default = col_double()</w:t>
+      </w:r>
+      <w:r>
+        <w:br w:type="textWrapping"/>
+      </w:r>
+      <w:r>
+        <w:rPr>
+          <w:rStyle w:val="VerbatimChar"/>
+        </w:rPr>
+        <w:t xml:space="preserve">## )</w:t>
+      </w:r>
+    </w:p>
+    <w:p>
+      <w:pPr>
+        <w:pStyle w:val="SourceCode"/>
+      </w:pPr>
+      <w:r>
+        <w:rPr>
+          <w:rStyle w:val="VerbatimChar"/>
+        </w:rPr>
+        <w:t xml:space="preserve">## See spec(...) for full column specifications.</w:t>
+      </w:r>
+    </w:p>
+    <w:p>
+      <w:pPr>
+        <w:pStyle w:val="SourceCode"/>
+      </w:pPr>
+      <w:r>
+        <w:rPr>
+          <w:rStyle w:val="VerbatimChar"/>
+        </w:rPr>
+        <w:t xml:space="preserve">## File stored at:</w:t>
+      </w:r>
+    </w:p>
+    <w:p>
+      <w:pPr>
+        <w:pStyle w:val="SourceCode"/>
+      </w:pPr>
+      <w:r>
+        <w:rPr>
+          <w:rStyle w:val="VerbatimChar"/>
+        </w:rPr>
+        <w:t xml:space="preserve">## C:\Users\alblu\AppData\Local\Temp\Rtmp0eujTx/GPL18789.soft</w:t>
+      </w:r>
+    </w:p>
+    <w:p>
+      <w:pPr>
+        <w:pStyle w:val="SourceCode"/>
+      </w:pPr>
+      <w:r>
+        <w:rPr>
+          <w:rStyle w:val="ControlFlowTok"/>
+        </w:rPr>
+        <w:t xml:space="preserve">if</w:t>
+      </w:r>
+      <w:r>
+        <w:rPr>
+          <w:rStyle w:val="NormalTok"/>
+        </w:rPr>
+        <w:t xml:space="preserve"> (</w:t>
+      </w:r>
+      <w:r>
+        <w:rPr>
+          <w:rStyle w:val="KeywordTok"/>
+        </w:rPr>
+        <w:t xml:space="preserve">length</w:t>
+      </w:r>
+      <w:r>
+        <w:rPr>
+          <w:rStyle w:val="NormalTok"/>
+        </w:rPr>
+        <w:t xml:space="preserve">(gset) </w:t>
+      </w:r>
+      <w:r>
+        <w:rPr>
+          <w:rStyle w:val="OperatorTok"/>
+        </w:rPr>
+        <w:t xml:space="preserve">&gt;</w:t>
+      </w:r>
+      <w:r>
+        <w:rPr>
+          <w:rStyle w:val="StringTok"/>
+        </w:rPr>
+        <w:t xml:space="preserve"> </w:t>
+      </w:r>
+      <w:r>
+        <w:rPr>
+          <w:rStyle w:val="DecValTok"/>
+        </w:rPr>
+        <w:t xml:space="preserve">1</w:t>
+      </w:r>
+      <w:r>
+        <w:rPr>
+          <w:rStyle w:val="NormalTok"/>
+        </w:rPr>
+        <w:t xml:space="preserve">) idx &lt;-</w:t>
+      </w:r>
+      <w:r>
+        <w:rPr>
+          <w:rStyle w:val="StringTok"/>
+        </w:rPr>
+        <w:t xml:space="preserve"> </w:t>
+      </w:r>
+      <w:r>
+        <w:rPr>
+          <w:rStyle w:val="KeywordTok"/>
+        </w:rPr>
+        <w:t xml:space="preserve">grep</w:t>
+      </w:r>
+      <w:r>
+        <w:rPr>
+          <w:rStyle w:val="NormalTok"/>
+        </w:rPr>
+        <w:t xml:space="preserve">(</w:t>
+      </w:r>
+      <w:r>
+        <w:rPr>
+          <w:rStyle w:val="StringTok"/>
+        </w:rPr>
+        <w:t xml:space="preserve">"GPL18789"</w:t>
+      </w:r>
+      <w:r>
+        <w:rPr>
+          <w:rStyle w:val="NormalTok"/>
+        </w:rPr>
+        <w:t xml:space="preserve">, </w:t>
+      </w:r>
+      <w:r>
+        <w:rPr>
+          <w:rStyle w:val="KeywordTok"/>
+        </w:rPr>
+        <w:t xml:space="preserve">attr</w:t>
+      </w:r>
+      <w:r>
+        <w:rPr>
+          <w:rStyle w:val="NormalTok"/>
+        </w:rPr>
+        <w:t xml:space="preserve">(gset, </w:t>
+      </w:r>
+      <w:r>
+        <w:rPr>
+          <w:rStyle w:val="StringTok"/>
+        </w:rPr>
+        <w:t xml:space="preserve">"names"</w:t>
+      </w:r>
+      <w:r>
+        <w:rPr>
+          <w:rStyle w:val="NormalTok"/>
+        </w:rPr>
+        <w:t xml:space="preserve">)) </w:t>
+      </w:r>
+      <w:r>
+        <w:rPr>
+          <w:rStyle w:val="ControlFlowTok"/>
+        </w:rPr>
+        <w:t xml:space="preserve">else</w:t>
+      </w:r>
+      <w:r>
+        <w:rPr>
+          <w:rStyle w:val="NormalTok"/>
+        </w:rPr>
+        <w:t xml:space="preserve"> idx &lt;-</w:t>
+      </w:r>
+      <w:r>
+        <w:rPr>
+          <w:rStyle w:val="StringTok"/>
+        </w:rPr>
+        <w:t xml:space="preserve"> </w:t>
+      </w:r>
+      <w:r>
+        <w:rPr>
+          <w:rStyle w:val="DecValTok"/>
+        </w:rPr>
+        <w:t xml:space="preserve">1</w:t>
+      </w:r>
+      <w:r>
+        <w:br w:type="textWrapping"/>
+      </w:r>
+      <w:r>
+        <w:rPr>
+          <w:rStyle w:val="NormalTok"/>
+        </w:rPr>
+        <w:t xml:space="preserve">gset &lt;-</w:t>
+      </w:r>
+      <w:r>
+        <w:rPr>
+          <w:rStyle w:val="StringTok"/>
+        </w:rPr>
+        <w:t xml:space="preserve"> </w:t>
+      </w:r>
+      <w:r>
+        <w:rPr>
+          <w:rStyle w:val="NormalTok"/>
+        </w:rPr>
+        <w:t xml:space="preserve">gset[[idx]]</w:t>
+      </w:r>
+    </w:p>
+    <w:p>
+      <w:pPr>
+        <w:pStyle w:val="Heading3"/>
+      </w:pPr>
+      <w:bookmarkStart w:id="34" w:name="inspect-uncleaned-data"/>
+      <w:r>
+        <w:t xml:space="preserve">Inspect Uncleaned Data</w:t>
+      </w:r>
+      <w:bookmarkEnd w:id="34"/>
+    </w:p>
+    <w:p>
+      <w:pPr>
+        <w:pStyle w:val="SourceCode"/>
+      </w:pPr>
+      <w:r>
+        <w:rPr>
+          <w:rStyle w:val="KeywordTok"/>
+        </w:rPr>
+        <w:t xml:space="preserve">head</w:t>
+      </w:r>
+      <w:r>
+        <w:rPr>
+          <w:rStyle w:val="NormalTok"/>
+        </w:rPr>
+        <w:t xml:space="preserve">(gset)</w:t>
+      </w:r>
+    </w:p>
+    <w:p>
+      <w:pPr>
+        <w:pStyle w:val="SourceCode"/>
+      </w:pPr>
+      <w:r>
+        <w:rPr>
+          <w:rStyle w:val="VerbatimChar"/>
+        </w:rPr>
+        <w:t xml:space="preserve">## ExpressionSet (storageMode: lockedEnvironment)</w:t>
+      </w:r>
+      <w:r>
+        <w:br w:type="textWrapping"/>
+      </w:r>
+      <w:r>
+        <w:rPr>
+          <w:rStyle w:val="VerbatimChar"/>
+        </w:rPr>
+        <w:t xml:space="preserve">## assayData: 1 features, 60 samples </w:t>
+      </w:r>
+      <w:r>
+        <w:br w:type="textWrapping"/>
+      </w:r>
+      <w:r>
+        <w:rPr>
+          <w:rStyle w:val="VerbatimChar"/>
+        </w:rPr>
+        <w:t xml:space="preserve">##   element names: exprs </w:t>
+      </w:r>
+      <w:r>
+        <w:br w:type="textWrapping"/>
+      </w:r>
+      <w:r>
+        <w:rPr>
+          <w:rStyle w:val="VerbatimChar"/>
+        </w:rPr>
+        <w:t xml:space="preserve">## protocolData: none</w:t>
+      </w:r>
+      <w:r>
+        <w:br w:type="textWrapping"/>
+      </w:r>
+      <w:r>
+        <w:rPr>
+          <w:rStyle w:val="VerbatimChar"/>
+        </w:rPr>
+        <w:t xml:space="preserve">## phenoData</w:t>
+      </w:r>
+      <w:r>
+        <w:br w:type="textWrapping"/>
+      </w:r>
+      <w:r>
+        <w:rPr>
+          <w:rStyle w:val="VerbatimChar"/>
+        </w:rPr>
+        <w:t xml:space="preserve">##   sampleNames: GSM1411137 GSM1411138 ... GSM1411196 (60 total)</w:t>
+      </w:r>
+      <w:r>
+        <w:br w:type="textWrapping"/>
+      </w:r>
+      <w:r>
+        <w:rPr>
+          <w:rStyle w:val="VerbatimChar"/>
+        </w:rPr>
+        <w:t xml:space="preserve">##   varLabels: title geo_accession ... treatment:ch1 (42 total)</w:t>
+      </w:r>
+      <w:r>
+        <w:br w:type="textWrapping"/>
+      </w:r>
+      <w:r>
+        <w:rPr>
+          <w:rStyle w:val="VerbatimChar"/>
+        </w:rPr>
+        <w:t xml:space="preserve">##   varMetadata: labelDescription</w:t>
+      </w:r>
+      <w:r>
+        <w:br w:type="textWrapping"/>
+      </w:r>
+      <w:r>
+        <w:rPr>
+          <w:rStyle w:val="VerbatimChar"/>
+        </w:rPr>
+        <w:t xml:space="preserve">## featureData</w:t>
+      </w:r>
+      <w:r>
+        <w:br w:type="textWrapping"/>
+      </w:r>
+      <w:r>
+        <w:rPr>
+          <w:rStyle w:val="VerbatimChar"/>
+        </w:rPr>
+        <w:t xml:space="preserve">##   featureNames: 1</w:t>
+      </w:r>
+      <w:r>
+        <w:br w:type="textWrapping"/>
+      </w:r>
+      <w:r>
+        <w:rPr>
+          <w:rStyle w:val="VerbatimChar"/>
+        </w:rPr>
+        <w:t xml:space="preserve">##   fvarLabels: ID COL ... SEQUENCE (18 total)</w:t>
+      </w:r>
+      <w:r>
+        <w:br w:type="textWrapping"/>
+      </w:r>
+      <w:r>
+        <w:rPr>
+          <w:rStyle w:val="VerbatimChar"/>
+        </w:rPr>
+        <w:t xml:space="preserve">##   fvarMetadata: Column Description labelDescription</w:t>
+      </w:r>
+      <w:r>
+        <w:br w:type="textWrapping"/>
+      </w:r>
+      <w:r>
+        <w:rPr>
+          <w:rStyle w:val="VerbatimChar"/>
+        </w:rPr>
+        <w:t xml:space="preserve">## experimentData: use 'experimentData(object)'</w:t>
+      </w:r>
+      <w:r>
+        <w:br w:type="textWrapping"/>
+      </w:r>
+      <w:r>
+        <w:rPr>
+          <w:rStyle w:val="VerbatimChar"/>
+        </w:rPr>
+        <w:t xml:space="preserve">##   pubMedIds: 25098772 </w:t>
+      </w:r>
+      <w:r>
+        <w:br w:type="textWrapping"/>
+      </w:r>
+      <w:r>
+        <w:rPr>
+          <w:rStyle w:val="VerbatimChar"/>
+        </w:rPr>
+        <w:t xml:space="preserve">## Annotation: GPL18789</w:t>
+      </w:r>
+    </w:p>
+    <w:p>
+      <w:pPr>
+        <w:pStyle w:val="SourceCode"/>
+      </w:pPr>
+      <w:r>
+        <w:rPr>
+          <w:rStyle w:val="KeywordTok"/>
+        </w:rPr>
+        <w:t xml:space="preserve">head</w:t>
+      </w:r>
+      <w:r>
+        <w:rPr>
+          <w:rStyle w:val="NormalTok"/>
+        </w:rPr>
+        <w:t xml:space="preserve">(pData)</w:t>
+      </w:r>
+    </w:p>
+    <w:p>
+      <w:pPr>
+        <w:pStyle w:val="SourceCode"/>
+      </w:pPr>
+      <w:r>
+        <w:rPr>
+          <w:rStyle w:val="VerbatimChar"/>
+        </w:rPr>
+        <w:t xml:space="preserve">##                                                                                </w:t>
+      </w:r>
+      <w:r>
+        <w:br w:type="textWrapping"/>
+      </w:r>
+      <w:r>
+        <w:rPr>
+          <w:rStyle w:val="VerbatimChar"/>
+        </w:rPr>
+        <w:t xml:space="preserve">## 1 new("standardGeneric", .Data = function (object)                             </w:t>
+      </w:r>
+      <w:r>
+        <w:br w:type="textWrapping"/>
+      </w:r>
+      <w:r>
+        <w:rPr>
+          <w:rStyle w:val="VerbatimChar"/>
+        </w:rPr>
+        <w:t xml:space="preserve">## 2 standardGeneric("pData"), generic = structure("pData", package = "Biobase"), </w:t>
+      </w:r>
+      <w:r>
+        <w:br w:type="textWrapping"/>
+      </w:r>
+      <w:r>
+        <w:rPr>
+          <w:rStyle w:val="VerbatimChar"/>
+        </w:rPr>
+        <w:t xml:space="preserve">## 3     package = "Biobase", group = list(), valueClass = character(0),          </w:t>
+      </w:r>
+      <w:r>
+        <w:br w:type="textWrapping"/>
+      </w:r>
+      <w:r>
+        <w:rPr>
+          <w:rStyle w:val="VerbatimChar"/>
+        </w:rPr>
+        <w:t xml:space="preserve">## 4     signature = "object", default = NULL, skeleton = (function (object)      </w:t>
+      </w:r>
+      <w:r>
+        <w:br w:type="textWrapping"/>
+      </w:r>
+      <w:r>
+        <w:rPr>
+          <w:rStyle w:val="VerbatimChar"/>
+        </w:rPr>
+        <w:t xml:space="preserve">## 5     stop("invalid call in method dispatch to 'pData' (no default method)",   </w:t>
+      </w:r>
+      <w:r>
+        <w:br w:type="textWrapping"/>
+      </w:r>
+      <w:r>
+        <w:rPr>
+          <w:rStyle w:val="VerbatimChar"/>
+        </w:rPr>
+        <w:t xml:space="preserve">## 6         domain = NA))(object))</w:t>
       </w:r>
     </w:p>
     <w:p>
       <w:pPr>
         <w:pStyle w:val="Heading2"/>
       </w:pPr>
-      <w:bookmarkStart w:id="29" w:name="sample-source-information"/>
+      <w:bookmarkStart w:id="35" w:name="preliminary-analysis"/>
+      <w:r>
+        <w:t xml:space="preserve">Preliminary Analysis</w:t>
+      </w:r>
+      <w:bookmarkEnd w:id="35"/>
+    </w:p>
+    <w:p>
+      <w:pPr>
+        <w:pStyle w:val="SourceCode"/>
+      </w:pPr>
+      <w:r>
+        <w:rPr>
+          <w:rStyle w:val="CommentTok"/>
+        </w:rPr>
+        <w:t xml:space="preserve"># make proper column names to match toptable </w:t>
+      </w:r>
+      <w:r>
+        <w:br w:type="textWrapping"/>
+      </w:r>
+      <w:r>
+        <w:rPr>
+          <w:rStyle w:val="KeywordTok"/>
+        </w:rPr>
+        <w:t xml:space="preserve">fvarLabels</w:t>
+      </w:r>
+      <w:r>
+        <w:rPr>
+          <w:rStyle w:val="NormalTok"/>
+        </w:rPr>
+        <w:t xml:space="preserve">(gset) &lt;-</w:t>
+      </w:r>
+      <w:r>
+        <w:rPr>
+          <w:rStyle w:val="StringTok"/>
+        </w:rPr>
+        <w:t xml:space="preserve"> </w:t>
+      </w:r>
+      <w:r>
+        <w:rPr>
+          <w:rStyle w:val="KeywordTok"/>
+        </w:rPr>
+        <w:t xml:space="preserve">make.names</w:t>
+      </w:r>
+      <w:r>
+        <w:rPr>
+          <w:rStyle w:val="NormalTok"/>
+        </w:rPr>
+        <w:t xml:space="preserve">(</w:t>
+      </w:r>
+      <w:r>
+        <w:rPr>
+          <w:rStyle w:val="KeywordTok"/>
+        </w:rPr>
+        <w:t xml:space="preserve">fvarLabels</w:t>
+      </w:r>
+      <w:r>
+        <w:rPr>
+          <w:rStyle w:val="NormalTok"/>
+        </w:rPr>
+        <w:t xml:space="preserve">(gset))</w:t>
+      </w:r>
+      <w:r>
+        <w:br w:type="textWrapping"/>
+      </w:r>
+      <w:r>
+        <w:br w:type="textWrapping"/>
+      </w:r>
+      <w:r>
+        <w:rPr>
+          <w:rStyle w:val="CommentTok"/>
+        </w:rPr>
+        <w:t xml:space="preserve"># group names for all samples</w:t>
+      </w:r>
+      <w:r>
+        <w:br w:type="textWrapping"/>
+      </w:r>
+      <w:r>
+        <w:rPr>
+          <w:rStyle w:val="NormalTok"/>
+        </w:rPr>
+        <w:t xml:space="preserve">gsms &lt;-</w:t>
+      </w:r>
+      <w:r>
+        <w:rPr>
+          <w:rStyle w:val="StringTok"/>
+        </w:rPr>
+        <w:t xml:space="preserve"> "013240132401324013240132401324013240132401324013240132401324"</w:t>
+      </w:r>
+      <w:r>
+        <w:br w:type="textWrapping"/>
+      </w:r>
+      <w:r>
+        <w:rPr>
+          <w:rStyle w:val="NormalTok"/>
+        </w:rPr>
+        <w:t xml:space="preserve">sml &lt;-</w:t>
+      </w:r>
+      <w:r>
+        <w:rPr>
+          <w:rStyle w:val="StringTok"/>
+        </w:rPr>
+        <w:t xml:space="preserve"> </w:t>
+      </w:r>
+      <w:r>
+        <w:rPr>
+          <w:rStyle w:val="KeywordTok"/>
+        </w:rPr>
+        <w:t xml:space="preserve">c</w:t>
+      </w:r>
+      <w:r>
+        <w:rPr>
+          <w:rStyle w:val="NormalTok"/>
+        </w:rPr>
+        <w:t xml:space="preserve">()</w:t>
+      </w:r>
+      <w:r>
+        <w:br w:type="textWrapping"/>
+      </w:r>
+      <w:r>
+        <w:rPr>
+          <w:rStyle w:val="ControlFlowTok"/>
+        </w:rPr>
+        <w:t xml:space="preserve">for</w:t>
+      </w:r>
+      <w:r>
+        <w:rPr>
+          <w:rStyle w:val="NormalTok"/>
+        </w:rPr>
+        <w:t xml:space="preserve"> (i </w:t>
+      </w:r>
+      <w:r>
+        <w:rPr>
+          <w:rStyle w:val="ControlFlowTok"/>
+        </w:rPr>
+        <w:t xml:space="preserve">in</w:t>
+      </w:r>
+      <w:r>
+        <w:rPr>
+          <w:rStyle w:val="NormalTok"/>
+        </w:rPr>
+        <w:t xml:space="preserve"> </w:t>
+      </w:r>
+      <w:r>
+        <w:rPr>
+          <w:rStyle w:val="DecValTok"/>
+        </w:rPr>
+        <w:t xml:space="preserve">1</w:t>
+      </w:r>
+      <w:r>
+        <w:rPr>
+          <w:rStyle w:val="OperatorTok"/>
+        </w:rPr>
+        <w:t xml:space="preserve">:</w:t>
+      </w:r>
+      <w:r>
+        <w:rPr>
+          <w:rStyle w:val="KeywordTok"/>
+        </w:rPr>
+        <w:t xml:space="preserve">nchar</w:t>
+      </w:r>
+      <w:r>
+        <w:rPr>
+          <w:rStyle w:val="NormalTok"/>
+        </w:rPr>
+        <w:t xml:space="preserve">(gsms)) { sml[i] &lt;-</w:t>
+      </w:r>
+      <w:r>
+        <w:rPr>
+          <w:rStyle w:val="StringTok"/>
+        </w:rPr>
+        <w:t xml:space="preserve"> </w:t>
+      </w:r>
+      <w:r>
+        <w:rPr>
+          <w:rStyle w:val="KeywordTok"/>
+        </w:rPr>
+        <w:t xml:space="preserve">substr</w:t>
+      </w:r>
+      <w:r>
+        <w:rPr>
+          <w:rStyle w:val="NormalTok"/>
+        </w:rPr>
+        <w:t xml:space="preserve">(gsms,i,i) }</w:t>
+      </w:r>
+      <w:r>
+        <w:br w:type="textWrapping"/>
+      </w:r>
+      <w:r>
+        <w:br w:type="textWrapping"/>
+      </w:r>
+      <w:r>
+        <w:rPr>
+          <w:rStyle w:val="CommentTok"/>
+        </w:rPr>
+        <w:t xml:space="preserve"># log2 transform</w:t>
+      </w:r>
+      <w:r>
+        <w:br w:type="textWrapping"/>
+      </w:r>
+      <w:r>
+        <w:rPr>
+          <w:rStyle w:val="NormalTok"/>
+        </w:rPr>
+        <w:t xml:space="preserve">ex &lt;-</w:t>
+      </w:r>
+      <w:r>
+        <w:rPr>
+          <w:rStyle w:val="StringTok"/>
+        </w:rPr>
+        <w:t xml:space="preserve"> </w:t>
+      </w:r>
+      <w:r>
+        <w:rPr>
+          <w:rStyle w:val="KeywordTok"/>
+        </w:rPr>
+        <w:t xml:space="preserve">exprs</w:t>
+      </w:r>
+      <w:r>
+        <w:rPr>
+          <w:rStyle w:val="NormalTok"/>
+        </w:rPr>
+        <w:t xml:space="preserve">(gset)</w:t>
+      </w:r>
+      <w:r>
+        <w:br w:type="textWrapping"/>
+      </w:r>
+      <w:r>
+        <w:rPr>
+          <w:rStyle w:val="NormalTok"/>
+        </w:rPr>
+        <w:t xml:space="preserve">qx &lt;-</w:t>
+      </w:r>
+      <w:r>
+        <w:rPr>
+          <w:rStyle w:val="StringTok"/>
+        </w:rPr>
+        <w:t xml:space="preserve"> </w:t>
+      </w:r>
+      <w:r>
+        <w:rPr>
+          <w:rStyle w:val="KeywordTok"/>
+        </w:rPr>
+        <w:t xml:space="preserve">as.numeric</w:t>
+      </w:r>
+      <w:r>
+        <w:rPr>
+          <w:rStyle w:val="NormalTok"/>
+        </w:rPr>
+        <w:t xml:space="preserve">(</w:t>
+      </w:r>
+      <w:r>
+        <w:rPr>
+          <w:rStyle w:val="KeywordTok"/>
+        </w:rPr>
+        <w:t xml:space="preserve">quantile</w:t>
+      </w:r>
+      <w:r>
+        <w:rPr>
+          <w:rStyle w:val="NormalTok"/>
+        </w:rPr>
+        <w:t xml:space="preserve">(ex, </w:t>
+      </w:r>
+      <w:r>
+        <w:rPr>
+          <w:rStyle w:val="KeywordTok"/>
+        </w:rPr>
+        <w:t xml:space="preserve">c</w:t>
+      </w:r>
+      <w:r>
+        <w:rPr>
+          <w:rStyle w:val="NormalTok"/>
+        </w:rPr>
+        <w:t xml:space="preserve">(</w:t>
+      </w:r>
+      <w:r>
+        <w:rPr>
+          <w:rStyle w:val="FloatTok"/>
+        </w:rPr>
+        <w:t xml:space="preserve">0.</w:t>
+      </w:r>
+      <w:r>
+        <w:rPr>
+          <w:rStyle w:val="NormalTok"/>
+        </w:rPr>
+        <w:t xml:space="preserve">, </w:t>
+      </w:r>
+      <w:r>
+        <w:rPr>
+          <w:rStyle w:val="FloatTok"/>
+        </w:rPr>
+        <w:t xml:space="preserve">0.25</w:t>
+      </w:r>
+      <w:r>
+        <w:rPr>
+          <w:rStyle w:val="NormalTok"/>
+        </w:rPr>
+        <w:t xml:space="preserve">, </w:t>
+      </w:r>
+      <w:r>
+        <w:rPr>
+          <w:rStyle w:val="FloatTok"/>
+        </w:rPr>
+        <w:t xml:space="preserve">0.5</w:t>
+      </w:r>
+      <w:r>
+        <w:rPr>
+          <w:rStyle w:val="NormalTok"/>
+        </w:rPr>
+        <w:t xml:space="preserve">, </w:t>
+      </w:r>
+      <w:r>
+        <w:rPr>
+          <w:rStyle w:val="FloatTok"/>
+        </w:rPr>
+        <w:t xml:space="preserve">0.75</w:t>
+      </w:r>
+      <w:r>
+        <w:rPr>
+          <w:rStyle w:val="NormalTok"/>
+        </w:rPr>
+        <w:t xml:space="preserve">, </w:t>
+      </w:r>
+      <w:r>
+        <w:rPr>
+          <w:rStyle w:val="FloatTok"/>
+        </w:rPr>
+        <w:t xml:space="preserve">0.99</w:t>
+      </w:r>
+      <w:r>
+        <w:rPr>
+          <w:rStyle w:val="NormalTok"/>
+        </w:rPr>
+        <w:t xml:space="preserve">, </w:t>
+      </w:r>
+      <w:r>
+        <w:rPr>
+          <w:rStyle w:val="FloatTok"/>
+        </w:rPr>
+        <w:t xml:space="preserve">1.0</w:t>
+      </w:r>
+      <w:r>
+        <w:rPr>
+          <w:rStyle w:val="NormalTok"/>
+        </w:rPr>
+        <w:t xml:space="preserve">), </w:t>
+      </w:r>
+      <w:r>
+        <w:rPr>
+          <w:rStyle w:val="DataTypeTok"/>
+        </w:rPr>
+        <w:t xml:space="preserve">na.rm=</w:t>
+      </w:r>
+      <w:r>
+        <w:rPr>
+          <w:rStyle w:val="NormalTok"/>
+        </w:rPr>
+        <w:t xml:space="preserve">T))</w:t>
+      </w:r>
+      <w:r>
+        <w:br w:type="textWrapping"/>
+      </w:r>
+      <w:r>
+        <w:rPr>
+          <w:rStyle w:val="NormalTok"/>
+        </w:rPr>
+        <w:t xml:space="preserve">LogC &lt;-</w:t>
+      </w:r>
+      <w:r>
+        <w:rPr>
+          <w:rStyle w:val="StringTok"/>
+        </w:rPr>
+        <w:t xml:space="preserve"> </w:t>
+      </w:r>
+      <w:r>
+        <w:rPr>
+          <w:rStyle w:val="NormalTok"/>
+        </w:rPr>
+        <w:t xml:space="preserve">(qx[</w:t>
+      </w:r>
+      <w:r>
+        <w:rPr>
+          <w:rStyle w:val="DecValTok"/>
+        </w:rPr>
+        <w:t xml:space="preserve">5</w:t>
+      </w:r>
+      <w:r>
+        <w:rPr>
+          <w:rStyle w:val="NormalTok"/>
+        </w:rPr>
+        <w:t xml:space="preserve">] </w:t>
+      </w:r>
+      <w:r>
+        <w:rPr>
+          <w:rStyle w:val="OperatorTok"/>
+        </w:rPr>
+        <w:t xml:space="preserve">&gt;</w:t>
+      </w:r>
+      <w:r>
+        <w:rPr>
+          <w:rStyle w:val="StringTok"/>
+        </w:rPr>
+        <w:t xml:space="preserve"> </w:t>
+      </w:r>
+      <w:r>
+        <w:rPr>
+          <w:rStyle w:val="DecValTok"/>
+        </w:rPr>
+        <w:t xml:space="preserve">100</w:t>
+      </w:r>
+      <w:r>
+        <w:rPr>
+          <w:rStyle w:val="NormalTok"/>
+        </w:rPr>
+        <w:t xml:space="preserve">) </w:t>
+      </w:r>
+      <w:r>
+        <w:rPr>
+          <w:rStyle w:val="OperatorTok"/>
+        </w:rPr>
+        <w:t xml:space="preserve">||</w:t>
+      </w:r>
+      <w:r>
+        <w:br w:type="textWrapping"/>
+      </w:r>
+      <w:r>
+        <w:rPr>
+          <w:rStyle w:val="StringTok"/>
+        </w:rPr>
+        <w:t xml:space="preserve">  </w:t>
+      </w:r>
+      <w:r>
+        <w:rPr>
+          <w:rStyle w:val="NormalTok"/>
+        </w:rPr>
+        <w:t xml:space="preserve">(qx[</w:t>
+      </w:r>
+      <w:r>
+        <w:rPr>
+          <w:rStyle w:val="DecValTok"/>
+        </w:rPr>
+        <w:t xml:space="preserve">6</w:t>
+      </w:r>
+      <w:r>
+        <w:rPr>
+          <w:rStyle w:val="NormalTok"/>
+        </w:rPr>
+        <w:t xml:space="preserve">]</w:t>
+      </w:r>
+      <w:r>
+        <w:rPr>
+          <w:rStyle w:val="OperatorTok"/>
+        </w:rPr>
+        <w:t xml:space="preserve">-</w:t>
+      </w:r>
+      <w:r>
+        <w:rPr>
+          <w:rStyle w:val="NormalTok"/>
+        </w:rPr>
+        <w:t xml:space="preserve">qx[</w:t>
+      </w:r>
+      <w:r>
+        <w:rPr>
+          <w:rStyle w:val="DecValTok"/>
+        </w:rPr>
+        <w:t xml:space="preserve">1</w:t>
+      </w:r>
+      <w:r>
+        <w:rPr>
+          <w:rStyle w:val="NormalTok"/>
+        </w:rPr>
+        <w:t xml:space="preserve">] </w:t>
+      </w:r>
+      <w:r>
+        <w:rPr>
+          <w:rStyle w:val="OperatorTok"/>
+        </w:rPr>
+        <w:t xml:space="preserve">&gt;</w:t>
+      </w:r>
+      <w:r>
+        <w:rPr>
+          <w:rStyle w:val="StringTok"/>
+        </w:rPr>
+        <w:t xml:space="preserve"> </w:t>
+      </w:r>
+      <w:r>
+        <w:rPr>
+          <w:rStyle w:val="DecValTok"/>
+        </w:rPr>
+        <w:t xml:space="preserve">50</w:t>
+      </w:r>
+      <w:r>
+        <w:rPr>
+          <w:rStyle w:val="NormalTok"/>
+        </w:rPr>
+        <w:t xml:space="preserve"> </w:t>
+      </w:r>
+      <w:r>
+        <w:rPr>
+          <w:rStyle w:val="OperatorTok"/>
+        </w:rPr>
+        <w:t xml:space="preserve">&amp;&amp;</w:t>
+      </w:r>
+      <w:r>
+        <w:rPr>
+          <w:rStyle w:val="StringTok"/>
+        </w:rPr>
+        <w:t xml:space="preserve"> </w:t>
+      </w:r>
+      <w:r>
+        <w:rPr>
+          <w:rStyle w:val="NormalTok"/>
+        </w:rPr>
+        <w:t xml:space="preserve">qx[</w:t>
+      </w:r>
+      <w:r>
+        <w:rPr>
+          <w:rStyle w:val="DecValTok"/>
+        </w:rPr>
+        <w:t xml:space="preserve">2</w:t>
+      </w:r>
+      <w:r>
+        <w:rPr>
+          <w:rStyle w:val="NormalTok"/>
+        </w:rPr>
+        <w:t xml:space="preserve">] </w:t>
+      </w:r>
+      <w:r>
+        <w:rPr>
+          <w:rStyle w:val="OperatorTok"/>
+        </w:rPr>
+        <w:t xml:space="preserve">&gt;</w:t>
+      </w:r>
+      <w:r>
+        <w:rPr>
+          <w:rStyle w:val="StringTok"/>
+        </w:rPr>
+        <w:t xml:space="preserve"> </w:t>
+      </w:r>
+      <w:r>
+        <w:rPr>
+          <w:rStyle w:val="DecValTok"/>
+        </w:rPr>
+        <w:t xml:space="preserve">0</w:t>
+      </w:r>
+      <w:r>
+        <w:rPr>
+          <w:rStyle w:val="NormalTok"/>
+        </w:rPr>
+        <w:t xml:space="preserve">) </w:t>
+      </w:r>
+      <w:r>
+        <w:rPr>
+          <w:rStyle w:val="OperatorTok"/>
+        </w:rPr>
+        <w:t xml:space="preserve">||</w:t>
+      </w:r>
+      <w:r>
+        <w:br w:type="textWrapping"/>
+      </w:r>
+      <w:r>
+        <w:rPr>
+          <w:rStyle w:val="StringTok"/>
+        </w:rPr>
+        <w:t xml:space="preserve">  </w:t>
+      </w:r>
+      <w:r>
+        <w:rPr>
+          <w:rStyle w:val="NormalTok"/>
+        </w:rPr>
+        <w:t xml:space="preserve">(qx[</w:t>
+      </w:r>
+      <w:r>
+        <w:rPr>
+          <w:rStyle w:val="DecValTok"/>
+        </w:rPr>
+        <w:t xml:space="preserve">2</w:t>
+      </w:r>
+      <w:r>
+        <w:rPr>
+          <w:rStyle w:val="NormalTok"/>
+        </w:rPr>
+        <w:t xml:space="preserve">] </w:t>
+      </w:r>
+      <w:r>
+        <w:rPr>
+          <w:rStyle w:val="OperatorTok"/>
+        </w:rPr>
+        <w:t xml:space="preserve">&gt;</w:t>
+      </w:r>
+      <w:r>
+        <w:rPr>
+          <w:rStyle w:val="StringTok"/>
+        </w:rPr>
+        <w:t xml:space="preserve"> </w:t>
+      </w:r>
+      <w:r>
+        <w:rPr>
+          <w:rStyle w:val="DecValTok"/>
+        </w:rPr>
+        <w:t xml:space="preserve">0</w:t>
+      </w:r>
+      <w:r>
+        <w:rPr>
+          <w:rStyle w:val="NormalTok"/>
+        </w:rPr>
+        <w:t xml:space="preserve"> </w:t>
+      </w:r>
+      <w:r>
+        <w:rPr>
+          <w:rStyle w:val="OperatorTok"/>
+        </w:rPr>
+        <w:t xml:space="preserve">&amp;&amp;</w:t>
+      </w:r>
+      <w:r>
+        <w:rPr>
+          <w:rStyle w:val="StringTok"/>
+        </w:rPr>
+        <w:t xml:space="preserve"> </w:t>
+      </w:r>
+      <w:r>
+        <w:rPr>
+          <w:rStyle w:val="NormalTok"/>
+        </w:rPr>
+        <w:t xml:space="preserve">qx[</w:t>
+      </w:r>
+      <w:r>
+        <w:rPr>
+          <w:rStyle w:val="DecValTok"/>
+        </w:rPr>
+        <w:t xml:space="preserve">2</w:t>
+      </w:r>
+      <w:r>
+        <w:rPr>
+          <w:rStyle w:val="NormalTok"/>
+        </w:rPr>
+        <w:t xml:space="preserve">] </w:t>
+      </w:r>
+      <w:r>
+        <w:rPr>
+          <w:rStyle w:val="OperatorTok"/>
+        </w:rPr>
+        <w:t xml:space="preserve">&lt;</w:t>
+      </w:r>
+      <w:r>
+        <w:rPr>
+          <w:rStyle w:val="StringTok"/>
+        </w:rPr>
+        <w:t xml:space="preserve"> </w:t>
+      </w:r>
+      <w:r>
+        <w:rPr>
+          <w:rStyle w:val="DecValTok"/>
+        </w:rPr>
+        <w:t xml:space="preserve">1</w:t>
+      </w:r>
+      <w:r>
+        <w:rPr>
+          <w:rStyle w:val="NormalTok"/>
+        </w:rPr>
+        <w:t xml:space="preserve"> </w:t>
+      </w:r>
+      <w:r>
+        <w:rPr>
+          <w:rStyle w:val="OperatorTok"/>
+        </w:rPr>
+        <w:t xml:space="preserve">&amp;&amp;</w:t>
+      </w:r>
+      <w:r>
+        <w:rPr>
+          <w:rStyle w:val="StringTok"/>
+        </w:rPr>
+        <w:t xml:space="preserve"> </w:t>
+      </w:r>
+      <w:r>
+        <w:rPr>
+          <w:rStyle w:val="NormalTok"/>
+        </w:rPr>
+        <w:t xml:space="preserve">qx[</w:t>
+      </w:r>
+      <w:r>
+        <w:rPr>
+          <w:rStyle w:val="DecValTok"/>
+        </w:rPr>
+        <w:t xml:space="preserve">4</w:t>
+      </w:r>
+      <w:r>
+        <w:rPr>
+          <w:rStyle w:val="NormalTok"/>
+        </w:rPr>
+        <w:t xml:space="preserve">] </w:t>
+      </w:r>
+      <w:r>
+        <w:rPr>
+          <w:rStyle w:val="OperatorTok"/>
+        </w:rPr>
+        <w:t xml:space="preserve">&gt;</w:t>
+      </w:r>
+      <w:r>
+        <w:rPr>
+          <w:rStyle w:val="StringTok"/>
+        </w:rPr>
+        <w:t xml:space="preserve"> </w:t>
+      </w:r>
+      <w:r>
+        <w:rPr>
+          <w:rStyle w:val="DecValTok"/>
+        </w:rPr>
+        <w:t xml:space="preserve">1</w:t>
+      </w:r>
+      <w:r>
+        <w:rPr>
+          <w:rStyle w:val="NormalTok"/>
+        </w:rPr>
+        <w:t xml:space="preserve"> </w:t>
+      </w:r>
+      <w:r>
+        <w:rPr>
+          <w:rStyle w:val="OperatorTok"/>
+        </w:rPr>
+        <w:t xml:space="preserve">&amp;&amp;</w:t>
+      </w:r>
+      <w:r>
+        <w:rPr>
+          <w:rStyle w:val="StringTok"/>
+        </w:rPr>
+        <w:t xml:space="preserve"> </w:t>
+      </w:r>
+      <w:r>
+        <w:rPr>
+          <w:rStyle w:val="NormalTok"/>
+        </w:rPr>
+        <w:t xml:space="preserve">qx[</w:t>
+      </w:r>
+      <w:r>
+        <w:rPr>
+          <w:rStyle w:val="DecValTok"/>
+        </w:rPr>
+        <w:t xml:space="preserve">4</w:t>
+      </w:r>
+      <w:r>
+        <w:rPr>
+          <w:rStyle w:val="NormalTok"/>
+        </w:rPr>
+        <w:t xml:space="preserve">] </w:t>
+      </w:r>
+      <w:r>
+        <w:rPr>
+          <w:rStyle w:val="OperatorTok"/>
+        </w:rPr>
+        <w:t xml:space="preserve">&lt;</w:t>
+      </w:r>
+      <w:r>
+        <w:rPr>
+          <w:rStyle w:val="StringTok"/>
+        </w:rPr>
+        <w:t xml:space="preserve"> </w:t>
+      </w:r>
+      <w:r>
+        <w:rPr>
+          <w:rStyle w:val="DecValTok"/>
+        </w:rPr>
+        <w:t xml:space="preserve">2</w:t>
+      </w:r>
+      <w:r>
+        <w:rPr>
+          <w:rStyle w:val="NormalTok"/>
+        </w:rPr>
+        <w:t xml:space="preserve">)</w:t>
+      </w:r>
+      <w:r>
+        <w:br w:type="textWrapping"/>
+      </w:r>
+      <w:r>
+        <w:rPr>
+          <w:rStyle w:val="ControlFlowTok"/>
+        </w:rPr>
+        <w:t xml:space="preserve">if</w:t>
+      </w:r>
+      <w:r>
+        <w:rPr>
+          <w:rStyle w:val="NormalTok"/>
+        </w:rPr>
+        <w:t xml:space="preserve"> (LogC) { ex[</w:t>
+      </w:r>
+      <w:r>
+        <w:rPr>
+          <w:rStyle w:val="KeywordTok"/>
+        </w:rPr>
+        <w:t xml:space="preserve">which</w:t>
+      </w:r>
+      <w:r>
+        <w:rPr>
+          <w:rStyle w:val="NormalTok"/>
+        </w:rPr>
+        <w:t xml:space="preserve">(ex </w:t>
+      </w:r>
+      <w:r>
+        <w:rPr>
+          <w:rStyle w:val="OperatorTok"/>
+        </w:rPr>
+        <w:t xml:space="preserve">&lt;=</w:t>
+      </w:r>
+      <w:r>
+        <w:rPr>
+          <w:rStyle w:val="StringTok"/>
+        </w:rPr>
+        <w:t xml:space="preserve"> </w:t>
+      </w:r>
+      <w:r>
+        <w:rPr>
+          <w:rStyle w:val="DecValTok"/>
+        </w:rPr>
+        <w:t xml:space="preserve">0</w:t>
+      </w:r>
+      <w:r>
+        <w:rPr>
+          <w:rStyle w:val="NormalTok"/>
+        </w:rPr>
+        <w:t xml:space="preserve">)] &lt;-</w:t>
+      </w:r>
+      <w:r>
+        <w:rPr>
+          <w:rStyle w:val="StringTok"/>
+        </w:rPr>
+        <w:t xml:space="preserve"> </w:t>
+      </w:r>
+      <w:r>
+        <w:rPr>
+          <w:rStyle w:val="OtherTok"/>
+        </w:rPr>
+        <w:t xml:space="preserve">NaN</w:t>
+      </w:r>
+      <w:r>
+        <w:br w:type="textWrapping"/>
+      </w:r>
+      <w:r>
+        <w:rPr>
+          <w:rStyle w:val="KeywordTok"/>
+        </w:rPr>
+        <w:t xml:space="preserve">exprs</w:t>
+      </w:r>
+      <w:r>
+        <w:rPr>
+          <w:rStyle w:val="NormalTok"/>
+        </w:rPr>
+        <w:t xml:space="preserve">(gset) &lt;-</w:t>
+      </w:r>
+      <w:r>
+        <w:rPr>
+          <w:rStyle w:val="StringTok"/>
+        </w:rPr>
+        <w:t xml:space="preserve"> </w:t>
+      </w:r>
+      <w:r>
+        <w:rPr>
+          <w:rStyle w:val="KeywordTok"/>
+        </w:rPr>
+        <w:t xml:space="preserve">log2</w:t>
+      </w:r>
+      <w:r>
+        <w:rPr>
+          <w:rStyle w:val="NormalTok"/>
+        </w:rPr>
+        <w:t xml:space="preserve">(ex) }</w:t>
+      </w:r>
+      <w:r>
+        <w:br w:type="textWrapping"/>
+      </w:r>
+      <w:r>
+        <w:br w:type="textWrapping"/>
+      </w:r>
+      <w:r>
+        <w:rPr>
+          <w:rStyle w:val="CommentTok"/>
+        </w:rPr>
+        <w:t xml:space="preserve"># set up the data and proceed with analysis</w:t>
+      </w:r>
+      <w:r>
+        <w:br w:type="textWrapping"/>
+      </w:r>
+      <w:r>
+        <w:rPr>
+          <w:rStyle w:val="NormalTok"/>
+        </w:rPr>
+        <w:t xml:space="preserve">sml &lt;-</w:t>
+      </w:r>
+      <w:r>
+        <w:rPr>
+          <w:rStyle w:val="StringTok"/>
+        </w:rPr>
+        <w:t xml:space="preserve"> </w:t>
+      </w:r>
+      <w:r>
+        <w:rPr>
+          <w:rStyle w:val="KeywordTok"/>
+        </w:rPr>
+        <w:t xml:space="preserve">paste</w:t>
+      </w:r>
+      <w:r>
+        <w:rPr>
+          <w:rStyle w:val="NormalTok"/>
+        </w:rPr>
+        <w:t xml:space="preserve">(</w:t>
+      </w:r>
+      <w:r>
+        <w:rPr>
+          <w:rStyle w:val="StringTok"/>
+        </w:rPr>
+        <w:t xml:space="preserve">"G"</w:t>
+      </w:r>
+      <w:r>
+        <w:rPr>
+          <w:rStyle w:val="NormalTok"/>
+        </w:rPr>
+        <w:t xml:space="preserve">, sml, </w:t>
+      </w:r>
+      <w:r>
+        <w:rPr>
+          <w:rStyle w:val="DataTypeTok"/>
+        </w:rPr>
+        <w:t xml:space="preserve">sep=</w:t>
+      </w:r>
+      <w:r>
+        <w:rPr>
+          <w:rStyle w:val="StringTok"/>
+        </w:rPr>
+        <w:t xml:space="preserve">""</w:t>
+      </w:r>
+      <w:r>
+        <w:rPr>
+          <w:rStyle w:val="NormalTok"/>
+        </w:rPr>
+        <w:t xml:space="preserve">)    </w:t>
+      </w:r>
+      <w:r>
+        <w:rPr>
+          <w:rStyle w:val="CommentTok"/>
+        </w:rPr>
+        <w:t xml:space="preserve"># set group names</w:t>
+      </w:r>
+      <w:r>
+        <w:br w:type="textWrapping"/>
+      </w:r>
+      <w:r>
+        <w:rPr>
+          <w:rStyle w:val="NormalTok"/>
+        </w:rPr>
+        <w:t xml:space="preserve">fl &lt;-</w:t>
+      </w:r>
+      <w:r>
+        <w:rPr>
+          <w:rStyle w:val="StringTok"/>
+        </w:rPr>
+        <w:t xml:space="preserve"> </w:t>
+      </w:r>
+      <w:r>
+        <w:rPr>
+          <w:rStyle w:val="KeywordTok"/>
+        </w:rPr>
+        <w:t xml:space="preserve">as.factor</w:t>
+      </w:r>
+      <w:r>
+        <w:rPr>
+          <w:rStyle w:val="NormalTok"/>
+        </w:rPr>
+        <w:t xml:space="preserve">(sml)</w:t>
+      </w:r>
+      <w:r>
+        <w:br w:type="textWrapping"/>
+      </w:r>
+      <w:r>
+        <w:rPr>
+          <w:rStyle w:val="NormalTok"/>
+        </w:rPr>
+        <w:t xml:space="preserve">gset</w:t>
+      </w:r>
+      <w:r>
+        <w:rPr>
+          <w:rStyle w:val="OperatorTok"/>
+        </w:rPr>
+        <w:t xml:space="preserve">$</w:t>
+      </w:r>
+      <w:r>
+        <w:rPr>
+          <w:rStyle w:val="NormalTok"/>
+        </w:rPr>
+        <w:t xml:space="preserve">description &lt;-</w:t>
+      </w:r>
+      <w:r>
+        <w:rPr>
+          <w:rStyle w:val="StringTok"/>
+        </w:rPr>
+        <w:t xml:space="preserve"> </w:t>
+      </w:r>
+      <w:r>
+        <w:rPr>
+          <w:rStyle w:val="NormalTok"/>
+        </w:rPr>
+        <w:t xml:space="preserve">fl</w:t>
+      </w:r>
+      <w:r>
+        <w:br w:type="textWrapping"/>
+      </w:r>
+      <w:r>
+        <w:rPr>
+          <w:rStyle w:val="NormalTok"/>
+        </w:rPr>
+        <w:t xml:space="preserve">design &lt;-</w:t>
+      </w:r>
+      <w:r>
+        <w:rPr>
+          <w:rStyle w:val="StringTok"/>
+        </w:rPr>
+        <w:t xml:space="preserve"> </w:t>
+      </w:r>
+      <w:r>
+        <w:rPr>
+          <w:rStyle w:val="KeywordTok"/>
+        </w:rPr>
+        <w:t xml:space="preserve">model.matrix</w:t>
+      </w:r>
+      <w:r>
+        <w:rPr>
+          <w:rStyle w:val="NormalTok"/>
+        </w:rPr>
+        <w:t xml:space="preserve">(</w:t>
+      </w:r>
+      <w:r>
+        <w:rPr>
+          <w:rStyle w:val="OperatorTok"/>
+        </w:rPr>
+        <w:t xml:space="preserve">~</w:t>
+      </w:r>
+      <w:r>
+        <w:rPr>
+          <w:rStyle w:val="StringTok"/>
+        </w:rPr>
+        <w:t xml:space="preserve"> </w:t>
+      </w:r>
+      <w:r>
+        <w:rPr>
+          <w:rStyle w:val="NormalTok"/>
+        </w:rPr>
+        <w:t xml:space="preserve">description </w:t>
+      </w:r>
+      <w:r>
+        <w:rPr>
+          <w:rStyle w:val="OperatorTok"/>
+        </w:rPr>
+        <w:t xml:space="preserve">+</w:t>
+      </w:r>
+      <w:r>
+        <w:rPr>
+          <w:rStyle w:val="StringTok"/>
+        </w:rPr>
+        <w:t xml:space="preserve"> </w:t>
+      </w:r>
+      <w:r>
+        <w:rPr>
+          <w:rStyle w:val="DecValTok"/>
+        </w:rPr>
+        <w:t xml:space="preserve">0</w:t>
+      </w:r>
+      <w:r>
+        <w:rPr>
+          <w:rStyle w:val="NormalTok"/>
+        </w:rPr>
+        <w:t xml:space="preserve">, gset)</w:t>
+      </w:r>
+      <w:r>
+        <w:br w:type="textWrapping"/>
+      </w:r>
+      <w:r>
+        <w:rPr>
+          <w:rStyle w:val="KeywordTok"/>
+        </w:rPr>
+        <w:t xml:space="preserve">colnames</w:t>
+      </w:r>
+      <w:r>
+        <w:rPr>
+          <w:rStyle w:val="NormalTok"/>
+        </w:rPr>
+        <w:t xml:space="preserve">(design) &lt;-</w:t>
+      </w:r>
+      <w:r>
+        <w:rPr>
+          <w:rStyle w:val="StringTok"/>
+        </w:rPr>
+        <w:t xml:space="preserve"> </w:t>
+      </w:r>
+      <w:r>
+        <w:rPr>
+          <w:rStyle w:val="KeywordTok"/>
+        </w:rPr>
+        <w:t xml:space="preserve">levels</w:t>
+      </w:r>
+      <w:r>
+        <w:rPr>
+          <w:rStyle w:val="NormalTok"/>
+        </w:rPr>
+        <w:t xml:space="preserve">(fl)</w:t>
+      </w:r>
+      <w:r>
+        <w:br w:type="textWrapping"/>
+      </w:r>
+      <w:r>
+        <w:rPr>
+          <w:rStyle w:val="NormalTok"/>
+        </w:rPr>
+        <w:t xml:space="preserve">fit &lt;-</w:t>
+      </w:r>
+      <w:r>
+        <w:rPr>
+          <w:rStyle w:val="StringTok"/>
+        </w:rPr>
+        <w:t xml:space="preserve"> </w:t>
+      </w:r>
+      <w:r>
+        <w:rPr>
+          <w:rStyle w:val="KeywordTok"/>
+        </w:rPr>
+        <w:t xml:space="preserve">lmFit</w:t>
+      </w:r>
+      <w:r>
+        <w:rPr>
+          <w:rStyle w:val="NormalTok"/>
+        </w:rPr>
+        <w:t xml:space="preserve">(gset, design)</w:t>
+      </w:r>
+      <w:r>
+        <w:br w:type="textWrapping"/>
+      </w:r>
+      <w:r>
+        <w:rPr>
+          <w:rStyle w:val="NormalTok"/>
+        </w:rPr>
+        <w:t xml:space="preserve">fit2 &lt;-</w:t>
+      </w:r>
+      <w:r>
+        <w:rPr>
+          <w:rStyle w:val="StringTok"/>
+        </w:rPr>
+        <w:t xml:space="preserve"> </w:t>
+      </w:r>
+      <w:r>
+        <w:rPr>
+          <w:rStyle w:val="KeywordTok"/>
+        </w:rPr>
+        <w:t xml:space="preserve">eBayes</w:t>
+      </w:r>
+      <w:r>
+        <w:rPr>
+          <w:rStyle w:val="NormalTok"/>
+        </w:rPr>
+        <w:t xml:space="preserve">(fit)</w:t>
+      </w:r>
+      <w:r>
+        <w:br w:type="textWrapping"/>
+      </w:r>
+      <w:r>
+        <w:rPr>
+          <w:rStyle w:val="KeywordTok"/>
+        </w:rPr>
+        <w:t xml:space="preserve">topTable</w:t>
+      </w:r>
+      <w:r>
+        <w:rPr>
+          <w:rStyle w:val="NormalTok"/>
+        </w:rPr>
+        <w:t xml:space="preserve">(fit2)</w:t>
+      </w:r>
+    </w:p>
+    <w:p>
+      <w:pPr>
+        <w:pStyle w:val="SourceCode"/>
+      </w:pPr>
+      <w:r>
+        <w:rPr>
+          <w:rStyle w:val="VerbatimChar"/>
+        </w:rPr>
+        <w:t xml:space="preserve">##          ID COL ROW                  NAME               SPOT_ID</w:t>
+      </w:r>
+      <w:r>
+        <w:br w:type="textWrapping"/>
+      </w:r>
+      <w:r>
+        <w:rPr>
+          <w:rStyle w:val="VerbatimChar"/>
+        </w:rPr>
+        <w:t xml:space="preserve">## 58100 58100  15 242 CUST_5667_PI425858678 CUST_5667_PI425858678</w:t>
+      </w:r>
+      <w:r>
+        <w:br w:type="textWrapping"/>
+      </w:r>
+      <w:r>
+        <w:rPr>
+          <w:rStyle w:val="VerbatimChar"/>
+        </w:rPr>
+        <w:t xml:space="preserve">## 39934 39934  71 165          (+)E1A_r60_1          (+)E1A_r60_1</w:t>
+      </w:r>
+      <w:r>
+        <w:br w:type="textWrapping"/>
+      </w:r>
+      <w:r>
+        <w:rPr>
+          <w:rStyle w:val="VerbatimChar"/>
+        </w:rPr>
+        <w:t xml:space="preserve">## 40727 40727  68 220          (+)E1A_r60_1          (+)E1A_r60_1</w:t>
+      </w:r>
+      <w:r>
+        <w:br w:type="textWrapping"/>
+      </w:r>
+      <w:r>
+        <w:rPr>
+          <w:rStyle w:val="VerbatimChar"/>
+        </w:rPr>
+        <w:t xml:space="preserve">## 17136 17136 140 170          (+)E1A_r60_1          (+)E1A_r60_1</w:t>
+      </w:r>
+      <w:r>
+        <w:br w:type="textWrapping"/>
+      </w:r>
+      <w:r>
+        <w:rPr>
+          <w:rStyle w:val="VerbatimChar"/>
+        </w:rPr>
+        <w:t xml:space="preserve">## 35818 35818  83 198          (+)E1A_r60_1          (+)E1A_r60_1</w:t>
+      </w:r>
+      <w:r>
+        <w:br w:type="textWrapping"/>
+      </w:r>
+      <w:r>
+        <w:rPr>
+          <w:rStyle w:val="VerbatimChar"/>
+        </w:rPr>
+        <w:t xml:space="preserve">## 39232 39232  73 257          (+)E1A_r60_1          (+)E1A_r60_1</w:t>
+      </w:r>
+      <w:r>
+        <w:br w:type="textWrapping"/>
+      </w:r>
+      <w:r>
+        <w:rPr>
+          <w:rStyle w:val="VerbatimChar"/>
+        </w:rPr>
+        <w:t xml:space="preserve">## 9251   9251 164 196          (+)E1A_r60_1          (+)E1A_r60_1</w:t>
+      </w:r>
+      <w:r>
+        <w:br w:type="textWrapping"/>
+      </w:r>
+      <w:r>
+        <w:rPr>
+          <w:rStyle w:val="VerbatimChar"/>
+        </w:rPr>
+        <w:t xml:space="preserve">## 36284 36284  82 249          (+)E1A_r60_1          (+)E1A_r60_1</w:t>
+      </w:r>
+      <w:r>
+        <w:br w:type="textWrapping"/>
+      </w:r>
+      <w:r>
+        <w:rPr>
+          <w:rStyle w:val="VerbatimChar"/>
+        </w:rPr>
+        <w:t xml:space="preserve">## 60894 60894   7 229          (+)E1A_r60_1          (+)E1A_r60_1</w:t>
+      </w:r>
+      <w:r>
+        <w:br w:type="textWrapping"/>
+      </w:r>
+      <w:r>
+        <w:rPr>
+          <w:rStyle w:val="VerbatimChar"/>
+        </w:rPr>
+        <w:t xml:space="preserve">## 52027 52027  34 251          (+)E1A_r60_1          (+)E1A_r60_1</w:t>
+      </w:r>
+      <w:r>
+        <w:br w:type="textWrapping"/>
+      </w:r>
+      <w:r>
+        <w:rPr>
+          <w:rStyle w:val="VerbatimChar"/>
+        </w:rPr>
+        <w:t xml:space="preserve">##       CONTROL_TYPE REFSEQ GB_ACC EntrezGene_ID GENE_SYMBOL GENE_NAME</w:t>
+      </w:r>
+      <w:r>
+        <w:br w:type="textWrapping"/>
+      </w:r>
+      <w:r>
+        <w:rPr>
+          <w:rStyle w:val="VerbatimChar"/>
+        </w:rPr>
+        <w:t xml:space="preserve">## 58100        FALSE                                                  </w:t>
+      </w:r>
+      <w:r>
+        <w:br w:type="textWrapping"/>
+      </w:r>
+      <w:r>
+        <w:rPr>
+          <w:rStyle w:val="VerbatimChar"/>
+        </w:rPr>
+        <w:t xml:space="preserve">## 39934          pos                                                  </w:t>
+      </w:r>
+      <w:r>
+        <w:br w:type="textWrapping"/>
+      </w:r>
+      <w:r>
+        <w:rPr>
+          <w:rStyle w:val="VerbatimChar"/>
+        </w:rPr>
+        <w:t xml:space="preserve">## 40727          pos                                                  </w:t>
+      </w:r>
+      <w:r>
+        <w:br w:type="textWrapping"/>
+      </w:r>
+      <w:r>
+        <w:rPr>
+          <w:rStyle w:val="VerbatimChar"/>
+        </w:rPr>
+        <w:t xml:space="preserve">## 17136          pos                                                  </w:t>
+      </w:r>
+      <w:r>
+        <w:br w:type="textWrapping"/>
+      </w:r>
+      <w:r>
+        <w:rPr>
+          <w:rStyle w:val="VerbatimChar"/>
+        </w:rPr>
+        <w:t xml:space="preserve">## 35818          pos                                                  </w:t>
+      </w:r>
+      <w:r>
+        <w:br w:type="textWrapping"/>
+      </w:r>
+      <w:r>
+        <w:rPr>
+          <w:rStyle w:val="VerbatimChar"/>
+        </w:rPr>
+        <w:t xml:space="preserve">## 39232          pos                                                  </w:t>
+      </w:r>
+      <w:r>
+        <w:br w:type="textWrapping"/>
+      </w:r>
+      <w:r>
+        <w:rPr>
+          <w:rStyle w:val="VerbatimChar"/>
+        </w:rPr>
+        <w:t xml:space="preserve">## 9251           pos                                                  </w:t>
+      </w:r>
+      <w:r>
+        <w:br w:type="textWrapping"/>
+      </w:r>
+      <w:r>
+        <w:rPr>
+          <w:rStyle w:val="VerbatimChar"/>
+        </w:rPr>
+        <w:t xml:space="preserve">## 36284          pos                                                  </w:t>
+      </w:r>
+      <w:r>
+        <w:br w:type="textWrapping"/>
+      </w:r>
+      <w:r>
+        <w:rPr>
+          <w:rStyle w:val="VerbatimChar"/>
+        </w:rPr>
+        <w:t xml:space="preserve">## 60894          pos                                                  </w:t>
+      </w:r>
+      <w:r>
+        <w:br w:type="textWrapping"/>
+      </w:r>
+      <w:r>
+        <w:rPr>
+          <w:rStyle w:val="VerbatimChar"/>
+        </w:rPr>
+        <w:t xml:space="preserve">## 52027          pos                                                  </w:t>
+      </w:r>
+      <w:r>
+        <w:br w:type="textWrapping"/>
+      </w:r>
+      <w:r>
+        <w:rPr>
+          <w:rStyle w:val="VerbatimChar"/>
+        </w:rPr>
+        <w:t xml:space="preserve">##       UNIGENE_ID         ENSEMBL_ID       ACCESSION_STRING</w:t>
+      </w:r>
+      <w:r>
+        <w:br w:type="textWrapping"/>
+      </w:r>
+      <w:r>
+        <w:rPr>
+          <w:rStyle w:val="VerbatimChar"/>
+        </w:rPr>
+        <w:t xml:space="preserve">## 58100            ENSCAFT00000042294 ens|ENSCAFT00000042294</w:t>
+      </w:r>
+      <w:r>
+        <w:br w:type="textWrapping"/>
+      </w:r>
+      <w:r>
+        <w:rPr>
+          <w:rStyle w:val="VerbatimChar"/>
+        </w:rPr>
+        <w:t xml:space="preserve">## 39934                                                     </w:t>
+      </w:r>
+      <w:r>
+        <w:br w:type="textWrapping"/>
+      </w:r>
+      <w:r>
+        <w:rPr>
+          <w:rStyle w:val="VerbatimChar"/>
+        </w:rPr>
+        <w:t xml:space="preserve">## 40727                                                     </w:t>
+      </w:r>
+      <w:r>
+        <w:br w:type="textWrapping"/>
+      </w:r>
+      <w:r>
+        <w:rPr>
+          <w:rStyle w:val="VerbatimChar"/>
+        </w:rPr>
+        <w:t xml:space="preserve">## 17136                                                     </w:t>
+      </w:r>
+      <w:r>
+        <w:br w:type="textWrapping"/>
+      </w:r>
+      <w:r>
+        <w:rPr>
+          <w:rStyle w:val="VerbatimChar"/>
+        </w:rPr>
+        <w:t xml:space="preserve">## 35818                                                     </w:t>
+      </w:r>
+      <w:r>
+        <w:br w:type="textWrapping"/>
+      </w:r>
+      <w:r>
+        <w:rPr>
+          <w:rStyle w:val="VerbatimChar"/>
+        </w:rPr>
+        <w:t xml:space="preserve">## 39232                                                     </w:t>
+      </w:r>
+      <w:r>
+        <w:br w:type="textWrapping"/>
+      </w:r>
+      <w:r>
+        <w:rPr>
+          <w:rStyle w:val="VerbatimChar"/>
+        </w:rPr>
+        <w:t xml:space="preserve">## 9251                                                      </w:t>
+      </w:r>
+      <w:r>
+        <w:br w:type="textWrapping"/>
+      </w:r>
+      <w:r>
+        <w:rPr>
+          <w:rStyle w:val="VerbatimChar"/>
+        </w:rPr>
+        <w:t xml:space="preserve">## 36284                                                     </w:t>
+      </w:r>
+      <w:r>
+        <w:br w:type="textWrapping"/>
+      </w:r>
+      <w:r>
+        <w:rPr>
+          <w:rStyle w:val="VerbatimChar"/>
+        </w:rPr>
+        <w:t xml:space="preserve">## 60894                                                     </w:t>
+      </w:r>
+      <w:r>
+        <w:br w:type="textWrapping"/>
+      </w:r>
+      <w:r>
+        <w:rPr>
+          <w:rStyle w:val="VerbatimChar"/>
+        </w:rPr>
+        <w:t xml:space="preserve">## 52027                                                     </w:t>
+      </w:r>
+      <w:r>
+        <w:br w:type="textWrapping"/>
+      </w:r>
+      <w:r>
+        <w:rPr>
+          <w:rStyle w:val="VerbatimChar"/>
+        </w:rPr>
+        <w:t xml:space="preserve">##       CHROMOSOMAL_LOCATION DESCRIPTION GO_ID</w:t>
+      </w:r>
+      <w:r>
+        <w:br w:type="textWrapping"/>
+      </w:r>
+      <w:r>
+        <w:rPr>
+          <w:rStyle w:val="VerbatimChar"/>
+        </w:rPr>
+        <w:t xml:space="preserve">## 58100             unmapped                  </w:t>
+      </w:r>
+      <w:r>
+        <w:br w:type="textWrapping"/>
+      </w:r>
+      <w:r>
+        <w:rPr>
+          <w:rStyle w:val="VerbatimChar"/>
+        </w:rPr>
+        <w:t xml:space="preserve">## 39934                                       </w:t>
+      </w:r>
+      <w:r>
+        <w:br w:type="textWrapping"/>
+      </w:r>
+      <w:r>
+        <w:rPr>
+          <w:rStyle w:val="VerbatimChar"/>
+        </w:rPr>
+        <w:t xml:space="preserve">## 40727                                       </w:t>
+      </w:r>
+      <w:r>
+        <w:br w:type="textWrapping"/>
+      </w:r>
+      <w:r>
+        <w:rPr>
+          <w:rStyle w:val="VerbatimChar"/>
+        </w:rPr>
+        <w:t xml:space="preserve">## 17136                                       </w:t>
+      </w:r>
+      <w:r>
+        <w:br w:type="textWrapping"/>
+      </w:r>
+      <w:r>
+        <w:rPr>
+          <w:rStyle w:val="VerbatimChar"/>
+        </w:rPr>
+        <w:t xml:space="preserve">## 35818                                       </w:t>
+      </w:r>
+      <w:r>
+        <w:br w:type="textWrapping"/>
+      </w:r>
+      <w:r>
+        <w:rPr>
+          <w:rStyle w:val="VerbatimChar"/>
+        </w:rPr>
+        <w:t xml:space="preserve">## 39232                                       </w:t>
+      </w:r>
+      <w:r>
+        <w:br w:type="textWrapping"/>
+      </w:r>
+      <w:r>
+        <w:rPr>
+          <w:rStyle w:val="VerbatimChar"/>
+        </w:rPr>
+        <w:t xml:space="preserve">## 9251                                        </w:t>
+      </w:r>
+      <w:r>
+        <w:br w:type="textWrapping"/>
+      </w:r>
+      <w:r>
+        <w:rPr>
+          <w:rStyle w:val="VerbatimChar"/>
+        </w:rPr>
+        <w:t xml:space="preserve">## 36284                                       </w:t>
+      </w:r>
+      <w:r>
+        <w:br w:type="textWrapping"/>
+      </w:r>
+      <w:r>
+        <w:rPr>
+          <w:rStyle w:val="VerbatimChar"/>
+        </w:rPr>
+        <w:t xml:space="preserve">## 60894                                       </w:t>
+      </w:r>
+      <w:r>
+        <w:br w:type="textWrapping"/>
+      </w:r>
+      <w:r>
+        <w:rPr>
+          <w:rStyle w:val="VerbatimChar"/>
+        </w:rPr>
+        <w:t xml:space="preserve">## 52027                                       </w:t>
+      </w:r>
+      <w:r>
+        <w:br w:type="textWrapping"/>
+      </w:r>
+      <w:r>
+        <w:rPr>
+          <w:rStyle w:val="VerbatimChar"/>
+        </w:rPr>
+        <w:t xml:space="preserve">##                                                           SEQUENCE</w:t>
+      </w:r>
+      <w:r>
+        <w:br w:type="textWrapping"/>
+      </w:r>
+      <w:r>
+        <w:rPr>
+          <w:rStyle w:val="VerbatimChar"/>
+        </w:rPr>
+        <w:t xml:space="preserve">## 58100 CGGCGGGTGTTGACGCGATGTGATTTCTGCCCAGTGCTCTGAATGTCAAAGTGAAGAAAT</w:t>
+      </w:r>
+      <w:r>
+        <w:br w:type="textWrapping"/>
+      </w:r>
+      <w:r>
+        <w:rPr>
+          <w:rStyle w:val="VerbatimChar"/>
+        </w:rPr>
+        <w:t xml:space="preserve">## 39934                                                             </w:t>
+      </w:r>
+      <w:r>
+        <w:br w:type="textWrapping"/>
+      </w:r>
+      <w:r>
+        <w:rPr>
+          <w:rStyle w:val="VerbatimChar"/>
+        </w:rPr>
+        <w:t xml:space="preserve">## 40727                                                             </w:t>
+      </w:r>
+      <w:r>
+        <w:br w:type="textWrapping"/>
+      </w:r>
+      <w:r>
+        <w:rPr>
+          <w:rStyle w:val="VerbatimChar"/>
+        </w:rPr>
+        <w:t xml:space="preserve">## 17136                                                             </w:t>
+      </w:r>
+      <w:r>
+        <w:br w:type="textWrapping"/>
+      </w:r>
+      <w:r>
+        <w:rPr>
+          <w:rStyle w:val="VerbatimChar"/>
+        </w:rPr>
+        <w:t xml:space="preserve">## 35818                                                             </w:t>
+      </w:r>
+      <w:r>
+        <w:br w:type="textWrapping"/>
+      </w:r>
+      <w:r>
+        <w:rPr>
+          <w:rStyle w:val="VerbatimChar"/>
+        </w:rPr>
+        <w:t xml:space="preserve">## 39232                                                             </w:t>
+      </w:r>
+      <w:r>
+        <w:br w:type="textWrapping"/>
+      </w:r>
+      <w:r>
+        <w:rPr>
+          <w:rStyle w:val="VerbatimChar"/>
+        </w:rPr>
+        <w:t xml:space="preserve">## 9251                                                              </w:t>
+      </w:r>
+      <w:r>
+        <w:br w:type="textWrapping"/>
+      </w:r>
+      <w:r>
+        <w:rPr>
+          <w:rStyle w:val="VerbatimChar"/>
+        </w:rPr>
+        <w:t xml:space="preserve">## 36284                                                             </w:t>
+      </w:r>
+      <w:r>
+        <w:br w:type="textWrapping"/>
+      </w:r>
+      <w:r>
+        <w:rPr>
+          <w:rStyle w:val="VerbatimChar"/>
+        </w:rPr>
+        <w:t xml:space="preserve">## 60894                                                             </w:t>
+      </w:r>
+      <w:r>
+        <w:br w:type="textWrapping"/>
+      </w:r>
+      <w:r>
+        <w:rPr>
+          <w:rStyle w:val="VerbatimChar"/>
+        </w:rPr>
+        <w:t xml:space="preserve">## 52027                                                             </w:t>
+      </w:r>
+      <w:r>
+        <w:br w:type="textWrapping"/>
+      </w:r>
+      <w:r>
+        <w:rPr>
+          <w:rStyle w:val="VerbatimChar"/>
+        </w:rPr>
+        <w:t xml:space="preserve">##             G0       G1       G2       G3       G4  AveExpr        F</w:t>
+      </w:r>
+      <w:r>
+        <w:br w:type="textWrapping"/>
+      </w:r>
+      <w:r>
+        <w:rPr>
+          <w:rStyle w:val="VerbatimChar"/>
+        </w:rPr>
+        <w:t xml:space="preserve">## 58100 18.89194 18.86503 18.96475 18.84497 18.93218 18.89978 325173.0</w:t>
+      </w:r>
+      <w:r>
+        <w:br w:type="textWrapping"/>
+      </w:r>
+      <w:r>
+        <w:rPr>
+          <w:rStyle w:val="VerbatimChar"/>
+        </w:rPr>
+        <w:t xml:space="preserve">## 39934 18.11555 18.05075 18.42295 18.00749 18.37516 18.19438 271985.5</w:t>
+      </w:r>
+      <w:r>
+        <w:br w:type="textWrapping"/>
+      </w:r>
+      <w:r>
+        <w:rPr>
+          <w:rStyle w:val="VerbatimChar"/>
+        </w:rPr>
+        <w:t xml:space="preserve">## 40727 18.19921 18.12666 18.49375 18.07714 18.44557 18.26847 268295.3</w:t>
+      </w:r>
+      <w:r>
+        <w:br w:type="textWrapping"/>
+      </w:r>
+      <w:r>
+        <w:rPr>
+          <w:rStyle w:val="VerbatimChar"/>
+        </w:rPr>
+        <w:t xml:space="preserve">## 17136 18.11698 18.06180 18.43347 18.01683 18.38568 18.20295 266609.7</w:t>
+      </w:r>
+      <w:r>
+        <w:br w:type="textWrapping"/>
+      </w:r>
+      <w:r>
+        <w:rPr>
+          <w:rStyle w:val="VerbatimChar"/>
+        </w:rPr>
+        <w:t xml:space="preserve">## 35818 18.15314 18.07983 18.44305 18.03145 18.39014 18.21952 264947.1</w:t>
+      </w:r>
+      <w:r>
+        <w:br w:type="textWrapping"/>
+      </w:r>
+      <w:r>
+        <w:rPr>
+          <w:rStyle w:val="VerbatimChar"/>
+        </w:rPr>
+        <w:t xml:space="preserve">## 39232 18.26158 18.18787 18.56994 18.14863 18.51953 18.33751 262678.7</w:t>
+      </w:r>
+      <w:r>
+        <w:br w:type="textWrapping"/>
+      </w:r>
+      <w:r>
+        <w:rPr>
+          <w:rStyle w:val="VerbatimChar"/>
+        </w:rPr>
+        <w:t xml:space="preserve">## 9251  18.17708 18.12538 18.52433 18.09564 18.46371 18.27723 260452.1</w:t>
+      </w:r>
+      <w:r>
+        <w:br w:type="textWrapping"/>
+      </w:r>
+      <w:r>
+        <w:rPr>
+          <w:rStyle w:val="VerbatimChar"/>
+        </w:rPr>
+        <w:t xml:space="preserve">## 36284 18.23556 18.16524 18.54313 18.12610 18.48721 18.31145 260272.3</w:t>
+      </w:r>
+      <w:r>
+        <w:br w:type="textWrapping"/>
+      </w:r>
+      <w:r>
+        <w:rPr>
+          <w:rStyle w:val="VerbatimChar"/>
+        </w:rPr>
+        <w:t xml:space="preserve">## 60894 18.21562 18.19253 18.53691 18.16102 18.50982 18.32318 260157.3</w:t>
+      </w:r>
+      <w:r>
+        <w:br w:type="textWrapping"/>
+      </w:r>
+      <w:r>
+        <w:rPr>
+          <w:rStyle w:val="VerbatimChar"/>
+        </w:rPr>
+        <w:t xml:space="preserve">## 52027 18.26375 18.20822 18.58356 18.17900 18.52945 18.35279 259850.4</w:t>
+      </w:r>
+      <w:r>
+        <w:br w:type="textWrapping"/>
+      </w:r>
+      <w:r>
+        <w:rPr>
+          <w:rStyle w:val="VerbatimChar"/>
+        </w:rPr>
+        <w:t xml:space="preserve">##             P.Value     adj.P.Val</w:t>
+      </w:r>
+      <w:r>
+        <w:br w:type="textWrapping"/>
+      </w:r>
+      <w:r>
+        <w:rPr>
+          <w:rStyle w:val="VerbatimChar"/>
+        </w:rPr>
+        <w:t xml:space="preserve">## 58100 1.317978e-128 8.300097e-124</w:t>
+      </w:r>
+      <w:r>
+        <w:br w:type="textWrapping"/>
+      </w:r>
+      <w:r>
+        <w:rPr>
+          <w:rStyle w:val="VerbatimChar"/>
+        </w:rPr>
+        <w:t xml:space="preserve">## 39934 2.447089e-126 4.565357e-122</w:t>
+      </w:r>
+      <w:r>
+        <w:br w:type="textWrapping"/>
+      </w:r>
+      <w:r>
+        <w:rPr>
+          <w:rStyle w:val="VerbatimChar"/>
+        </w:rPr>
+        <w:t xml:space="preserve">## 40727 3.648967e-126 4.565357e-122</w:t>
+      </w:r>
+      <w:r>
+        <w:br w:type="textWrapping"/>
+      </w:r>
+      <w:r>
+        <w:rPr>
+          <w:rStyle w:val="VerbatimChar"/>
+        </w:rPr>
+        <w:t xml:space="preserve">## 17136 4.387554e-126 4.565357e-122</w:t>
+      </w:r>
+      <w:r>
+        <w:br w:type="textWrapping"/>
+      </w:r>
+      <w:r>
+        <w:rPr>
+          <w:rStyle w:val="VerbatimChar"/>
+        </w:rPr>
+        <w:t xml:space="preserve">## 35818 5.268483e-126 4.565357e-122</w:t>
+      </w:r>
+      <w:r>
+        <w:br w:type="textWrapping"/>
+      </w:r>
+      <w:r>
+        <w:rPr>
+          <w:rStyle w:val="VerbatimChar"/>
+        </w:rPr>
+        <w:t xml:space="preserve">## 39232 6.774972e-126 4.565357e-122</w:t>
+      </w:r>
+      <w:r>
+        <w:br w:type="textWrapping"/>
+      </w:r>
+      <w:r>
+        <w:rPr>
+          <w:rStyle w:val="VerbatimChar"/>
+        </w:rPr>
+        <w:t xml:space="preserve">## 9251  8.690322e-126 4.565357e-122</w:t>
+      </w:r>
+      <w:r>
+        <w:br w:type="textWrapping"/>
+      </w:r>
+      <w:r>
+        <w:rPr>
+          <w:rStyle w:val="VerbatimChar"/>
+        </w:rPr>
+        <w:t xml:space="preserve">## 36284 8.867580e-126 4.565357e-122</w:t>
+      </w:r>
+      <w:r>
+        <w:br w:type="textWrapping"/>
+      </w:r>
+      <w:r>
+        <w:rPr>
+          <w:rStyle w:val="VerbatimChar"/>
+        </w:rPr>
+        <w:t xml:space="preserve">## 60894 8.982969e-126 4.565357e-122</w:t>
+      </w:r>
+      <w:r>
+        <w:br w:type="textWrapping"/>
+      </w:r>
+      <w:r>
+        <w:rPr>
+          <w:rStyle w:val="VerbatimChar"/>
+        </w:rPr>
+        <w:t xml:space="preserve">## 52027 9.298534e-126 4.565357e-122</w:t>
+      </w:r>
+    </w:p>
+    <w:p>
+      <w:pPr>
+        <w:pStyle w:val="Heading2"/>
+      </w:pPr>
+      <w:bookmarkStart w:id="36" w:name="sample-source-information"/>
       <w:r>
         <w:t xml:space="preserve">Sample Source Information</w:t>
       </w:r>
-      <w:bookmarkEnd w:id="29"/>
+      <w:bookmarkEnd w:id="36"/>
     </w:p>
     <w:p>
       <w:pPr>
@@ -404,7 +3245,7 @@
       <w:r>
         <w:t xml:space="preserve"> </w:t>
       </w:r>
-      <w:hyperlink r:id="rId30">
+      <w:hyperlink r:id="rId37">
         <w:r>
           <w:rPr>
             <w:rStyle w:val="Hyperlink"/>
@@ -456,7 +3297,7 @@
       <w:r>
         <w:t xml:space="preserve"> </w:t>
       </w:r>
-      <w:hyperlink r:id="rId31">
+      <w:hyperlink r:id="rId38">
         <w:r>
           <w:rPr>
             <w:rStyle w:val="Hyperlink"/>
@@ -508,7 +3349,7 @@
       <w:r>
         <w:t xml:space="preserve"> </w:t>
       </w:r>
-      <w:hyperlink r:id="rId32">
+      <w:hyperlink r:id="rId39">
         <w:r>
           <w:rPr>
             <w:rStyle w:val="Hyperlink"/>
@@ -560,7 +3401,7 @@
       <w:r>
         <w:t xml:space="preserve"> </w:t>
       </w:r>
-      <w:hyperlink r:id="rId33">
+      <w:hyperlink r:id="rId40">
         <w:r>
           <w:rPr>
             <w:rStyle w:val="Hyperlink"/>
@@ -612,7 +3453,7 @@
       <w:r>
         <w:t xml:space="preserve"> </w:t>
       </w:r>
-      <w:hyperlink r:id="rId34">
+      <w:hyperlink r:id="rId41">
         <w:r>
           <w:rPr>
             <w:rStyle w:val="Hyperlink"/>
@@ -664,7 +3505,7 @@
       <w:r>
         <w:t xml:space="preserve"> </w:t>
       </w:r>
-      <w:hyperlink r:id="rId35">
+      <w:hyperlink r:id="rId42">
         <w:r>
           <w:rPr>
             <w:rStyle w:val="Hyperlink"/>
@@ -716,7 +3557,7 @@
       <w:r>
         <w:t xml:space="preserve"> </w:t>
       </w:r>
-      <w:hyperlink r:id="rId36">
+      <w:hyperlink r:id="rId43">
         <w:r>
           <w:rPr>
             <w:rStyle w:val="Hyperlink"/>
@@ -768,7 +3609,7 @@
       <w:r>
         <w:t xml:space="preserve"> </w:t>
       </w:r>
-      <w:hyperlink r:id="rId37">
+      <w:hyperlink r:id="rId44">
         <w:r>
           <w:rPr>
             <w:rStyle w:val="Hyperlink"/>
@@ -820,7 +3661,7 @@
       <w:r>
         <w:t xml:space="preserve"> </w:t>
       </w:r>
-      <w:hyperlink r:id="rId38">
+      <w:hyperlink r:id="rId45">
         <w:r>
           <w:rPr>
             <w:rStyle w:val="Hyperlink"/>
@@ -872,7 +3713,7 @@
       <w:r>
         <w:t xml:space="preserve"> </w:t>
       </w:r>
-      <w:hyperlink r:id="rId39">
+      <w:hyperlink r:id="rId46">
         <w:r>
           <w:rPr>
             <w:rStyle w:val="Hyperlink"/>
@@ -924,7 +3765,7 @@
       <w:r>
         <w:t xml:space="preserve"> </w:t>
       </w:r>
-      <w:hyperlink r:id="rId40">
+      <w:hyperlink r:id="rId47">
         <w:r>
           <w:rPr>
             <w:rStyle w:val="Hyperlink"/>
@@ -976,7 +3817,7 @@
       <w:r>
         <w:t xml:space="preserve"> </w:t>
       </w:r>
-      <w:hyperlink r:id="rId41">
+      <w:hyperlink r:id="rId48">
         <w:r>
           <w:rPr>
             <w:rStyle w:val="Hyperlink"/>
@@ -1028,7 +3869,7 @@
       <w:r>
         <w:t xml:space="preserve"> </w:t>
       </w:r>
-      <w:hyperlink r:id="rId42">
+      <w:hyperlink r:id="rId49">
         <w:r>
           <w:rPr>
             <w:rStyle w:val="Hyperlink"/>
@@ -1080,7 +3921,7 @@
       <w:r>
         <w:t xml:space="preserve"> </w:t>
       </w:r>
-      <w:hyperlink r:id="rId43">
+      <w:hyperlink r:id="rId50">
         <w:r>
           <w:rPr>
             <w:rStyle w:val="Hyperlink"/>
@@ -1132,7 +3973,7 @@
       <w:r>
         <w:t xml:space="preserve"> </w:t>
       </w:r>
-      <w:hyperlink r:id="rId44">
+      <w:hyperlink r:id="rId51">
         <w:r>
           <w:rPr>
             <w:rStyle w:val="Hyperlink"/>
@@ -1184,7 +4025,7 @@
       <w:r>
         <w:t xml:space="preserve"> </w:t>
       </w:r>
-      <w:hyperlink r:id="rId45">
+      <w:hyperlink r:id="rId52">
         <w:r>
           <w:rPr>
             <w:rStyle w:val="Hyperlink"/>
@@ -1236,7 +4077,7 @@
       <w:r>
         <w:t xml:space="preserve"> </w:t>
       </w:r>
-      <w:hyperlink r:id="rId46">
+      <w:hyperlink r:id="rId53">
         <w:r>
           <w:rPr>
             <w:rStyle w:val="Hyperlink"/>
@@ -1288,7 +4129,7 @@
       <w:r>
         <w:t xml:space="preserve"> </w:t>
       </w:r>
-      <w:hyperlink r:id="rId47">
+      <w:hyperlink r:id="rId54">
         <w:r>
           <w:rPr>
             <w:rStyle w:val="Hyperlink"/>
@@ -1340,7 +4181,7 @@
       <w:r>
         <w:t xml:space="preserve"> </w:t>
       </w:r>
-      <w:hyperlink r:id="rId48">
+      <w:hyperlink r:id="rId55">
         <w:r>
           <w:rPr>
             <w:rStyle w:val="Hyperlink"/>
@@ -1392,7 +4233,7 @@
       <w:r>
         <w:t xml:space="preserve"> </w:t>
       </w:r>
-      <w:hyperlink r:id="rId49">
+      <w:hyperlink r:id="rId56">
         <w:r>
           <w:rPr>
             <w:rStyle w:val="Hyperlink"/>
@@ -1444,7 +4285,7 @@
       <w:r>
         <w:t xml:space="preserve"> </w:t>
       </w:r>
-      <w:hyperlink r:id="rId50">
+      <w:hyperlink r:id="rId57">
         <w:r>
           <w:rPr>
             <w:rStyle w:val="Hyperlink"/>
@@ -1496,7 +4337,7 @@
       <w:r>
         <w:t xml:space="preserve"> </w:t>
       </w:r>
-      <w:hyperlink r:id="rId51">
+      <w:hyperlink r:id="rId58">
         <w:r>
           <w:rPr>
             <w:rStyle w:val="Hyperlink"/>
@@ -1548,7 +4389,7 @@
       <w:r>
         <w:t xml:space="preserve"> </w:t>
       </w:r>
-      <w:hyperlink r:id="rId52">
+      <w:hyperlink r:id="rId59">
         <w:r>
           <w:rPr>
             <w:rStyle w:val="Hyperlink"/>
@@ -1600,7 +4441,7 @@
       <w:r>
         <w:t xml:space="preserve"> </w:t>
       </w:r>
-      <w:hyperlink r:id="rId53">
+      <w:hyperlink r:id="rId60">
         <w:r>
           <w:rPr>
             <w:rStyle w:val="Hyperlink"/>
@@ -1652,7 +4493,7 @@
       <w:r>
         <w:t xml:space="preserve"> </w:t>
       </w:r>
-      <w:hyperlink r:id="rId54">
+      <w:hyperlink r:id="rId61">
         <w:r>
           <w:rPr>
             <w:rStyle w:val="Hyperlink"/>
@@ -1704,7 +4545,7 @@
       <w:r>
         <w:t xml:space="preserve"> </w:t>
       </w:r>
-      <w:hyperlink r:id="rId55">
+      <w:hyperlink r:id="rId62">
         <w:r>
           <w:rPr>
             <w:rStyle w:val="Hyperlink"/>
@@ -1756,7 +4597,7 @@
       <w:r>
         <w:t xml:space="preserve"> </w:t>
       </w:r>
-      <w:hyperlink r:id="rId56">
+      <w:hyperlink r:id="rId63">
         <w:r>
           <w:rPr>
             <w:rStyle w:val="Hyperlink"/>
@@ -1808,7 +4649,7 @@
       <w:r>
         <w:t xml:space="preserve"> </w:t>
       </w:r>
-      <w:hyperlink r:id="rId57">
+      <w:hyperlink r:id="rId64">
         <w:r>
           <w:rPr>
             <w:rStyle w:val="Hyperlink"/>
@@ -1860,7 +4701,7 @@
       <w:r>
         <w:t xml:space="preserve"> </w:t>
       </w:r>
-      <w:hyperlink r:id="rId58">
+      <w:hyperlink r:id="rId65">
         <w:r>
           <w:rPr>
             <w:rStyle w:val="Hyperlink"/>
@@ -1912,7 +4753,7 @@
       <w:r>
         <w:t xml:space="preserve"> </w:t>
       </w:r>
-      <w:hyperlink r:id="rId59">
+      <w:hyperlink r:id="rId66">
         <w:r>
           <w:rPr>
             <w:rStyle w:val="Hyperlink"/>
@@ -1964,7 +4805,7 @@
       <w:r>
         <w:t xml:space="preserve"> </w:t>
       </w:r>
-      <w:hyperlink r:id="rId60">
+      <w:hyperlink r:id="rId67">
         <w:r>
           <w:rPr>
             <w:rStyle w:val="Hyperlink"/>
@@ -2016,7 +4857,7 @@
       <w:r>
         <w:t xml:space="preserve"> </w:t>
       </w:r>
-      <w:hyperlink r:id="rId61">
+      <w:hyperlink r:id="rId68">
         <w:r>
           <w:rPr>
             <w:rStyle w:val="Hyperlink"/>
@@ -2068,7 +4909,7 @@
       <w:r>
         <w:t xml:space="preserve"> </w:t>
       </w:r>
-      <w:hyperlink r:id="rId62">
+      <w:hyperlink r:id="rId69">
         <w:r>
           <w:rPr>
             <w:rStyle w:val="Hyperlink"/>
@@ -2120,7 +4961,7 @@
       <w:r>
         <w:t xml:space="preserve"> </w:t>
       </w:r>
-      <w:hyperlink r:id="rId63">
+      <w:hyperlink r:id="rId70">
         <w:r>
           <w:rPr>
             <w:rStyle w:val="Hyperlink"/>
@@ -2172,7 +5013,7 @@
       <w:r>
         <w:t xml:space="preserve"> </w:t>
       </w:r>
-      <w:hyperlink r:id="rId64">
+      <w:hyperlink r:id="rId71">
         <w:r>
           <w:rPr>
             <w:rStyle w:val="Hyperlink"/>
@@ -2224,7 +5065,7 @@
       <w:r>
         <w:t xml:space="preserve"> </w:t>
       </w:r>
-      <w:hyperlink r:id="rId65">
+      <w:hyperlink r:id="rId72">
         <w:r>
           <w:rPr>
             <w:rStyle w:val="Hyperlink"/>

--- a/Bios8060E_project_AmandaBlubaugh.docx
+++ b/Bios8060E_project_AmandaBlubaugh.docx
@@ -53,12 +53,12 @@
         <w:t xml:space="preserve"> </w:t>
       </w:r>
       <w:r>
-        <w:t xml:space="preserve">10/8/2019</w:t>
-      </w:r>
-    </w:p>
-    <w:p>
-      <w:pPr>
-        <w:pStyle w:val="Heading2"/>
+        <w:t xml:space="preserve">10/13/2019</w:t>
+      </w:r>
+    </w:p>
+    <w:p>
+      <w:pPr>
+        <w:pStyle w:val="Heading1"/>
       </w:pPr>
       <w:bookmarkStart w:id="20" w:name="project-overview"/>
       <w:r>
@@ -246,39 +246,22 @@
         <w:t xml:space="preserve"> </w:t>
       </w:r>
       <w:r>
-        <w:t xml:space="preserve">will be used for this project</w:t>
-      </w:r>
-    </w:p>
-    <w:p>
-      <w:pPr>
-        <w:pStyle w:val="BodyText"/>
-      </w:pPr>
-      <w:r>
-        <w:t xml:space="preserve">Schamber et al. Gene Expression in the Skin of Dogs Sensitized to the House Dust Mite (</w:t>
-      </w:r>
-      <w:r>
-        <w:rPr>
-          <w:i/>
-        </w:rPr>
-        <w:t xml:space="preserve">Dermatophagoides farinae</w:t>
-      </w:r>
-      <w:r>
-        <w:t xml:space="preserve">). G3: Genes, Genomics, Genetics. 2014 Oct; 4(10): 1787-1795.</w:t>
-      </w:r>
+        <w:t xml:space="preserve">will be used for this project and is in project resources.</w:t>
+      </w:r>
+    </w:p>
+    <w:p>
+      <w:pPr>
+        <w:pStyle w:val="Heading1"/>
+      </w:pPr>
+      <w:bookmarkStart w:id="27" w:name="materials-and-methods"/>
+      <w:r>
+        <w:t xml:space="preserve">Materials and Methods</w:t>
+      </w:r>
+      <w:bookmarkEnd w:id="27"/>
     </w:p>
     <w:p>
       <w:pPr>
         <w:pStyle w:val="Heading2"/>
-      </w:pPr>
-      <w:bookmarkStart w:id="27" w:name="materials-and-methods"/>
-      <w:r>
-        <w:t xml:space="preserve">Materials and Methods</w:t>
-      </w:r>
-      <w:bookmarkEnd w:id="27"/>
-    </w:p>
-    <w:p>
-      <w:pPr>
-        <w:pStyle w:val="Heading3"/>
       </w:pPr>
       <w:bookmarkStart w:id="28" w:name="X49f4db4012f9ed3c8428736dc4ee5fce2261ea5"/>
       <w:r>
@@ -341,6 +324,12 @@
       <w:r>
         <w:t xml:space="preserve"> </w:t>
       </w:r>
+      <w:r>
+        <w:t xml:space="preserve"> </w:t>
+      </w:r>
+      <w:r>
+        <w:t xml:space="preserve">In the console:</w:t>
+      </w:r>
     </w:p>
     <w:p>
       <w:pPr>
@@ -393,13 +382,816 @@
     </w:p>
     <w:p>
       <w:pPr>
+        <w:pStyle w:val="Heading2"/>
+      </w:pPr>
+      <w:bookmarkStart w:id="32" w:name="load-libraries-for-use"/>
+      <w:r>
+        <w:t xml:space="preserve">Load libraries for use</w:t>
+      </w:r>
+      <w:bookmarkEnd w:id="32"/>
+    </w:p>
+    <w:p>
+      <w:pPr>
+        <w:pStyle w:val="SourceCode"/>
+      </w:pPr>
+      <w:r>
+        <w:rPr>
+          <w:rStyle w:val="KeywordTok"/>
+        </w:rPr>
+        <w:t xml:space="preserve">library</w:t>
+      </w:r>
+      <w:r>
+        <w:rPr>
+          <w:rStyle w:val="NormalTok"/>
+        </w:rPr>
+        <w:t xml:space="preserve">(limma)</w:t>
+      </w:r>
+      <w:r>
+        <w:br w:type="textWrapping"/>
+      </w:r>
+      <w:r>
+        <w:rPr>
+          <w:rStyle w:val="KeywordTok"/>
+        </w:rPr>
+        <w:t xml:space="preserve">library</w:t>
+      </w:r>
+      <w:r>
+        <w:rPr>
+          <w:rStyle w:val="NormalTok"/>
+        </w:rPr>
+        <w:t xml:space="preserve">(Biobase)</w:t>
+      </w:r>
+    </w:p>
+    <w:p>
+      <w:pPr>
+        <w:pStyle w:val="SourceCode"/>
+      </w:pPr>
+      <w:r>
+        <w:rPr>
+          <w:rStyle w:val="VerbatimChar"/>
+        </w:rPr>
+        <w:t xml:space="preserve">## Loading required package: BiocGenerics</w:t>
+      </w:r>
+    </w:p>
+    <w:p>
+      <w:pPr>
+        <w:pStyle w:val="SourceCode"/>
+      </w:pPr>
+      <w:r>
+        <w:rPr>
+          <w:rStyle w:val="VerbatimChar"/>
+        </w:rPr>
+        <w:t xml:space="preserve">## Loading required package: parallel</w:t>
+      </w:r>
+    </w:p>
+    <w:p>
+      <w:pPr>
+        <w:pStyle w:val="SourceCode"/>
+      </w:pPr>
+      <w:r>
+        <w:rPr>
+          <w:rStyle w:val="VerbatimChar"/>
+        </w:rPr>
+        <w:t xml:space="preserve">## </w:t>
+      </w:r>
+      <w:r>
+        <w:br w:type="textWrapping"/>
+      </w:r>
+      <w:r>
+        <w:rPr>
+          <w:rStyle w:val="VerbatimChar"/>
+        </w:rPr>
+        <w:t xml:space="preserve">## Attaching package: 'BiocGenerics'</w:t>
+      </w:r>
+    </w:p>
+    <w:p>
+      <w:pPr>
+        <w:pStyle w:val="SourceCode"/>
+      </w:pPr>
+      <w:r>
+        <w:rPr>
+          <w:rStyle w:val="VerbatimChar"/>
+        </w:rPr>
+        <w:t xml:space="preserve">## The following objects are masked from 'package:parallel':</w:t>
+      </w:r>
+      <w:r>
+        <w:br w:type="textWrapping"/>
+      </w:r>
+      <w:r>
+        <w:rPr>
+          <w:rStyle w:val="VerbatimChar"/>
+        </w:rPr>
+        <w:t xml:space="preserve">## </w:t>
+      </w:r>
+      <w:r>
+        <w:br w:type="textWrapping"/>
+      </w:r>
+      <w:r>
+        <w:rPr>
+          <w:rStyle w:val="VerbatimChar"/>
+        </w:rPr>
+        <w:t xml:space="preserve">##     clusterApply, clusterApplyLB, clusterCall, clusterEvalQ,</w:t>
+      </w:r>
+      <w:r>
+        <w:br w:type="textWrapping"/>
+      </w:r>
+      <w:r>
+        <w:rPr>
+          <w:rStyle w:val="VerbatimChar"/>
+        </w:rPr>
+        <w:t xml:space="preserve">##     clusterExport, clusterMap, parApply, parCapply, parLapply,</w:t>
+      </w:r>
+      <w:r>
+        <w:br w:type="textWrapping"/>
+      </w:r>
+      <w:r>
+        <w:rPr>
+          <w:rStyle w:val="VerbatimChar"/>
+        </w:rPr>
+        <w:t xml:space="preserve">##     parLapplyLB, parRapply, parSapply, parSapplyLB</w:t>
+      </w:r>
+    </w:p>
+    <w:p>
+      <w:pPr>
+        <w:pStyle w:val="SourceCode"/>
+      </w:pPr>
+      <w:r>
+        <w:rPr>
+          <w:rStyle w:val="VerbatimChar"/>
+        </w:rPr>
+        <w:t xml:space="preserve">## The following object is masked from 'package:limma':</w:t>
+      </w:r>
+      <w:r>
+        <w:br w:type="textWrapping"/>
+      </w:r>
+      <w:r>
+        <w:rPr>
+          <w:rStyle w:val="VerbatimChar"/>
+        </w:rPr>
+        <w:t xml:space="preserve">## </w:t>
+      </w:r>
+      <w:r>
+        <w:br w:type="textWrapping"/>
+      </w:r>
+      <w:r>
+        <w:rPr>
+          <w:rStyle w:val="VerbatimChar"/>
+        </w:rPr>
+        <w:t xml:space="preserve">##     plotMA</w:t>
+      </w:r>
+    </w:p>
+    <w:p>
+      <w:pPr>
+        <w:pStyle w:val="SourceCode"/>
+      </w:pPr>
+      <w:r>
+        <w:rPr>
+          <w:rStyle w:val="VerbatimChar"/>
+        </w:rPr>
+        <w:t xml:space="preserve">## The following objects are masked from 'package:stats':</w:t>
+      </w:r>
+      <w:r>
+        <w:br w:type="textWrapping"/>
+      </w:r>
+      <w:r>
+        <w:rPr>
+          <w:rStyle w:val="VerbatimChar"/>
+        </w:rPr>
+        <w:t xml:space="preserve">## </w:t>
+      </w:r>
+      <w:r>
+        <w:br w:type="textWrapping"/>
+      </w:r>
+      <w:r>
+        <w:rPr>
+          <w:rStyle w:val="VerbatimChar"/>
+        </w:rPr>
+        <w:t xml:space="preserve">##     IQR, mad, sd, var, xtabs</w:t>
+      </w:r>
+    </w:p>
+    <w:p>
+      <w:pPr>
+        <w:pStyle w:val="SourceCode"/>
+      </w:pPr>
+      <w:r>
+        <w:rPr>
+          <w:rStyle w:val="VerbatimChar"/>
+        </w:rPr>
+        <w:t xml:space="preserve">## The following objects are masked from 'package:base':</w:t>
+      </w:r>
+      <w:r>
+        <w:br w:type="textWrapping"/>
+      </w:r>
+      <w:r>
+        <w:rPr>
+          <w:rStyle w:val="VerbatimChar"/>
+        </w:rPr>
+        <w:t xml:space="preserve">## </w:t>
+      </w:r>
+      <w:r>
+        <w:br w:type="textWrapping"/>
+      </w:r>
+      <w:r>
+        <w:rPr>
+          <w:rStyle w:val="VerbatimChar"/>
+        </w:rPr>
+        <w:t xml:space="preserve">##     anyDuplicated, append, as.data.frame, basename, cbind,</w:t>
+      </w:r>
+      <w:r>
+        <w:br w:type="textWrapping"/>
+      </w:r>
+      <w:r>
+        <w:rPr>
+          <w:rStyle w:val="VerbatimChar"/>
+        </w:rPr>
+        <w:t xml:space="preserve">##     colnames, dirname, do.call, duplicated, eval, evalq, Filter,</w:t>
+      </w:r>
+      <w:r>
+        <w:br w:type="textWrapping"/>
+      </w:r>
+      <w:r>
+        <w:rPr>
+          <w:rStyle w:val="VerbatimChar"/>
+        </w:rPr>
+        <w:t xml:space="preserve">##     Find, get, grep, grepl, intersect, is.unsorted, lapply, Map,</w:t>
+      </w:r>
+      <w:r>
+        <w:br w:type="textWrapping"/>
+      </w:r>
+      <w:r>
+        <w:rPr>
+          <w:rStyle w:val="VerbatimChar"/>
+        </w:rPr>
+        <w:t xml:space="preserve">##     mapply, match, mget, order, paste, pmax, pmax.int, pmin,</w:t>
+      </w:r>
+      <w:r>
+        <w:br w:type="textWrapping"/>
+      </w:r>
+      <w:r>
+        <w:rPr>
+          <w:rStyle w:val="VerbatimChar"/>
+        </w:rPr>
+        <w:t xml:space="preserve">##     pmin.int, Position, rank, rbind, Reduce, rownames, sapply,</w:t>
+      </w:r>
+      <w:r>
+        <w:br w:type="textWrapping"/>
+      </w:r>
+      <w:r>
+        <w:rPr>
+          <w:rStyle w:val="VerbatimChar"/>
+        </w:rPr>
+        <w:t xml:space="preserve">##     setdiff, sort, table, tapply, union, unique, unsplit, which,</w:t>
+      </w:r>
+      <w:r>
+        <w:br w:type="textWrapping"/>
+      </w:r>
+      <w:r>
+        <w:rPr>
+          <w:rStyle w:val="VerbatimChar"/>
+        </w:rPr>
+        <w:t xml:space="preserve">##     which.max, which.min</w:t>
+      </w:r>
+    </w:p>
+    <w:p>
+      <w:pPr>
+        <w:pStyle w:val="SourceCode"/>
+      </w:pPr>
+      <w:r>
+        <w:rPr>
+          <w:rStyle w:val="VerbatimChar"/>
+        </w:rPr>
+        <w:t xml:space="preserve">## Welcome to Bioconductor</w:t>
+      </w:r>
+      <w:r>
+        <w:br w:type="textWrapping"/>
+      </w:r>
+      <w:r>
+        <w:rPr>
+          <w:rStyle w:val="VerbatimChar"/>
+        </w:rPr>
+        <w:t xml:space="preserve">## </w:t>
+      </w:r>
+      <w:r>
+        <w:br w:type="textWrapping"/>
+      </w:r>
+      <w:r>
+        <w:rPr>
+          <w:rStyle w:val="VerbatimChar"/>
+        </w:rPr>
+        <w:t xml:space="preserve">##     Vignettes contain introductory material; view with</w:t>
+      </w:r>
+      <w:r>
+        <w:br w:type="textWrapping"/>
+      </w:r>
+      <w:r>
+        <w:rPr>
+          <w:rStyle w:val="VerbatimChar"/>
+        </w:rPr>
+        <w:t xml:space="preserve">##     'browseVignettes()'. To cite Bioconductor, see</w:t>
+      </w:r>
+      <w:r>
+        <w:br w:type="textWrapping"/>
+      </w:r>
+      <w:r>
+        <w:rPr>
+          <w:rStyle w:val="VerbatimChar"/>
+        </w:rPr>
+        <w:t xml:space="preserve">##     'citation("Biobase")', and for packages 'citation("pkgname")'.</w:t>
+      </w:r>
+    </w:p>
+    <w:p>
+      <w:pPr>
+        <w:pStyle w:val="SourceCode"/>
+      </w:pPr>
+      <w:r>
+        <w:rPr>
+          <w:rStyle w:val="KeywordTok"/>
+        </w:rPr>
+        <w:t xml:space="preserve">library</w:t>
+      </w:r>
+      <w:r>
+        <w:rPr>
+          <w:rStyle w:val="NormalTok"/>
+        </w:rPr>
+        <w:t xml:space="preserve">(GEOquery)</w:t>
+      </w:r>
+    </w:p>
+    <w:p>
+      <w:pPr>
+        <w:pStyle w:val="SourceCode"/>
+      </w:pPr>
+      <w:r>
+        <w:rPr>
+          <w:rStyle w:val="VerbatimChar"/>
+        </w:rPr>
+        <w:t xml:space="preserve">## Setting options('download.file.method.GEOquery'='auto')</w:t>
+      </w:r>
+    </w:p>
+    <w:p>
+      <w:pPr>
+        <w:pStyle w:val="SourceCode"/>
+      </w:pPr>
+      <w:r>
+        <w:rPr>
+          <w:rStyle w:val="VerbatimChar"/>
+        </w:rPr>
+        <w:t xml:space="preserve">## Setting options('GEOquery.inmemory.gpl'=FALSE)</w:t>
+      </w:r>
+    </w:p>
+    <w:p>
+      <w:pPr>
+        <w:pStyle w:val="SourceCode"/>
+      </w:pPr>
+      <w:r>
+        <w:rPr>
+          <w:rStyle w:val="KeywordTok"/>
+        </w:rPr>
+        <w:t xml:space="preserve">library</w:t>
+      </w:r>
+      <w:r>
+        <w:rPr>
+          <w:rStyle w:val="NormalTok"/>
+        </w:rPr>
+        <w:t xml:space="preserve">(tidyverse)</w:t>
+      </w:r>
+    </w:p>
+    <w:p>
+      <w:pPr>
+        <w:pStyle w:val="SourceCode"/>
+      </w:pPr>
+      <w:r>
+        <w:rPr>
+          <w:rStyle w:val="VerbatimChar"/>
+        </w:rPr>
+        <w:t xml:space="preserve">## -- Attaching packages --------------------------------------- tidyverse 1.2.1 --</w:t>
+      </w:r>
+    </w:p>
+    <w:p>
+      <w:pPr>
+        <w:pStyle w:val="SourceCode"/>
+      </w:pPr>
+      <w:r>
+        <w:rPr>
+          <w:rStyle w:val="VerbatimChar"/>
+        </w:rPr>
+        <w:t xml:space="preserve">## v ggplot2 3.2.1     v purrr   0.3.2</w:t>
+      </w:r>
+      <w:r>
+        <w:br w:type="textWrapping"/>
+      </w:r>
+      <w:r>
+        <w:rPr>
+          <w:rStyle w:val="VerbatimChar"/>
+        </w:rPr>
+        <w:t xml:space="preserve">## v tibble  2.1.3     v dplyr   0.8.3</w:t>
+      </w:r>
+      <w:r>
+        <w:br w:type="textWrapping"/>
+      </w:r>
+      <w:r>
+        <w:rPr>
+          <w:rStyle w:val="VerbatimChar"/>
+        </w:rPr>
+        <w:t xml:space="preserve">## v tidyr   1.0.0     v stringr 1.4.0</w:t>
+      </w:r>
+      <w:r>
+        <w:br w:type="textWrapping"/>
+      </w:r>
+      <w:r>
+        <w:rPr>
+          <w:rStyle w:val="VerbatimChar"/>
+        </w:rPr>
+        <w:t xml:space="preserve">## v readr   1.3.1     v forcats 0.4.0</w:t>
+      </w:r>
+    </w:p>
+    <w:p>
+      <w:pPr>
+        <w:pStyle w:val="SourceCode"/>
+      </w:pPr>
+      <w:r>
+        <w:rPr>
+          <w:rStyle w:val="VerbatimChar"/>
+        </w:rPr>
+        <w:t xml:space="preserve">## -- Conflicts ------------------------------------------ tidyverse_conflicts() --</w:t>
+      </w:r>
+      <w:r>
+        <w:br w:type="textWrapping"/>
+      </w:r>
+      <w:r>
+        <w:rPr>
+          <w:rStyle w:val="VerbatimChar"/>
+        </w:rPr>
+        <w:t xml:space="preserve">## x dplyr::combine()    masks Biobase::combine(), BiocGenerics::combine()</w:t>
+      </w:r>
+      <w:r>
+        <w:br w:type="textWrapping"/>
+      </w:r>
+      <w:r>
+        <w:rPr>
+          <w:rStyle w:val="VerbatimChar"/>
+        </w:rPr>
+        <w:t xml:space="preserve">## x dplyr::filter()     masks stats::filter()</w:t>
+      </w:r>
+      <w:r>
+        <w:br w:type="textWrapping"/>
+      </w:r>
+      <w:r>
+        <w:rPr>
+          <w:rStyle w:val="VerbatimChar"/>
+        </w:rPr>
+        <w:t xml:space="preserve">## x dplyr::lag()        masks stats::lag()</w:t>
+      </w:r>
+      <w:r>
+        <w:br w:type="textWrapping"/>
+      </w:r>
+      <w:r>
+        <w:rPr>
+          <w:rStyle w:val="VerbatimChar"/>
+        </w:rPr>
+        <w:t xml:space="preserve">## x ggplot2::Position() masks BiocGenerics::Position(), base::Position()</w:t>
+      </w:r>
+    </w:p>
+    <w:p>
+      <w:pPr>
+        <w:pStyle w:val="Heading2"/>
+      </w:pPr>
+      <w:bookmarkStart w:id="33" w:name="cache-data-from-geo-datasets"/>
+      <w:r>
+        <w:t xml:space="preserve">Cache data from GEO datasets</w:t>
+      </w:r>
+      <w:bookmarkEnd w:id="33"/>
+    </w:p>
+    <w:p>
+      <w:pPr>
+        <w:pStyle w:val="SourceCode"/>
+      </w:pPr>
+      <w:r>
+        <w:rPr>
+          <w:rStyle w:val="NormalTok"/>
+        </w:rPr>
+        <w:t xml:space="preserve">gset &lt;-</w:t>
+      </w:r>
+      <w:r>
+        <w:rPr>
+          <w:rStyle w:val="StringTok"/>
+        </w:rPr>
+        <w:t xml:space="preserve"> </w:t>
+      </w:r>
+      <w:r>
+        <w:rPr>
+          <w:rStyle w:val="KeywordTok"/>
+        </w:rPr>
+        <w:t xml:space="preserve">getGEO</w:t>
+      </w:r>
+      <w:r>
+        <w:rPr>
+          <w:rStyle w:val="NormalTok"/>
+        </w:rPr>
+        <w:t xml:space="preserve">(</w:t>
+      </w:r>
+      <w:r>
+        <w:rPr>
+          <w:rStyle w:val="StringTok"/>
+        </w:rPr>
+        <w:t xml:space="preserve">"GSE58442"</w:t>
+      </w:r>
+      <w:r>
+        <w:rPr>
+          <w:rStyle w:val="NormalTok"/>
+        </w:rPr>
+        <w:t xml:space="preserve">, </w:t>
+      </w:r>
+      <w:r>
+        <w:rPr>
+          <w:rStyle w:val="DataTypeTok"/>
+        </w:rPr>
+        <w:t xml:space="preserve">GSEMatrix =</w:t>
+      </w:r>
+      <w:r>
+        <w:rPr>
+          <w:rStyle w:val="OtherTok"/>
+        </w:rPr>
+        <w:t xml:space="preserve">TRUE</w:t>
+      </w:r>
+      <w:r>
+        <w:rPr>
+          <w:rStyle w:val="NormalTok"/>
+        </w:rPr>
+        <w:t xml:space="preserve">, </w:t>
+      </w:r>
+      <w:r>
+        <w:rPr>
+          <w:rStyle w:val="DataTypeTok"/>
+        </w:rPr>
+        <w:t xml:space="preserve">AnnotGPL=</w:t>
+      </w:r>
+      <w:r>
+        <w:rPr>
+          <w:rStyle w:val="OtherTok"/>
+        </w:rPr>
+        <w:t xml:space="preserve">FALSE</w:t>
+      </w:r>
+      <w:r>
+        <w:rPr>
+          <w:rStyle w:val="NormalTok"/>
+        </w:rPr>
+        <w:t xml:space="preserve">)</w:t>
+      </w:r>
+    </w:p>
+    <w:p>
+      <w:pPr>
+        <w:pStyle w:val="SourceCode"/>
+      </w:pPr>
+      <w:r>
+        <w:rPr>
+          <w:rStyle w:val="VerbatimChar"/>
+        </w:rPr>
+        <w:t xml:space="preserve">## Found 1 file(s)</w:t>
+      </w:r>
+    </w:p>
+    <w:p>
+      <w:pPr>
+        <w:pStyle w:val="SourceCode"/>
+      </w:pPr>
+      <w:r>
+        <w:rPr>
+          <w:rStyle w:val="VerbatimChar"/>
+        </w:rPr>
+        <w:t xml:space="preserve">## GSE58442_series_matrix.txt.gz</w:t>
+      </w:r>
+    </w:p>
+    <w:p>
+      <w:pPr>
+        <w:pStyle w:val="SourceCode"/>
+      </w:pPr>
+      <w:r>
+        <w:rPr>
+          <w:rStyle w:val="VerbatimChar"/>
+        </w:rPr>
+        <w:t xml:space="preserve">## Parsed with column specification:</w:t>
+      </w:r>
+      <w:r>
+        <w:br w:type="textWrapping"/>
+      </w:r>
+      <w:r>
+        <w:rPr>
+          <w:rStyle w:val="VerbatimChar"/>
+        </w:rPr>
+        <w:t xml:space="preserve">## cols(</w:t>
+      </w:r>
+      <w:r>
+        <w:br w:type="textWrapping"/>
+      </w:r>
+      <w:r>
+        <w:rPr>
+          <w:rStyle w:val="VerbatimChar"/>
+        </w:rPr>
+        <w:t xml:space="preserve">##   .default = col_double()</w:t>
+      </w:r>
+      <w:r>
+        <w:br w:type="textWrapping"/>
+      </w:r>
+      <w:r>
+        <w:rPr>
+          <w:rStyle w:val="VerbatimChar"/>
+        </w:rPr>
+        <w:t xml:space="preserve">## )</w:t>
+      </w:r>
+    </w:p>
+    <w:p>
+      <w:pPr>
+        <w:pStyle w:val="SourceCode"/>
+      </w:pPr>
+      <w:r>
+        <w:rPr>
+          <w:rStyle w:val="VerbatimChar"/>
+        </w:rPr>
+        <w:t xml:space="preserve">## See spec(...) for full column specifications.</w:t>
+      </w:r>
+    </w:p>
+    <w:p>
+      <w:pPr>
+        <w:pStyle w:val="SourceCode"/>
+      </w:pPr>
+      <w:r>
+        <w:rPr>
+          <w:rStyle w:val="VerbatimChar"/>
+        </w:rPr>
+        <w:t xml:space="preserve">## File stored at:</w:t>
+      </w:r>
+    </w:p>
+    <w:p>
+      <w:pPr>
+        <w:pStyle w:val="SourceCode"/>
+      </w:pPr>
+      <w:r>
+        <w:rPr>
+          <w:rStyle w:val="VerbatimChar"/>
+        </w:rPr>
+        <w:t xml:space="preserve">## C:\Users\alblu\AppData\Local\Temp\RtmpILQXg4/GPL18789.soft</w:t>
+      </w:r>
+    </w:p>
+    <w:p>
+      <w:pPr>
+        <w:pStyle w:val="SourceCode"/>
+      </w:pPr>
+      <w:r>
+        <w:rPr>
+          <w:rStyle w:val="ControlFlowTok"/>
+        </w:rPr>
+        <w:t xml:space="preserve">if</w:t>
+      </w:r>
+      <w:r>
+        <w:rPr>
+          <w:rStyle w:val="NormalTok"/>
+        </w:rPr>
+        <w:t xml:space="preserve"> (</w:t>
+      </w:r>
+      <w:r>
+        <w:rPr>
+          <w:rStyle w:val="KeywordTok"/>
+        </w:rPr>
+        <w:t xml:space="preserve">length</w:t>
+      </w:r>
+      <w:r>
+        <w:rPr>
+          <w:rStyle w:val="NormalTok"/>
+        </w:rPr>
+        <w:t xml:space="preserve">(gset) </w:t>
+      </w:r>
+      <w:r>
+        <w:rPr>
+          <w:rStyle w:val="OperatorTok"/>
+        </w:rPr>
+        <w:t xml:space="preserve">&gt;</w:t>
+      </w:r>
+      <w:r>
+        <w:rPr>
+          <w:rStyle w:val="StringTok"/>
+        </w:rPr>
+        <w:t xml:space="preserve"> </w:t>
+      </w:r>
+      <w:r>
+        <w:rPr>
+          <w:rStyle w:val="DecValTok"/>
+        </w:rPr>
+        <w:t xml:space="preserve">1</w:t>
+      </w:r>
+      <w:r>
+        <w:rPr>
+          <w:rStyle w:val="NormalTok"/>
+        </w:rPr>
+        <w:t xml:space="preserve">) idx &lt;-</w:t>
+      </w:r>
+      <w:r>
+        <w:rPr>
+          <w:rStyle w:val="StringTok"/>
+        </w:rPr>
+        <w:t xml:space="preserve"> </w:t>
+      </w:r>
+      <w:r>
+        <w:rPr>
+          <w:rStyle w:val="KeywordTok"/>
+        </w:rPr>
+        <w:t xml:space="preserve">grep</w:t>
+      </w:r>
+      <w:r>
+        <w:rPr>
+          <w:rStyle w:val="NormalTok"/>
+        </w:rPr>
+        <w:t xml:space="preserve">(</w:t>
+      </w:r>
+      <w:r>
+        <w:rPr>
+          <w:rStyle w:val="StringTok"/>
+        </w:rPr>
+        <w:t xml:space="preserve">"GPL18789"</w:t>
+      </w:r>
+      <w:r>
+        <w:rPr>
+          <w:rStyle w:val="NormalTok"/>
+        </w:rPr>
+        <w:t xml:space="preserve">, </w:t>
+      </w:r>
+      <w:r>
+        <w:rPr>
+          <w:rStyle w:val="KeywordTok"/>
+        </w:rPr>
+        <w:t xml:space="preserve">attr</w:t>
+      </w:r>
+      <w:r>
+        <w:rPr>
+          <w:rStyle w:val="NormalTok"/>
+        </w:rPr>
+        <w:t xml:space="preserve">(gset, </w:t>
+      </w:r>
+      <w:r>
+        <w:rPr>
+          <w:rStyle w:val="StringTok"/>
+        </w:rPr>
+        <w:t xml:space="preserve">"names"</w:t>
+      </w:r>
+      <w:r>
+        <w:rPr>
+          <w:rStyle w:val="NormalTok"/>
+        </w:rPr>
+        <w:t xml:space="preserve">)) </w:t>
+      </w:r>
+      <w:r>
+        <w:rPr>
+          <w:rStyle w:val="ControlFlowTok"/>
+        </w:rPr>
+        <w:t xml:space="preserve">else</w:t>
+      </w:r>
+      <w:r>
+        <w:rPr>
+          <w:rStyle w:val="NormalTok"/>
+        </w:rPr>
+        <w:t xml:space="preserve"> idx &lt;-</w:t>
+      </w:r>
+      <w:r>
+        <w:rPr>
+          <w:rStyle w:val="StringTok"/>
+        </w:rPr>
+        <w:t xml:space="preserve"> </w:t>
+      </w:r>
+      <w:r>
+        <w:rPr>
+          <w:rStyle w:val="DecValTok"/>
+        </w:rPr>
+        <w:t xml:space="preserve">1</w:t>
+      </w:r>
+      <w:r>
+        <w:br w:type="textWrapping"/>
+      </w:r>
+      <w:r>
+        <w:rPr>
+          <w:rStyle w:val="NormalTok"/>
+        </w:rPr>
+        <w:t xml:space="preserve">gset &lt;-</w:t>
+      </w:r>
+      <w:r>
+        <w:rPr>
+          <w:rStyle w:val="StringTok"/>
+        </w:rPr>
+        <w:t xml:space="preserve"> </w:t>
+      </w:r>
+      <w:r>
+        <w:rPr>
+          <w:rStyle w:val="NormalTok"/>
+        </w:rPr>
+        <w:t xml:space="preserve">gset[[idx]]</w:t>
+      </w:r>
+    </w:p>
+    <w:p>
+      <w:pPr>
         <w:pStyle w:val="Heading3"/>
       </w:pPr>
-      <w:bookmarkStart w:id="32" w:name="load-libraries-for-use"/>
-      <w:r>
-        <w:t xml:space="preserve">Load libraries for use</w:t>
-      </w:r>
-      <w:bookmarkEnd w:id="32"/>
+      <w:bookmarkStart w:id="34" w:name="inspect-uncleaned-data"/>
+      <w:r>
+        <w:t xml:space="preserve">Inspect Uncleaned Data</w:t>
+      </w:r>
+      <w:bookmarkEnd w:id="34"/>
     </w:p>
     <w:p>
       <w:pPr>
@@ -409,28 +1201,167 @@
         <w:rPr>
           <w:rStyle w:val="KeywordTok"/>
         </w:rPr>
-        <w:t xml:space="preserve">library</w:t>
-      </w:r>
-      <w:r>
-        <w:rPr>
-          <w:rStyle w:val="NormalTok"/>
-        </w:rPr>
-        <w:t xml:space="preserve">(limma)</w:t>
-      </w:r>
-      <w:r>
-        <w:br w:type="textWrapping"/>
-      </w:r>
+        <w:t xml:space="preserve">head</w:t>
+      </w:r>
+      <w:r>
+        <w:rPr>
+          <w:rStyle w:val="NormalTok"/>
+        </w:rPr>
+        <w:t xml:space="preserve">(gset)</w:t>
+      </w:r>
+    </w:p>
+    <w:p>
+      <w:pPr>
+        <w:pStyle w:val="SourceCode"/>
+      </w:pPr>
+      <w:r>
+        <w:rPr>
+          <w:rStyle w:val="VerbatimChar"/>
+        </w:rPr>
+        <w:t xml:space="preserve">## ExpressionSet (storageMode: lockedEnvironment)</w:t>
+      </w:r>
+      <w:r>
+        <w:br w:type="textWrapping"/>
+      </w:r>
+      <w:r>
+        <w:rPr>
+          <w:rStyle w:val="VerbatimChar"/>
+        </w:rPr>
+        <w:t xml:space="preserve">## assayData: 1 features, 60 samples </w:t>
+      </w:r>
+      <w:r>
+        <w:br w:type="textWrapping"/>
+      </w:r>
+      <w:r>
+        <w:rPr>
+          <w:rStyle w:val="VerbatimChar"/>
+        </w:rPr>
+        <w:t xml:space="preserve">##   element names: exprs </w:t>
+      </w:r>
+      <w:r>
+        <w:br w:type="textWrapping"/>
+      </w:r>
+      <w:r>
+        <w:rPr>
+          <w:rStyle w:val="VerbatimChar"/>
+        </w:rPr>
+        <w:t xml:space="preserve">## protocolData: none</w:t>
+      </w:r>
+      <w:r>
+        <w:br w:type="textWrapping"/>
+      </w:r>
+      <w:r>
+        <w:rPr>
+          <w:rStyle w:val="VerbatimChar"/>
+        </w:rPr>
+        <w:t xml:space="preserve">## phenoData</w:t>
+      </w:r>
+      <w:r>
+        <w:br w:type="textWrapping"/>
+      </w:r>
+      <w:r>
+        <w:rPr>
+          <w:rStyle w:val="VerbatimChar"/>
+        </w:rPr>
+        <w:t xml:space="preserve">##   sampleNames: GSM1411137 GSM1411138 ... GSM1411196 (60 total)</w:t>
+      </w:r>
+      <w:r>
+        <w:br w:type="textWrapping"/>
+      </w:r>
+      <w:r>
+        <w:rPr>
+          <w:rStyle w:val="VerbatimChar"/>
+        </w:rPr>
+        <w:t xml:space="preserve">##   varLabels: title geo_accession ... treatment:ch1 (42 total)</w:t>
+      </w:r>
+      <w:r>
+        <w:br w:type="textWrapping"/>
+      </w:r>
+      <w:r>
+        <w:rPr>
+          <w:rStyle w:val="VerbatimChar"/>
+        </w:rPr>
+        <w:t xml:space="preserve">##   varMetadata: labelDescription</w:t>
+      </w:r>
+      <w:r>
+        <w:br w:type="textWrapping"/>
+      </w:r>
+      <w:r>
+        <w:rPr>
+          <w:rStyle w:val="VerbatimChar"/>
+        </w:rPr>
+        <w:t xml:space="preserve">## featureData</w:t>
+      </w:r>
+      <w:r>
+        <w:br w:type="textWrapping"/>
+      </w:r>
+      <w:r>
+        <w:rPr>
+          <w:rStyle w:val="VerbatimChar"/>
+        </w:rPr>
+        <w:t xml:space="preserve">##   featureNames: 1</w:t>
+      </w:r>
+      <w:r>
+        <w:br w:type="textWrapping"/>
+      </w:r>
+      <w:r>
+        <w:rPr>
+          <w:rStyle w:val="VerbatimChar"/>
+        </w:rPr>
+        <w:t xml:space="preserve">##   fvarLabels: ID COL ... SEQUENCE (18 total)</w:t>
+      </w:r>
+      <w:r>
+        <w:br w:type="textWrapping"/>
+      </w:r>
+      <w:r>
+        <w:rPr>
+          <w:rStyle w:val="VerbatimChar"/>
+        </w:rPr>
+        <w:t xml:space="preserve">##   fvarMetadata: Column Description labelDescription</w:t>
+      </w:r>
+      <w:r>
+        <w:br w:type="textWrapping"/>
+      </w:r>
+      <w:r>
+        <w:rPr>
+          <w:rStyle w:val="VerbatimChar"/>
+        </w:rPr>
+        <w:t xml:space="preserve">## experimentData: use 'experimentData(object)'</w:t>
+      </w:r>
+      <w:r>
+        <w:br w:type="textWrapping"/>
+      </w:r>
+      <w:r>
+        <w:rPr>
+          <w:rStyle w:val="VerbatimChar"/>
+        </w:rPr>
+        <w:t xml:space="preserve">##   pubMedIds: 25098772 </w:t>
+      </w:r>
+      <w:r>
+        <w:br w:type="textWrapping"/>
+      </w:r>
+      <w:r>
+        <w:rPr>
+          <w:rStyle w:val="VerbatimChar"/>
+        </w:rPr>
+        <w:t xml:space="preserve">## Annotation: GPL18789</w:t>
+      </w:r>
+    </w:p>
+    <w:p>
+      <w:pPr>
+        <w:pStyle w:val="SourceCode"/>
+      </w:pPr>
       <w:r>
         <w:rPr>
           <w:rStyle w:val="KeywordTok"/>
         </w:rPr>
-        <w:t xml:space="preserve">library</w:t>
-      </w:r>
-      <w:r>
-        <w:rPr>
-          <w:rStyle w:val="NormalTok"/>
-        </w:rPr>
-        <w:t xml:space="preserve">(Biobase)</w:t>
+        <w:t xml:space="preserve">head</w:t>
+      </w:r>
+      <w:r>
+        <w:rPr>
+          <w:rStyle w:val="NormalTok"/>
+        </w:rPr>
+        <w:t xml:space="preserve">(pData)</w:t>
       </w:r>
     </w:p>
     <w:p>
@@ -441,8 +1372,72 @@
         <w:rPr>
           <w:rStyle w:val="VerbatimChar"/>
         </w:rPr>
-        <w:t xml:space="preserve">## Loading required package: BiocGenerics</w:t>
-      </w:r>
+        <w:t xml:space="preserve">##                                                                                </w:t>
+      </w:r>
+      <w:r>
+        <w:br w:type="textWrapping"/>
+      </w:r>
+      <w:r>
+        <w:rPr>
+          <w:rStyle w:val="VerbatimChar"/>
+        </w:rPr>
+        <w:t xml:space="preserve">## 1 new("standardGeneric", .Data = function (object)                             </w:t>
+      </w:r>
+      <w:r>
+        <w:br w:type="textWrapping"/>
+      </w:r>
+      <w:r>
+        <w:rPr>
+          <w:rStyle w:val="VerbatimChar"/>
+        </w:rPr>
+        <w:t xml:space="preserve">## 2 standardGeneric("pData"), generic = structure("pData", package = "Biobase"), </w:t>
+      </w:r>
+      <w:r>
+        <w:br w:type="textWrapping"/>
+      </w:r>
+      <w:r>
+        <w:rPr>
+          <w:rStyle w:val="VerbatimChar"/>
+        </w:rPr>
+        <w:t xml:space="preserve">## 3     package = "Biobase", group = list(), valueClass = character(0),          </w:t>
+      </w:r>
+      <w:r>
+        <w:br w:type="textWrapping"/>
+      </w:r>
+      <w:r>
+        <w:rPr>
+          <w:rStyle w:val="VerbatimChar"/>
+        </w:rPr>
+        <w:t xml:space="preserve">## 4     signature = "object", default = NULL, skeleton = (function (object)      </w:t>
+      </w:r>
+      <w:r>
+        <w:br w:type="textWrapping"/>
+      </w:r>
+      <w:r>
+        <w:rPr>
+          <w:rStyle w:val="VerbatimChar"/>
+        </w:rPr>
+        <w:t xml:space="preserve">## 5     stop("invalid call in method dispatch to 'pData' (no default method)",   </w:t>
+      </w:r>
+      <w:r>
+        <w:br w:type="textWrapping"/>
+      </w:r>
+      <w:r>
+        <w:rPr>
+          <w:rStyle w:val="VerbatimChar"/>
+        </w:rPr>
+        <w:t xml:space="preserve">## 6         domain = NA))(object))</w:t>
+      </w:r>
+    </w:p>
+    <w:p>
+      <w:pPr>
+        <w:pStyle w:val="Heading2"/>
+      </w:pPr>
+      <w:bookmarkStart w:id="35" w:name="preliminary-analysis-with-geo2r"/>
+      <w:r>
+        <w:t xml:space="preserve">Preliminary Analysis with GEO2R</w:t>
+      </w:r>
+      <w:bookmarkEnd w:id="35"/>
     </w:p>
     <w:p>
       <w:pPr>
@@ -450,9 +1445,69 @@
       </w:pPr>
       <w:r>
         <w:rPr>
-          <w:rStyle w:val="VerbatimChar"/>
-        </w:rPr>
-        <w:t xml:space="preserve">## Loading required package: parallel</w:t>
+          <w:rStyle w:val="CommentTok"/>
+        </w:rPr>
+        <w:t xml:space="preserve"># make proper column names to match toptable </w:t>
+      </w:r>
+      <w:r>
+        <w:br w:type="textWrapping"/>
+      </w:r>
+      <w:r>
+        <w:rPr>
+          <w:rStyle w:val="KeywordTok"/>
+        </w:rPr>
+        <w:t xml:space="preserve">fvarLabels</w:t>
+      </w:r>
+      <w:r>
+        <w:rPr>
+          <w:rStyle w:val="NormalTok"/>
+        </w:rPr>
+        <w:t xml:space="preserve">(gset) &lt;-</w:t>
+      </w:r>
+      <w:r>
+        <w:rPr>
+          <w:rStyle w:val="StringTok"/>
+        </w:rPr>
+        <w:t xml:space="preserve"> </w:t>
+      </w:r>
+      <w:r>
+        <w:rPr>
+          <w:rStyle w:val="KeywordTok"/>
+        </w:rPr>
+        <w:t xml:space="preserve">make.names</w:t>
+      </w:r>
+      <w:r>
+        <w:rPr>
+          <w:rStyle w:val="NormalTok"/>
+        </w:rPr>
+        <w:t xml:space="preserve">(</w:t>
+      </w:r>
+      <w:r>
+        <w:rPr>
+          <w:rStyle w:val="KeywordTok"/>
+        </w:rPr>
+        <w:t xml:space="preserve">fvarLabels</w:t>
+      </w:r>
+      <w:r>
+        <w:rPr>
+          <w:rStyle w:val="NormalTok"/>
+        </w:rPr>
+        <w:t xml:space="preserve">(gset))</w:t>
+      </w:r>
+      <w:r>
+        <w:br w:type="textWrapping"/>
+      </w:r>
+      <w:r>
+        <w:rPr>
+          <w:rStyle w:val="KeywordTok"/>
+        </w:rPr>
+        <w:t xml:space="preserve">fvarLabels</w:t>
+      </w:r>
+      <w:r>
+        <w:rPr>
+          <w:rStyle w:val="NormalTok"/>
+        </w:rPr>
+        <w:t xml:space="preserve">(gset)</w:t>
       </w:r>
     </w:p>
     <w:p>
@@ -463,6 +1518,2695 @@
         <w:rPr>
           <w:rStyle w:val="VerbatimChar"/>
         </w:rPr>
+        <w:t xml:space="preserve">##  [1] "ID"                   "COL"                  "ROW"                 </w:t>
+      </w:r>
+      <w:r>
+        <w:br w:type="textWrapping"/>
+      </w:r>
+      <w:r>
+        <w:rPr>
+          <w:rStyle w:val="VerbatimChar"/>
+        </w:rPr>
+        <w:t xml:space="preserve">##  [4] "NAME"                 "SPOT_ID"              "CONTROL_TYPE"        </w:t>
+      </w:r>
+      <w:r>
+        <w:br w:type="textWrapping"/>
+      </w:r>
+      <w:r>
+        <w:rPr>
+          <w:rStyle w:val="VerbatimChar"/>
+        </w:rPr>
+        <w:t xml:space="preserve">##  [7] "REFSEQ"               "GB_ACC"               "EntrezGene_ID"       </w:t>
+      </w:r>
+      <w:r>
+        <w:br w:type="textWrapping"/>
+      </w:r>
+      <w:r>
+        <w:rPr>
+          <w:rStyle w:val="VerbatimChar"/>
+        </w:rPr>
+        <w:t xml:space="preserve">## [10] "GENE_SYMBOL"          "GENE_NAME"            "UNIGENE_ID"          </w:t>
+      </w:r>
+      <w:r>
+        <w:br w:type="textWrapping"/>
+      </w:r>
+      <w:r>
+        <w:rPr>
+          <w:rStyle w:val="VerbatimChar"/>
+        </w:rPr>
+        <w:t xml:space="preserve">## [13] "ENSEMBL_ID"           "ACCESSION_STRING"     "CHROMOSOMAL_LOCATION"</w:t>
+      </w:r>
+      <w:r>
+        <w:br w:type="textWrapping"/>
+      </w:r>
+      <w:r>
+        <w:rPr>
+          <w:rStyle w:val="VerbatimChar"/>
+        </w:rPr>
+        <w:t xml:space="preserve">## [16] "DESCRIPTION"          "GO_ID"                "SEQUENCE"</w:t>
+      </w:r>
+    </w:p>
+    <w:p>
+      <w:pPr>
+        <w:pStyle w:val="SourceCode"/>
+      </w:pPr>
+      <w:r>
+        <w:rPr>
+          <w:rStyle w:val="CommentTok"/>
+        </w:rPr>
+        <w:t xml:space="preserve"># group names for all samples</w:t>
+      </w:r>
+      <w:r>
+        <w:br w:type="textWrapping"/>
+      </w:r>
+      <w:r>
+        <w:rPr>
+          <w:rStyle w:val="NormalTok"/>
+        </w:rPr>
+        <w:t xml:space="preserve">gsms &lt;-</w:t>
+      </w:r>
+      <w:r>
+        <w:rPr>
+          <w:rStyle w:val="StringTok"/>
+        </w:rPr>
+        <w:t xml:space="preserve"> "013240132401324013240132401324013240132401324013240132401324"</w:t>
+      </w:r>
+      <w:r>
+        <w:br w:type="textWrapping"/>
+      </w:r>
+      <w:r>
+        <w:rPr>
+          <w:rStyle w:val="NormalTok"/>
+        </w:rPr>
+        <w:t xml:space="preserve">sml &lt;-</w:t>
+      </w:r>
+      <w:r>
+        <w:rPr>
+          <w:rStyle w:val="StringTok"/>
+        </w:rPr>
+        <w:t xml:space="preserve"> </w:t>
+      </w:r>
+      <w:r>
+        <w:rPr>
+          <w:rStyle w:val="KeywordTok"/>
+        </w:rPr>
+        <w:t xml:space="preserve">c</w:t>
+      </w:r>
+      <w:r>
+        <w:rPr>
+          <w:rStyle w:val="NormalTok"/>
+        </w:rPr>
+        <w:t xml:space="preserve">()</w:t>
+      </w:r>
+      <w:r>
+        <w:br w:type="textWrapping"/>
+      </w:r>
+      <w:r>
+        <w:rPr>
+          <w:rStyle w:val="ControlFlowTok"/>
+        </w:rPr>
+        <w:t xml:space="preserve">for</w:t>
+      </w:r>
+      <w:r>
+        <w:rPr>
+          <w:rStyle w:val="NormalTok"/>
+        </w:rPr>
+        <w:t xml:space="preserve"> (i </w:t>
+      </w:r>
+      <w:r>
+        <w:rPr>
+          <w:rStyle w:val="ControlFlowTok"/>
+        </w:rPr>
+        <w:t xml:space="preserve">in</w:t>
+      </w:r>
+      <w:r>
+        <w:rPr>
+          <w:rStyle w:val="NormalTok"/>
+        </w:rPr>
+        <w:t xml:space="preserve"> </w:t>
+      </w:r>
+      <w:r>
+        <w:rPr>
+          <w:rStyle w:val="DecValTok"/>
+        </w:rPr>
+        <w:t xml:space="preserve">1</w:t>
+      </w:r>
+      <w:r>
+        <w:rPr>
+          <w:rStyle w:val="OperatorTok"/>
+        </w:rPr>
+        <w:t xml:space="preserve">:</w:t>
+      </w:r>
+      <w:r>
+        <w:rPr>
+          <w:rStyle w:val="KeywordTok"/>
+        </w:rPr>
+        <w:t xml:space="preserve">nchar</w:t>
+      </w:r>
+      <w:r>
+        <w:rPr>
+          <w:rStyle w:val="NormalTok"/>
+        </w:rPr>
+        <w:t xml:space="preserve">(gsms)) { sml[i] &lt;-</w:t>
+      </w:r>
+      <w:r>
+        <w:rPr>
+          <w:rStyle w:val="StringTok"/>
+        </w:rPr>
+        <w:t xml:space="preserve"> </w:t>
+      </w:r>
+      <w:r>
+        <w:rPr>
+          <w:rStyle w:val="KeywordTok"/>
+        </w:rPr>
+        <w:t xml:space="preserve">substr</w:t>
+      </w:r>
+      <w:r>
+        <w:rPr>
+          <w:rStyle w:val="NormalTok"/>
+        </w:rPr>
+        <w:t xml:space="preserve">(gsms,i,i) }</w:t>
+      </w:r>
+      <w:r>
+        <w:br w:type="textWrapping"/>
+      </w:r>
+      <w:r>
+        <w:br w:type="textWrapping"/>
+      </w:r>
+      <w:r>
+        <w:rPr>
+          <w:rStyle w:val="CommentTok"/>
+        </w:rPr>
+        <w:t xml:space="preserve"># log2 transform</w:t>
+      </w:r>
+      <w:r>
+        <w:br w:type="textWrapping"/>
+      </w:r>
+      <w:r>
+        <w:rPr>
+          <w:rStyle w:val="NormalTok"/>
+        </w:rPr>
+        <w:t xml:space="preserve">ex &lt;-</w:t>
+      </w:r>
+      <w:r>
+        <w:rPr>
+          <w:rStyle w:val="StringTok"/>
+        </w:rPr>
+        <w:t xml:space="preserve"> </w:t>
+      </w:r>
+      <w:r>
+        <w:rPr>
+          <w:rStyle w:val="KeywordTok"/>
+        </w:rPr>
+        <w:t xml:space="preserve">exprs</w:t>
+      </w:r>
+      <w:r>
+        <w:rPr>
+          <w:rStyle w:val="NormalTok"/>
+        </w:rPr>
+        <w:t xml:space="preserve">(gset)</w:t>
+      </w:r>
+      <w:r>
+        <w:br w:type="textWrapping"/>
+      </w:r>
+      <w:r>
+        <w:rPr>
+          <w:rStyle w:val="NormalTok"/>
+        </w:rPr>
+        <w:t xml:space="preserve">qx &lt;-</w:t>
+      </w:r>
+      <w:r>
+        <w:rPr>
+          <w:rStyle w:val="StringTok"/>
+        </w:rPr>
+        <w:t xml:space="preserve"> </w:t>
+      </w:r>
+      <w:r>
+        <w:rPr>
+          <w:rStyle w:val="KeywordTok"/>
+        </w:rPr>
+        <w:t xml:space="preserve">as.numeric</w:t>
+      </w:r>
+      <w:r>
+        <w:rPr>
+          <w:rStyle w:val="NormalTok"/>
+        </w:rPr>
+        <w:t xml:space="preserve">(</w:t>
+      </w:r>
+      <w:r>
+        <w:rPr>
+          <w:rStyle w:val="KeywordTok"/>
+        </w:rPr>
+        <w:t xml:space="preserve">quantile</w:t>
+      </w:r>
+      <w:r>
+        <w:rPr>
+          <w:rStyle w:val="NormalTok"/>
+        </w:rPr>
+        <w:t xml:space="preserve">(ex, </w:t>
+      </w:r>
+      <w:r>
+        <w:rPr>
+          <w:rStyle w:val="KeywordTok"/>
+        </w:rPr>
+        <w:t xml:space="preserve">c</w:t>
+      </w:r>
+      <w:r>
+        <w:rPr>
+          <w:rStyle w:val="NormalTok"/>
+        </w:rPr>
+        <w:t xml:space="preserve">(</w:t>
+      </w:r>
+      <w:r>
+        <w:rPr>
+          <w:rStyle w:val="FloatTok"/>
+        </w:rPr>
+        <w:t xml:space="preserve">0.</w:t>
+      </w:r>
+      <w:r>
+        <w:rPr>
+          <w:rStyle w:val="NormalTok"/>
+        </w:rPr>
+        <w:t xml:space="preserve">, </w:t>
+      </w:r>
+      <w:r>
+        <w:rPr>
+          <w:rStyle w:val="FloatTok"/>
+        </w:rPr>
+        <w:t xml:space="preserve">0.25</w:t>
+      </w:r>
+      <w:r>
+        <w:rPr>
+          <w:rStyle w:val="NormalTok"/>
+        </w:rPr>
+        <w:t xml:space="preserve">, </w:t>
+      </w:r>
+      <w:r>
+        <w:rPr>
+          <w:rStyle w:val="FloatTok"/>
+        </w:rPr>
+        <w:t xml:space="preserve">0.5</w:t>
+      </w:r>
+      <w:r>
+        <w:rPr>
+          <w:rStyle w:val="NormalTok"/>
+        </w:rPr>
+        <w:t xml:space="preserve">, </w:t>
+      </w:r>
+      <w:r>
+        <w:rPr>
+          <w:rStyle w:val="FloatTok"/>
+        </w:rPr>
+        <w:t xml:space="preserve">0.75</w:t>
+      </w:r>
+      <w:r>
+        <w:rPr>
+          <w:rStyle w:val="NormalTok"/>
+        </w:rPr>
+        <w:t xml:space="preserve">, </w:t>
+      </w:r>
+      <w:r>
+        <w:rPr>
+          <w:rStyle w:val="FloatTok"/>
+        </w:rPr>
+        <w:t xml:space="preserve">0.99</w:t>
+      </w:r>
+      <w:r>
+        <w:rPr>
+          <w:rStyle w:val="NormalTok"/>
+        </w:rPr>
+        <w:t xml:space="preserve">, </w:t>
+      </w:r>
+      <w:r>
+        <w:rPr>
+          <w:rStyle w:val="FloatTok"/>
+        </w:rPr>
+        <w:t xml:space="preserve">1.0</w:t>
+      </w:r>
+      <w:r>
+        <w:rPr>
+          <w:rStyle w:val="NormalTok"/>
+        </w:rPr>
+        <w:t xml:space="preserve">), </w:t>
+      </w:r>
+      <w:r>
+        <w:rPr>
+          <w:rStyle w:val="DataTypeTok"/>
+        </w:rPr>
+        <w:t xml:space="preserve">na.rm=</w:t>
+      </w:r>
+      <w:r>
+        <w:rPr>
+          <w:rStyle w:val="NormalTok"/>
+        </w:rPr>
+        <w:t xml:space="preserve">T))</w:t>
+      </w:r>
+      <w:r>
+        <w:br w:type="textWrapping"/>
+      </w:r>
+      <w:r>
+        <w:rPr>
+          <w:rStyle w:val="NormalTok"/>
+        </w:rPr>
+        <w:t xml:space="preserve">LogC &lt;-</w:t>
+      </w:r>
+      <w:r>
+        <w:rPr>
+          <w:rStyle w:val="StringTok"/>
+        </w:rPr>
+        <w:t xml:space="preserve"> </w:t>
+      </w:r>
+      <w:r>
+        <w:rPr>
+          <w:rStyle w:val="NormalTok"/>
+        </w:rPr>
+        <w:t xml:space="preserve">(qx[</w:t>
+      </w:r>
+      <w:r>
+        <w:rPr>
+          <w:rStyle w:val="DecValTok"/>
+        </w:rPr>
+        <w:t xml:space="preserve">5</w:t>
+      </w:r>
+      <w:r>
+        <w:rPr>
+          <w:rStyle w:val="NormalTok"/>
+        </w:rPr>
+        <w:t xml:space="preserve">] </w:t>
+      </w:r>
+      <w:r>
+        <w:rPr>
+          <w:rStyle w:val="OperatorTok"/>
+        </w:rPr>
+        <w:t xml:space="preserve">&gt;</w:t>
+      </w:r>
+      <w:r>
+        <w:rPr>
+          <w:rStyle w:val="StringTok"/>
+        </w:rPr>
+        <w:t xml:space="preserve"> </w:t>
+      </w:r>
+      <w:r>
+        <w:rPr>
+          <w:rStyle w:val="DecValTok"/>
+        </w:rPr>
+        <w:t xml:space="preserve">100</w:t>
+      </w:r>
+      <w:r>
+        <w:rPr>
+          <w:rStyle w:val="NormalTok"/>
+        </w:rPr>
+        <w:t xml:space="preserve">) </w:t>
+      </w:r>
+      <w:r>
+        <w:rPr>
+          <w:rStyle w:val="OperatorTok"/>
+        </w:rPr>
+        <w:t xml:space="preserve">||</w:t>
+      </w:r>
+      <w:r>
+        <w:br w:type="textWrapping"/>
+      </w:r>
+      <w:r>
+        <w:rPr>
+          <w:rStyle w:val="StringTok"/>
+        </w:rPr>
+        <w:t xml:space="preserve">  </w:t>
+      </w:r>
+      <w:r>
+        <w:rPr>
+          <w:rStyle w:val="NormalTok"/>
+        </w:rPr>
+        <w:t xml:space="preserve">(qx[</w:t>
+      </w:r>
+      <w:r>
+        <w:rPr>
+          <w:rStyle w:val="DecValTok"/>
+        </w:rPr>
+        <w:t xml:space="preserve">6</w:t>
+      </w:r>
+      <w:r>
+        <w:rPr>
+          <w:rStyle w:val="NormalTok"/>
+        </w:rPr>
+        <w:t xml:space="preserve">]</w:t>
+      </w:r>
+      <w:r>
+        <w:rPr>
+          <w:rStyle w:val="OperatorTok"/>
+        </w:rPr>
+        <w:t xml:space="preserve">-</w:t>
+      </w:r>
+      <w:r>
+        <w:rPr>
+          <w:rStyle w:val="NormalTok"/>
+        </w:rPr>
+        <w:t xml:space="preserve">qx[</w:t>
+      </w:r>
+      <w:r>
+        <w:rPr>
+          <w:rStyle w:val="DecValTok"/>
+        </w:rPr>
+        <w:t xml:space="preserve">1</w:t>
+      </w:r>
+      <w:r>
+        <w:rPr>
+          <w:rStyle w:val="NormalTok"/>
+        </w:rPr>
+        <w:t xml:space="preserve">] </w:t>
+      </w:r>
+      <w:r>
+        <w:rPr>
+          <w:rStyle w:val="OperatorTok"/>
+        </w:rPr>
+        <w:t xml:space="preserve">&gt;</w:t>
+      </w:r>
+      <w:r>
+        <w:rPr>
+          <w:rStyle w:val="StringTok"/>
+        </w:rPr>
+        <w:t xml:space="preserve"> </w:t>
+      </w:r>
+      <w:r>
+        <w:rPr>
+          <w:rStyle w:val="DecValTok"/>
+        </w:rPr>
+        <w:t xml:space="preserve">50</w:t>
+      </w:r>
+      <w:r>
+        <w:rPr>
+          <w:rStyle w:val="NormalTok"/>
+        </w:rPr>
+        <w:t xml:space="preserve"> </w:t>
+      </w:r>
+      <w:r>
+        <w:rPr>
+          <w:rStyle w:val="OperatorTok"/>
+        </w:rPr>
+        <w:t xml:space="preserve">&amp;&amp;</w:t>
+      </w:r>
+      <w:r>
+        <w:rPr>
+          <w:rStyle w:val="StringTok"/>
+        </w:rPr>
+        <w:t xml:space="preserve"> </w:t>
+      </w:r>
+      <w:r>
+        <w:rPr>
+          <w:rStyle w:val="NormalTok"/>
+        </w:rPr>
+        <w:t xml:space="preserve">qx[</w:t>
+      </w:r>
+      <w:r>
+        <w:rPr>
+          <w:rStyle w:val="DecValTok"/>
+        </w:rPr>
+        <w:t xml:space="preserve">2</w:t>
+      </w:r>
+      <w:r>
+        <w:rPr>
+          <w:rStyle w:val="NormalTok"/>
+        </w:rPr>
+        <w:t xml:space="preserve">] </w:t>
+      </w:r>
+      <w:r>
+        <w:rPr>
+          <w:rStyle w:val="OperatorTok"/>
+        </w:rPr>
+        <w:t xml:space="preserve">&gt;</w:t>
+      </w:r>
+      <w:r>
+        <w:rPr>
+          <w:rStyle w:val="StringTok"/>
+        </w:rPr>
+        <w:t xml:space="preserve"> </w:t>
+      </w:r>
+      <w:r>
+        <w:rPr>
+          <w:rStyle w:val="DecValTok"/>
+        </w:rPr>
+        <w:t xml:space="preserve">0</w:t>
+      </w:r>
+      <w:r>
+        <w:rPr>
+          <w:rStyle w:val="NormalTok"/>
+        </w:rPr>
+        <w:t xml:space="preserve">) </w:t>
+      </w:r>
+      <w:r>
+        <w:rPr>
+          <w:rStyle w:val="OperatorTok"/>
+        </w:rPr>
+        <w:t xml:space="preserve">||</w:t>
+      </w:r>
+      <w:r>
+        <w:br w:type="textWrapping"/>
+      </w:r>
+      <w:r>
+        <w:rPr>
+          <w:rStyle w:val="StringTok"/>
+        </w:rPr>
+        <w:t xml:space="preserve">  </w:t>
+      </w:r>
+      <w:r>
+        <w:rPr>
+          <w:rStyle w:val="NormalTok"/>
+        </w:rPr>
+        <w:t xml:space="preserve">(qx[</w:t>
+      </w:r>
+      <w:r>
+        <w:rPr>
+          <w:rStyle w:val="DecValTok"/>
+        </w:rPr>
+        <w:t xml:space="preserve">2</w:t>
+      </w:r>
+      <w:r>
+        <w:rPr>
+          <w:rStyle w:val="NormalTok"/>
+        </w:rPr>
+        <w:t xml:space="preserve">] </w:t>
+      </w:r>
+      <w:r>
+        <w:rPr>
+          <w:rStyle w:val="OperatorTok"/>
+        </w:rPr>
+        <w:t xml:space="preserve">&gt;</w:t>
+      </w:r>
+      <w:r>
+        <w:rPr>
+          <w:rStyle w:val="StringTok"/>
+        </w:rPr>
+        <w:t xml:space="preserve"> </w:t>
+      </w:r>
+      <w:r>
+        <w:rPr>
+          <w:rStyle w:val="DecValTok"/>
+        </w:rPr>
+        <w:t xml:space="preserve">0</w:t>
+      </w:r>
+      <w:r>
+        <w:rPr>
+          <w:rStyle w:val="NormalTok"/>
+        </w:rPr>
+        <w:t xml:space="preserve"> </w:t>
+      </w:r>
+      <w:r>
+        <w:rPr>
+          <w:rStyle w:val="OperatorTok"/>
+        </w:rPr>
+        <w:t xml:space="preserve">&amp;&amp;</w:t>
+      </w:r>
+      <w:r>
+        <w:rPr>
+          <w:rStyle w:val="StringTok"/>
+        </w:rPr>
+        <w:t xml:space="preserve"> </w:t>
+      </w:r>
+      <w:r>
+        <w:rPr>
+          <w:rStyle w:val="NormalTok"/>
+        </w:rPr>
+        <w:t xml:space="preserve">qx[</w:t>
+      </w:r>
+      <w:r>
+        <w:rPr>
+          <w:rStyle w:val="DecValTok"/>
+        </w:rPr>
+        <w:t xml:space="preserve">2</w:t>
+      </w:r>
+      <w:r>
+        <w:rPr>
+          <w:rStyle w:val="NormalTok"/>
+        </w:rPr>
+        <w:t xml:space="preserve">] </w:t>
+      </w:r>
+      <w:r>
+        <w:rPr>
+          <w:rStyle w:val="OperatorTok"/>
+        </w:rPr>
+        <w:t xml:space="preserve">&lt;</w:t>
+      </w:r>
+      <w:r>
+        <w:rPr>
+          <w:rStyle w:val="StringTok"/>
+        </w:rPr>
+        <w:t xml:space="preserve"> </w:t>
+      </w:r>
+      <w:r>
+        <w:rPr>
+          <w:rStyle w:val="DecValTok"/>
+        </w:rPr>
+        <w:t xml:space="preserve">1</w:t>
+      </w:r>
+      <w:r>
+        <w:rPr>
+          <w:rStyle w:val="NormalTok"/>
+        </w:rPr>
+        <w:t xml:space="preserve"> </w:t>
+      </w:r>
+      <w:r>
+        <w:rPr>
+          <w:rStyle w:val="OperatorTok"/>
+        </w:rPr>
+        <w:t xml:space="preserve">&amp;&amp;</w:t>
+      </w:r>
+      <w:r>
+        <w:rPr>
+          <w:rStyle w:val="StringTok"/>
+        </w:rPr>
+        <w:t xml:space="preserve"> </w:t>
+      </w:r>
+      <w:r>
+        <w:rPr>
+          <w:rStyle w:val="NormalTok"/>
+        </w:rPr>
+        <w:t xml:space="preserve">qx[</w:t>
+      </w:r>
+      <w:r>
+        <w:rPr>
+          <w:rStyle w:val="DecValTok"/>
+        </w:rPr>
+        <w:t xml:space="preserve">4</w:t>
+      </w:r>
+      <w:r>
+        <w:rPr>
+          <w:rStyle w:val="NormalTok"/>
+        </w:rPr>
+        <w:t xml:space="preserve">] </w:t>
+      </w:r>
+      <w:r>
+        <w:rPr>
+          <w:rStyle w:val="OperatorTok"/>
+        </w:rPr>
+        <w:t xml:space="preserve">&gt;</w:t>
+      </w:r>
+      <w:r>
+        <w:rPr>
+          <w:rStyle w:val="StringTok"/>
+        </w:rPr>
+        <w:t xml:space="preserve"> </w:t>
+      </w:r>
+      <w:r>
+        <w:rPr>
+          <w:rStyle w:val="DecValTok"/>
+        </w:rPr>
+        <w:t xml:space="preserve">1</w:t>
+      </w:r>
+      <w:r>
+        <w:rPr>
+          <w:rStyle w:val="NormalTok"/>
+        </w:rPr>
+        <w:t xml:space="preserve"> </w:t>
+      </w:r>
+      <w:r>
+        <w:rPr>
+          <w:rStyle w:val="OperatorTok"/>
+        </w:rPr>
+        <w:t xml:space="preserve">&amp;&amp;</w:t>
+      </w:r>
+      <w:r>
+        <w:rPr>
+          <w:rStyle w:val="StringTok"/>
+        </w:rPr>
+        <w:t xml:space="preserve"> </w:t>
+      </w:r>
+      <w:r>
+        <w:rPr>
+          <w:rStyle w:val="NormalTok"/>
+        </w:rPr>
+        <w:t xml:space="preserve">qx[</w:t>
+      </w:r>
+      <w:r>
+        <w:rPr>
+          <w:rStyle w:val="DecValTok"/>
+        </w:rPr>
+        <w:t xml:space="preserve">4</w:t>
+      </w:r>
+      <w:r>
+        <w:rPr>
+          <w:rStyle w:val="NormalTok"/>
+        </w:rPr>
+        <w:t xml:space="preserve">] </w:t>
+      </w:r>
+      <w:r>
+        <w:rPr>
+          <w:rStyle w:val="OperatorTok"/>
+        </w:rPr>
+        <w:t xml:space="preserve">&lt;</w:t>
+      </w:r>
+      <w:r>
+        <w:rPr>
+          <w:rStyle w:val="StringTok"/>
+        </w:rPr>
+        <w:t xml:space="preserve"> </w:t>
+      </w:r>
+      <w:r>
+        <w:rPr>
+          <w:rStyle w:val="DecValTok"/>
+        </w:rPr>
+        <w:t xml:space="preserve">2</w:t>
+      </w:r>
+      <w:r>
+        <w:rPr>
+          <w:rStyle w:val="NormalTok"/>
+        </w:rPr>
+        <w:t xml:space="preserve">)</w:t>
+      </w:r>
+      <w:r>
+        <w:br w:type="textWrapping"/>
+      </w:r>
+      <w:r>
+        <w:rPr>
+          <w:rStyle w:val="ControlFlowTok"/>
+        </w:rPr>
+        <w:t xml:space="preserve">if</w:t>
+      </w:r>
+      <w:r>
+        <w:rPr>
+          <w:rStyle w:val="NormalTok"/>
+        </w:rPr>
+        <w:t xml:space="preserve"> (LogC) { ex[</w:t>
+      </w:r>
+      <w:r>
+        <w:rPr>
+          <w:rStyle w:val="KeywordTok"/>
+        </w:rPr>
+        <w:t xml:space="preserve">which</w:t>
+      </w:r>
+      <w:r>
+        <w:rPr>
+          <w:rStyle w:val="NormalTok"/>
+        </w:rPr>
+        <w:t xml:space="preserve">(ex </w:t>
+      </w:r>
+      <w:r>
+        <w:rPr>
+          <w:rStyle w:val="OperatorTok"/>
+        </w:rPr>
+        <w:t xml:space="preserve">&lt;=</w:t>
+      </w:r>
+      <w:r>
+        <w:rPr>
+          <w:rStyle w:val="StringTok"/>
+        </w:rPr>
+        <w:t xml:space="preserve"> </w:t>
+      </w:r>
+      <w:r>
+        <w:rPr>
+          <w:rStyle w:val="DecValTok"/>
+        </w:rPr>
+        <w:t xml:space="preserve">0</w:t>
+      </w:r>
+      <w:r>
+        <w:rPr>
+          <w:rStyle w:val="NormalTok"/>
+        </w:rPr>
+        <w:t xml:space="preserve">)] &lt;-</w:t>
+      </w:r>
+      <w:r>
+        <w:rPr>
+          <w:rStyle w:val="StringTok"/>
+        </w:rPr>
+        <w:t xml:space="preserve"> </w:t>
+      </w:r>
+      <w:r>
+        <w:rPr>
+          <w:rStyle w:val="OtherTok"/>
+        </w:rPr>
+        <w:t xml:space="preserve">NaN</w:t>
+      </w:r>
+      <w:r>
+        <w:br w:type="textWrapping"/>
+      </w:r>
+      <w:r>
+        <w:rPr>
+          <w:rStyle w:val="KeywordTok"/>
+        </w:rPr>
+        <w:t xml:space="preserve">exprs</w:t>
+      </w:r>
+      <w:r>
+        <w:rPr>
+          <w:rStyle w:val="NormalTok"/>
+        </w:rPr>
+        <w:t xml:space="preserve">(gset) &lt;-</w:t>
+      </w:r>
+      <w:r>
+        <w:rPr>
+          <w:rStyle w:val="StringTok"/>
+        </w:rPr>
+        <w:t xml:space="preserve"> </w:t>
+      </w:r>
+      <w:r>
+        <w:rPr>
+          <w:rStyle w:val="KeywordTok"/>
+        </w:rPr>
+        <w:t xml:space="preserve">log2</w:t>
+      </w:r>
+      <w:r>
+        <w:rPr>
+          <w:rStyle w:val="NormalTok"/>
+        </w:rPr>
+        <w:t xml:space="preserve">(ex) }</w:t>
+      </w:r>
+      <w:r>
+        <w:br w:type="textWrapping"/>
+      </w:r>
+      <w:r>
+        <w:br w:type="textWrapping"/>
+      </w:r>
+      <w:r>
+        <w:rPr>
+          <w:rStyle w:val="CommentTok"/>
+        </w:rPr>
+        <w:t xml:space="preserve"># set up the data and proceed with analysis</w:t>
+      </w:r>
+      <w:r>
+        <w:br w:type="textWrapping"/>
+      </w:r>
+      <w:r>
+        <w:rPr>
+          <w:rStyle w:val="NormalTok"/>
+        </w:rPr>
+        <w:t xml:space="preserve">sml &lt;-</w:t>
+      </w:r>
+      <w:r>
+        <w:rPr>
+          <w:rStyle w:val="StringTok"/>
+        </w:rPr>
+        <w:t xml:space="preserve"> </w:t>
+      </w:r>
+      <w:r>
+        <w:rPr>
+          <w:rStyle w:val="KeywordTok"/>
+        </w:rPr>
+        <w:t xml:space="preserve">paste</w:t>
+      </w:r>
+      <w:r>
+        <w:rPr>
+          <w:rStyle w:val="NormalTok"/>
+        </w:rPr>
+        <w:t xml:space="preserve">(</w:t>
+      </w:r>
+      <w:r>
+        <w:rPr>
+          <w:rStyle w:val="StringTok"/>
+        </w:rPr>
+        <w:t xml:space="preserve">"G"</w:t>
+      </w:r>
+      <w:r>
+        <w:rPr>
+          <w:rStyle w:val="NormalTok"/>
+        </w:rPr>
+        <w:t xml:space="preserve">, sml, </w:t>
+      </w:r>
+      <w:r>
+        <w:rPr>
+          <w:rStyle w:val="DataTypeTok"/>
+        </w:rPr>
+        <w:t xml:space="preserve">sep=</w:t>
+      </w:r>
+      <w:r>
+        <w:rPr>
+          <w:rStyle w:val="StringTok"/>
+        </w:rPr>
+        <w:t xml:space="preserve">""</w:t>
+      </w:r>
+      <w:r>
+        <w:rPr>
+          <w:rStyle w:val="NormalTok"/>
+        </w:rPr>
+        <w:t xml:space="preserve">)    </w:t>
+      </w:r>
+      <w:r>
+        <w:rPr>
+          <w:rStyle w:val="CommentTok"/>
+        </w:rPr>
+        <w:t xml:space="preserve"># set group names</w:t>
+      </w:r>
+      <w:r>
+        <w:br w:type="textWrapping"/>
+      </w:r>
+      <w:r>
+        <w:rPr>
+          <w:rStyle w:val="NormalTok"/>
+        </w:rPr>
+        <w:t xml:space="preserve">fl &lt;-</w:t>
+      </w:r>
+      <w:r>
+        <w:rPr>
+          <w:rStyle w:val="StringTok"/>
+        </w:rPr>
+        <w:t xml:space="preserve"> </w:t>
+      </w:r>
+      <w:r>
+        <w:rPr>
+          <w:rStyle w:val="KeywordTok"/>
+        </w:rPr>
+        <w:t xml:space="preserve">as.factor</w:t>
+      </w:r>
+      <w:r>
+        <w:rPr>
+          <w:rStyle w:val="NormalTok"/>
+        </w:rPr>
+        <w:t xml:space="preserve">(sml)</w:t>
+      </w:r>
+      <w:r>
+        <w:br w:type="textWrapping"/>
+      </w:r>
+      <w:r>
+        <w:rPr>
+          <w:rStyle w:val="NormalTok"/>
+        </w:rPr>
+        <w:t xml:space="preserve">fl</w:t>
+      </w:r>
+    </w:p>
+    <w:p>
+      <w:pPr>
+        <w:pStyle w:val="SourceCode"/>
+      </w:pPr>
+      <w:r>
+        <w:rPr>
+          <w:rStyle w:val="VerbatimChar"/>
+        </w:rPr>
+        <w:t xml:space="preserve">##  [1] G0 G1 G3 G2 G4 G0 G1 G3 G2 G4 G0 G1 G3 G2 G4 G0 G1 G3 G2 G4 G0 G1 G3</w:t>
+      </w:r>
+      <w:r>
+        <w:br w:type="textWrapping"/>
+      </w:r>
+      <w:r>
+        <w:rPr>
+          <w:rStyle w:val="VerbatimChar"/>
+        </w:rPr>
+        <w:t xml:space="preserve">## [24] G2 G4 G0 G1 G3 G2 G4 G0 G1 G3 G2 G4 G0 G1 G3 G2 G4 G0 G1 G3 G2 G4 G0</w:t>
+      </w:r>
+      <w:r>
+        <w:br w:type="textWrapping"/>
+      </w:r>
+      <w:r>
+        <w:rPr>
+          <w:rStyle w:val="VerbatimChar"/>
+        </w:rPr>
+        <w:t xml:space="preserve">## [47] G1 G3 G2 G4 G0 G1 G3 G2 G4 G0 G1 G3 G2 G4</w:t>
+      </w:r>
+      <w:r>
+        <w:br w:type="textWrapping"/>
+      </w:r>
+      <w:r>
+        <w:rPr>
+          <w:rStyle w:val="VerbatimChar"/>
+        </w:rPr>
+        <w:t xml:space="preserve">## Levels: G0 G1 G2 G3 G4</w:t>
+      </w:r>
+    </w:p>
+    <w:p>
+      <w:pPr>
+        <w:pStyle w:val="SourceCode"/>
+      </w:pPr>
+      <w:r>
+        <w:rPr>
+          <w:rStyle w:val="NormalTok"/>
+        </w:rPr>
+        <w:t xml:space="preserve">gset</w:t>
+      </w:r>
+      <w:r>
+        <w:rPr>
+          <w:rStyle w:val="OperatorTok"/>
+        </w:rPr>
+        <w:t xml:space="preserve">$</w:t>
+      </w:r>
+      <w:r>
+        <w:rPr>
+          <w:rStyle w:val="NormalTok"/>
+        </w:rPr>
+        <w:t xml:space="preserve">description &lt;-</w:t>
+      </w:r>
+      <w:r>
+        <w:rPr>
+          <w:rStyle w:val="StringTok"/>
+        </w:rPr>
+        <w:t xml:space="preserve"> </w:t>
+      </w:r>
+      <w:r>
+        <w:rPr>
+          <w:rStyle w:val="NormalTok"/>
+        </w:rPr>
+        <w:t xml:space="preserve">fl</w:t>
+      </w:r>
+      <w:r>
+        <w:br w:type="textWrapping"/>
+      </w:r>
+      <w:r>
+        <w:br w:type="textWrapping"/>
+      </w:r>
+      <w:r>
+        <w:rPr>
+          <w:rStyle w:val="CommentTok"/>
+        </w:rPr>
+        <w:t xml:space="preserve"># Create and view design matrix</w:t>
+      </w:r>
+      <w:r>
+        <w:br w:type="textWrapping"/>
+      </w:r>
+      <w:r>
+        <w:rPr>
+          <w:rStyle w:val="NormalTok"/>
+        </w:rPr>
+        <w:t xml:space="preserve">design &lt;-</w:t>
+      </w:r>
+      <w:r>
+        <w:rPr>
+          <w:rStyle w:val="StringTok"/>
+        </w:rPr>
+        <w:t xml:space="preserve"> </w:t>
+      </w:r>
+      <w:r>
+        <w:rPr>
+          <w:rStyle w:val="KeywordTok"/>
+        </w:rPr>
+        <w:t xml:space="preserve">model.matrix</w:t>
+      </w:r>
+      <w:r>
+        <w:rPr>
+          <w:rStyle w:val="NormalTok"/>
+        </w:rPr>
+        <w:t xml:space="preserve">(</w:t>
+      </w:r>
+      <w:r>
+        <w:rPr>
+          <w:rStyle w:val="OperatorTok"/>
+        </w:rPr>
+        <w:t xml:space="preserve">~</w:t>
+      </w:r>
+      <w:r>
+        <w:rPr>
+          <w:rStyle w:val="StringTok"/>
+        </w:rPr>
+        <w:t xml:space="preserve"> </w:t>
+      </w:r>
+      <w:r>
+        <w:rPr>
+          <w:rStyle w:val="NormalTok"/>
+        </w:rPr>
+        <w:t xml:space="preserve">description </w:t>
+      </w:r>
+      <w:r>
+        <w:rPr>
+          <w:rStyle w:val="OperatorTok"/>
+        </w:rPr>
+        <w:t xml:space="preserve">+</w:t>
+      </w:r>
+      <w:r>
+        <w:rPr>
+          <w:rStyle w:val="StringTok"/>
+        </w:rPr>
+        <w:t xml:space="preserve"> </w:t>
+      </w:r>
+      <w:r>
+        <w:rPr>
+          <w:rStyle w:val="DecValTok"/>
+        </w:rPr>
+        <w:t xml:space="preserve">0</w:t>
+      </w:r>
+      <w:r>
+        <w:rPr>
+          <w:rStyle w:val="NormalTok"/>
+        </w:rPr>
+        <w:t xml:space="preserve">, gset)</w:t>
+      </w:r>
+      <w:r>
+        <w:br w:type="textWrapping"/>
+      </w:r>
+      <w:r>
+        <w:rPr>
+          <w:rStyle w:val="KeywordTok"/>
+        </w:rPr>
+        <w:t xml:space="preserve">colnames</w:t>
+      </w:r>
+      <w:r>
+        <w:rPr>
+          <w:rStyle w:val="NormalTok"/>
+        </w:rPr>
+        <w:t xml:space="preserve">(design) &lt;-</w:t>
+      </w:r>
+      <w:r>
+        <w:rPr>
+          <w:rStyle w:val="StringTok"/>
+        </w:rPr>
+        <w:t xml:space="preserve"> </w:t>
+      </w:r>
+      <w:r>
+        <w:rPr>
+          <w:rStyle w:val="KeywordTok"/>
+        </w:rPr>
+        <w:t xml:space="preserve">levels</w:t>
+      </w:r>
+      <w:r>
+        <w:rPr>
+          <w:rStyle w:val="NormalTok"/>
+        </w:rPr>
+        <w:t xml:space="preserve">(fl)</w:t>
+      </w:r>
+      <w:r>
+        <w:br w:type="textWrapping"/>
+      </w:r>
+      <w:r>
+        <w:rPr>
+          <w:rStyle w:val="KeywordTok"/>
+        </w:rPr>
+        <w:t xml:space="preserve">head</w:t>
+      </w:r>
+      <w:r>
+        <w:rPr>
+          <w:rStyle w:val="NormalTok"/>
+        </w:rPr>
+        <w:t xml:space="preserve">(design)</w:t>
+      </w:r>
+    </w:p>
+    <w:p>
+      <w:pPr>
+        <w:pStyle w:val="SourceCode"/>
+      </w:pPr>
+      <w:r>
+        <w:rPr>
+          <w:rStyle w:val="VerbatimChar"/>
+        </w:rPr>
+        <w:t xml:space="preserve">##            G0 G1 G2 G3 G4</w:t>
+      </w:r>
+      <w:r>
+        <w:br w:type="textWrapping"/>
+      </w:r>
+      <w:r>
+        <w:rPr>
+          <w:rStyle w:val="VerbatimChar"/>
+        </w:rPr>
+        <w:t xml:space="preserve">## GSM1411137  1  0  0  0  0</w:t>
+      </w:r>
+      <w:r>
+        <w:br w:type="textWrapping"/>
+      </w:r>
+      <w:r>
+        <w:rPr>
+          <w:rStyle w:val="VerbatimChar"/>
+        </w:rPr>
+        <w:t xml:space="preserve">## GSM1411138  0  1  0  0  0</w:t>
+      </w:r>
+      <w:r>
+        <w:br w:type="textWrapping"/>
+      </w:r>
+      <w:r>
+        <w:rPr>
+          <w:rStyle w:val="VerbatimChar"/>
+        </w:rPr>
+        <w:t xml:space="preserve">## GSM1411139  0  0  0  1  0</w:t>
+      </w:r>
+      <w:r>
+        <w:br w:type="textWrapping"/>
+      </w:r>
+      <w:r>
+        <w:rPr>
+          <w:rStyle w:val="VerbatimChar"/>
+        </w:rPr>
+        <w:t xml:space="preserve">## GSM1411140  0  0  1  0  0</w:t>
+      </w:r>
+      <w:r>
+        <w:br w:type="textWrapping"/>
+      </w:r>
+      <w:r>
+        <w:rPr>
+          <w:rStyle w:val="VerbatimChar"/>
+        </w:rPr>
+        <w:t xml:space="preserve">## GSM1411141  0  0  0  0  1</w:t>
+      </w:r>
+      <w:r>
+        <w:br w:type="textWrapping"/>
+      </w:r>
+      <w:r>
+        <w:rPr>
+          <w:rStyle w:val="VerbatimChar"/>
+        </w:rPr>
+        <w:t xml:space="preserve">## GSM1411142  1  0  0  0  0</w:t>
+      </w:r>
+    </w:p>
+    <w:p>
+      <w:pPr>
+        <w:pStyle w:val="SourceCode"/>
+      </w:pPr>
+      <w:r>
+        <w:rPr>
+          <w:rStyle w:val="CommentTok"/>
+        </w:rPr>
+        <w:t xml:space="preserve"># lm function fit with single variable</w:t>
+      </w:r>
+      <w:r>
+        <w:br w:type="textWrapping"/>
+      </w:r>
+      <w:r>
+        <w:rPr>
+          <w:rStyle w:val="NormalTok"/>
+        </w:rPr>
+        <w:t xml:space="preserve">fit &lt;-</w:t>
+      </w:r>
+      <w:r>
+        <w:rPr>
+          <w:rStyle w:val="StringTok"/>
+        </w:rPr>
+        <w:t xml:space="preserve"> </w:t>
+      </w:r>
+      <w:r>
+        <w:rPr>
+          <w:rStyle w:val="KeywordTok"/>
+        </w:rPr>
+        <w:t xml:space="preserve">lmFit</w:t>
+      </w:r>
+      <w:r>
+        <w:rPr>
+          <w:rStyle w:val="NormalTok"/>
+        </w:rPr>
+        <w:t xml:space="preserve">(gset, design)</w:t>
+      </w:r>
+      <w:r>
+        <w:br w:type="textWrapping"/>
+      </w:r>
+      <w:r>
+        <w:rPr>
+          <w:rStyle w:val="NormalTok"/>
+        </w:rPr>
+        <w:t xml:space="preserve">fit2 &lt;-</w:t>
+      </w:r>
+      <w:r>
+        <w:rPr>
+          <w:rStyle w:val="StringTok"/>
+        </w:rPr>
+        <w:t xml:space="preserve"> </w:t>
+      </w:r>
+      <w:r>
+        <w:rPr>
+          <w:rStyle w:val="KeywordTok"/>
+        </w:rPr>
+        <w:t xml:space="preserve">eBayes</w:t>
+      </w:r>
+      <w:r>
+        <w:rPr>
+          <w:rStyle w:val="NormalTok"/>
+        </w:rPr>
+        <w:t xml:space="preserve">(fit)</w:t>
+      </w:r>
+      <w:r>
+        <w:br w:type="textWrapping"/>
+      </w:r>
+      <w:r>
+        <w:rPr>
+          <w:rStyle w:val="KeywordTok"/>
+        </w:rPr>
+        <w:t xml:space="preserve">topTable</w:t>
+      </w:r>
+      <w:r>
+        <w:rPr>
+          <w:rStyle w:val="NormalTok"/>
+        </w:rPr>
+        <w:t xml:space="preserve">(fit2)</w:t>
+      </w:r>
+    </w:p>
+    <w:p>
+      <w:pPr>
+        <w:pStyle w:val="SourceCode"/>
+      </w:pPr>
+      <w:r>
+        <w:rPr>
+          <w:rStyle w:val="VerbatimChar"/>
+        </w:rPr>
+        <w:t xml:space="preserve">##          ID COL ROW                  NAME               SPOT_ID</w:t>
+      </w:r>
+      <w:r>
+        <w:br w:type="textWrapping"/>
+      </w:r>
+      <w:r>
+        <w:rPr>
+          <w:rStyle w:val="VerbatimChar"/>
+        </w:rPr>
+        <w:t xml:space="preserve">## 58100 58100  15 242 CUST_5667_PI425858678 CUST_5667_PI425858678</w:t>
+      </w:r>
+      <w:r>
+        <w:br w:type="textWrapping"/>
+      </w:r>
+      <w:r>
+        <w:rPr>
+          <w:rStyle w:val="VerbatimChar"/>
+        </w:rPr>
+        <w:t xml:space="preserve">## 39934 39934  71 165          (+)E1A_r60_1          (+)E1A_r60_1</w:t>
+      </w:r>
+      <w:r>
+        <w:br w:type="textWrapping"/>
+      </w:r>
+      <w:r>
+        <w:rPr>
+          <w:rStyle w:val="VerbatimChar"/>
+        </w:rPr>
+        <w:t xml:space="preserve">## 40727 40727  68 220          (+)E1A_r60_1          (+)E1A_r60_1</w:t>
+      </w:r>
+      <w:r>
+        <w:br w:type="textWrapping"/>
+      </w:r>
+      <w:r>
+        <w:rPr>
+          <w:rStyle w:val="VerbatimChar"/>
+        </w:rPr>
+        <w:t xml:space="preserve">## 17136 17136 140 170          (+)E1A_r60_1          (+)E1A_r60_1</w:t>
+      </w:r>
+      <w:r>
+        <w:br w:type="textWrapping"/>
+      </w:r>
+      <w:r>
+        <w:rPr>
+          <w:rStyle w:val="VerbatimChar"/>
+        </w:rPr>
+        <w:t xml:space="preserve">## 35818 35818  83 198          (+)E1A_r60_1          (+)E1A_r60_1</w:t>
+      </w:r>
+      <w:r>
+        <w:br w:type="textWrapping"/>
+      </w:r>
+      <w:r>
+        <w:rPr>
+          <w:rStyle w:val="VerbatimChar"/>
+        </w:rPr>
+        <w:t xml:space="preserve">## 39232 39232  73 257          (+)E1A_r60_1          (+)E1A_r60_1</w:t>
+      </w:r>
+      <w:r>
+        <w:br w:type="textWrapping"/>
+      </w:r>
+      <w:r>
+        <w:rPr>
+          <w:rStyle w:val="VerbatimChar"/>
+        </w:rPr>
+        <w:t xml:space="preserve">## 9251   9251 164 196          (+)E1A_r60_1          (+)E1A_r60_1</w:t>
+      </w:r>
+      <w:r>
+        <w:br w:type="textWrapping"/>
+      </w:r>
+      <w:r>
+        <w:rPr>
+          <w:rStyle w:val="VerbatimChar"/>
+        </w:rPr>
+        <w:t xml:space="preserve">## 36284 36284  82 249          (+)E1A_r60_1          (+)E1A_r60_1</w:t>
+      </w:r>
+      <w:r>
+        <w:br w:type="textWrapping"/>
+      </w:r>
+      <w:r>
+        <w:rPr>
+          <w:rStyle w:val="VerbatimChar"/>
+        </w:rPr>
+        <w:t xml:space="preserve">## 60894 60894   7 229          (+)E1A_r60_1          (+)E1A_r60_1</w:t>
+      </w:r>
+      <w:r>
+        <w:br w:type="textWrapping"/>
+      </w:r>
+      <w:r>
+        <w:rPr>
+          <w:rStyle w:val="VerbatimChar"/>
+        </w:rPr>
+        <w:t xml:space="preserve">## 52027 52027  34 251          (+)E1A_r60_1          (+)E1A_r60_1</w:t>
+      </w:r>
+      <w:r>
+        <w:br w:type="textWrapping"/>
+      </w:r>
+      <w:r>
+        <w:rPr>
+          <w:rStyle w:val="VerbatimChar"/>
+        </w:rPr>
+        <w:t xml:space="preserve">##       CONTROL_TYPE REFSEQ GB_ACC EntrezGene_ID GENE_SYMBOL GENE_NAME</w:t>
+      </w:r>
+      <w:r>
+        <w:br w:type="textWrapping"/>
+      </w:r>
+      <w:r>
+        <w:rPr>
+          <w:rStyle w:val="VerbatimChar"/>
+        </w:rPr>
+        <w:t xml:space="preserve">## 58100        FALSE                                                  </w:t>
+      </w:r>
+      <w:r>
+        <w:br w:type="textWrapping"/>
+      </w:r>
+      <w:r>
+        <w:rPr>
+          <w:rStyle w:val="VerbatimChar"/>
+        </w:rPr>
+        <w:t xml:space="preserve">## 39934          pos                                                  </w:t>
+      </w:r>
+      <w:r>
+        <w:br w:type="textWrapping"/>
+      </w:r>
+      <w:r>
+        <w:rPr>
+          <w:rStyle w:val="VerbatimChar"/>
+        </w:rPr>
+        <w:t xml:space="preserve">## 40727          pos                                                  </w:t>
+      </w:r>
+      <w:r>
+        <w:br w:type="textWrapping"/>
+      </w:r>
+      <w:r>
+        <w:rPr>
+          <w:rStyle w:val="VerbatimChar"/>
+        </w:rPr>
+        <w:t xml:space="preserve">## 17136          pos                                                  </w:t>
+      </w:r>
+      <w:r>
+        <w:br w:type="textWrapping"/>
+      </w:r>
+      <w:r>
+        <w:rPr>
+          <w:rStyle w:val="VerbatimChar"/>
+        </w:rPr>
+        <w:t xml:space="preserve">## 35818          pos                                                  </w:t>
+      </w:r>
+      <w:r>
+        <w:br w:type="textWrapping"/>
+      </w:r>
+      <w:r>
+        <w:rPr>
+          <w:rStyle w:val="VerbatimChar"/>
+        </w:rPr>
+        <w:t xml:space="preserve">## 39232          pos                                                  </w:t>
+      </w:r>
+      <w:r>
+        <w:br w:type="textWrapping"/>
+      </w:r>
+      <w:r>
+        <w:rPr>
+          <w:rStyle w:val="VerbatimChar"/>
+        </w:rPr>
+        <w:t xml:space="preserve">## 9251           pos                                                  </w:t>
+      </w:r>
+      <w:r>
+        <w:br w:type="textWrapping"/>
+      </w:r>
+      <w:r>
+        <w:rPr>
+          <w:rStyle w:val="VerbatimChar"/>
+        </w:rPr>
+        <w:t xml:space="preserve">## 36284          pos                                                  </w:t>
+      </w:r>
+      <w:r>
+        <w:br w:type="textWrapping"/>
+      </w:r>
+      <w:r>
+        <w:rPr>
+          <w:rStyle w:val="VerbatimChar"/>
+        </w:rPr>
+        <w:t xml:space="preserve">## 60894          pos                                                  </w:t>
+      </w:r>
+      <w:r>
+        <w:br w:type="textWrapping"/>
+      </w:r>
+      <w:r>
+        <w:rPr>
+          <w:rStyle w:val="VerbatimChar"/>
+        </w:rPr>
+        <w:t xml:space="preserve">## 52027          pos                                                  </w:t>
+      </w:r>
+      <w:r>
+        <w:br w:type="textWrapping"/>
+      </w:r>
+      <w:r>
+        <w:rPr>
+          <w:rStyle w:val="VerbatimChar"/>
+        </w:rPr>
+        <w:t xml:space="preserve">##       UNIGENE_ID         ENSEMBL_ID       ACCESSION_STRING</w:t>
+      </w:r>
+      <w:r>
+        <w:br w:type="textWrapping"/>
+      </w:r>
+      <w:r>
+        <w:rPr>
+          <w:rStyle w:val="VerbatimChar"/>
+        </w:rPr>
+        <w:t xml:space="preserve">## 58100            ENSCAFT00000042294 ens|ENSCAFT00000042294</w:t>
+      </w:r>
+      <w:r>
+        <w:br w:type="textWrapping"/>
+      </w:r>
+      <w:r>
+        <w:rPr>
+          <w:rStyle w:val="VerbatimChar"/>
+        </w:rPr>
+        <w:t xml:space="preserve">## 39934                                                     </w:t>
+      </w:r>
+      <w:r>
+        <w:br w:type="textWrapping"/>
+      </w:r>
+      <w:r>
+        <w:rPr>
+          <w:rStyle w:val="VerbatimChar"/>
+        </w:rPr>
+        <w:t xml:space="preserve">## 40727                                                     </w:t>
+      </w:r>
+      <w:r>
+        <w:br w:type="textWrapping"/>
+      </w:r>
+      <w:r>
+        <w:rPr>
+          <w:rStyle w:val="VerbatimChar"/>
+        </w:rPr>
+        <w:t xml:space="preserve">## 17136                                                     </w:t>
+      </w:r>
+      <w:r>
+        <w:br w:type="textWrapping"/>
+      </w:r>
+      <w:r>
+        <w:rPr>
+          <w:rStyle w:val="VerbatimChar"/>
+        </w:rPr>
+        <w:t xml:space="preserve">## 35818                                                     </w:t>
+      </w:r>
+      <w:r>
+        <w:br w:type="textWrapping"/>
+      </w:r>
+      <w:r>
+        <w:rPr>
+          <w:rStyle w:val="VerbatimChar"/>
+        </w:rPr>
+        <w:t xml:space="preserve">## 39232                                                     </w:t>
+      </w:r>
+      <w:r>
+        <w:br w:type="textWrapping"/>
+      </w:r>
+      <w:r>
+        <w:rPr>
+          <w:rStyle w:val="VerbatimChar"/>
+        </w:rPr>
+        <w:t xml:space="preserve">## 9251                                                      </w:t>
+      </w:r>
+      <w:r>
+        <w:br w:type="textWrapping"/>
+      </w:r>
+      <w:r>
+        <w:rPr>
+          <w:rStyle w:val="VerbatimChar"/>
+        </w:rPr>
+        <w:t xml:space="preserve">## 36284                                                     </w:t>
+      </w:r>
+      <w:r>
+        <w:br w:type="textWrapping"/>
+      </w:r>
+      <w:r>
+        <w:rPr>
+          <w:rStyle w:val="VerbatimChar"/>
+        </w:rPr>
+        <w:t xml:space="preserve">## 60894                                                     </w:t>
+      </w:r>
+      <w:r>
+        <w:br w:type="textWrapping"/>
+      </w:r>
+      <w:r>
+        <w:rPr>
+          <w:rStyle w:val="VerbatimChar"/>
+        </w:rPr>
+        <w:t xml:space="preserve">## 52027                                                     </w:t>
+      </w:r>
+      <w:r>
+        <w:br w:type="textWrapping"/>
+      </w:r>
+      <w:r>
+        <w:rPr>
+          <w:rStyle w:val="VerbatimChar"/>
+        </w:rPr>
+        <w:t xml:space="preserve">##       CHROMOSOMAL_LOCATION DESCRIPTION GO_ID</w:t>
+      </w:r>
+      <w:r>
+        <w:br w:type="textWrapping"/>
+      </w:r>
+      <w:r>
+        <w:rPr>
+          <w:rStyle w:val="VerbatimChar"/>
+        </w:rPr>
+        <w:t xml:space="preserve">## 58100             unmapped                  </w:t>
+      </w:r>
+      <w:r>
+        <w:br w:type="textWrapping"/>
+      </w:r>
+      <w:r>
+        <w:rPr>
+          <w:rStyle w:val="VerbatimChar"/>
+        </w:rPr>
+        <w:t xml:space="preserve">## 39934                                       </w:t>
+      </w:r>
+      <w:r>
+        <w:br w:type="textWrapping"/>
+      </w:r>
+      <w:r>
+        <w:rPr>
+          <w:rStyle w:val="VerbatimChar"/>
+        </w:rPr>
+        <w:t xml:space="preserve">## 40727                                       </w:t>
+      </w:r>
+      <w:r>
+        <w:br w:type="textWrapping"/>
+      </w:r>
+      <w:r>
+        <w:rPr>
+          <w:rStyle w:val="VerbatimChar"/>
+        </w:rPr>
+        <w:t xml:space="preserve">## 17136                                       </w:t>
+      </w:r>
+      <w:r>
+        <w:br w:type="textWrapping"/>
+      </w:r>
+      <w:r>
+        <w:rPr>
+          <w:rStyle w:val="VerbatimChar"/>
+        </w:rPr>
+        <w:t xml:space="preserve">## 35818                                       </w:t>
+      </w:r>
+      <w:r>
+        <w:br w:type="textWrapping"/>
+      </w:r>
+      <w:r>
+        <w:rPr>
+          <w:rStyle w:val="VerbatimChar"/>
+        </w:rPr>
+        <w:t xml:space="preserve">## 39232                                       </w:t>
+      </w:r>
+      <w:r>
+        <w:br w:type="textWrapping"/>
+      </w:r>
+      <w:r>
+        <w:rPr>
+          <w:rStyle w:val="VerbatimChar"/>
+        </w:rPr>
+        <w:t xml:space="preserve">## 9251                                        </w:t>
+      </w:r>
+      <w:r>
+        <w:br w:type="textWrapping"/>
+      </w:r>
+      <w:r>
+        <w:rPr>
+          <w:rStyle w:val="VerbatimChar"/>
+        </w:rPr>
+        <w:t xml:space="preserve">## 36284                                       </w:t>
+      </w:r>
+      <w:r>
+        <w:br w:type="textWrapping"/>
+      </w:r>
+      <w:r>
+        <w:rPr>
+          <w:rStyle w:val="VerbatimChar"/>
+        </w:rPr>
+        <w:t xml:space="preserve">## 60894                                       </w:t>
+      </w:r>
+      <w:r>
+        <w:br w:type="textWrapping"/>
+      </w:r>
+      <w:r>
+        <w:rPr>
+          <w:rStyle w:val="VerbatimChar"/>
+        </w:rPr>
+        <w:t xml:space="preserve">## 52027                                       </w:t>
+      </w:r>
+      <w:r>
+        <w:br w:type="textWrapping"/>
+      </w:r>
+      <w:r>
+        <w:rPr>
+          <w:rStyle w:val="VerbatimChar"/>
+        </w:rPr>
+        <w:t xml:space="preserve">##                                                           SEQUENCE</w:t>
+      </w:r>
+      <w:r>
+        <w:br w:type="textWrapping"/>
+      </w:r>
+      <w:r>
+        <w:rPr>
+          <w:rStyle w:val="VerbatimChar"/>
+        </w:rPr>
+        <w:t xml:space="preserve">## 58100 CGGCGGGTGTTGACGCGATGTGATTTCTGCCCAGTGCTCTGAATGTCAAAGTGAAGAAAT</w:t>
+      </w:r>
+      <w:r>
+        <w:br w:type="textWrapping"/>
+      </w:r>
+      <w:r>
+        <w:rPr>
+          <w:rStyle w:val="VerbatimChar"/>
+        </w:rPr>
+        <w:t xml:space="preserve">## 39934                                                             </w:t>
+      </w:r>
+      <w:r>
+        <w:br w:type="textWrapping"/>
+      </w:r>
+      <w:r>
+        <w:rPr>
+          <w:rStyle w:val="VerbatimChar"/>
+        </w:rPr>
+        <w:t xml:space="preserve">## 40727                                                             </w:t>
+      </w:r>
+      <w:r>
+        <w:br w:type="textWrapping"/>
+      </w:r>
+      <w:r>
+        <w:rPr>
+          <w:rStyle w:val="VerbatimChar"/>
+        </w:rPr>
+        <w:t xml:space="preserve">## 17136                                                             </w:t>
+      </w:r>
+      <w:r>
+        <w:br w:type="textWrapping"/>
+      </w:r>
+      <w:r>
+        <w:rPr>
+          <w:rStyle w:val="VerbatimChar"/>
+        </w:rPr>
+        <w:t xml:space="preserve">## 35818                                                             </w:t>
+      </w:r>
+      <w:r>
+        <w:br w:type="textWrapping"/>
+      </w:r>
+      <w:r>
+        <w:rPr>
+          <w:rStyle w:val="VerbatimChar"/>
+        </w:rPr>
+        <w:t xml:space="preserve">## 39232                                                             </w:t>
+      </w:r>
+      <w:r>
+        <w:br w:type="textWrapping"/>
+      </w:r>
+      <w:r>
+        <w:rPr>
+          <w:rStyle w:val="VerbatimChar"/>
+        </w:rPr>
+        <w:t xml:space="preserve">## 9251                                                              </w:t>
+      </w:r>
+      <w:r>
+        <w:br w:type="textWrapping"/>
+      </w:r>
+      <w:r>
+        <w:rPr>
+          <w:rStyle w:val="VerbatimChar"/>
+        </w:rPr>
+        <w:t xml:space="preserve">## 36284                                                             </w:t>
+      </w:r>
+      <w:r>
+        <w:br w:type="textWrapping"/>
+      </w:r>
+      <w:r>
+        <w:rPr>
+          <w:rStyle w:val="VerbatimChar"/>
+        </w:rPr>
+        <w:t xml:space="preserve">## 60894                                                             </w:t>
+      </w:r>
+      <w:r>
+        <w:br w:type="textWrapping"/>
+      </w:r>
+      <w:r>
+        <w:rPr>
+          <w:rStyle w:val="VerbatimChar"/>
+        </w:rPr>
+        <w:t xml:space="preserve">## 52027                                                             </w:t>
+      </w:r>
+      <w:r>
+        <w:br w:type="textWrapping"/>
+      </w:r>
+      <w:r>
+        <w:rPr>
+          <w:rStyle w:val="VerbatimChar"/>
+        </w:rPr>
+        <w:t xml:space="preserve">##             G0       G1       G2       G3       G4  AveExpr        F</w:t>
+      </w:r>
+      <w:r>
+        <w:br w:type="textWrapping"/>
+      </w:r>
+      <w:r>
+        <w:rPr>
+          <w:rStyle w:val="VerbatimChar"/>
+        </w:rPr>
+        <w:t xml:space="preserve">## 58100 18.89194 18.86503 18.96475 18.84497 18.93218 18.89978 325173.0</w:t>
+      </w:r>
+      <w:r>
+        <w:br w:type="textWrapping"/>
+      </w:r>
+      <w:r>
+        <w:rPr>
+          <w:rStyle w:val="VerbatimChar"/>
+        </w:rPr>
+        <w:t xml:space="preserve">## 39934 18.11555 18.05075 18.42295 18.00749 18.37516 18.19438 271985.5</w:t>
+      </w:r>
+      <w:r>
+        <w:br w:type="textWrapping"/>
+      </w:r>
+      <w:r>
+        <w:rPr>
+          <w:rStyle w:val="VerbatimChar"/>
+        </w:rPr>
+        <w:t xml:space="preserve">## 40727 18.19921 18.12666 18.49375 18.07714 18.44557 18.26847 268295.3</w:t>
+      </w:r>
+      <w:r>
+        <w:br w:type="textWrapping"/>
+      </w:r>
+      <w:r>
+        <w:rPr>
+          <w:rStyle w:val="VerbatimChar"/>
+        </w:rPr>
+        <w:t xml:space="preserve">## 17136 18.11698 18.06180 18.43347 18.01683 18.38568 18.20295 266609.7</w:t>
+      </w:r>
+      <w:r>
+        <w:br w:type="textWrapping"/>
+      </w:r>
+      <w:r>
+        <w:rPr>
+          <w:rStyle w:val="VerbatimChar"/>
+        </w:rPr>
+        <w:t xml:space="preserve">## 35818 18.15314 18.07983 18.44305 18.03145 18.39014 18.21952 264947.1</w:t>
+      </w:r>
+      <w:r>
+        <w:br w:type="textWrapping"/>
+      </w:r>
+      <w:r>
+        <w:rPr>
+          <w:rStyle w:val="VerbatimChar"/>
+        </w:rPr>
+        <w:t xml:space="preserve">## 39232 18.26158 18.18787 18.56994 18.14863 18.51953 18.33751 262678.7</w:t>
+      </w:r>
+      <w:r>
+        <w:br w:type="textWrapping"/>
+      </w:r>
+      <w:r>
+        <w:rPr>
+          <w:rStyle w:val="VerbatimChar"/>
+        </w:rPr>
+        <w:t xml:space="preserve">## 9251  18.17708 18.12538 18.52433 18.09564 18.46371 18.27723 260452.1</w:t>
+      </w:r>
+      <w:r>
+        <w:br w:type="textWrapping"/>
+      </w:r>
+      <w:r>
+        <w:rPr>
+          <w:rStyle w:val="VerbatimChar"/>
+        </w:rPr>
+        <w:t xml:space="preserve">## 36284 18.23556 18.16524 18.54313 18.12610 18.48721 18.31145 260272.3</w:t>
+      </w:r>
+      <w:r>
+        <w:br w:type="textWrapping"/>
+      </w:r>
+      <w:r>
+        <w:rPr>
+          <w:rStyle w:val="VerbatimChar"/>
+        </w:rPr>
+        <w:t xml:space="preserve">## 60894 18.21562 18.19253 18.53691 18.16102 18.50982 18.32318 260157.3</w:t>
+      </w:r>
+      <w:r>
+        <w:br w:type="textWrapping"/>
+      </w:r>
+      <w:r>
+        <w:rPr>
+          <w:rStyle w:val="VerbatimChar"/>
+        </w:rPr>
+        <w:t xml:space="preserve">## 52027 18.26375 18.20822 18.58356 18.17900 18.52945 18.35279 259850.4</w:t>
+      </w:r>
+      <w:r>
+        <w:br w:type="textWrapping"/>
+      </w:r>
+      <w:r>
+        <w:rPr>
+          <w:rStyle w:val="VerbatimChar"/>
+        </w:rPr>
+        <w:t xml:space="preserve">##             P.Value     adj.P.Val</w:t>
+      </w:r>
+      <w:r>
+        <w:br w:type="textWrapping"/>
+      </w:r>
+      <w:r>
+        <w:rPr>
+          <w:rStyle w:val="VerbatimChar"/>
+        </w:rPr>
+        <w:t xml:space="preserve">## 58100 1.317978e-128 8.300097e-124</w:t>
+      </w:r>
+      <w:r>
+        <w:br w:type="textWrapping"/>
+      </w:r>
+      <w:r>
+        <w:rPr>
+          <w:rStyle w:val="VerbatimChar"/>
+        </w:rPr>
+        <w:t xml:space="preserve">## 39934 2.447089e-126 4.565357e-122</w:t>
+      </w:r>
+      <w:r>
+        <w:br w:type="textWrapping"/>
+      </w:r>
+      <w:r>
+        <w:rPr>
+          <w:rStyle w:val="VerbatimChar"/>
+        </w:rPr>
+        <w:t xml:space="preserve">## 40727 3.648967e-126 4.565357e-122</w:t>
+      </w:r>
+      <w:r>
+        <w:br w:type="textWrapping"/>
+      </w:r>
+      <w:r>
+        <w:rPr>
+          <w:rStyle w:val="VerbatimChar"/>
+        </w:rPr>
+        <w:t xml:space="preserve">## 17136 4.387554e-126 4.565357e-122</w:t>
+      </w:r>
+      <w:r>
+        <w:br w:type="textWrapping"/>
+      </w:r>
+      <w:r>
+        <w:rPr>
+          <w:rStyle w:val="VerbatimChar"/>
+        </w:rPr>
+        <w:t xml:space="preserve">## 35818 5.268483e-126 4.565357e-122</w:t>
+      </w:r>
+      <w:r>
+        <w:br w:type="textWrapping"/>
+      </w:r>
+      <w:r>
+        <w:rPr>
+          <w:rStyle w:val="VerbatimChar"/>
+        </w:rPr>
+        <w:t xml:space="preserve">## 39232 6.774972e-126 4.565357e-122</w:t>
+      </w:r>
+      <w:r>
+        <w:br w:type="textWrapping"/>
+      </w:r>
+      <w:r>
+        <w:rPr>
+          <w:rStyle w:val="VerbatimChar"/>
+        </w:rPr>
+        <w:t xml:space="preserve">## 9251  8.690322e-126 4.565357e-122</w:t>
+      </w:r>
+      <w:r>
+        <w:br w:type="textWrapping"/>
+      </w:r>
+      <w:r>
+        <w:rPr>
+          <w:rStyle w:val="VerbatimChar"/>
+        </w:rPr>
+        <w:t xml:space="preserve">## 36284 8.867580e-126 4.565357e-122</w:t>
+      </w:r>
+      <w:r>
+        <w:br w:type="textWrapping"/>
+      </w:r>
+      <w:r>
+        <w:rPr>
+          <w:rStyle w:val="VerbatimChar"/>
+        </w:rPr>
+        <w:t xml:space="preserve">## 60894 8.982969e-126 4.565357e-122</w:t>
+      </w:r>
+      <w:r>
+        <w:br w:type="textWrapping"/>
+      </w:r>
+      <w:r>
+        <w:rPr>
+          <w:rStyle w:val="VerbatimChar"/>
+        </w:rPr>
+        <w:t xml:space="preserve">## 52027 9.298534e-126 4.565357e-122</w:t>
+      </w:r>
+    </w:p>
+    <w:p>
+      <w:pPr>
+        <w:pStyle w:val="FirstParagraph"/>
+      </w:pPr>
+      <w:r>
+        <w:t xml:space="preserve">In this preliminary analysis, we can see which probes had the highest scoring False Discovery Rate (FDR)/ adjusted p-value for change in probe fluoresence (number of bound, tagged fluorescent transcripts to the probe on the microarray) with a basic linear model, adjusted with a Bayesian fit. I don’t have probes that have a gene symbol attached to them separated from those without a gene symbol. I also haven’t viewed other aspects of the data yet (principal component analysis (PCA) for example).</w:t>
+      </w:r>
+    </w:p>
+    <w:p>
+      <w:pPr>
+        <w:pStyle w:val="Heading2"/>
+      </w:pPr>
+      <w:bookmarkStart w:id="36" w:name="X7f120aa2c37a13b8d6e24d85ca3363ad2de2906"/>
+      <w:r>
+        <w:t xml:space="preserve">Aquire additional phenotypic data for the samples run on this microarray</w:t>
+      </w:r>
+      <w:bookmarkEnd w:id="36"/>
+    </w:p>
+    <w:p>
+      <w:pPr>
+        <w:pStyle w:val="FirstParagraph"/>
+      </w:pPr>
+      <w:r>
+        <w:t xml:space="preserve">Going to</w:t>
+      </w:r>
+      <w:r>
+        <w:t xml:space="preserve"> </w:t>
+      </w:r>
+      <w:hyperlink r:id="rId37">
+        <w:r>
+          <w:rPr>
+            <w:rStyle w:val="Hyperlink"/>
+          </w:rPr>
+          <w:t xml:space="preserve">GEO2R</w:t>
+        </w:r>
+      </w:hyperlink>
+      <w:r>
+        <w:t xml:space="preserve">, we can obtain the phenotypic data attached to each sample and label them by number for the design above. This is a way to manipulate the data and get preliminary results without having the raw data directly on the local computer being used.</w:t>
+      </w:r>
+    </w:p>
+    <w:p>
+      <w:pPr>
+        <w:pStyle w:val="BodyText"/>
+      </w:pPr>
+      <w:r>
+        <w:t xml:space="preserve">Phenotypic data for each raw .txt file can be highlighted and read into a .txt file for manipulation with the raw data (i.e. to clean it up in a way we can acheive ultimate our goals in the study)</w:t>
+      </w:r>
+    </w:p>
+    <w:p>
+      <w:pPr>
+        <w:pStyle w:val="SourceCode"/>
+      </w:pPr>
+      <w:r>
+        <w:rPr>
+          <w:rStyle w:val="CommentTok"/>
+        </w:rPr>
+        <w:t xml:space="preserve">#Here, we locate where we saved the .txt file we got for reading metadata into a table, notating that the file has tabular separations ("\t" for sep), that there is a header for each column (our variables; header=TRUE), and that we have row names which are the same .txt GSM# .txt files that we have read in previously.</w:t>
+      </w:r>
+      <w:r>
+        <w:br w:type="textWrapping"/>
+      </w:r>
+      <w:r>
+        <w:br w:type="textWrapping"/>
+      </w:r>
+      <w:r>
+        <w:rPr>
+          <w:rStyle w:val="NormalTok"/>
+        </w:rPr>
+        <w:t xml:space="preserve">META &lt;-</w:t>
+      </w:r>
+      <w:r>
+        <w:rPr>
+          <w:rStyle w:val="StringTok"/>
+        </w:rPr>
+        <w:t xml:space="preserve"> </w:t>
+      </w:r>
+      <w:r>
+        <w:rPr>
+          <w:rStyle w:val="KeywordTok"/>
+        </w:rPr>
+        <w:t xml:space="preserve">read.table</w:t>
+      </w:r>
+      <w:r>
+        <w:rPr>
+          <w:rStyle w:val="NormalTok"/>
+        </w:rPr>
+        <w:t xml:space="preserve">(</w:t>
+      </w:r>
+      <w:r>
+        <w:rPr>
+          <w:rStyle w:val="StringTok"/>
+        </w:rPr>
+        <w:t xml:space="preserve">"./data/processed_data/Schamber_phenotypes.txt"</w:t>
+      </w:r>
+      <w:r>
+        <w:rPr>
+          <w:rStyle w:val="NormalTok"/>
+        </w:rPr>
+        <w:t xml:space="preserve">, </w:t>
+      </w:r>
+      <w:r>
+        <w:rPr>
+          <w:rStyle w:val="DataTypeTok"/>
+        </w:rPr>
+        <w:t xml:space="preserve">sep=</w:t>
+      </w:r>
+      <w:r>
+        <w:rPr>
+          <w:rStyle w:val="StringTok"/>
+        </w:rPr>
+        <w:t xml:space="preserve">"</w:t>
+      </w:r>
+      <w:r>
+        <w:rPr>
+          <w:rStyle w:val="CharTok"/>
+        </w:rPr>
+        <w:t xml:space="preserve">\t</w:t>
+      </w:r>
+      <w:r>
+        <w:rPr>
+          <w:rStyle w:val="StringTok"/>
+        </w:rPr>
+        <w:t xml:space="preserve">"</w:t>
+      </w:r>
+      <w:r>
+        <w:rPr>
+          <w:rStyle w:val="NormalTok"/>
+        </w:rPr>
+        <w:t xml:space="preserve">, </w:t>
+      </w:r>
+      <w:r>
+        <w:rPr>
+          <w:rStyle w:val="DataTypeTok"/>
+        </w:rPr>
+        <w:t xml:space="preserve">header=</w:t>
+      </w:r>
+      <w:r>
+        <w:rPr>
+          <w:rStyle w:val="OtherTok"/>
+        </w:rPr>
+        <w:t xml:space="preserve">TRUE</w:t>
+      </w:r>
+      <w:r>
+        <w:rPr>
+          <w:rStyle w:val="NormalTok"/>
+        </w:rPr>
+        <w:t xml:space="preserve">, </w:t>
+      </w:r>
+      <w:r>
+        <w:rPr>
+          <w:rStyle w:val="DataTypeTok"/>
+        </w:rPr>
+        <w:t xml:space="preserve">row.names=</w:t>
+      </w:r>
+      <w:r>
+        <w:rPr>
+          <w:rStyle w:val="DecValTok"/>
+        </w:rPr>
+        <w:t xml:space="preserve">1</w:t>
+      </w:r>
+      <w:r>
+        <w:rPr>
+          <w:rStyle w:val="NormalTok"/>
+        </w:rPr>
+        <w:t xml:space="preserve">)</w:t>
+      </w:r>
+      <w:r>
+        <w:br w:type="textWrapping"/>
+      </w:r>
+      <w:r>
+        <w:rPr>
+          <w:rStyle w:val="KeywordTok"/>
+        </w:rPr>
+        <w:t xml:space="preserve">head</w:t>
+      </w:r>
+      <w:r>
+        <w:rPr>
+          <w:rStyle w:val="NormalTok"/>
+        </w:rPr>
+        <w:t xml:space="preserve">(META)</w:t>
+      </w:r>
+    </w:p>
+    <w:p>
+      <w:pPr>
+        <w:pStyle w:val="SourceCode"/>
+      </w:pPr>
+      <w:r>
+        <w:rPr>
+          <w:rStyle w:val="VerbatimChar"/>
+        </w:rPr>
+        <w:t xml:space="preserve">##                                                    Type     Color Label</w:t>
+      </w:r>
+      <w:r>
+        <w:br w:type="textWrapping"/>
+      </w:r>
+      <w:r>
+        <w:rPr>
+          <w:rStyle w:val="VerbatimChar"/>
+        </w:rPr>
+        <w:t xml:space="preserve">## GSM1411137_A_2838_0h_Slide6-3_2_4-49.txt        noTx_0h darkgreen  2838</w:t>
+      </w:r>
+      <w:r>
+        <w:br w:type="textWrapping"/>
+      </w:r>
+      <w:r>
+        <w:rPr>
+          <w:rStyle w:val="VerbatimChar"/>
+        </w:rPr>
+        <w:t xml:space="preserve">## GSM1411138_A_2838_6h_A_Slide6-3_1_3-44.txt       HDM_6h      gold  2838</w:t>
+      </w:r>
+      <w:r>
+        <w:br w:type="textWrapping"/>
+      </w:r>
+      <w:r>
+        <w:rPr>
+          <w:rStyle w:val="VerbatimChar"/>
+        </w:rPr>
+        <w:t xml:space="preserve">## GSM1411139_A_2838_6h_S_Slide6-3_1_2-43.txt    saline_6h   orchid2  2838</w:t>
+      </w:r>
+      <w:r>
+        <w:br w:type="textWrapping"/>
+      </w:r>
+      <w:r>
+        <w:rPr>
+          <w:rStyle w:val="VerbatimChar"/>
+        </w:rPr>
+        <w:t xml:space="preserve">## GSM1411140_A_2838_24h_A_Slide3-10_1_2-18.txt    HDM_24h firebrick  2838</w:t>
+      </w:r>
+      <w:r>
+        <w:br w:type="textWrapping"/>
+      </w:r>
+      <w:r>
+        <w:rPr>
+          <w:rStyle w:val="VerbatimChar"/>
+        </w:rPr>
+        <w:t xml:space="preserve">## GSM1411141_A_2838_24h_S_Slide1-8_2_4-8.txt   saline_24h  darkblue  2838</w:t>
+      </w:r>
+      <w:r>
+        <w:br w:type="textWrapping"/>
+      </w:r>
+      <w:r>
+        <w:rPr>
+          <w:rStyle w:val="VerbatimChar"/>
+        </w:rPr>
+        <w:t xml:space="preserve">## GSM1411142_A_2839_0h_Slide7-2_1_3-51.txt        noTx_0h darkgreen  2839</w:t>
+      </w:r>
+      <w:r>
+        <w:br w:type="textWrapping"/>
+      </w:r>
+      <w:r>
+        <w:rPr>
+          <w:rStyle w:val="VerbatimChar"/>
+        </w:rPr>
+        <w:t xml:space="preserve">##                                              Sensitized       ColorSens</w:t>
+      </w:r>
+      <w:r>
+        <w:br w:type="textWrapping"/>
+      </w:r>
+      <w:r>
+        <w:rPr>
+          <w:rStyle w:val="VerbatimChar"/>
+        </w:rPr>
+        <w:t xml:space="preserve">## GSM1411137_A_2838_0h_Slide6-3_2_4-49.txt              y darkolivegreen1</w:t>
+      </w:r>
+      <w:r>
+        <w:br w:type="textWrapping"/>
+      </w:r>
+      <w:r>
+        <w:rPr>
+          <w:rStyle w:val="VerbatimChar"/>
+        </w:rPr>
+        <w:t xml:space="preserve">## GSM1411138_A_2838_6h_A_Slide6-3_1_3-44.txt            y lightgoldenrod2</w:t>
+      </w:r>
+      <w:r>
+        <w:br w:type="textWrapping"/>
+      </w:r>
+      <w:r>
+        <w:rPr>
+          <w:rStyle w:val="VerbatimChar"/>
+        </w:rPr>
+        <w:t xml:space="preserve">## GSM1411139_A_2838_6h_S_Slide6-3_1_2-43.txt            y         orchid2</w:t>
+      </w:r>
+      <w:r>
+        <w:br w:type="textWrapping"/>
+      </w:r>
+      <w:r>
+        <w:rPr>
+          <w:rStyle w:val="VerbatimChar"/>
+        </w:rPr>
+        <w:t xml:space="preserve">## GSM1411140_A_2838_24h_A_Slide3-10_1_2-18.txt          y          coral1</w:t>
+      </w:r>
+      <w:r>
+        <w:br w:type="textWrapping"/>
+      </w:r>
+      <w:r>
+        <w:rPr>
+          <w:rStyle w:val="VerbatimChar"/>
+        </w:rPr>
+        <w:t xml:space="preserve">## GSM1411141_A_2838_24h_S_Slide1-8_2_4-8.txt            y      royalblue1</w:t>
+      </w:r>
+      <w:r>
+        <w:br w:type="textWrapping"/>
+      </w:r>
+      <w:r>
+        <w:rPr>
+          <w:rStyle w:val="VerbatimChar"/>
+        </w:rPr>
+        <w:t xml:space="preserve">## GSM1411142_A_2839_0h_Slide7-2_1_3-51.txt              y darkolivegreen1</w:t>
+      </w:r>
+    </w:p>
+    <w:p>
+      <w:pPr>
+        <w:pStyle w:val="SourceCode"/>
+      </w:pPr>
+      <w:r>
+        <w:rPr>
+          <w:rStyle w:val="NormalTok"/>
+        </w:rPr>
+        <w:t xml:space="preserve">META_tib &lt;-</w:t>
+      </w:r>
+      <w:r>
+        <w:rPr>
+          <w:rStyle w:val="StringTok"/>
+        </w:rPr>
+        <w:t xml:space="preserve"> </w:t>
+      </w:r>
+      <w:r>
+        <w:rPr>
+          <w:rStyle w:val="KeywordTok"/>
+        </w:rPr>
+        <w:t xml:space="preserve">as_tibble</w:t>
+      </w:r>
+      <w:r>
+        <w:rPr>
+          <w:rStyle w:val="NormalTok"/>
+        </w:rPr>
+        <w:t xml:space="preserve">(META, </w:t>
+      </w:r>
+      <w:r>
+        <w:rPr>
+          <w:rStyle w:val="DataTypeTok"/>
+        </w:rPr>
+        <w:t xml:space="preserve">row.names=</w:t>
+      </w:r>
+      <w:r>
+        <w:rPr>
+          <w:rStyle w:val="KeywordTok"/>
+        </w:rPr>
+        <w:t xml:space="preserve">rownames</w:t>
+      </w:r>
+      <w:r>
+        <w:rPr>
+          <w:rStyle w:val="NormalTok"/>
+        </w:rPr>
+        <w:t xml:space="preserve">(META))</w:t>
+      </w:r>
+      <w:r>
+        <w:br w:type="textWrapping"/>
+      </w:r>
+      <w:r>
+        <w:rPr>
+          <w:rStyle w:val="NormalTok"/>
+        </w:rPr>
+        <w:t xml:space="preserve">META_tib</w:t>
+      </w:r>
+    </w:p>
+    <w:p>
+      <w:pPr>
+        <w:pStyle w:val="SourceCode"/>
+      </w:pPr>
+      <w:r>
+        <w:rPr>
+          <w:rStyle w:val="VerbatimChar"/>
+        </w:rPr>
+        <w:t xml:space="preserve">## # A tibble: 60 x 5</w:t>
+      </w:r>
+      <w:r>
+        <w:br w:type="textWrapping"/>
+      </w:r>
+      <w:r>
+        <w:rPr>
+          <w:rStyle w:val="VerbatimChar"/>
+        </w:rPr>
+        <w:t xml:space="preserve">##    Type       Color     Label Sensitized ColorSens      </w:t>
+      </w:r>
+      <w:r>
+        <w:br w:type="textWrapping"/>
+      </w:r>
+      <w:r>
+        <w:rPr>
+          <w:rStyle w:val="VerbatimChar"/>
+        </w:rPr>
+        <w:t xml:space="preserve">##    &lt;fct&gt;      &lt;fct&gt;     &lt;int&gt; &lt;fct&gt;      &lt;fct&gt;          </w:t>
+      </w:r>
+      <w:r>
+        <w:br w:type="textWrapping"/>
+      </w:r>
+      <w:r>
+        <w:rPr>
+          <w:rStyle w:val="VerbatimChar"/>
+        </w:rPr>
+        <w:t xml:space="preserve">##  1 noTx_0h    darkgreen  2838 y          darkolivegreen1</w:t>
+      </w:r>
+      <w:r>
+        <w:br w:type="textWrapping"/>
+      </w:r>
+      <w:r>
+        <w:rPr>
+          <w:rStyle w:val="VerbatimChar"/>
+        </w:rPr>
+        <w:t xml:space="preserve">##  2 HDM_6h     gold       2838 y          lightgoldenrod2</w:t>
+      </w:r>
+      <w:r>
+        <w:br w:type="textWrapping"/>
+      </w:r>
+      <w:r>
+        <w:rPr>
+          <w:rStyle w:val="VerbatimChar"/>
+        </w:rPr>
+        <w:t xml:space="preserve">##  3 saline_6h  orchid2    2838 y          orchid2        </w:t>
+      </w:r>
+      <w:r>
+        <w:br w:type="textWrapping"/>
+      </w:r>
+      <w:r>
+        <w:rPr>
+          <w:rStyle w:val="VerbatimChar"/>
+        </w:rPr>
+        <w:t xml:space="preserve">##  4 HDM_24h    firebrick  2838 y          coral1         </w:t>
+      </w:r>
+      <w:r>
+        <w:br w:type="textWrapping"/>
+      </w:r>
+      <w:r>
+        <w:rPr>
+          <w:rStyle w:val="VerbatimChar"/>
+        </w:rPr>
+        <w:t xml:space="preserve">##  5 saline_24h darkblue   2838 y          royalblue1     </w:t>
+      </w:r>
+      <w:r>
+        <w:br w:type="textWrapping"/>
+      </w:r>
+      <w:r>
+        <w:rPr>
+          <w:rStyle w:val="VerbatimChar"/>
+        </w:rPr>
+        <w:t xml:space="preserve">##  6 noTx_0h    darkgreen  2839 y          darkolivegreen1</w:t>
+      </w:r>
+      <w:r>
+        <w:br w:type="textWrapping"/>
+      </w:r>
+      <w:r>
+        <w:rPr>
+          <w:rStyle w:val="VerbatimChar"/>
+        </w:rPr>
+        <w:t xml:space="preserve">##  7 HDM_6h     gold       2839 y          lightgoldenrod2</w:t>
+      </w:r>
+      <w:r>
+        <w:br w:type="textWrapping"/>
+      </w:r>
+      <w:r>
+        <w:rPr>
+          <w:rStyle w:val="VerbatimChar"/>
+        </w:rPr>
+        <w:t xml:space="preserve">##  8 saline_6h  orchid2    2839 y          orchid2        </w:t>
+      </w:r>
+      <w:r>
+        <w:br w:type="textWrapping"/>
+      </w:r>
+      <w:r>
+        <w:rPr>
+          <w:rStyle w:val="VerbatimChar"/>
+        </w:rPr>
+        <w:t xml:space="preserve">##  9 HDM_24h    firebrick  2839 y          coral1         </w:t>
+      </w:r>
+      <w:r>
+        <w:br w:type="textWrapping"/>
+      </w:r>
+      <w:r>
+        <w:rPr>
+          <w:rStyle w:val="VerbatimChar"/>
+        </w:rPr>
+        <w:t xml:space="preserve">## 10 saline_24h darkblue   2839 y          royalblue1     </w:t>
+      </w:r>
+      <w:r>
+        <w:br w:type="textWrapping"/>
+      </w:r>
+      <w:r>
+        <w:rPr>
+          <w:rStyle w:val="VerbatimChar"/>
+        </w:rPr>
+        <w:t xml:space="preserve">## # ... with 50 more rows</w:t>
+      </w:r>
+    </w:p>
+    <w:p>
+      <w:pPr>
+        <w:pStyle w:val="FirstParagraph"/>
+      </w:pPr>
+      <w:r>
+        <w:t xml:space="preserve">In this metadata information table I have created, I have manually added color identifications in that were not part of the phenotyptic table copied to a .txt file from GEO2R. This is so when I run PCA, we can see which groups may naturally diverge.</w:t>
+      </w:r>
+    </w:p>
+    <w:p>
+      <w:pPr>
+        <w:pStyle w:val="Heading2"/>
+      </w:pPr>
+      <w:bookmarkStart w:id="38" w:name="principal-component-analysis"/>
+      <w:r>
+        <w:t xml:space="preserve">Principal Component Analysis</w:t>
+      </w:r>
+      <w:bookmarkEnd w:id="38"/>
+    </w:p>
+    <w:p>
+      <w:pPr>
+        <w:pStyle w:val="FirstParagraph"/>
+      </w:pPr>
+      <w:r>
+        <w:t xml:space="preserve">In PCA, the heirarchical clustering algorithm does not take phenotypic groups into account.</w:t>
+      </w:r>
+    </w:p>
+    <w:p>
+      <w:pPr>
+        <w:pStyle w:val="Heading1"/>
+      </w:pPr>
+      <w:bookmarkStart w:id="39" w:name="resources"/>
+      <w:r>
+        <w:t xml:space="preserve">Resources</w:t>
+      </w:r>
+      <w:bookmarkEnd w:id="39"/>
+    </w:p>
+    <w:p>
+      <w:pPr>
+        <w:pStyle w:val="Heading2"/>
+      </w:pPr>
+      <w:bookmarkStart w:id="40" w:name="references"/>
+      <w:r>
+        <w:t xml:space="preserve">References</w:t>
+      </w:r>
+      <w:bookmarkEnd w:id="40"/>
+    </w:p>
+    <w:p>
+      <w:pPr>
+        <w:pStyle w:val="FirstParagraph"/>
+      </w:pPr>
+      <w:hyperlink r:id="rId26">
+        <w:r>
+          <w:rPr>
+            <w:rStyle w:val="Hyperlink"/>
+          </w:rPr>
+          <w:t xml:space="preserve">Schamber et al.</w:t>
+        </w:r>
+      </w:hyperlink>
+      <w:r>
+        <w:t xml:space="preserve"> </w:t>
+      </w:r>
+      <w:r>
+        <w:t xml:space="preserve">Gene Expression in the Skin of Dogs Sensitized to the House Dust Mite (</w:t>
+      </w:r>
+      <w:r>
+        <w:rPr>
+          <w:i/>
+        </w:rPr>
+        <w:t xml:space="preserve">Dermatophagoides farinae</w:t>
+      </w:r>
+      <w:r>
+        <w:t xml:space="preserve">). G3: Genes, Genomics, Genetics. 2014 Oct; 4(10): 1787-1795.</w:t>
+      </w:r>
+      <w:r>
+        <w:t xml:space="preserve"> </w:t>
+      </w:r>
+      <w:hyperlink r:id="rId41">
+        <w:r>
+          <w:rPr>
+            <w:rStyle w:val="Hyperlink"/>
+          </w:rPr>
+          <w:t xml:space="preserve">Accession #GSE58442</w:t>
+        </w:r>
+      </w:hyperlink>
+    </w:p>
+    <w:p>
+      <w:pPr>
+        <w:pStyle w:val="BodyText"/>
+      </w:pPr>
+      <w:r>
+        <w:t xml:space="preserve">Edgar R, Domrachev M, Lash AE.</w:t>
+      </w:r>
+      <w:r>
+        <w:t xml:space="preserve"> </w:t>
+      </w:r>
+      <w:r>
+        <w:t xml:space="preserve">Gene Expression Omnibus: NCBI gene expression and hybridization array data repository</w:t>
+      </w:r>
+      <w:r>
+        <w:t xml:space="preserve"> </w:t>
+      </w:r>
+      <w:r>
+        <w:t xml:space="preserve">Nucleic Acids Res. 2002 Jan 1;30(1):207-10</w:t>
+      </w:r>
+      <w:r>
+        <w:t xml:space="preserve"> </w:t>
+      </w:r>
+      <w:hyperlink r:id="rId42">
+        <w:r>
+          <w:rPr>
+            <w:rStyle w:val="Hyperlink"/>
+          </w:rPr>
+          <w:t xml:space="preserve">GEO (Gene Expression Ombnibus) and GEO2R</w:t>
+        </w:r>
+      </w:hyperlink>
+    </w:p>
+    <w:p>
+      <w:pPr>
+        <w:pStyle w:val="BodyText"/>
+      </w:pPr>
+      <w:r>
+        <w:t xml:space="preserve">Simon (</w:t>
+      </w:r>
+      <w:r>
+        <w:rPr>
+          <w:i/>
+        </w:rPr>
+        <w:t xml:space="preserve">et al</w:t>
+      </w:r>
+      <w:r>
+        <w:t xml:space="preserve">). Design and Analysis of DNA Microarray Investigations. Springer-Veriag, New York. ISBN ISBN 0-387-00135-2. pp 66-69.</w:t>
+      </w:r>
+      <w:r>
+        <w:t xml:space="preserve"> </w:t>
+      </w:r>
+      <w:hyperlink r:id="rId43">
+        <w:r>
+          <w:rPr>
+            <w:rStyle w:val="Hyperlink"/>
+          </w:rPr>
+          <w:t xml:space="preserve">DIfferential Gene Expression in arrays</w:t>
+        </w:r>
+      </w:hyperlink>
+    </w:p>
+    <w:p>
+      <w:pPr>
+        <w:pStyle w:val="Heading2"/>
+      </w:pPr>
+      <w:bookmarkStart w:id="44" w:name="r-packages"/>
+      <w:r>
+        <w:t xml:space="preserve">R Packages</w:t>
+      </w:r>
+      <w:bookmarkEnd w:id="44"/>
+    </w:p>
+    <w:p>
+      <w:pPr>
+        <w:pStyle w:val="SourceCode"/>
+      </w:pPr>
+      <w:r>
+        <w:rPr>
+          <w:rStyle w:val="KeywordTok"/>
+        </w:rPr>
+        <w:t xml:space="preserve">citation</w:t>
+      </w:r>
+      <w:r>
+        <w:rPr>
+          <w:rStyle w:val="NormalTok"/>
+        </w:rPr>
+        <w:t xml:space="preserve">(</w:t>
+      </w:r>
+      <w:r>
+        <w:rPr>
+          <w:rStyle w:val="StringTok"/>
+        </w:rPr>
+        <w:t xml:space="preserve">"Biobase"</w:t>
+      </w:r>
+      <w:r>
+        <w:rPr>
+          <w:rStyle w:val="NormalTok"/>
+        </w:rPr>
+        <w:t xml:space="preserve">)</w:t>
+      </w:r>
+    </w:p>
+    <w:p>
+      <w:pPr>
+        <w:pStyle w:val="SourceCode"/>
+      </w:pPr>
+      <w:r>
+        <w:rPr>
+          <w:rStyle w:val="VerbatimChar"/>
+        </w:rPr>
         <w:t xml:space="preserve">## </w:t>
       </w:r>
       <w:r>
@@ -472,7 +4216,142 @@
         <w:rPr>
           <w:rStyle w:val="VerbatimChar"/>
         </w:rPr>
-        <w:t xml:space="preserve">## Attaching package: 'BiocGenerics'</w:t>
+        <w:t xml:space="preserve">##   Orchestrating high-throughput genomic analysis with</w:t>
+      </w:r>
+      <w:r>
+        <w:br w:type="textWrapping"/>
+      </w:r>
+      <w:r>
+        <w:rPr>
+          <w:rStyle w:val="VerbatimChar"/>
+        </w:rPr>
+        <w:t xml:space="preserve">##   Bioconductor. W. Huber, V.J. Carey, R. Gentleman, ..., M. Morgan</w:t>
+      </w:r>
+      <w:r>
+        <w:br w:type="textWrapping"/>
+      </w:r>
+      <w:r>
+        <w:rPr>
+          <w:rStyle w:val="VerbatimChar"/>
+        </w:rPr>
+        <w:t xml:space="preserve">##   Nature Methods, 2015:12, 115.</w:t>
+      </w:r>
+      <w:r>
+        <w:br w:type="textWrapping"/>
+      </w:r>
+      <w:r>
+        <w:rPr>
+          <w:rStyle w:val="VerbatimChar"/>
+        </w:rPr>
+        <w:t xml:space="preserve">## </w:t>
+      </w:r>
+      <w:r>
+        <w:br w:type="textWrapping"/>
+      </w:r>
+      <w:r>
+        <w:rPr>
+          <w:rStyle w:val="VerbatimChar"/>
+        </w:rPr>
+        <w:t xml:space="preserve">## A BibTeX entry for LaTeX users is</w:t>
+      </w:r>
+      <w:r>
+        <w:br w:type="textWrapping"/>
+      </w:r>
+      <w:r>
+        <w:rPr>
+          <w:rStyle w:val="VerbatimChar"/>
+        </w:rPr>
+        <w:t xml:space="preserve">## </w:t>
+      </w:r>
+      <w:r>
+        <w:br w:type="textWrapping"/>
+      </w:r>
+      <w:r>
+        <w:rPr>
+          <w:rStyle w:val="VerbatimChar"/>
+        </w:rPr>
+        <w:t xml:space="preserve">##   @Article{,</w:t>
+      </w:r>
+      <w:r>
+        <w:br w:type="textWrapping"/>
+      </w:r>
+      <w:r>
+        <w:rPr>
+          <w:rStyle w:val="VerbatimChar"/>
+        </w:rPr>
+        <w:t xml:space="preserve">##     author = {W. Huber and V. J. Carey and R. Gentleman and S. Anders and M. Carlson and B. S. Carvalho and H. C. Bravo and S. Davis and L. Gatto and T. Girke and R. Gottardo and F. Hahne and K. D. Hansen and R. A. Irizarry and M. Lawrence and M. I. Love and J. MacDonald and V. Obenchain and A. K. {Ole's} and H. {Pag`es} and A. Reyes and P. Shannon and G. K. Smyth and D. Tenenbaum and L. Waldron and M. Morgan},</w:t>
+      </w:r>
+      <w:r>
+        <w:br w:type="textWrapping"/>
+      </w:r>
+      <w:r>
+        <w:rPr>
+          <w:rStyle w:val="VerbatimChar"/>
+        </w:rPr>
+        <w:t xml:space="preserve">##     title = {{O}rchestrating high-throughput genomic analysis with {B}ioconductor},</w:t>
+      </w:r>
+      <w:r>
+        <w:br w:type="textWrapping"/>
+      </w:r>
+      <w:r>
+        <w:rPr>
+          <w:rStyle w:val="VerbatimChar"/>
+        </w:rPr>
+        <w:t xml:space="preserve">##     journal = {Nature Methods},</w:t>
+      </w:r>
+      <w:r>
+        <w:br w:type="textWrapping"/>
+      </w:r>
+      <w:r>
+        <w:rPr>
+          <w:rStyle w:val="VerbatimChar"/>
+        </w:rPr>
+        <w:t xml:space="preserve">##     year = {2015},</w:t>
+      </w:r>
+      <w:r>
+        <w:br w:type="textWrapping"/>
+      </w:r>
+      <w:r>
+        <w:rPr>
+          <w:rStyle w:val="VerbatimChar"/>
+        </w:rPr>
+        <w:t xml:space="preserve">##     volume = {12},</w:t>
+      </w:r>
+      <w:r>
+        <w:br w:type="textWrapping"/>
+      </w:r>
+      <w:r>
+        <w:rPr>
+          <w:rStyle w:val="VerbatimChar"/>
+        </w:rPr>
+        <w:t xml:space="preserve">##     number = {2},</w:t>
+      </w:r>
+      <w:r>
+        <w:br w:type="textWrapping"/>
+      </w:r>
+      <w:r>
+        <w:rPr>
+          <w:rStyle w:val="VerbatimChar"/>
+        </w:rPr>
+        <w:t xml:space="preserve">##     pages = {115--121},</w:t>
+      </w:r>
+      <w:r>
+        <w:br w:type="textWrapping"/>
+      </w:r>
+      <w:r>
+        <w:rPr>
+          <w:rStyle w:val="VerbatimChar"/>
+        </w:rPr>
+        <w:t xml:space="preserve">##     url = {http://www.nature.com/nmeth/journal/v12/n2/full/nmeth.3252.html},</w:t>
+      </w:r>
+      <w:r>
+        <w:br w:type="textWrapping"/>
+      </w:r>
+      <w:r>
+        <w:rPr>
+          <w:rStyle w:val="VerbatimChar"/>
+        </w:rPr>
+        <w:t xml:space="preserve">##   }</w:t>
       </w:r>
     </w:p>
     <w:p>
@@ -481,13 +4360,33 @@
       </w:pPr>
       <w:r>
         <w:rPr>
-          <w:rStyle w:val="VerbatimChar"/>
-        </w:rPr>
-        <w:t xml:space="preserve">## The following objects are masked from 'package:parallel':</w:t>
-      </w:r>
-      <w:r>
-        <w:br w:type="textWrapping"/>
-      </w:r>
+          <w:rStyle w:val="KeywordTok"/>
+        </w:rPr>
+        <w:t xml:space="preserve">citation</w:t>
+      </w:r>
+      <w:r>
+        <w:rPr>
+          <w:rStyle w:val="NormalTok"/>
+        </w:rPr>
+        <w:t xml:space="preserve">(</w:t>
+      </w:r>
+      <w:r>
+        <w:rPr>
+          <w:rStyle w:val="StringTok"/>
+        </w:rPr>
+        <w:t xml:space="preserve">"GEOquery"</w:t>
+      </w:r>
+      <w:r>
+        <w:rPr>
+          <w:rStyle w:val="NormalTok"/>
+        </w:rPr>
+        <w:t xml:space="preserve">)</w:t>
+      </w:r>
+    </w:p>
+    <w:p>
+      <w:pPr>
+        <w:pStyle w:val="SourceCode"/>
+      </w:pPr>
       <w:r>
         <w:rPr>
           <w:rStyle w:val="VerbatimChar"/>
@@ -501,25 +4400,142 @@
         <w:rPr>
           <w:rStyle w:val="VerbatimChar"/>
         </w:rPr>
-        <w:t xml:space="preserve">##     clusterApply, clusterApplyLB, clusterCall, clusterEvalQ,</w:t>
-      </w:r>
-      <w:r>
-        <w:br w:type="textWrapping"/>
-      </w:r>
-      <w:r>
-        <w:rPr>
-          <w:rStyle w:val="VerbatimChar"/>
-        </w:rPr>
-        <w:t xml:space="preserve">##     clusterExport, clusterMap, parApply, parCapply, parLapply,</w:t>
-      </w:r>
-      <w:r>
-        <w:br w:type="textWrapping"/>
-      </w:r>
-      <w:r>
-        <w:rPr>
-          <w:rStyle w:val="VerbatimChar"/>
-        </w:rPr>
-        <w:t xml:space="preserve">##     parLapplyLB, parRapply, parSapply, parSapplyLB</w:t>
+        <w:t xml:space="preserve">## Please cite the following if utilizing the GEOquery software:</w:t>
+      </w:r>
+      <w:r>
+        <w:br w:type="textWrapping"/>
+      </w:r>
+      <w:r>
+        <w:rPr>
+          <w:rStyle w:val="VerbatimChar"/>
+        </w:rPr>
+        <w:t xml:space="preserve">## </w:t>
+      </w:r>
+      <w:r>
+        <w:br w:type="textWrapping"/>
+      </w:r>
+      <w:r>
+        <w:rPr>
+          <w:rStyle w:val="VerbatimChar"/>
+        </w:rPr>
+        <w:t xml:space="preserve">##   Davis, S. and Meltzer, P. S. GEOquery: a bridge between the Gene</w:t>
+      </w:r>
+      <w:r>
+        <w:br w:type="textWrapping"/>
+      </w:r>
+      <w:r>
+        <w:rPr>
+          <w:rStyle w:val="VerbatimChar"/>
+        </w:rPr>
+        <w:t xml:space="preserve">##   Expression Omnibus (GEO) and BioConductor. Bioinformatics, 2007,</w:t>
+      </w:r>
+      <w:r>
+        <w:br w:type="textWrapping"/>
+      </w:r>
+      <w:r>
+        <w:rPr>
+          <w:rStyle w:val="VerbatimChar"/>
+        </w:rPr>
+        <w:t xml:space="preserve">##   14, 1846-1847</w:t>
+      </w:r>
+      <w:r>
+        <w:br w:type="textWrapping"/>
+      </w:r>
+      <w:r>
+        <w:rPr>
+          <w:rStyle w:val="VerbatimChar"/>
+        </w:rPr>
+        <w:t xml:space="preserve">## </w:t>
+      </w:r>
+      <w:r>
+        <w:br w:type="textWrapping"/>
+      </w:r>
+      <w:r>
+        <w:rPr>
+          <w:rStyle w:val="VerbatimChar"/>
+        </w:rPr>
+        <w:t xml:space="preserve">## A BibTeX entry for LaTeX users is</w:t>
+      </w:r>
+      <w:r>
+        <w:br w:type="textWrapping"/>
+      </w:r>
+      <w:r>
+        <w:rPr>
+          <w:rStyle w:val="VerbatimChar"/>
+        </w:rPr>
+        <w:t xml:space="preserve">## </w:t>
+      </w:r>
+      <w:r>
+        <w:br w:type="textWrapping"/>
+      </w:r>
+      <w:r>
+        <w:rPr>
+          <w:rStyle w:val="VerbatimChar"/>
+        </w:rPr>
+        <w:t xml:space="preserve">##   @Article{,</w:t>
+      </w:r>
+      <w:r>
+        <w:br w:type="textWrapping"/>
+      </w:r>
+      <w:r>
+        <w:rPr>
+          <w:rStyle w:val="VerbatimChar"/>
+        </w:rPr>
+        <w:t xml:space="preserve">##     author = {Sean Davis and Paul Meltzer},</w:t>
+      </w:r>
+      <w:r>
+        <w:br w:type="textWrapping"/>
+      </w:r>
+      <w:r>
+        <w:rPr>
+          <w:rStyle w:val="VerbatimChar"/>
+        </w:rPr>
+        <w:t xml:space="preserve">##     title = {GEOquery: a bridge between the Gene Expression Omnibus (GEO) and BioConductor},</w:t>
+      </w:r>
+      <w:r>
+        <w:br w:type="textWrapping"/>
+      </w:r>
+      <w:r>
+        <w:rPr>
+          <w:rStyle w:val="VerbatimChar"/>
+        </w:rPr>
+        <w:t xml:space="preserve">##     journal = {Bioinformatics},</w:t>
+      </w:r>
+      <w:r>
+        <w:br w:type="textWrapping"/>
+      </w:r>
+      <w:r>
+        <w:rPr>
+          <w:rStyle w:val="VerbatimChar"/>
+        </w:rPr>
+        <w:t xml:space="preserve">##     year = {2007},</w:t>
+      </w:r>
+      <w:r>
+        <w:br w:type="textWrapping"/>
+      </w:r>
+      <w:r>
+        <w:rPr>
+          <w:rStyle w:val="VerbatimChar"/>
+        </w:rPr>
+        <w:t xml:space="preserve">##     volume = {14},</w:t>
+      </w:r>
+      <w:r>
+        <w:br w:type="textWrapping"/>
+      </w:r>
+      <w:r>
+        <w:rPr>
+          <w:rStyle w:val="VerbatimChar"/>
+        </w:rPr>
+        <w:t xml:space="preserve">##     pages = {1846--1847},</w:t>
+      </w:r>
+      <w:r>
+        <w:br w:type="textWrapping"/>
+      </w:r>
+      <w:r>
+        <w:rPr>
+          <w:rStyle w:val="VerbatimChar"/>
+        </w:rPr>
+        <w:t xml:space="preserve">##   }</w:t>
       </w:r>
     </w:p>
     <w:p>
@@ -528,13 +4544,33 @@
       </w:pPr>
       <w:r>
         <w:rPr>
-          <w:rStyle w:val="VerbatimChar"/>
-        </w:rPr>
-        <w:t xml:space="preserve">## The following object is masked from 'package:limma':</w:t>
-      </w:r>
-      <w:r>
-        <w:br w:type="textWrapping"/>
-      </w:r>
+          <w:rStyle w:val="KeywordTok"/>
+        </w:rPr>
+        <w:t xml:space="preserve">citation</w:t>
+      </w:r>
+      <w:r>
+        <w:rPr>
+          <w:rStyle w:val="NormalTok"/>
+        </w:rPr>
+        <w:t xml:space="preserve">(</w:t>
+      </w:r>
+      <w:r>
+        <w:rPr>
+          <w:rStyle w:val="StringTok"/>
+        </w:rPr>
+        <w:t xml:space="preserve">"limma"</w:t>
+      </w:r>
+      <w:r>
+        <w:rPr>
+          <w:rStyle w:val="NormalTok"/>
+        </w:rPr>
+        <w:t xml:space="preserve">)</w:t>
+      </w:r>
+    </w:p>
+    <w:p>
+      <w:pPr>
+        <w:pStyle w:val="SourceCode"/>
+      </w:pPr>
       <w:r>
         <w:rPr>
           <w:rStyle w:val="VerbatimChar"/>
@@ -548,18 +4584,43 @@
         <w:rPr>
           <w:rStyle w:val="VerbatimChar"/>
         </w:rPr>
-        <w:t xml:space="preserve">##     plotMA</w:t>
-      </w:r>
-    </w:p>
-    <w:p>
-      <w:pPr>
-        <w:pStyle w:val="SourceCode"/>
-      </w:pPr>
-      <w:r>
-        <w:rPr>
-          <w:rStyle w:val="VerbatimChar"/>
-        </w:rPr>
-        <w:t xml:space="preserve">## The following objects are masked from 'package:stats':</w:t>
+        <w:t xml:space="preserve">## Please cite the paper below for the limma software itself.  Please</w:t>
+      </w:r>
+      <w:r>
+        <w:br w:type="textWrapping"/>
+      </w:r>
+      <w:r>
+        <w:rPr>
+          <w:rStyle w:val="VerbatimChar"/>
+        </w:rPr>
+        <w:t xml:space="preserve">## also try to cite the appropriate methodology articles that</w:t>
+      </w:r>
+      <w:r>
+        <w:br w:type="textWrapping"/>
+      </w:r>
+      <w:r>
+        <w:rPr>
+          <w:rStyle w:val="VerbatimChar"/>
+        </w:rPr>
+        <w:t xml:space="preserve">## describe the statistical methods implemented in limma, depending</w:t>
+      </w:r>
+      <w:r>
+        <w:br w:type="textWrapping"/>
+      </w:r>
+      <w:r>
+        <w:rPr>
+          <w:rStyle w:val="VerbatimChar"/>
+        </w:rPr>
+        <w:t xml:space="preserve">## on which limma functions you are using.  The methodology articles</w:t>
+      </w:r>
+      <w:r>
+        <w:br w:type="textWrapping"/>
+      </w:r>
+      <w:r>
+        <w:rPr>
+          <w:rStyle w:val="VerbatimChar"/>
+        </w:rPr>
+        <w:t xml:space="preserve">## are listed in Section 2.1 of the limma User's Guide.</w:t>
       </w:r>
       <w:r>
         <w:br w:type="textWrapping"/>
@@ -577,18 +4638,34 @@
         <w:rPr>
           <w:rStyle w:val="VerbatimChar"/>
         </w:rPr>
-        <w:t xml:space="preserve">##     IQR, mad, sd, var, xtabs</w:t>
-      </w:r>
-    </w:p>
-    <w:p>
-      <w:pPr>
-        <w:pStyle w:val="SourceCode"/>
-      </w:pPr>
-      <w:r>
-        <w:rPr>
-          <w:rStyle w:val="VerbatimChar"/>
-        </w:rPr>
-        <w:t xml:space="preserve">## The following objects are masked from 'package:base':</w:t>
+        <w:t xml:space="preserve">##   Ritchie, M.E., Phipson, B., Wu, D., Hu, Y., Law, C.W., Shi, W.,</w:t>
+      </w:r>
+      <w:r>
+        <w:br w:type="textWrapping"/>
+      </w:r>
+      <w:r>
+        <w:rPr>
+          <w:rStyle w:val="VerbatimChar"/>
+        </w:rPr>
+        <w:t xml:space="preserve">##   and Smyth, G.K. (2015). limma powers differential expression</w:t>
+      </w:r>
+      <w:r>
+        <w:br w:type="textWrapping"/>
+      </w:r>
+      <w:r>
+        <w:rPr>
+          <w:rStyle w:val="VerbatimChar"/>
+        </w:rPr>
+        <w:t xml:space="preserve">##   analyses for RNA-sequencing and microarray studies. Nucleic</w:t>
+      </w:r>
+      <w:r>
+        <w:br w:type="textWrapping"/>
+      </w:r>
+      <w:r>
+        <w:rPr>
+          <w:rStyle w:val="VerbatimChar"/>
+        </w:rPr>
+        <w:t xml:space="preserve">##   Acids Research 43(7), e47.</w:t>
       </w:r>
       <w:r>
         <w:br w:type="textWrapping"/>
@@ -606,72 +4683,7 @@
         <w:rPr>
           <w:rStyle w:val="VerbatimChar"/>
         </w:rPr>
-        <w:t xml:space="preserve">##     anyDuplicated, append, as.data.frame, basename, cbind,</w:t>
-      </w:r>
-      <w:r>
-        <w:br w:type="textWrapping"/>
-      </w:r>
-      <w:r>
-        <w:rPr>
-          <w:rStyle w:val="VerbatimChar"/>
-        </w:rPr>
-        <w:t xml:space="preserve">##     colnames, dirname, do.call, duplicated, eval, evalq, Filter,</w:t>
-      </w:r>
-      <w:r>
-        <w:br w:type="textWrapping"/>
-      </w:r>
-      <w:r>
-        <w:rPr>
-          <w:rStyle w:val="VerbatimChar"/>
-        </w:rPr>
-        <w:t xml:space="preserve">##     Find, get, grep, grepl, intersect, is.unsorted, lapply, Map,</w:t>
-      </w:r>
-      <w:r>
-        <w:br w:type="textWrapping"/>
-      </w:r>
-      <w:r>
-        <w:rPr>
-          <w:rStyle w:val="VerbatimChar"/>
-        </w:rPr>
-        <w:t xml:space="preserve">##     mapply, match, mget, order, paste, pmax, pmax.int, pmin,</w:t>
-      </w:r>
-      <w:r>
-        <w:br w:type="textWrapping"/>
-      </w:r>
-      <w:r>
-        <w:rPr>
-          <w:rStyle w:val="VerbatimChar"/>
-        </w:rPr>
-        <w:t xml:space="preserve">##     pmin.int, Position, rank, rbind, Reduce, rownames, sapply,</w:t>
-      </w:r>
-      <w:r>
-        <w:br w:type="textWrapping"/>
-      </w:r>
-      <w:r>
-        <w:rPr>
-          <w:rStyle w:val="VerbatimChar"/>
-        </w:rPr>
-        <w:t xml:space="preserve">##     setdiff, sort, table, tapply, union, unique, unsplit, which,</w:t>
-      </w:r>
-      <w:r>
-        <w:br w:type="textWrapping"/>
-      </w:r>
-      <w:r>
-        <w:rPr>
-          <w:rStyle w:val="VerbatimChar"/>
-        </w:rPr>
-        <w:t xml:space="preserve">##     which.max, which.min</w:t>
-      </w:r>
-    </w:p>
-    <w:p>
-      <w:pPr>
-        <w:pStyle w:val="SourceCode"/>
-      </w:pPr>
-      <w:r>
-        <w:rPr>
-          <w:rStyle w:val="VerbatimChar"/>
-        </w:rPr>
-        <w:t xml:space="preserve">## Welcome to Bioconductor</w:t>
+        <w:t xml:space="preserve">## A BibTeX entry for LaTeX users is</w:t>
       </w:r>
       <w:r>
         <w:br w:type="textWrapping"/>
@@ -689,2524 +4701,110 @@
         <w:rPr>
           <w:rStyle w:val="VerbatimChar"/>
         </w:rPr>
-        <w:t xml:space="preserve">##     Vignettes contain introductory material; view with</w:t>
-      </w:r>
-      <w:r>
-        <w:br w:type="textWrapping"/>
-      </w:r>
-      <w:r>
-        <w:rPr>
-          <w:rStyle w:val="VerbatimChar"/>
-        </w:rPr>
-        <w:t xml:space="preserve">##     'browseVignettes()'. To cite Bioconductor, see</w:t>
-      </w:r>
-      <w:r>
-        <w:br w:type="textWrapping"/>
-      </w:r>
-      <w:r>
-        <w:rPr>
-          <w:rStyle w:val="VerbatimChar"/>
-        </w:rPr>
-        <w:t xml:space="preserve">##     'citation("Biobase")', and for packages 'citation("pkgname")'.</w:t>
-      </w:r>
-    </w:p>
-    <w:p>
-      <w:pPr>
-        <w:pStyle w:val="SourceCode"/>
-      </w:pPr>
-      <w:r>
-        <w:rPr>
-          <w:rStyle w:val="KeywordTok"/>
-        </w:rPr>
-        <w:t xml:space="preserve">library</w:t>
-      </w:r>
-      <w:r>
-        <w:rPr>
-          <w:rStyle w:val="NormalTok"/>
-        </w:rPr>
-        <w:t xml:space="preserve">(GEOquery)</w:t>
-      </w:r>
-    </w:p>
-    <w:p>
-      <w:pPr>
-        <w:pStyle w:val="SourceCode"/>
-      </w:pPr>
-      <w:r>
-        <w:rPr>
-          <w:rStyle w:val="VerbatimChar"/>
-        </w:rPr>
-        <w:t xml:space="preserve">## Setting options('download.file.method.GEOquery'='auto')</w:t>
-      </w:r>
-    </w:p>
-    <w:p>
-      <w:pPr>
-        <w:pStyle w:val="SourceCode"/>
-      </w:pPr>
-      <w:r>
-        <w:rPr>
-          <w:rStyle w:val="VerbatimChar"/>
-        </w:rPr>
-        <w:t xml:space="preserve">## Setting options('GEOquery.inmemory.gpl'=FALSE)</w:t>
-      </w:r>
-    </w:p>
-    <w:p>
-      <w:pPr>
-        <w:pStyle w:val="Heading3"/>
-      </w:pPr>
-      <w:bookmarkStart w:id="33" w:name="next-download-data-from-geo-datasets"/>
-      <w:r>
-        <w:t xml:space="preserve">Next, download data from GEO datasets</w:t>
-      </w:r>
-      <w:bookmarkEnd w:id="33"/>
-    </w:p>
-    <w:p>
-      <w:pPr>
-        <w:pStyle w:val="SourceCode"/>
-      </w:pPr>
-      <w:r>
-        <w:rPr>
-          <w:rStyle w:val="NormalTok"/>
-        </w:rPr>
-        <w:t xml:space="preserve">gset &lt;-</w:t>
-      </w:r>
-      <w:r>
-        <w:rPr>
-          <w:rStyle w:val="StringTok"/>
-        </w:rPr>
-        <w:t xml:space="preserve"> </w:t>
-      </w:r>
-      <w:r>
-        <w:rPr>
-          <w:rStyle w:val="KeywordTok"/>
-        </w:rPr>
-        <w:t xml:space="preserve">getGEO</w:t>
-      </w:r>
-      <w:r>
-        <w:rPr>
-          <w:rStyle w:val="NormalTok"/>
-        </w:rPr>
-        <w:t xml:space="preserve">(</w:t>
-      </w:r>
-      <w:r>
-        <w:rPr>
-          <w:rStyle w:val="StringTok"/>
-        </w:rPr>
-        <w:t xml:space="preserve">"GSE58442"</w:t>
-      </w:r>
-      <w:r>
-        <w:rPr>
-          <w:rStyle w:val="NormalTok"/>
-        </w:rPr>
-        <w:t xml:space="preserve">, </w:t>
-      </w:r>
-      <w:r>
-        <w:rPr>
-          <w:rStyle w:val="DataTypeTok"/>
-        </w:rPr>
-        <w:t xml:space="preserve">GSEMatrix =</w:t>
-      </w:r>
-      <w:r>
-        <w:rPr>
-          <w:rStyle w:val="OtherTok"/>
-        </w:rPr>
-        <w:t xml:space="preserve">TRUE</w:t>
-      </w:r>
-      <w:r>
-        <w:rPr>
-          <w:rStyle w:val="NormalTok"/>
-        </w:rPr>
-        <w:t xml:space="preserve">, </w:t>
-      </w:r>
-      <w:r>
-        <w:rPr>
-          <w:rStyle w:val="DataTypeTok"/>
-        </w:rPr>
-        <w:t xml:space="preserve">AnnotGPL=</w:t>
-      </w:r>
-      <w:r>
-        <w:rPr>
-          <w:rStyle w:val="OtherTok"/>
-        </w:rPr>
-        <w:t xml:space="preserve">FALSE</w:t>
-      </w:r>
-      <w:r>
-        <w:rPr>
-          <w:rStyle w:val="NormalTok"/>
-        </w:rPr>
-        <w:t xml:space="preserve">)</w:t>
-      </w:r>
-    </w:p>
-    <w:p>
-      <w:pPr>
-        <w:pStyle w:val="SourceCode"/>
-      </w:pPr>
-      <w:r>
-        <w:rPr>
-          <w:rStyle w:val="VerbatimChar"/>
-        </w:rPr>
-        <w:t xml:space="preserve">## Found 1 file(s)</w:t>
-      </w:r>
-    </w:p>
-    <w:p>
-      <w:pPr>
-        <w:pStyle w:val="SourceCode"/>
-      </w:pPr>
-      <w:r>
-        <w:rPr>
-          <w:rStyle w:val="VerbatimChar"/>
-        </w:rPr>
-        <w:t xml:space="preserve">## GSE58442_series_matrix.txt.gz</w:t>
-      </w:r>
-    </w:p>
-    <w:p>
-      <w:pPr>
-        <w:pStyle w:val="SourceCode"/>
-      </w:pPr>
-      <w:r>
-        <w:rPr>
-          <w:rStyle w:val="VerbatimChar"/>
-        </w:rPr>
-        <w:t xml:space="preserve">## Parsed with column specification:</w:t>
-      </w:r>
-      <w:r>
-        <w:br w:type="textWrapping"/>
-      </w:r>
-      <w:r>
-        <w:rPr>
-          <w:rStyle w:val="VerbatimChar"/>
-        </w:rPr>
-        <w:t xml:space="preserve">## cols(</w:t>
-      </w:r>
-      <w:r>
-        <w:br w:type="textWrapping"/>
-      </w:r>
-      <w:r>
-        <w:rPr>
-          <w:rStyle w:val="VerbatimChar"/>
-        </w:rPr>
-        <w:t xml:space="preserve">##   .default = col_double()</w:t>
-      </w:r>
-      <w:r>
-        <w:br w:type="textWrapping"/>
-      </w:r>
-      <w:r>
-        <w:rPr>
-          <w:rStyle w:val="VerbatimChar"/>
-        </w:rPr>
-        <w:t xml:space="preserve">## )</w:t>
-      </w:r>
-    </w:p>
-    <w:p>
-      <w:pPr>
-        <w:pStyle w:val="SourceCode"/>
-      </w:pPr>
-      <w:r>
-        <w:rPr>
-          <w:rStyle w:val="VerbatimChar"/>
-        </w:rPr>
-        <w:t xml:space="preserve">## See spec(...) for full column specifications.</w:t>
-      </w:r>
-    </w:p>
-    <w:p>
-      <w:pPr>
-        <w:pStyle w:val="SourceCode"/>
-      </w:pPr>
-      <w:r>
-        <w:rPr>
-          <w:rStyle w:val="VerbatimChar"/>
-        </w:rPr>
-        <w:t xml:space="preserve">## File stored at:</w:t>
-      </w:r>
-    </w:p>
-    <w:p>
-      <w:pPr>
-        <w:pStyle w:val="SourceCode"/>
-      </w:pPr>
-      <w:r>
-        <w:rPr>
-          <w:rStyle w:val="VerbatimChar"/>
-        </w:rPr>
-        <w:t xml:space="preserve">## C:\Users\alblu\AppData\Local\Temp\Rtmp0eujTx/GPL18789.soft</w:t>
-      </w:r>
-    </w:p>
-    <w:p>
-      <w:pPr>
-        <w:pStyle w:val="SourceCode"/>
-      </w:pPr>
-      <w:r>
-        <w:rPr>
-          <w:rStyle w:val="ControlFlowTok"/>
-        </w:rPr>
-        <w:t xml:space="preserve">if</w:t>
-      </w:r>
-      <w:r>
-        <w:rPr>
-          <w:rStyle w:val="NormalTok"/>
-        </w:rPr>
-        <w:t xml:space="preserve"> (</w:t>
-      </w:r>
-      <w:r>
-        <w:rPr>
-          <w:rStyle w:val="KeywordTok"/>
-        </w:rPr>
-        <w:t xml:space="preserve">length</w:t>
-      </w:r>
-      <w:r>
-        <w:rPr>
-          <w:rStyle w:val="NormalTok"/>
-        </w:rPr>
-        <w:t xml:space="preserve">(gset) </w:t>
-      </w:r>
-      <w:r>
-        <w:rPr>
-          <w:rStyle w:val="OperatorTok"/>
-        </w:rPr>
-        <w:t xml:space="preserve">&gt;</w:t>
-      </w:r>
-      <w:r>
-        <w:rPr>
-          <w:rStyle w:val="StringTok"/>
-        </w:rPr>
-        <w:t xml:space="preserve"> </w:t>
-      </w:r>
-      <w:r>
-        <w:rPr>
-          <w:rStyle w:val="DecValTok"/>
-        </w:rPr>
-        <w:t xml:space="preserve">1</w:t>
-      </w:r>
-      <w:r>
-        <w:rPr>
-          <w:rStyle w:val="NormalTok"/>
-        </w:rPr>
-        <w:t xml:space="preserve">) idx &lt;-</w:t>
-      </w:r>
-      <w:r>
-        <w:rPr>
-          <w:rStyle w:val="StringTok"/>
-        </w:rPr>
-        <w:t xml:space="preserve"> </w:t>
-      </w:r>
-      <w:r>
-        <w:rPr>
-          <w:rStyle w:val="KeywordTok"/>
-        </w:rPr>
-        <w:t xml:space="preserve">grep</w:t>
-      </w:r>
-      <w:r>
-        <w:rPr>
-          <w:rStyle w:val="NormalTok"/>
-        </w:rPr>
-        <w:t xml:space="preserve">(</w:t>
-      </w:r>
-      <w:r>
-        <w:rPr>
-          <w:rStyle w:val="StringTok"/>
-        </w:rPr>
-        <w:t xml:space="preserve">"GPL18789"</w:t>
-      </w:r>
-      <w:r>
-        <w:rPr>
-          <w:rStyle w:val="NormalTok"/>
-        </w:rPr>
-        <w:t xml:space="preserve">, </w:t>
-      </w:r>
-      <w:r>
-        <w:rPr>
-          <w:rStyle w:val="KeywordTok"/>
-        </w:rPr>
-        <w:t xml:space="preserve">attr</w:t>
-      </w:r>
-      <w:r>
-        <w:rPr>
-          <w:rStyle w:val="NormalTok"/>
-        </w:rPr>
-        <w:t xml:space="preserve">(gset, </w:t>
-      </w:r>
-      <w:r>
-        <w:rPr>
-          <w:rStyle w:val="StringTok"/>
-        </w:rPr>
-        <w:t xml:space="preserve">"names"</w:t>
-      </w:r>
-      <w:r>
-        <w:rPr>
-          <w:rStyle w:val="NormalTok"/>
-        </w:rPr>
-        <w:t xml:space="preserve">)) </w:t>
-      </w:r>
-      <w:r>
-        <w:rPr>
-          <w:rStyle w:val="ControlFlowTok"/>
-        </w:rPr>
-        <w:t xml:space="preserve">else</w:t>
-      </w:r>
-      <w:r>
-        <w:rPr>
-          <w:rStyle w:val="NormalTok"/>
-        </w:rPr>
-        <w:t xml:space="preserve"> idx &lt;-</w:t>
-      </w:r>
-      <w:r>
-        <w:rPr>
-          <w:rStyle w:val="StringTok"/>
-        </w:rPr>
-        <w:t xml:space="preserve"> </w:t>
-      </w:r>
-      <w:r>
-        <w:rPr>
-          <w:rStyle w:val="DecValTok"/>
-        </w:rPr>
-        <w:t xml:space="preserve">1</w:t>
-      </w:r>
-      <w:r>
-        <w:br w:type="textWrapping"/>
-      </w:r>
-      <w:r>
-        <w:rPr>
-          <w:rStyle w:val="NormalTok"/>
-        </w:rPr>
-        <w:t xml:space="preserve">gset &lt;-</w:t>
-      </w:r>
-      <w:r>
-        <w:rPr>
-          <w:rStyle w:val="StringTok"/>
-        </w:rPr>
-        <w:t xml:space="preserve"> </w:t>
-      </w:r>
-      <w:r>
-        <w:rPr>
-          <w:rStyle w:val="NormalTok"/>
-        </w:rPr>
-        <w:t xml:space="preserve">gset[[idx]]</w:t>
-      </w:r>
-    </w:p>
-    <w:p>
-      <w:pPr>
-        <w:pStyle w:val="Heading3"/>
-      </w:pPr>
-      <w:bookmarkStart w:id="34" w:name="inspect-uncleaned-data"/>
-      <w:r>
-        <w:t xml:space="preserve">Inspect Uncleaned Data</w:t>
-      </w:r>
-      <w:bookmarkEnd w:id="34"/>
-    </w:p>
-    <w:p>
-      <w:pPr>
-        <w:pStyle w:val="SourceCode"/>
-      </w:pPr>
-      <w:r>
-        <w:rPr>
-          <w:rStyle w:val="KeywordTok"/>
-        </w:rPr>
-        <w:t xml:space="preserve">head</w:t>
-      </w:r>
-      <w:r>
-        <w:rPr>
-          <w:rStyle w:val="NormalTok"/>
-        </w:rPr>
-        <w:t xml:space="preserve">(gset)</w:t>
-      </w:r>
-    </w:p>
-    <w:p>
-      <w:pPr>
-        <w:pStyle w:val="SourceCode"/>
-      </w:pPr>
-      <w:r>
-        <w:rPr>
-          <w:rStyle w:val="VerbatimChar"/>
-        </w:rPr>
-        <w:t xml:space="preserve">## ExpressionSet (storageMode: lockedEnvironment)</w:t>
-      </w:r>
-      <w:r>
-        <w:br w:type="textWrapping"/>
-      </w:r>
-      <w:r>
-        <w:rPr>
-          <w:rStyle w:val="VerbatimChar"/>
-        </w:rPr>
-        <w:t xml:space="preserve">## assayData: 1 features, 60 samples </w:t>
-      </w:r>
-      <w:r>
-        <w:br w:type="textWrapping"/>
-      </w:r>
-      <w:r>
-        <w:rPr>
-          <w:rStyle w:val="VerbatimChar"/>
-        </w:rPr>
-        <w:t xml:space="preserve">##   element names: exprs </w:t>
-      </w:r>
-      <w:r>
-        <w:br w:type="textWrapping"/>
-      </w:r>
-      <w:r>
-        <w:rPr>
-          <w:rStyle w:val="VerbatimChar"/>
-        </w:rPr>
-        <w:t xml:space="preserve">## protocolData: none</w:t>
-      </w:r>
-      <w:r>
-        <w:br w:type="textWrapping"/>
-      </w:r>
-      <w:r>
-        <w:rPr>
-          <w:rStyle w:val="VerbatimChar"/>
-        </w:rPr>
-        <w:t xml:space="preserve">## phenoData</w:t>
-      </w:r>
-      <w:r>
-        <w:br w:type="textWrapping"/>
-      </w:r>
-      <w:r>
-        <w:rPr>
-          <w:rStyle w:val="VerbatimChar"/>
-        </w:rPr>
-        <w:t xml:space="preserve">##   sampleNames: GSM1411137 GSM1411138 ... GSM1411196 (60 total)</w:t>
-      </w:r>
-      <w:r>
-        <w:br w:type="textWrapping"/>
-      </w:r>
-      <w:r>
-        <w:rPr>
-          <w:rStyle w:val="VerbatimChar"/>
-        </w:rPr>
-        <w:t xml:space="preserve">##   varLabels: title geo_accession ... treatment:ch1 (42 total)</w:t>
-      </w:r>
-      <w:r>
-        <w:br w:type="textWrapping"/>
-      </w:r>
-      <w:r>
-        <w:rPr>
-          <w:rStyle w:val="VerbatimChar"/>
-        </w:rPr>
-        <w:t xml:space="preserve">##   varMetadata: labelDescription</w:t>
-      </w:r>
-      <w:r>
-        <w:br w:type="textWrapping"/>
-      </w:r>
-      <w:r>
-        <w:rPr>
-          <w:rStyle w:val="VerbatimChar"/>
-        </w:rPr>
-        <w:t xml:space="preserve">## featureData</w:t>
-      </w:r>
-      <w:r>
-        <w:br w:type="textWrapping"/>
-      </w:r>
-      <w:r>
-        <w:rPr>
-          <w:rStyle w:val="VerbatimChar"/>
-        </w:rPr>
-        <w:t xml:space="preserve">##   featureNames: 1</w:t>
-      </w:r>
-      <w:r>
-        <w:br w:type="textWrapping"/>
-      </w:r>
-      <w:r>
-        <w:rPr>
-          <w:rStyle w:val="VerbatimChar"/>
-        </w:rPr>
-        <w:t xml:space="preserve">##   fvarLabels: ID COL ... SEQUENCE (18 total)</w:t>
-      </w:r>
-      <w:r>
-        <w:br w:type="textWrapping"/>
-      </w:r>
-      <w:r>
-        <w:rPr>
-          <w:rStyle w:val="VerbatimChar"/>
-        </w:rPr>
-        <w:t xml:space="preserve">##   fvarMetadata: Column Description labelDescription</w:t>
-      </w:r>
-      <w:r>
-        <w:br w:type="textWrapping"/>
-      </w:r>
-      <w:r>
-        <w:rPr>
-          <w:rStyle w:val="VerbatimChar"/>
-        </w:rPr>
-        <w:t xml:space="preserve">## experimentData: use 'experimentData(object)'</w:t>
-      </w:r>
-      <w:r>
-        <w:br w:type="textWrapping"/>
-      </w:r>
-      <w:r>
-        <w:rPr>
-          <w:rStyle w:val="VerbatimChar"/>
-        </w:rPr>
-        <w:t xml:space="preserve">##   pubMedIds: 25098772 </w:t>
-      </w:r>
-      <w:r>
-        <w:br w:type="textWrapping"/>
-      </w:r>
-      <w:r>
-        <w:rPr>
-          <w:rStyle w:val="VerbatimChar"/>
-        </w:rPr>
-        <w:t xml:space="preserve">## Annotation: GPL18789</w:t>
-      </w:r>
-    </w:p>
-    <w:p>
-      <w:pPr>
-        <w:pStyle w:val="SourceCode"/>
-      </w:pPr>
-      <w:r>
-        <w:rPr>
-          <w:rStyle w:val="KeywordTok"/>
-        </w:rPr>
-        <w:t xml:space="preserve">head</w:t>
-      </w:r>
-      <w:r>
-        <w:rPr>
-          <w:rStyle w:val="NormalTok"/>
-        </w:rPr>
-        <w:t xml:space="preserve">(pData)</w:t>
-      </w:r>
-    </w:p>
-    <w:p>
-      <w:pPr>
-        <w:pStyle w:val="SourceCode"/>
-      </w:pPr>
-      <w:r>
-        <w:rPr>
-          <w:rStyle w:val="VerbatimChar"/>
-        </w:rPr>
-        <w:t xml:space="preserve">##                                                                                </w:t>
-      </w:r>
-      <w:r>
-        <w:br w:type="textWrapping"/>
-      </w:r>
-      <w:r>
-        <w:rPr>
-          <w:rStyle w:val="VerbatimChar"/>
-        </w:rPr>
-        <w:t xml:space="preserve">## 1 new("standardGeneric", .Data = function (object)                             </w:t>
-      </w:r>
-      <w:r>
-        <w:br w:type="textWrapping"/>
-      </w:r>
-      <w:r>
-        <w:rPr>
-          <w:rStyle w:val="VerbatimChar"/>
-        </w:rPr>
-        <w:t xml:space="preserve">## 2 standardGeneric("pData"), generic = structure("pData", package = "Biobase"), </w:t>
-      </w:r>
-      <w:r>
-        <w:br w:type="textWrapping"/>
-      </w:r>
-      <w:r>
-        <w:rPr>
-          <w:rStyle w:val="VerbatimChar"/>
-        </w:rPr>
-        <w:t xml:space="preserve">## 3     package = "Biobase", group = list(), valueClass = character(0),          </w:t>
-      </w:r>
-      <w:r>
-        <w:br w:type="textWrapping"/>
-      </w:r>
-      <w:r>
-        <w:rPr>
-          <w:rStyle w:val="VerbatimChar"/>
-        </w:rPr>
-        <w:t xml:space="preserve">## 4     signature = "object", default = NULL, skeleton = (function (object)      </w:t>
-      </w:r>
-      <w:r>
-        <w:br w:type="textWrapping"/>
-      </w:r>
-      <w:r>
-        <w:rPr>
-          <w:rStyle w:val="VerbatimChar"/>
-        </w:rPr>
-        <w:t xml:space="preserve">## 5     stop("invalid call in method dispatch to 'pData' (no default method)",   </w:t>
-      </w:r>
-      <w:r>
-        <w:br w:type="textWrapping"/>
-      </w:r>
-      <w:r>
-        <w:rPr>
-          <w:rStyle w:val="VerbatimChar"/>
-        </w:rPr>
-        <w:t xml:space="preserve">## 6         domain = NA))(object))</w:t>
+        <w:t xml:space="preserve">##   @Article{,</w:t>
+      </w:r>
+      <w:r>
+        <w:br w:type="textWrapping"/>
+      </w:r>
+      <w:r>
+        <w:rPr>
+          <w:rStyle w:val="VerbatimChar"/>
+        </w:rPr>
+        <w:t xml:space="preserve">##     author = {Matthew E Ritchie and Belinda Phipson and Di Wu and Yifang Hu and Charity W Law and Wei Shi and Gordon K Smyth},</w:t>
+      </w:r>
+      <w:r>
+        <w:br w:type="textWrapping"/>
+      </w:r>
+      <w:r>
+        <w:rPr>
+          <w:rStyle w:val="VerbatimChar"/>
+        </w:rPr>
+        <w:t xml:space="preserve">##     title = {{limma} powers differential expression analyses for {RNA}-sequencing and microarray studies},</w:t>
+      </w:r>
+      <w:r>
+        <w:br w:type="textWrapping"/>
+      </w:r>
+      <w:r>
+        <w:rPr>
+          <w:rStyle w:val="VerbatimChar"/>
+        </w:rPr>
+        <w:t xml:space="preserve">##     journal = {Nucleic Acids Research},</w:t>
+      </w:r>
+      <w:r>
+        <w:br w:type="textWrapping"/>
+      </w:r>
+      <w:r>
+        <w:rPr>
+          <w:rStyle w:val="VerbatimChar"/>
+        </w:rPr>
+        <w:t xml:space="preserve">##     year = {2015},</w:t>
+      </w:r>
+      <w:r>
+        <w:br w:type="textWrapping"/>
+      </w:r>
+      <w:r>
+        <w:rPr>
+          <w:rStyle w:val="VerbatimChar"/>
+        </w:rPr>
+        <w:t xml:space="preserve">##     volume = {43},</w:t>
+      </w:r>
+      <w:r>
+        <w:br w:type="textWrapping"/>
+      </w:r>
+      <w:r>
+        <w:rPr>
+          <w:rStyle w:val="VerbatimChar"/>
+        </w:rPr>
+        <w:t xml:space="preserve">##     number = {7},</w:t>
+      </w:r>
+      <w:r>
+        <w:br w:type="textWrapping"/>
+      </w:r>
+      <w:r>
+        <w:rPr>
+          <w:rStyle w:val="VerbatimChar"/>
+        </w:rPr>
+        <w:t xml:space="preserve">##     pages = {e47},</w:t>
+      </w:r>
+      <w:r>
+        <w:br w:type="textWrapping"/>
+      </w:r>
+      <w:r>
+        <w:rPr>
+          <w:rStyle w:val="VerbatimChar"/>
+        </w:rPr>
+        <w:t xml:space="preserve">##     doi = {10.1093/nar/gkv007},</w:t>
+      </w:r>
+      <w:r>
+        <w:br w:type="textWrapping"/>
+      </w:r>
+      <w:r>
+        <w:rPr>
+          <w:rStyle w:val="VerbatimChar"/>
+        </w:rPr>
+        <w:t xml:space="preserve">##   }</w:t>
       </w:r>
     </w:p>
     <w:p>
       <w:pPr>
         <w:pStyle w:val="Heading2"/>
       </w:pPr>
-      <w:bookmarkStart w:id="35" w:name="preliminary-analysis"/>
-      <w:r>
-        <w:t xml:space="preserve">Preliminary Analysis</w:t>
-      </w:r>
-      <w:bookmarkEnd w:id="35"/>
-    </w:p>
-    <w:p>
-      <w:pPr>
-        <w:pStyle w:val="SourceCode"/>
-      </w:pPr>
-      <w:r>
-        <w:rPr>
-          <w:rStyle w:val="CommentTok"/>
-        </w:rPr>
-        <w:t xml:space="preserve"># make proper column names to match toptable </w:t>
-      </w:r>
-      <w:r>
-        <w:br w:type="textWrapping"/>
-      </w:r>
-      <w:r>
-        <w:rPr>
-          <w:rStyle w:val="KeywordTok"/>
-        </w:rPr>
-        <w:t xml:space="preserve">fvarLabels</w:t>
-      </w:r>
-      <w:r>
-        <w:rPr>
-          <w:rStyle w:val="NormalTok"/>
-        </w:rPr>
-        <w:t xml:space="preserve">(gset) &lt;-</w:t>
-      </w:r>
-      <w:r>
-        <w:rPr>
-          <w:rStyle w:val="StringTok"/>
-        </w:rPr>
-        <w:t xml:space="preserve"> </w:t>
-      </w:r>
-      <w:r>
-        <w:rPr>
-          <w:rStyle w:val="KeywordTok"/>
-        </w:rPr>
-        <w:t xml:space="preserve">make.names</w:t>
-      </w:r>
-      <w:r>
-        <w:rPr>
-          <w:rStyle w:val="NormalTok"/>
-        </w:rPr>
-        <w:t xml:space="preserve">(</w:t>
-      </w:r>
-      <w:r>
-        <w:rPr>
-          <w:rStyle w:val="KeywordTok"/>
-        </w:rPr>
-        <w:t xml:space="preserve">fvarLabels</w:t>
-      </w:r>
-      <w:r>
-        <w:rPr>
-          <w:rStyle w:val="NormalTok"/>
-        </w:rPr>
-        <w:t xml:space="preserve">(gset))</w:t>
-      </w:r>
-      <w:r>
-        <w:br w:type="textWrapping"/>
-      </w:r>
-      <w:r>
-        <w:br w:type="textWrapping"/>
-      </w:r>
-      <w:r>
-        <w:rPr>
-          <w:rStyle w:val="CommentTok"/>
-        </w:rPr>
-        <w:t xml:space="preserve"># group names for all samples</w:t>
-      </w:r>
-      <w:r>
-        <w:br w:type="textWrapping"/>
-      </w:r>
-      <w:r>
-        <w:rPr>
-          <w:rStyle w:val="NormalTok"/>
-        </w:rPr>
-        <w:t xml:space="preserve">gsms &lt;-</w:t>
-      </w:r>
-      <w:r>
-        <w:rPr>
-          <w:rStyle w:val="StringTok"/>
-        </w:rPr>
-        <w:t xml:space="preserve"> "013240132401324013240132401324013240132401324013240132401324"</w:t>
-      </w:r>
-      <w:r>
-        <w:br w:type="textWrapping"/>
-      </w:r>
-      <w:r>
-        <w:rPr>
-          <w:rStyle w:val="NormalTok"/>
-        </w:rPr>
-        <w:t xml:space="preserve">sml &lt;-</w:t>
-      </w:r>
-      <w:r>
-        <w:rPr>
-          <w:rStyle w:val="StringTok"/>
-        </w:rPr>
-        <w:t xml:space="preserve"> </w:t>
-      </w:r>
-      <w:r>
-        <w:rPr>
-          <w:rStyle w:val="KeywordTok"/>
-        </w:rPr>
-        <w:t xml:space="preserve">c</w:t>
-      </w:r>
-      <w:r>
-        <w:rPr>
-          <w:rStyle w:val="NormalTok"/>
-        </w:rPr>
-        <w:t xml:space="preserve">()</w:t>
-      </w:r>
-      <w:r>
-        <w:br w:type="textWrapping"/>
-      </w:r>
-      <w:r>
-        <w:rPr>
-          <w:rStyle w:val="ControlFlowTok"/>
-        </w:rPr>
-        <w:t xml:space="preserve">for</w:t>
-      </w:r>
-      <w:r>
-        <w:rPr>
-          <w:rStyle w:val="NormalTok"/>
-        </w:rPr>
-        <w:t xml:space="preserve"> (i </w:t>
-      </w:r>
-      <w:r>
-        <w:rPr>
-          <w:rStyle w:val="ControlFlowTok"/>
-        </w:rPr>
-        <w:t xml:space="preserve">in</w:t>
-      </w:r>
-      <w:r>
-        <w:rPr>
-          <w:rStyle w:val="NormalTok"/>
-        </w:rPr>
-        <w:t xml:space="preserve"> </w:t>
-      </w:r>
-      <w:r>
-        <w:rPr>
-          <w:rStyle w:val="DecValTok"/>
-        </w:rPr>
-        <w:t xml:space="preserve">1</w:t>
-      </w:r>
-      <w:r>
-        <w:rPr>
-          <w:rStyle w:val="OperatorTok"/>
-        </w:rPr>
-        <w:t xml:space="preserve">:</w:t>
-      </w:r>
-      <w:r>
-        <w:rPr>
-          <w:rStyle w:val="KeywordTok"/>
-        </w:rPr>
-        <w:t xml:space="preserve">nchar</w:t>
-      </w:r>
-      <w:r>
-        <w:rPr>
-          <w:rStyle w:val="NormalTok"/>
-        </w:rPr>
-        <w:t xml:space="preserve">(gsms)) { sml[i] &lt;-</w:t>
-      </w:r>
-      <w:r>
-        <w:rPr>
-          <w:rStyle w:val="StringTok"/>
-        </w:rPr>
-        <w:t xml:space="preserve"> </w:t>
-      </w:r>
-      <w:r>
-        <w:rPr>
-          <w:rStyle w:val="KeywordTok"/>
-        </w:rPr>
-        <w:t xml:space="preserve">substr</w:t>
-      </w:r>
-      <w:r>
-        <w:rPr>
-          <w:rStyle w:val="NormalTok"/>
-        </w:rPr>
-        <w:t xml:space="preserve">(gsms,i,i) }</w:t>
-      </w:r>
-      <w:r>
-        <w:br w:type="textWrapping"/>
-      </w:r>
-      <w:r>
-        <w:br w:type="textWrapping"/>
-      </w:r>
-      <w:r>
-        <w:rPr>
-          <w:rStyle w:val="CommentTok"/>
-        </w:rPr>
-        <w:t xml:space="preserve"># log2 transform</w:t>
-      </w:r>
-      <w:r>
-        <w:br w:type="textWrapping"/>
-      </w:r>
-      <w:r>
-        <w:rPr>
-          <w:rStyle w:val="NormalTok"/>
-        </w:rPr>
-        <w:t xml:space="preserve">ex &lt;-</w:t>
-      </w:r>
-      <w:r>
-        <w:rPr>
-          <w:rStyle w:val="StringTok"/>
-        </w:rPr>
-        <w:t xml:space="preserve"> </w:t>
-      </w:r>
-      <w:r>
-        <w:rPr>
-          <w:rStyle w:val="KeywordTok"/>
-        </w:rPr>
-        <w:t xml:space="preserve">exprs</w:t>
-      </w:r>
-      <w:r>
-        <w:rPr>
-          <w:rStyle w:val="NormalTok"/>
-        </w:rPr>
-        <w:t xml:space="preserve">(gset)</w:t>
-      </w:r>
-      <w:r>
-        <w:br w:type="textWrapping"/>
-      </w:r>
-      <w:r>
-        <w:rPr>
-          <w:rStyle w:val="NormalTok"/>
-        </w:rPr>
-        <w:t xml:space="preserve">qx &lt;-</w:t>
-      </w:r>
-      <w:r>
-        <w:rPr>
-          <w:rStyle w:val="StringTok"/>
-        </w:rPr>
-        <w:t xml:space="preserve"> </w:t>
-      </w:r>
-      <w:r>
-        <w:rPr>
-          <w:rStyle w:val="KeywordTok"/>
-        </w:rPr>
-        <w:t xml:space="preserve">as.numeric</w:t>
-      </w:r>
-      <w:r>
-        <w:rPr>
-          <w:rStyle w:val="NormalTok"/>
-        </w:rPr>
-        <w:t xml:space="preserve">(</w:t>
-      </w:r>
-      <w:r>
-        <w:rPr>
-          <w:rStyle w:val="KeywordTok"/>
-        </w:rPr>
-        <w:t xml:space="preserve">quantile</w:t>
-      </w:r>
-      <w:r>
-        <w:rPr>
-          <w:rStyle w:val="NormalTok"/>
-        </w:rPr>
-        <w:t xml:space="preserve">(ex, </w:t>
-      </w:r>
-      <w:r>
-        <w:rPr>
-          <w:rStyle w:val="KeywordTok"/>
-        </w:rPr>
-        <w:t xml:space="preserve">c</w:t>
-      </w:r>
-      <w:r>
-        <w:rPr>
-          <w:rStyle w:val="NormalTok"/>
-        </w:rPr>
-        <w:t xml:space="preserve">(</w:t>
-      </w:r>
-      <w:r>
-        <w:rPr>
-          <w:rStyle w:val="FloatTok"/>
-        </w:rPr>
-        <w:t xml:space="preserve">0.</w:t>
-      </w:r>
-      <w:r>
-        <w:rPr>
-          <w:rStyle w:val="NormalTok"/>
-        </w:rPr>
-        <w:t xml:space="preserve">, </w:t>
-      </w:r>
-      <w:r>
-        <w:rPr>
-          <w:rStyle w:val="FloatTok"/>
-        </w:rPr>
-        <w:t xml:space="preserve">0.25</w:t>
-      </w:r>
-      <w:r>
-        <w:rPr>
-          <w:rStyle w:val="NormalTok"/>
-        </w:rPr>
-        <w:t xml:space="preserve">, </w:t>
-      </w:r>
-      <w:r>
-        <w:rPr>
-          <w:rStyle w:val="FloatTok"/>
-        </w:rPr>
-        <w:t xml:space="preserve">0.5</w:t>
-      </w:r>
-      <w:r>
-        <w:rPr>
-          <w:rStyle w:val="NormalTok"/>
-        </w:rPr>
-        <w:t xml:space="preserve">, </w:t>
-      </w:r>
-      <w:r>
-        <w:rPr>
-          <w:rStyle w:val="FloatTok"/>
-        </w:rPr>
-        <w:t xml:space="preserve">0.75</w:t>
-      </w:r>
-      <w:r>
-        <w:rPr>
-          <w:rStyle w:val="NormalTok"/>
-        </w:rPr>
-        <w:t xml:space="preserve">, </w:t>
-      </w:r>
-      <w:r>
-        <w:rPr>
-          <w:rStyle w:val="FloatTok"/>
-        </w:rPr>
-        <w:t xml:space="preserve">0.99</w:t>
-      </w:r>
-      <w:r>
-        <w:rPr>
-          <w:rStyle w:val="NormalTok"/>
-        </w:rPr>
-        <w:t xml:space="preserve">, </w:t>
-      </w:r>
-      <w:r>
-        <w:rPr>
-          <w:rStyle w:val="FloatTok"/>
-        </w:rPr>
-        <w:t xml:space="preserve">1.0</w:t>
-      </w:r>
-      <w:r>
-        <w:rPr>
-          <w:rStyle w:val="NormalTok"/>
-        </w:rPr>
-        <w:t xml:space="preserve">), </w:t>
-      </w:r>
-      <w:r>
-        <w:rPr>
-          <w:rStyle w:val="DataTypeTok"/>
-        </w:rPr>
-        <w:t xml:space="preserve">na.rm=</w:t>
-      </w:r>
-      <w:r>
-        <w:rPr>
-          <w:rStyle w:val="NormalTok"/>
-        </w:rPr>
-        <w:t xml:space="preserve">T))</w:t>
-      </w:r>
-      <w:r>
-        <w:br w:type="textWrapping"/>
-      </w:r>
-      <w:r>
-        <w:rPr>
-          <w:rStyle w:val="NormalTok"/>
-        </w:rPr>
-        <w:t xml:space="preserve">LogC &lt;-</w:t>
-      </w:r>
-      <w:r>
-        <w:rPr>
-          <w:rStyle w:val="StringTok"/>
-        </w:rPr>
-        <w:t xml:space="preserve"> </w:t>
-      </w:r>
-      <w:r>
-        <w:rPr>
-          <w:rStyle w:val="NormalTok"/>
-        </w:rPr>
-        <w:t xml:space="preserve">(qx[</w:t>
-      </w:r>
-      <w:r>
-        <w:rPr>
-          <w:rStyle w:val="DecValTok"/>
-        </w:rPr>
-        <w:t xml:space="preserve">5</w:t>
-      </w:r>
-      <w:r>
-        <w:rPr>
-          <w:rStyle w:val="NormalTok"/>
-        </w:rPr>
-        <w:t xml:space="preserve">] </w:t>
-      </w:r>
-      <w:r>
-        <w:rPr>
-          <w:rStyle w:val="OperatorTok"/>
-        </w:rPr>
-        <w:t xml:space="preserve">&gt;</w:t>
-      </w:r>
-      <w:r>
-        <w:rPr>
-          <w:rStyle w:val="StringTok"/>
-        </w:rPr>
-        <w:t xml:space="preserve"> </w:t>
-      </w:r>
-      <w:r>
-        <w:rPr>
-          <w:rStyle w:val="DecValTok"/>
-        </w:rPr>
-        <w:t xml:space="preserve">100</w:t>
-      </w:r>
-      <w:r>
-        <w:rPr>
-          <w:rStyle w:val="NormalTok"/>
-        </w:rPr>
-        <w:t xml:space="preserve">) </w:t>
-      </w:r>
-      <w:r>
-        <w:rPr>
-          <w:rStyle w:val="OperatorTok"/>
-        </w:rPr>
-        <w:t xml:space="preserve">||</w:t>
-      </w:r>
-      <w:r>
-        <w:br w:type="textWrapping"/>
-      </w:r>
-      <w:r>
-        <w:rPr>
-          <w:rStyle w:val="StringTok"/>
-        </w:rPr>
-        <w:t xml:space="preserve">  </w:t>
-      </w:r>
-      <w:r>
-        <w:rPr>
-          <w:rStyle w:val="NormalTok"/>
-        </w:rPr>
-        <w:t xml:space="preserve">(qx[</w:t>
-      </w:r>
-      <w:r>
-        <w:rPr>
-          <w:rStyle w:val="DecValTok"/>
-        </w:rPr>
-        <w:t xml:space="preserve">6</w:t>
-      </w:r>
-      <w:r>
-        <w:rPr>
-          <w:rStyle w:val="NormalTok"/>
-        </w:rPr>
-        <w:t xml:space="preserve">]</w:t>
-      </w:r>
-      <w:r>
-        <w:rPr>
-          <w:rStyle w:val="OperatorTok"/>
-        </w:rPr>
-        <w:t xml:space="preserve">-</w:t>
-      </w:r>
-      <w:r>
-        <w:rPr>
-          <w:rStyle w:val="NormalTok"/>
-        </w:rPr>
-        <w:t xml:space="preserve">qx[</w:t>
-      </w:r>
-      <w:r>
-        <w:rPr>
-          <w:rStyle w:val="DecValTok"/>
-        </w:rPr>
-        <w:t xml:space="preserve">1</w:t>
-      </w:r>
-      <w:r>
-        <w:rPr>
-          <w:rStyle w:val="NormalTok"/>
-        </w:rPr>
-        <w:t xml:space="preserve">] </w:t>
-      </w:r>
-      <w:r>
-        <w:rPr>
-          <w:rStyle w:val="OperatorTok"/>
-        </w:rPr>
-        <w:t xml:space="preserve">&gt;</w:t>
-      </w:r>
-      <w:r>
-        <w:rPr>
-          <w:rStyle w:val="StringTok"/>
-        </w:rPr>
-        <w:t xml:space="preserve"> </w:t>
-      </w:r>
-      <w:r>
-        <w:rPr>
-          <w:rStyle w:val="DecValTok"/>
-        </w:rPr>
-        <w:t xml:space="preserve">50</w:t>
-      </w:r>
-      <w:r>
-        <w:rPr>
-          <w:rStyle w:val="NormalTok"/>
-        </w:rPr>
-        <w:t xml:space="preserve"> </w:t>
-      </w:r>
-      <w:r>
-        <w:rPr>
-          <w:rStyle w:val="OperatorTok"/>
-        </w:rPr>
-        <w:t xml:space="preserve">&amp;&amp;</w:t>
-      </w:r>
-      <w:r>
-        <w:rPr>
-          <w:rStyle w:val="StringTok"/>
-        </w:rPr>
-        <w:t xml:space="preserve"> </w:t>
-      </w:r>
-      <w:r>
-        <w:rPr>
-          <w:rStyle w:val="NormalTok"/>
-        </w:rPr>
-        <w:t xml:space="preserve">qx[</w:t>
-      </w:r>
-      <w:r>
-        <w:rPr>
-          <w:rStyle w:val="DecValTok"/>
-        </w:rPr>
-        <w:t xml:space="preserve">2</w:t>
-      </w:r>
-      <w:r>
-        <w:rPr>
-          <w:rStyle w:val="NormalTok"/>
-        </w:rPr>
-        <w:t xml:space="preserve">] </w:t>
-      </w:r>
-      <w:r>
-        <w:rPr>
-          <w:rStyle w:val="OperatorTok"/>
-        </w:rPr>
-        <w:t xml:space="preserve">&gt;</w:t>
-      </w:r>
-      <w:r>
-        <w:rPr>
-          <w:rStyle w:val="StringTok"/>
-        </w:rPr>
-        <w:t xml:space="preserve"> </w:t>
-      </w:r>
-      <w:r>
-        <w:rPr>
-          <w:rStyle w:val="DecValTok"/>
-        </w:rPr>
-        <w:t xml:space="preserve">0</w:t>
-      </w:r>
-      <w:r>
-        <w:rPr>
-          <w:rStyle w:val="NormalTok"/>
-        </w:rPr>
-        <w:t xml:space="preserve">) </w:t>
-      </w:r>
-      <w:r>
-        <w:rPr>
-          <w:rStyle w:val="OperatorTok"/>
-        </w:rPr>
-        <w:t xml:space="preserve">||</w:t>
-      </w:r>
-      <w:r>
-        <w:br w:type="textWrapping"/>
-      </w:r>
-      <w:r>
-        <w:rPr>
-          <w:rStyle w:val="StringTok"/>
-        </w:rPr>
-        <w:t xml:space="preserve">  </w:t>
-      </w:r>
-      <w:r>
-        <w:rPr>
-          <w:rStyle w:val="NormalTok"/>
-        </w:rPr>
-        <w:t xml:space="preserve">(qx[</w:t>
-      </w:r>
-      <w:r>
-        <w:rPr>
-          <w:rStyle w:val="DecValTok"/>
-        </w:rPr>
-        <w:t xml:space="preserve">2</w:t>
-      </w:r>
-      <w:r>
-        <w:rPr>
-          <w:rStyle w:val="NormalTok"/>
-        </w:rPr>
-        <w:t xml:space="preserve">] </w:t>
-      </w:r>
-      <w:r>
-        <w:rPr>
-          <w:rStyle w:val="OperatorTok"/>
-        </w:rPr>
-        <w:t xml:space="preserve">&gt;</w:t>
-      </w:r>
-      <w:r>
-        <w:rPr>
-          <w:rStyle w:val="StringTok"/>
-        </w:rPr>
-        <w:t xml:space="preserve"> </w:t>
-      </w:r>
-      <w:r>
-        <w:rPr>
-          <w:rStyle w:val="DecValTok"/>
-        </w:rPr>
-        <w:t xml:space="preserve">0</w:t>
-      </w:r>
-      <w:r>
-        <w:rPr>
-          <w:rStyle w:val="NormalTok"/>
-        </w:rPr>
-        <w:t xml:space="preserve"> </w:t>
-      </w:r>
-      <w:r>
-        <w:rPr>
-          <w:rStyle w:val="OperatorTok"/>
-        </w:rPr>
-        <w:t xml:space="preserve">&amp;&amp;</w:t>
-      </w:r>
-      <w:r>
-        <w:rPr>
-          <w:rStyle w:val="StringTok"/>
-        </w:rPr>
-        <w:t xml:space="preserve"> </w:t>
-      </w:r>
-      <w:r>
-        <w:rPr>
-          <w:rStyle w:val="NormalTok"/>
-        </w:rPr>
-        <w:t xml:space="preserve">qx[</w:t>
-      </w:r>
-      <w:r>
-        <w:rPr>
-          <w:rStyle w:val="DecValTok"/>
-        </w:rPr>
-        <w:t xml:space="preserve">2</w:t>
-      </w:r>
-      <w:r>
-        <w:rPr>
-          <w:rStyle w:val="NormalTok"/>
-        </w:rPr>
-        <w:t xml:space="preserve">] </w:t>
-      </w:r>
-      <w:r>
-        <w:rPr>
-          <w:rStyle w:val="OperatorTok"/>
-        </w:rPr>
-        <w:t xml:space="preserve">&lt;</w:t>
-      </w:r>
-      <w:r>
-        <w:rPr>
-          <w:rStyle w:val="StringTok"/>
-        </w:rPr>
-        <w:t xml:space="preserve"> </w:t>
-      </w:r>
-      <w:r>
-        <w:rPr>
-          <w:rStyle w:val="DecValTok"/>
-        </w:rPr>
-        <w:t xml:space="preserve">1</w:t>
-      </w:r>
-      <w:r>
-        <w:rPr>
-          <w:rStyle w:val="NormalTok"/>
-        </w:rPr>
-        <w:t xml:space="preserve"> </w:t>
-      </w:r>
-      <w:r>
-        <w:rPr>
-          <w:rStyle w:val="OperatorTok"/>
-        </w:rPr>
-        <w:t xml:space="preserve">&amp;&amp;</w:t>
-      </w:r>
-      <w:r>
-        <w:rPr>
-          <w:rStyle w:val="StringTok"/>
-        </w:rPr>
-        <w:t xml:space="preserve"> </w:t>
-      </w:r>
-      <w:r>
-        <w:rPr>
-          <w:rStyle w:val="NormalTok"/>
-        </w:rPr>
-        <w:t xml:space="preserve">qx[</w:t>
-      </w:r>
-      <w:r>
-        <w:rPr>
-          <w:rStyle w:val="DecValTok"/>
-        </w:rPr>
-        <w:t xml:space="preserve">4</w:t>
-      </w:r>
-      <w:r>
-        <w:rPr>
-          <w:rStyle w:val="NormalTok"/>
-        </w:rPr>
-        <w:t xml:space="preserve">] </w:t>
-      </w:r>
-      <w:r>
-        <w:rPr>
-          <w:rStyle w:val="OperatorTok"/>
-        </w:rPr>
-        <w:t xml:space="preserve">&gt;</w:t>
-      </w:r>
-      <w:r>
-        <w:rPr>
-          <w:rStyle w:val="StringTok"/>
-        </w:rPr>
-        <w:t xml:space="preserve"> </w:t>
-      </w:r>
-      <w:r>
-        <w:rPr>
-          <w:rStyle w:val="DecValTok"/>
-        </w:rPr>
-        <w:t xml:space="preserve">1</w:t>
-      </w:r>
-      <w:r>
-        <w:rPr>
-          <w:rStyle w:val="NormalTok"/>
-        </w:rPr>
-        <w:t xml:space="preserve"> </w:t>
-      </w:r>
-      <w:r>
-        <w:rPr>
-          <w:rStyle w:val="OperatorTok"/>
-        </w:rPr>
-        <w:t xml:space="preserve">&amp;&amp;</w:t>
-      </w:r>
-      <w:r>
-        <w:rPr>
-          <w:rStyle w:val="StringTok"/>
-        </w:rPr>
-        <w:t xml:space="preserve"> </w:t>
-      </w:r>
-      <w:r>
-        <w:rPr>
-          <w:rStyle w:val="NormalTok"/>
-        </w:rPr>
-        <w:t xml:space="preserve">qx[</w:t>
-      </w:r>
-      <w:r>
-        <w:rPr>
-          <w:rStyle w:val="DecValTok"/>
-        </w:rPr>
-        <w:t xml:space="preserve">4</w:t>
-      </w:r>
-      <w:r>
-        <w:rPr>
-          <w:rStyle w:val="NormalTok"/>
-        </w:rPr>
-        <w:t xml:space="preserve">] </w:t>
-      </w:r>
-      <w:r>
-        <w:rPr>
-          <w:rStyle w:val="OperatorTok"/>
-        </w:rPr>
-        <w:t xml:space="preserve">&lt;</w:t>
-      </w:r>
-      <w:r>
-        <w:rPr>
-          <w:rStyle w:val="StringTok"/>
-        </w:rPr>
-        <w:t xml:space="preserve"> </w:t>
-      </w:r>
-      <w:r>
-        <w:rPr>
-          <w:rStyle w:val="DecValTok"/>
-        </w:rPr>
-        <w:t xml:space="preserve">2</w:t>
-      </w:r>
-      <w:r>
-        <w:rPr>
-          <w:rStyle w:val="NormalTok"/>
-        </w:rPr>
-        <w:t xml:space="preserve">)</w:t>
-      </w:r>
-      <w:r>
-        <w:br w:type="textWrapping"/>
-      </w:r>
-      <w:r>
-        <w:rPr>
-          <w:rStyle w:val="ControlFlowTok"/>
-        </w:rPr>
-        <w:t xml:space="preserve">if</w:t>
-      </w:r>
-      <w:r>
-        <w:rPr>
-          <w:rStyle w:val="NormalTok"/>
-        </w:rPr>
-        <w:t xml:space="preserve"> (LogC) { ex[</w:t>
-      </w:r>
-      <w:r>
-        <w:rPr>
-          <w:rStyle w:val="KeywordTok"/>
-        </w:rPr>
-        <w:t xml:space="preserve">which</w:t>
-      </w:r>
-      <w:r>
-        <w:rPr>
-          <w:rStyle w:val="NormalTok"/>
-        </w:rPr>
-        <w:t xml:space="preserve">(ex </w:t>
-      </w:r>
-      <w:r>
-        <w:rPr>
-          <w:rStyle w:val="OperatorTok"/>
-        </w:rPr>
-        <w:t xml:space="preserve">&lt;=</w:t>
-      </w:r>
-      <w:r>
-        <w:rPr>
-          <w:rStyle w:val="StringTok"/>
-        </w:rPr>
-        <w:t xml:space="preserve"> </w:t>
-      </w:r>
-      <w:r>
-        <w:rPr>
-          <w:rStyle w:val="DecValTok"/>
-        </w:rPr>
-        <w:t xml:space="preserve">0</w:t>
-      </w:r>
-      <w:r>
-        <w:rPr>
-          <w:rStyle w:val="NormalTok"/>
-        </w:rPr>
-        <w:t xml:space="preserve">)] &lt;-</w:t>
-      </w:r>
-      <w:r>
-        <w:rPr>
-          <w:rStyle w:val="StringTok"/>
-        </w:rPr>
-        <w:t xml:space="preserve"> </w:t>
-      </w:r>
-      <w:r>
-        <w:rPr>
-          <w:rStyle w:val="OtherTok"/>
-        </w:rPr>
-        <w:t xml:space="preserve">NaN</w:t>
-      </w:r>
-      <w:r>
-        <w:br w:type="textWrapping"/>
-      </w:r>
-      <w:r>
-        <w:rPr>
-          <w:rStyle w:val="KeywordTok"/>
-        </w:rPr>
-        <w:t xml:space="preserve">exprs</w:t>
-      </w:r>
-      <w:r>
-        <w:rPr>
-          <w:rStyle w:val="NormalTok"/>
-        </w:rPr>
-        <w:t xml:space="preserve">(gset) &lt;-</w:t>
-      </w:r>
-      <w:r>
-        <w:rPr>
-          <w:rStyle w:val="StringTok"/>
-        </w:rPr>
-        <w:t xml:space="preserve"> </w:t>
-      </w:r>
-      <w:r>
-        <w:rPr>
-          <w:rStyle w:val="KeywordTok"/>
-        </w:rPr>
-        <w:t xml:space="preserve">log2</w:t>
-      </w:r>
-      <w:r>
-        <w:rPr>
-          <w:rStyle w:val="NormalTok"/>
-        </w:rPr>
-        <w:t xml:space="preserve">(ex) }</w:t>
-      </w:r>
-      <w:r>
-        <w:br w:type="textWrapping"/>
-      </w:r>
-      <w:r>
-        <w:br w:type="textWrapping"/>
-      </w:r>
-      <w:r>
-        <w:rPr>
-          <w:rStyle w:val="CommentTok"/>
-        </w:rPr>
-        <w:t xml:space="preserve"># set up the data and proceed with analysis</w:t>
-      </w:r>
-      <w:r>
-        <w:br w:type="textWrapping"/>
-      </w:r>
-      <w:r>
-        <w:rPr>
-          <w:rStyle w:val="NormalTok"/>
-        </w:rPr>
-        <w:t xml:space="preserve">sml &lt;-</w:t>
-      </w:r>
-      <w:r>
-        <w:rPr>
-          <w:rStyle w:val="StringTok"/>
-        </w:rPr>
-        <w:t xml:space="preserve"> </w:t>
-      </w:r>
-      <w:r>
-        <w:rPr>
-          <w:rStyle w:val="KeywordTok"/>
-        </w:rPr>
-        <w:t xml:space="preserve">paste</w:t>
-      </w:r>
-      <w:r>
-        <w:rPr>
-          <w:rStyle w:val="NormalTok"/>
-        </w:rPr>
-        <w:t xml:space="preserve">(</w:t>
-      </w:r>
-      <w:r>
-        <w:rPr>
-          <w:rStyle w:val="StringTok"/>
-        </w:rPr>
-        <w:t xml:space="preserve">"G"</w:t>
-      </w:r>
-      <w:r>
-        <w:rPr>
-          <w:rStyle w:val="NormalTok"/>
-        </w:rPr>
-        <w:t xml:space="preserve">, sml, </w:t>
-      </w:r>
-      <w:r>
-        <w:rPr>
-          <w:rStyle w:val="DataTypeTok"/>
-        </w:rPr>
-        <w:t xml:space="preserve">sep=</w:t>
-      </w:r>
-      <w:r>
-        <w:rPr>
-          <w:rStyle w:val="StringTok"/>
-        </w:rPr>
-        <w:t xml:space="preserve">""</w:t>
-      </w:r>
-      <w:r>
-        <w:rPr>
-          <w:rStyle w:val="NormalTok"/>
-        </w:rPr>
-        <w:t xml:space="preserve">)    </w:t>
-      </w:r>
-      <w:r>
-        <w:rPr>
-          <w:rStyle w:val="CommentTok"/>
-        </w:rPr>
-        <w:t xml:space="preserve"># set group names</w:t>
-      </w:r>
-      <w:r>
-        <w:br w:type="textWrapping"/>
-      </w:r>
-      <w:r>
-        <w:rPr>
-          <w:rStyle w:val="NormalTok"/>
-        </w:rPr>
-        <w:t xml:space="preserve">fl &lt;-</w:t>
-      </w:r>
-      <w:r>
-        <w:rPr>
-          <w:rStyle w:val="StringTok"/>
-        </w:rPr>
-        <w:t xml:space="preserve"> </w:t>
-      </w:r>
-      <w:r>
-        <w:rPr>
-          <w:rStyle w:val="KeywordTok"/>
-        </w:rPr>
-        <w:t xml:space="preserve">as.factor</w:t>
-      </w:r>
-      <w:r>
-        <w:rPr>
-          <w:rStyle w:val="NormalTok"/>
-        </w:rPr>
-        <w:t xml:space="preserve">(sml)</w:t>
-      </w:r>
-      <w:r>
-        <w:br w:type="textWrapping"/>
-      </w:r>
-      <w:r>
-        <w:rPr>
-          <w:rStyle w:val="NormalTok"/>
-        </w:rPr>
-        <w:t xml:space="preserve">gset</w:t>
-      </w:r>
-      <w:r>
-        <w:rPr>
-          <w:rStyle w:val="OperatorTok"/>
-        </w:rPr>
-        <w:t xml:space="preserve">$</w:t>
-      </w:r>
-      <w:r>
-        <w:rPr>
-          <w:rStyle w:val="NormalTok"/>
-        </w:rPr>
-        <w:t xml:space="preserve">description &lt;-</w:t>
-      </w:r>
-      <w:r>
-        <w:rPr>
-          <w:rStyle w:val="StringTok"/>
-        </w:rPr>
-        <w:t xml:space="preserve"> </w:t>
-      </w:r>
-      <w:r>
-        <w:rPr>
-          <w:rStyle w:val="NormalTok"/>
-        </w:rPr>
-        <w:t xml:space="preserve">fl</w:t>
-      </w:r>
-      <w:r>
-        <w:br w:type="textWrapping"/>
-      </w:r>
-      <w:r>
-        <w:rPr>
-          <w:rStyle w:val="NormalTok"/>
-        </w:rPr>
-        <w:t xml:space="preserve">design &lt;-</w:t>
-      </w:r>
-      <w:r>
-        <w:rPr>
-          <w:rStyle w:val="StringTok"/>
-        </w:rPr>
-        <w:t xml:space="preserve"> </w:t>
-      </w:r>
-      <w:r>
-        <w:rPr>
-          <w:rStyle w:val="KeywordTok"/>
-        </w:rPr>
-        <w:t xml:space="preserve">model.matrix</w:t>
-      </w:r>
-      <w:r>
-        <w:rPr>
-          <w:rStyle w:val="NormalTok"/>
-        </w:rPr>
-        <w:t xml:space="preserve">(</w:t>
-      </w:r>
-      <w:r>
-        <w:rPr>
-          <w:rStyle w:val="OperatorTok"/>
-        </w:rPr>
-        <w:t xml:space="preserve">~</w:t>
-      </w:r>
-      <w:r>
-        <w:rPr>
-          <w:rStyle w:val="StringTok"/>
-        </w:rPr>
-        <w:t xml:space="preserve"> </w:t>
-      </w:r>
-      <w:r>
-        <w:rPr>
-          <w:rStyle w:val="NormalTok"/>
-        </w:rPr>
-        <w:t xml:space="preserve">description </w:t>
-      </w:r>
-      <w:r>
-        <w:rPr>
-          <w:rStyle w:val="OperatorTok"/>
-        </w:rPr>
-        <w:t xml:space="preserve">+</w:t>
-      </w:r>
-      <w:r>
-        <w:rPr>
-          <w:rStyle w:val="StringTok"/>
-        </w:rPr>
-        <w:t xml:space="preserve"> </w:t>
-      </w:r>
-      <w:r>
-        <w:rPr>
-          <w:rStyle w:val="DecValTok"/>
-        </w:rPr>
-        <w:t xml:space="preserve">0</w:t>
-      </w:r>
-      <w:r>
-        <w:rPr>
-          <w:rStyle w:val="NormalTok"/>
-        </w:rPr>
-        <w:t xml:space="preserve">, gset)</w:t>
-      </w:r>
-      <w:r>
-        <w:br w:type="textWrapping"/>
-      </w:r>
-      <w:r>
-        <w:rPr>
-          <w:rStyle w:val="KeywordTok"/>
-        </w:rPr>
-        <w:t xml:space="preserve">colnames</w:t>
-      </w:r>
-      <w:r>
-        <w:rPr>
-          <w:rStyle w:val="NormalTok"/>
-        </w:rPr>
-        <w:t xml:space="preserve">(design) &lt;-</w:t>
-      </w:r>
-      <w:r>
-        <w:rPr>
-          <w:rStyle w:val="StringTok"/>
-        </w:rPr>
-        <w:t xml:space="preserve"> </w:t>
-      </w:r>
-      <w:r>
-        <w:rPr>
-          <w:rStyle w:val="KeywordTok"/>
-        </w:rPr>
-        <w:t xml:space="preserve">levels</w:t>
-      </w:r>
-      <w:r>
-        <w:rPr>
-          <w:rStyle w:val="NormalTok"/>
-        </w:rPr>
-        <w:t xml:space="preserve">(fl)</w:t>
-      </w:r>
-      <w:r>
-        <w:br w:type="textWrapping"/>
-      </w:r>
-      <w:r>
-        <w:rPr>
-          <w:rStyle w:val="NormalTok"/>
-        </w:rPr>
-        <w:t xml:space="preserve">fit &lt;-</w:t>
-      </w:r>
-      <w:r>
-        <w:rPr>
-          <w:rStyle w:val="StringTok"/>
-        </w:rPr>
-        <w:t xml:space="preserve"> </w:t>
-      </w:r>
-      <w:r>
-        <w:rPr>
-          <w:rStyle w:val="KeywordTok"/>
-        </w:rPr>
-        <w:t xml:space="preserve">lmFit</w:t>
-      </w:r>
-      <w:r>
-        <w:rPr>
-          <w:rStyle w:val="NormalTok"/>
-        </w:rPr>
-        <w:t xml:space="preserve">(gset, design)</w:t>
-      </w:r>
-      <w:r>
-        <w:br w:type="textWrapping"/>
-      </w:r>
-      <w:r>
-        <w:rPr>
-          <w:rStyle w:val="NormalTok"/>
-        </w:rPr>
-        <w:t xml:space="preserve">fit2 &lt;-</w:t>
-      </w:r>
-      <w:r>
-        <w:rPr>
-          <w:rStyle w:val="StringTok"/>
-        </w:rPr>
-        <w:t xml:space="preserve"> </w:t>
-      </w:r>
-      <w:r>
-        <w:rPr>
-          <w:rStyle w:val="KeywordTok"/>
-        </w:rPr>
-        <w:t xml:space="preserve">eBayes</w:t>
-      </w:r>
-      <w:r>
-        <w:rPr>
-          <w:rStyle w:val="NormalTok"/>
-        </w:rPr>
-        <w:t xml:space="preserve">(fit)</w:t>
-      </w:r>
-      <w:r>
-        <w:br w:type="textWrapping"/>
-      </w:r>
-      <w:r>
-        <w:rPr>
-          <w:rStyle w:val="KeywordTok"/>
-        </w:rPr>
-        <w:t xml:space="preserve">topTable</w:t>
-      </w:r>
-      <w:r>
-        <w:rPr>
-          <w:rStyle w:val="NormalTok"/>
-        </w:rPr>
-        <w:t xml:space="preserve">(fit2)</w:t>
-      </w:r>
-    </w:p>
-    <w:p>
-      <w:pPr>
-        <w:pStyle w:val="SourceCode"/>
-      </w:pPr>
-      <w:r>
-        <w:rPr>
-          <w:rStyle w:val="VerbatimChar"/>
-        </w:rPr>
-        <w:t xml:space="preserve">##          ID COL ROW                  NAME               SPOT_ID</w:t>
-      </w:r>
-      <w:r>
-        <w:br w:type="textWrapping"/>
-      </w:r>
-      <w:r>
-        <w:rPr>
-          <w:rStyle w:val="VerbatimChar"/>
-        </w:rPr>
-        <w:t xml:space="preserve">## 58100 58100  15 242 CUST_5667_PI425858678 CUST_5667_PI425858678</w:t>
-      </w:r>
-      <w:r>
-        <w:br w:type="textWrapping"/>
-      </w:r>
-      <w:r>
-        <w:rPr>
-          <w:rStyle w:val="VerbatimChar"/>
-        </w:rPr>
-        <w:t xml:space="preserve">## 39934 39934  71 165          (+)E1A_r60_1          (+)E1A_r60_1</w:t>
-      </w:r>
-      <w:r>
-        <w:br w:type="textWrapping"/>
-      </w:r>
-      <w:r>
-        <w:rPr>
-          <w:rStyle w:val="VerbatimChar"/>
-        </w:rPr>
-        <w:t xml:space="preserve">## 40727 40727  68 220          (+)E1A_r60_1          (+)E1A_r60_1</w:t>
-      </w:r>
-      <w:r>
-        <w:br w:type="textWrapping"/>
-      </w:r>
-      <w:r>
-        <w:rPr>
-          <w:rStyle w:val="VerbatimChar"/>
-        </w:rPr>
-        <w:t xml:space="preserve">## 17136 17136 140 170          (+)E1A_r60_1          (+)E1A_r60_1</w:t>
-      </w:r>
-      <w:r>
-        <w:br w:type="textWrapping"/>
-      </w:r>
-      <w:r>
-        <w:rPr>
-          <w:rStyle w:val="VerbatimChar"/>
-        </w:rPr>
-        <w:t xml:space="preserve">## 35818 35818  83 198          (+)E1A_r60_1          (+)E1A_r60_1</w:t>
-      </w:r>
-      <w:r>
-        <w:br w:type="textWrapping"/>
-      </w:r>
-      <w:r>
-        <w:rPr>
-          <w:rStyle w:val="VerbatimChar"/>
-        </w:rPr>
-        <w:t xml:space="preserve">## 39232 39232  73 257          (+)E1A_r60_1          (+)E1A_r60_1</w:t>
-      </w:r>
-      <w:r>
-        <w:br w:type="textWrapping"/>
-      </w:r>
-      <w:r>
-        <w:rPr>
-          <w:rStyle w:val="VerbatimChar"/>
-        </w:rPr>
-        <w:t xml:space="preserve">## 9251   9251 164 196          (+)E1A_r60_1          (+)E1A_r60_1</w:t>
-      </w:r>
-      <w:r>
-        <w:br w:type="textWrapping"/>
-      </w:r>
-      <w:r>
-        <w:rPr>
-          <w:rStyle w:val="VerbatimChar"/>
-        </w:rPr>
-        <w:t xml:space="preserve">## 36284 36284  82 249          (+)E1A_r60_1          (+)E1A_r60_1</w:t>
-      </w:r>
-      <w:r>
-        <w:br w:type="textWrapping"/>
-      </w:r>
-      <w:r>
-        <w:rPr>
-          <w:rStyle w:val="VerbatimChar"/>
-        </w:rPr>
-        <w:t xml:space="preserve">## 60894 60894   7 229          (+)E1A_r60_1          (+)E1A_r60_1</w:t>
-      </w:r>
-      <w:r>
-        <w:br w:type="textWrapping"/>
-      </w:r>
-      <w:r>
-        <w:rPr>
-          <w:rStyle w:val="VerbatimChar"/>
-        </w:rPr>
-        <w:t xml:space="preserve">## 52027 52027  34 251          (+)E1A_r60_1          (+)E1A_r60_1</w:t>
-      </w:r>
-      <w:r>
-        <w:br w:type="textWrapping"/>
-      </w:r>
-      <w:r>
-        <w:rPr>
-          <w:rStyle w:val="VerbatimChar"/>
-        </w:rPr>
-        <w:t xml:space="preserve">##       CONTROL_TYPE REFSEQ GB_ACC EntrezGene_ID GENE_SYMBOL GENE_NAME</w:t>
-      </w:r>
-      <w:r>
-        <w:br w:type="textWrapping"/>
-      </w:r>
-      <w:r>
-        <w:rPr>
-          <w:rStyle w:val="VerbatimChar"/>
-        </w:rPr>
-        <w:t xml:space="preserve">## 58100        FALSE                                                  </w:t>
-      </w:r>
-      <w:r>
-        <w:br w:type="textWrapping"/>
-      </w:r>
-      <w:r>
-        <w:rPr>
-          <w:rStyle w:val="VerbatimChar"/>
-        </w:rPr>
-        <w:t xml:space="preserve">## 39934          pos                                                  </w:t>
-      </w:r>
-      <w:r>
-        <w:br w:type="textWrapping"/>
-      </w:r>
-      <w:r>
-        <w:rPr>
-          <w:rStyle w:val="VerbatimChar"/>
-        </w:rPr>
-        <w:t xml:space="preserve">## 40727          pos                                                  </w:t>
-      </w:r>
-      <w:r>
-        <w:br w:type="textWrapping"/>
-      </w:r>
-      <w:r>
-        <w:rPr>
-          <w:rStyle w:val="VerbatimChar"/>
-        </w:rPr>
-        <w:t xml:space="preserve">## 17136          pos                                                  </w:t>
-      </w:r>
-      <w:r>
-        <w:br w:type="textWrapping"/>
-      </w:r>
-      <w:r>
-        <w:rPr>
-          <w:rStyle w:val="VerbatimChar"/>
-        </w:rPr>
-        <w:t xml:space="preserve">## 35818          pos                                                  </w:t>
-      </w:r>
-      <w:r>
-        <w:br w:type="textWrapping"/>
-      </w:r>
-      <w:r>
-        <w:rPr>
-          <w:rStyle w:val="VerbatimChar"/>
-        </w:rPr>
-        <w:t xml:space="preserve">## 39232          pos                                                  </w:t>
-      </w:r>
-      <w:r>
-        <w:br w:type="textWrapping"/>
-      </w:r>
-      <w:r>
-        <w:rPr>
-          <w:rStyle w:val="VerbatimChar"/>
-        </w:rPr>
-        <w:t xml:space="preserve">## 9251           pos                                                  </w:t>
-      </w:r>
-      <w:r>
-        <w:br w:type="textWrapping"/>
-      </w:r>
-      <w:r>
-        <w:rPr>
-          <w:rStyle w:val="VerbatimChar"/>
-        </w:rPr>
-        <w:t xml:space="preserve">## 36284          pos                                                  </w:t>
-      </w:r>
-      <w:r>
-        <w:br w:type="textWrapping"/>
-      </w:r>
-      <w:r>
-        <w:rPr>
-          <w:rStyle w:val="VerbatimChar"/>
-        </w:rPr>
-        <w:t xml:space="preserve">## 60894          pos                                                  </w:t>
-      </w:r>
-      <w:r>
-        <w:br w:type="textWrapping"/>
-      </w:r>
-      <w:r>
-        <w:rPr>
-          <w:rStyle w:val="VerbatimChar"/>
-        </w:rPr>
-        <w:t xml:space="preserve">## 52027          pos                                                  </w:t>
-      </w:r>
-      <w:r>
-        <w:br w:type="textWrapping"/>
-      </w:r>
-      <w:r>
-        <w:rPr>
-          <w:rStyle w:val="VerbatimChar"/>
-        </w:rPr>
-        <w:t xml:space="preserve">##       UNIGENE_ID         ENSEMBL_ID       ACCESSION_STRING</w:t>
-      </w:r>
-      <w:r>
-        <w:br w:type="textWrapping"/>
-      </w:r>
-      <w:r>
-        <w:rPr>
-          <w:rStyle w:val="VerbatimChar"/>
-        </w:rPr>
-        <w:t xml:space="preserve">## 58100            ENSCAFT00000042294 ens|ENSCAFT00000042294</w:t>
-      </w:r>
-      <w:r>
-        <w:br w:type="textWrapping"/>
-      </w:r>
-      <w:r>
-        <w:rPr>
-          <w:rStyle w:val="VerbatimChar"/>
-        </w:rPr>
-        <w:t xml:space="preserve">## 39934                                                     </w:t>
-      </w:r>
-      <w:r>
-        <w:br w:type="textWrapping"/>
-      </w:r>
-      <w:r>
-        <w:rPr>
-          <w:rStyle w:val="VerbatimChar"/>
-        </w:rPr>
-        <w:t xml:space="preserve">## 40727                                                     </w:t>
-      </w:r>
-      <w:r>
-        <w:br w:type="textWrapping"/>
-      </w:r>
-      <w:r>
-        <w:rPr>
-          <w:rStyle w:val="VerbatimChar"/>
-        </w:rPr>
-        <w:t xml:space="preserve">## 17136                                                     </w:t>
-      </w:r>
-      <w:r>
-        <w:br w:type="textWrapping"/>
-      </w:r>
-      <w:r>
-        <w:rPr>
-          <w:rStyle w:val="VerbatimChar"/>
-        </w:rPr>
-        <w:t xml:space="preserve">## 35818                                                     </w:t>
-      </w:r>
-      <w:r>
-        <w:br w:type="textWrapping"/>
-      </w:r>
-      <w:r>
-        <w:rPr>
-          <w:rStyle w:val="VerbatimChar"/>
-        </w:rPr>
-        <w:t xml:space="preserve">## 39232                                                     </w:t>
-      </w:r>
-      <w:r>
-        <w:br w:type="textWrapping"/>
-      </w:r>
-      <w:r>
-        <w:rPr>
-          <w:rStyle w:val="VerbatimChar"/>
-        </w:rPr>
-        <w:t xml:space="preserve">## 9251                                                      </w:t>
-      </w:r>
-      <w:r>
-        <w:br w:type="textWrapping"/>
-      </w:r>
-      <w:r>
-        <w:rPr>
-          <w:rStyle w:val="VerbatimChar"/>
-        </w:rPr>
-        <w:t xml:space="preserve">## 36284                                                     </w:t>
-      </w:r>
-      <w:r>
-        <w:br w:type="textWrapping"/>
-      </w:r>
-      <w:r>
-        <w:rPr>
-          <w:rStyle w:val="VerbatimChar"/>
-        </w:rPr>
-        <w:t xml:space="preserve">## 60894                                                     </w:t>
-      </w:r>
-      <w:r>
-        <w:br w:type="textWrapping"/>
-      </w:r>
-      <w:r>
-        <w:rPr>
-          <w:rStyle w:val="VerbatimChar"/>
-        </w:rPr>
-        <w:t xml:space="preserve">## 52027                                                     </w:t>
-      </w:r>
-      <w:r>
-        <w:br w:type="textWrapping"/>
-      </w:r>
-      <w:r>
-        <w:rPr>
-          <w:rStyle w:val="VerbatimChar"/>
-        </w:rPr>
-        <w:t xml:space="preserve">##       CHROMOSOMAL_LOCATION DESCRIPTION GO_ID</w:t>
-      </w:r>
-      <w:r>
-        <w:br w:type="textWrapping"/>
-      </w:r>
-      <w:r>
-        <w:rPr>
-          <w:rStyle w:val="VerbatimChar"/>
-        </w:rPr>
-        <w:t xml:space="preserve">## 58100             unmapped                  </w:t>
-      </w:r>
-      <w:r>
-        <w:br w:type="textWrapping"/>
-      </w:r>
-      <w:r>
-        <w:rPr>
-          <w:rStyle w:val="VerbatimChar"/>
-        </w:rPr>
-        <w:t xml:space="preserve">## 39934                                       </w:t>
-      </w:r>
-      <w:r>
-        <w:br w:type="textWrapping"/>
-      </w:r>
-      <w:r>
-        <w:rPr>
-          <w:rStyle w:val="VerbatimChar"/>
-        </w:rPr>
-        <w:t xml:space="preserve">## 40727                                       </w:t>
-      </w:r>
-      <w:r>
-        <w:br w:type="textWrapping"/>
-      </w:r>
-      <w:r>
-        <w:rPr>
-          <w:rStyle w:val="VerbatimChar"/>
-        </w:rPr>
-        <w:t xml:space="preserve">## 17136                                       </w:t>
-      </w:r>
-      <w:r>
-        <w:br w:type="textWrapping"/>
-      </w:r>
-      <w:r>
-        <w:rPr>
-          <w:rStyle w:val="VerbatimChar"/>
-        </w:rPr>
-        <w:t xml:space="preserve">## 35818                                       </w:t>
-      </w:r>
-      <w:r>
-        <w:br w:type="textWrapping"/>
-      </w:r>
-      <w:r>
-        <w:rPr>
-          <w:rStyle w:val="VerbatimChar"/>
-        </w:rPr>
-        <w:t xml:space="preserve">## 39232                                       </w:t>
-      </w:r>
-      <w:r>
-        <w:br w:type="textWrapping"/>
-      </w:r>
-      <w:r>
-        <w:rPr>
-          <w:rStyle w:val="VerbatimChar"/>
-        </w:rPr>
-        <w:t xml:space="preserve">## 9251                                        </w:t>
-      </w:r>
-      <w:r>
-        <w:br w:type="textWrapping"/>
-      </w:r>
-      <w:r>
-        <w:rPr>
-          <w:rStyle w:val="VerbatimChar"/>
-        </w:rPr>
-        <w:t xml:space="preserve">## 36284                                       </w:t>
-      </w:r>
-      <w:r>
-        <w:br w:type="textWrapping"/>
-      </w:r>
-      <w:r>
-        <w:rPr>
-          <w:rStyle w:val="VerbatimChar"/>
-        </w:rPr>
-        <w:t xml:space="preserve">## 60894                                       </w:t>
-      </w:r>
-      <w:r>
-        <w:br w:type="textWrapping"/>
-      </w:r>
-      <w:r>
-        <w:rPr>
-          <w:rStyle w:val="VerbatimChar"/>
-        </w:rPr>
-        <w:t xml:space="preserve">## 52027                                       </w:t>
-      </w:r>
-      <w:r>
-        <w:br w:type="textWrapping"/>
-      </w:r>
-      <w:r>
-        <w:rPr>
-          <w:rStyle w:val="VerbatimChar"/>
-        </w:rPr>
-        <w:t xml:space="preserve">##                                                           SEQUENCE</w:t>
-      </w:r>
-      <w:r>
-        <w:br w:type="textWrapping"/>
-      </w:r>
-      <w:r>
-        <w:rPr>
-          <w:rStyle w:val="VerbatimChar"/>
-        </w:rPr>
-        <w:t xml:space="preserve">## 58100 CGGCGGGTGTTGACGCGATGTGATTTCTGCCCAGTGCTCTGAATGTCAAAGTGAAGAAAT</w:t>
-      </w:r>
-      <w:r>
-        <w:br w:type="textWrapping"/>
-      </w:r>
-      <w:r>
-        <w:rPr>
-          <w:rStyle w:val="VerbatimChar"/>
-        </w:rPr>
-        <w:t xml:space="preserve">## 39934                                                             </w:t>
-      </w:r>
-      <w:r>
-        <w:br w:type="textWrapping"/>
-      </w:r>
-      <w:r>
-        <w:rPr>
-          <w:rStyle w:val="VerbatimChar"/>
-        </w:rPr>
-        <w:t xml:space="preserve">## 40727                                                             </w:t>
-      </w:r>
-      <w:r>
-        <w:br w:type="textWrapping"/>
-      </w:r>
-      <w:r>
-        <w:rPr>
-          <w:rStyle w:val="VerbatimChar"/>
-        </w:rPr>
-        <w:t xml:space="preserve">## 17136                                                             </w:t>
-      </w:r>
-      <w:r>
-        <w:br w:type="textWrapping"/>
-      </w:r>
-      <w:r>
-        <w:rPr>
-          <w:rStyle w:val="VerbatimChar"/>
-        </w:rPr>
-        <w:t xml:space="preserve">## 35818                                                             </w:t>
-      </w:r>
-      <w:r>
-        <w:br w:type="textWrapping"/>
-      </w:r>
-      <w:r>
-        <w:rPr>
-          <w:rStyle w:val="VerbatimChar"/>
-        </w:rPr>
-        <w:t xml:space="preserve">## 39232                                                             </w:t>
-      </w:r>
-      <w:r>
-        <w:br w:type="textWrapping"/>
-      </w:r>
-      <w:r>
-        <w:rPr>
-          <w:rStyle w:val="VerbatimChar"/>
-        </w:rPr>
-        <w:t xml:space="preserve">## 9251                                                              </w:t>
-      </w:r>
-      <w:r>
-        <w:br w:type="textWrapping"/>
-      </w:r>
-      <w:r>
-        <w:rPr>
-          <w:rStyle w:val="VerbatimChar"/>
-        </w:rPr>
-        <w:t xml:space="preserve">## 36284                                                             </w:t>
-      </w:r>
-      <w:r>
-        <w:br w:type="textWrapping"/>
-      </w:r>
-      <w:r>
-        <w:rPr>
-          <w:rStyle w:val="VerbatimChar"/>
-        </w:rPr>
-        <w:t xml:space="preserve">## 60894                                                             </w:t>
-      </w:r>
-      <w:r>
-        <w:br w:type="textWrapping"/>
-      </w:r>
-      <w:r>
-        <w:rPr>
-          <w:rStyle w:val="VerbatimChar"/>
-        </w:rPr>
-        <w:t xml:space="preserve">## 52027                                                             </w:t>
-      </w:r>
-      <w:r>
-        <w:br w:type="textWrapping"/>
-      </w:r>
-      <w:r>
-        <w:rPr>
-          <w:rStyle w:val="VerbatimChar"/>
-        </w:rPr>
-        <w:t xml:space="preserve">##             G0       G1       G2       G3       G4  AveExpr        F</w:t>
-      </w:r>
-      <w:r>
-        <w:br w:type="textWrapping"/>
-      </w:r>
-      <w:r>
-        <w:rPr>
-          <w:rStyle w:val="VerbatimChar"/>
-        </w:rPr>
-        <w:t xml:space="preserve">## 58100 18.89194 18.86503 18.96475 18.84497 18.93218 18.89978 325173.0</w:t>
-      </w:r>
-      <w:r>
-        <w:br w:type="textWrapping"/>
-      </w:r>
-      <w:r>
-        <w:rPr>
-          <w:rStyle w:val="VerbatimChar"/>
-        </w:rPr>
-        <w:t xml:space="preserve">## 39934 18.11555 18.05075 18.42295 18.00749 18.37516 18.19438 271985.5</w:t>
-      </w:r>
-      <w:r>
-        <w:br w:type="textWrapping"/>
-      </w:r>
-      <w:r>
-        <w:rPr>
-          <w:rStyle w:val="VerbatimChar"/>
-        </w:rPr>
-        <w:t xml:space="preserve">## 40727 18.19921 18.12666 18.49375 18.07714 18.44557 18.26847 268295.3</w:t>
-      </w:r>
-      <w:r>
-        <w:br w:type="textWrapping"/>
-      </w:r>
-      <w:r>
-        <w:rPr>
-          <w:rStyle w:val="VerbatimChar"/>
-        </w:rPr>
-        <w:t xml:space="preserve">## 17136 18.11698 18.06180 18.43347 18.01683 18.38568 18.20295 266609.7</w:t>
-      </w:r>
-      <w:r>
-        <w:br w:type="textWrapping"/>
-      </w:r>
-      <w:r>
-        <w:rPr>
-          <w:rStyle w:val="VerbatimChar"/>
-        </w:rPr>
-        <w:t xml:space="preserve">## 35818 18.15314 18.07983 18.44305 18.03145 18.39014 18.21952 264947.1</w:t>
-      </w:r>
-      <w:r>
-        <w:br w:type="textWrapping"/>
-      </w:r>
-      <w:r>
-        <w:rPr>
-          <w:rStyle w:val="VerbatimChar"/>
-        </w:rPr>
-        <w:t xml:space="preserve">## 39232 18.26158 18.18787 18.56994 18.14863 18.51953 18.33751 262678.7</w:t>
-      </w:r>
-      <w:r>
-        <w:br w:type="textWrapping"/>
-      </w:r>
-      <w:r>
-        <w:rPr>
-          <w:rStyle w:val="VerbatimChar"/>
-        </w:rPr>
-        <w:t xml:space="preserve">## 9251  18.17708 18.12538 18.52433 18.09564 18.46371 18.27723 260452.1</w:t>
-      </w:r>
-      <w:r>
-        <w:br w:type="textWrapping"/>
-      </w:r>
-      <w:r>
-        <w:rPr>
-          <w:rStyle w:val="VerbatimChar"/>
-        </w:rPr>
-        <w:t xml:space="preserve">## 36284 18.23556 18.16524 18.54313 18.12610 18.48721 18.31145 260272.3</w:t>
-      </w:r>
-      <w:r>
-        <w:br w:type="textWrapping"/>
-      </w:r>
-      <w:r>
-        <w:rPr>
-          <w:rStyle w:val="VerbatimChar"/>
-        </w:rPr>
-        <w:t xml:space="preserve">## 60894 18.21562 18.19253 18.53691 18.16102 18.50982 18.32318 260157.3</w:t>
-      </w:r>
-      <w:r>
-        <w:br w:type="textWrapping"/>
-      </w:r>
-      <w:r>
-        <w:rPr>
-          <w:rStyle w:val="VerbatimChar"/>
-        </w:rPr>
-        <w:t xml:space="preserve">## 52027 18.26375 18.20822 18.58356 18.17900 18.52945 18.35279 259850.4</w:t>
-      </w:r>
-      <w:r>
-        <w:br w:type="textWrapping"/>
-      </w:r>
-      <w:r>
-        <w:rPr>
-          <w:rStyle w:val="VerbatimChar"/>
-        </w:rPr>
-        <w:t xml:space="preserve">##             P.Value     adj.P.Val</w:t>
-      </w:r>
-      <w:r>
-        <w:br w:type="textWrapping"/>
-      </w:r>
-      <w:r>
-        <w:rPr>
-          <w:rStyle w:val="VerbatimChar"/>
-        </w:rPr>
-        <w:t xml:space="preserve">## 58100 1.317978e-128 8.300097e-124</w:t>
-      </w:r>
-      <w:r>
-        <w:br w:type="textWrapping"/>
-      </w:r>
-      <w:r>
-        <w:rPr>
-          <w:rStyle w:val="VerbatimChar"/>
-        </w:rPr>
-        <w:t xml:space="preserve">## 39934 2.447089e-126 4.565357e-122</w:t>
-      </w:r>
-      <w:r>
-        <w:br w:type="textWrapping"/>
-      </w:r>
-      <w:r>
-        <w:rPr>
-          <w:rStyle w:val="VerbatimChar"/>
-        </w:rPr>
-        <w:t xml:space="preserve">## 40727 3.648967e-126 4.565357e-122</w:t>
-      </w:r>
-      <w:r>
-        <w:br w:type="textWrapping"/>
-      </w:r>
-      <w:r>
-        <w:rPr>
-          <w:rStyle w:val="VerbatimChar"/>
-        </w:rPr>
-        <w:t xml:space="preserve">## 17136 4.387554e-126 4.565357e-122</w:t>
-      </w:r>
-      <w:r>
-        <w:br w:type="textWrapping"/>
-      </w:r>
-      <w:r>
-        <w:rPr>
-          <w:rStyle w:val="VerbatimChar"/>
-        </w:rPr>
-        <w:t xml:space="preserve">## 35818 5.268483e-126 4.565357e-122</w:t>
-      </w:r>
-      <w:r>
-        <w:br w:type="textWrapping"/>
-      </w:r>
-      <w:r>
-        <w:rPr>
-          <w:rStyle w:val="VerbatimChar"/>
-        </w:rPr>
-        <w:t xml:space="preserve">## 39232 6.774972e-126 4.565357e-122</w:t>
-      </w:r>
-      <w:r>
-        <w:br w:type="textWrapping"/>
-      </w:r>
-      <w:r>
-        <w:rPr>
-          <w:rStyle w:val="VerbatimChar"/>
-        </w:rPr>
-        <w:t xml:space="preserve">## 9251  8.690322e-126 4.565357e-122</w:t>
-      </w:r>
-      <w:r>
-        <w:br w:type="textWrapping"/>
-      </w:r>
-      <w:r>
-        <w:rPr>
-          <w:rStyle w:val="VerbatimChar"/>
-        </w:rPr>
-        <w:t xml:space="preserve">## 36284 8.867580e-126 4.565357e-122</w:t>
-      </w:r>
-      <w:r>
-        <w:br w:type="textWrapping"/>
-      </w:r>
-      <w:r>
-        <w:rPr>
-          <w:rStyle w:val="VerbatimChar"/>
-        </w:rPr>
-        <w:t xml:space="preserve">## 60894 8.982969e-126 4.565357e-122</w:t>
-      </w:r>
-      <w:r>
-        <w:br w:type="textWrapping"/>
-      </w:r>
-      <w:r>
-        <w:rPr>
-          <w:rStyle w:val="VerbatimChar"/>
-        </w:rPr>
-        <w:t xml:space="preserve">## 52027 9.298534e-126 4.565357e-122</w:t>
-      </w:r>
-    </w:p>
-    <w:p>
-      <w:pPr>
-        <w:pStyle w:val="Heading2"/>
-      </w:pPr>
-      <w:bookmarkStart w:id="36" w:name="sample-source-information"/>
-      <w:r>
-        <w:t xml:space="preserve">Sample Source Information</w:t>
-      </w:r>
-      <w:bookmarkEnd w:id="36"/>
+      <w:bookmarkStart w:id="46" w:name="X00e1beead3b4a3407325449d4ac30d66ebce973"/>
+      <w:r>
+        <w:t xml:space="preserve">Sample Source Information of raw data from</w:t>
+      </w:r>
+      <w:r>
+        <w:t xml:space="preserve"> </w:t>
+      </w:r>
+      <w:hyperlink r:id="rId45">
+        <w:r>
+          <w:rPr>
+            <w:rStyle w:val="Hyperlink"/>
+          </w:rPr>
+          <w:t xml:space="preserve">GEO Data Sets</w:t>
+        </w:r>
+      </w:hyperlink>
+      <w:bookmarkEnd w:id="46"/>
     </w:p>
     <w:p>
       <w:pPr>
@@ -3245,7 +4843,7 @@
       <w:r>
         <w:t xml:space="preserve"> </w:t>
       </w:r>
-      <w:hyperlink r:id="rId37">
+      <w:hyperlink r:id="rId47">
         <w:r>
           <w:rPr>
             <w:rStyle w:val="Hyperlink"/>
@@ -3297,7 +4895,7 @@
       <w:r>
         <w:t xml:space="preserve"> </w:t>
       </w:r>
-      <w:hyperlink r:id="rId38">
+      <w:hyperlink r:id="rId48">
         <w:r>
           <w:rPr>
             <w:rStyle w:val="Hyperlink"/>
@@ -3349,7 +4947,7 @@
       <w:r>
         <w:t xml:space="preserve"> </w:t>
       </w:r>
-      <w:hyperlink r:id="rId39">
+      <w:hyperlink r:id="rId49">
         <w:r>
           <w:rPr>
             <w:rStyle w:val="Hyperlink"/>
@@ -3401,7 +4999,7 @@
       <w:r>
         <w:t xml:space="preserve"> </w:t>
       </w:r>
-      <w:hyperlink r:id="rId40">
+      <w:hyperlink r:id="rId50">
         <w:r>
           <w:rPr>
             <w:rStyle w:val="Hyperlink"/>
@@ -3453,7 +5051,7 @@
       <w:r>
         <w:t xml:space="preserve"> </w:t>
       </w:r>
-      <w:hyperlink r:id="rId41">
+      <w:hyperlink r:id="rId51">
         <w:r>
           <w:rPr>
             <w:rStyle w:val="Hyperlink"/>
@@ -3505,7 +5103,7 @@
       <w:r>
         <w:t xml:space="preserve"> </w:t>
       </w:r>
-      <w:hyperlink r:id="rId42">
+      <w:hyperlink r:id="rId52">
         <w:r>
           <w:rPr>
             <w:rStyle w:val="Hyperlink"/>
@@ -3557,7 +5155,7 @@
       <w:r>
         <w:t xml:space="preserve"> </w:t>
       </w:r>
-      <w:hyperlink r:id="rId43">
+      <w:hyperlink r:id="rId53">
         <w:r>
           <w:rPr>
             <w:rStyle w:val="Hyperlink"/>
@@ -3609,7 +5207,7 @@
       <w:r>
         <w:t xml:space="preserve"> </w:t>
       </w:r>
-      <w:hyperlink r:id="rId44">
+      <w:hyperlink r:id="rId54">
         <w:r>
           <w:rPr>
             <w:rStyle w:val="Hyperlink"/>
@@ -3661,7 +5259,7 @@
       <w:r>
         <w:t xml:space="preserve"> </w:t>
       </w:r>
-      <w:hyperlink r:id="rId45">
+      <w:hyperlink r:id="rId55">
         <w:r>
           <w:rPr>
             <w:rStyle w:val="Hyperlink"/>
@@ -3713,7 +5311,7 @@
       <w:r>
         <w:t xml:space="preserve"> </w:t>
       </w:r>
-      <w:hyperlink r:id="rId46">
+      <w:hyperlink r:id="rId56">
         <w:r>
           <w:rPr>
             <w:rStyle w:val="Hyperlink"/>
@@ -3765,7 +5363,7 @@
       <w:r>
         <w:t xml:space="preserve"> </w:t>
       </w:r>
-      <w:hyperlink r:id="rId47">
+      <w:hyperlink r:id="rId57">
         <w:r>
           <w:rPr>
             <w:rStyle w:val="Hyperlink"/>
@@ -3817,7 +5415,7 @@
       <w:r>
         <w:t xml:space="preserve"> </w:t>
       </w:r>
-      <w:hyperlink r:id="rId48">
+      <w:hyperlink r:id="rId58">
         <w:r>
           <w:rPr>
             <w:rStyle w:val="Hyperlink"/>
@@ -3869,7 +5467,7 @@
       <w:r>
         <w:t xml:space="preserve"> </w:t>
       </w:r>
-      <w:hyperlink r:id="rId49">
+      <w:hyperlink r:id="rId59">
         <w:r>
           <w:rPr>
             <w:rStyle w:val="Hyperlink"/>
@@ -3921,7 +5519,7 @@
       <w:r>
         <w:t xml:space="preserve"> </w:t>
       </w:r>
-      <w:hyperlink r:id="rId50">
+      <w:hyperlink r:id="rId60">
         <w:r>
           <w:rPr>
             <w:rStyle w:val="Hyperlink"/>
@@ -3973,7 +5571,7 @@
       <w:r>
         <w:t xml:space="preserve"> </w:t>
       </w:r>
-      <w:hyperlink r:id="rId51">
+      <w:hyperlink r:id="rId61">
         <w:r>
           <w:rPr>
             <w:rStyle w:val="Hyperlink"/>
@@ -4025,7 +5623,7 @@
       <w:r>
         <w:t xml:space="preserve"> </w:t>
       </w:r>
-      <w:hyperlink r:id="rId52">
+      <w:hyperlink r:id="rId62">
         <w:r>
           <w:rPr>
             <w:rStyle w:val="Hyperlink"/>
@@ -4077,7 +5675,7 @@
       <w:r>
         <w:t xml:space="preserve"> </w:t>
       </w:r>
-      <w:hyperlink r:id="rId53">
+      <w:hyperlink r:id="rId63">
         <w:r>
           <w:rPr>
             <w:rStyle w:val="Hyperlink"/>
@@ -4129,7 +5727,7 @@
       <w:r>
         <w:t xml:space="preserve"> </w:t>
       </w:r>
-      <w:hyperlink r:id="rId54">
+      <w:hyperlink r:id="rId64">
         <w:r>
           <w:rPr>
             <w:rStyle w:val="Hyperlink"/>
@@ -4181,7 +5779,7 @@
       <w:r>
         <w:t xml:space="preserve"> </w:t>
       </w:r>
-      <w:hyperlink r:id="rId55">
+      <w:hyperlink r:id="rId65">
         <w:r>
           <w:rPr>
             <w:rStyle w:val="Hyperlink"/>
@@ -4233,7 +5831,7 @@
       <w:r>
         <w:t xml:space="preserve"> </w:t>
       </w:r>
-      <w:hyperlink r:id="rId56">
+      <w:hyperlink r:id="rId66">
         <w:r>
           <w:rPr>
             <w:rStyle w:val="Hyperlink"/>
@@ -4285,7 +5883,7 @@
       <w:r>
         <w:t xml:space="preserve"> </w:t>
       </w:r>
-      <w:hyperlink r:id="rId57">
+      <w:hyperlink r:id="rId67">
         <w:r>
           <w:rPr>
             <w:rStyle w:val="Hyperlink"/>
@@ -4337,7 +5935,7 @@
       <w:r>
         <w:t xml:space="preserve"> </w:t>
       </w:r>
-      <w:hyperlink r:id="rId58">
+      <w:hyperlink r:id="rId68">
         <w:r>
           <w:rPr>
             <w:rStyle w:val="Hyperlink"/>
@@ -4389,7 +5987,7 @@
       <w:r>
         <w:t xml:space="preserve"> </w:t>
       </w:r>
-      <w:hyperlink r:id="rId59">
+      <w:hyperlink r:id="rId69">
         <w:r>
           <w:rPr>
             <w:rStyle w:val="Hyperlink"/>
@@ -4441,7 +6039,7 @@
       <w:r>
         <w:t xml:space="preserve"> </w:t>
       </w:r>
-      <w:hyperlink r:id="rId60">
+      <w:hyperlink r:id="rId70">
         <w:r>
           <w:rPr>
             <w:rStyle w:val="Hyperlink"/>
@@ -4493,7 +6091,7 @@
       <w:r>
         <w:t xml:space="preserve"> </w:t>
       </w:r>
-      <w:hyperlink r:id="rId61">
+      <w:hyperlink r:id="rId71">
         <w:r>
           <w:rPr>
             <w:rStyle w:val="Hyperlink"/>
@@ -4545,7 +6143,7 @@
       <w:r>
         <w:t xml:space="preserve"> </w:t>
       </w:r>
-      <w:hyperlink r:id="rId62">
+      <w:hyperlink r:id="rId72">
         <w:r>
           <w:rPr>
             <w:rStyle w:val="Hyperlink"/>
@@ -4597,7 +6195,7 @@
       <w:r>
         <w:t xml:space="preserve"> </w:t>
       </w:r>
-      <w:hyperlink r:id="rId63">
+      <w:hyperlink r:id="rId73">
         <w:r>
           <w:rPr>
             <w:rStyle w:val="Hyperlink"/>
@@ -4649,7 +6247,7 @@
       <w:r>
         <w:t xml:space="preserve"> </w:t>
       </w:r>
-      <w:hyperlink r:id="rId64">
+      <w:hyperlink r:id="rId74">
         <w:r>
           <w:rPr>
             <w:rStyle w:val="Hyperlink"/>
@@ -4701,7 +6299,7 @@
       <w:r>
         <w:t xml:space="preserve"> </w:t>
       </w:r>
-      <w:hyperlink r:id="rId65">
+      <w:hyperlink r:id="rId75">
         <w:r>
           <w:rPr>
             <w:rStyle w:val="Hyperlink"/>
@@ -4753,7 +6351,7 @@
       <w:r>
         <w:t xml:space="preserve"> </w:t>
       </w:r>
-      <w:hyperlink r:id="rId66">
+      <w:hyperlink r:id="rId76">
         <w:r>
           <w:rPr>
             <w:rStyle w:val="Hyperlink"/>
@@ -4805,7 +6403,7 @@
       <w:r>
         <w:t xml:space="preserve"> </w:t>
       </w:r>
-      <w:hyperlink r:id="rId67">
+      <w:hyperlink r:id="rId77">
         <w:r>
           <w:rPr>
             <w:rStyle w:val="Hyperlink"/>
@@ -4857,7 +6455,7 @@
       <w:r>
         <w:t xml:space="preserve"> </w:t>
       </w:r>
-      <w:hyperlink r:id="rId68">
+      <w:hyperlink r:id="rId78">
         <w:r>
           <w:rPr>
             <w:rStyle w:val="Hyperlink"/>
@@ -4909,7 +6507,7 @@
       <w:r>
         <w:t xml:space="preserve"> </w:t>
       </w:r>
-      <w:hyperlink r:id="rId69">
+      <w:hyperlink r:id="rId79">
         <w:r>
           <w:rPr>
             <w:rStyle w:val="Hyperlink"/>
@@ -4961,7 +6559,7 @@
       <w:r>
         <w:t xml:space="preserve"> </w:t>
       </w:r>
-      <w:hyperlink r:id="rId70">
+      <w:hyperlink r:id="rId80">
         <w:r>
           <w:rPr>
             <w:rStyle w:val="Hyperlink"/>
@@ -5013,7 +6611,7 @@
       <w:r>
         <w:t xml:space="preserve"> </w:t>
       </w:r>
-      <w:hyperlink r:id="rId71">
+      <w:hyperlink r:id="rId81">
         <w:r>
           <w:rPr>
             <w:rStyle w:val="Hyperlink"/>
@@ -5065,7 +6663,7 @@
       <w:r>
         <w:t xml:space="preserve"> </w:t>
       </w:r>
-      <w:hyperlink r:id="rId72">
+      <w:hyperlink r:id="rId82">
         <w:r>
           <w:rPr>
             <w:rStyle w:val="Hyperlink"/>
